--- a/Куски текста без хронологии.docx
+++ b/Куски текста без хронологии.docx
@@ -3,11 +3,1383 @@
 <w:document xmlns:wpc="http://schemas.microsoft.com/office/word/2010/wordprocessingCanvas" xmlns:mc="http://schemas.openxmlformats.org/markup-compatibility/2006" xmlns:o="urn:schemas-microsoft-com:office:office" xmlns:r="http://schemas.openxmlformats.org/officeDocument/2006/relationships" xmlns:m="http://schemas.openxmlformats.org/officeDocument/2006/math" xmlns:v="urn:schemas-microsoft-com:vml" xmlns:wp14="http://schemas.microsoft.com/office/word/2010/wordprocessingDrawing" xmlns:wp="http://schemas.openxmlformats.org/drawingml/2006/wordprocessingDrawing" xmlns:w10="urn:schemas-microsoft-com:office:word" xmlns:w="http://schemas.openxmlformats.org/wordprocessingml/2006/main" xmlns:w14="http://schemas.microsoft.com/office/word/2010/wordml" xmlns:w15="http://schemas.microsoft.com/office/word/2012/wordml" xmlns:wpg="http://schemas.microsoft.com/office/word/2010/wordprocessingGroup" xmlns:wpi="http://schemas.microsoft.com/office/word/2010/wordprocessingInk" xmlns:wne="http://schemas.microsoft.com/office/word/2006/wordml" xmlns:wps="http://schemas.microsoft.com/office/word/2010/wordprocessingShape" mc:Ignorable="w14 w15 wp14">
   <w:body>
     <w:p>
-      <w:r>
-        <w:t>И хотя нападения на исконные земли не допускались по «Вечному миру», авантюристы со всех сторон света стекались в эти края</w:t>
-      </w:r>
-      <w:r>
-        <w:t xml:space="preserve">. Связано это с тем, что король Бенедикт </w:t>
+      <w:pPr>
+        <w:pStyle w:val="10"/>
+      </w:pPr>
+      <w:r>
+        <w:t>Список богов</w:t>
+      </w:r>
+    </w:p>
+    <w:tbl>
+      <w:tblPr>
+        <w:tblStyle w:val="af0"/>
+        <w:tblW w:w="9918" w:type="dxa"/>
+        <w:tblLayout w:type="fixed"/>
+        <w:tblLook w:val="04A0" w:firstRow="1" w:lastRow="0" w:firstColumn="1" w:lastColumn="0" w:noHBand="0" w:noVBand="1"/>
+      </w:tblPr>
+      <w:tblGrid>
+        <w:gridCol w:w="1127"/>
+        <w:gridCol w:w="1562"/>
+        <w:gridCol w:w="2693"/>
+        <w:gridCol w:w="1240"/>
+        <w:gridCol w:w="2001"/>
+        <w:gridCol w:w="1295"/>
+      </w:tblGrid>
+      <w:tr>
+        <w:tc>
+          <w:tcPr>
+            <w:tcW w:w="1127" w:type="dxa"/>
+          </w:tcPr>
+          <w:p>
+            <w:pPr>
+              <w:spacing w:after="160" w:line="240" w:lineRule="auto"/>
+              <w:ind w:firstLine="0"/>
+              <w:jc w:val="left"/>
+              <w:rPr>
+                <w:sz w:val="24"/>
+                <w:szCs w:val="24"/>
+              </w:rPr>
+            </w:pPr>
+            <w:r>
+              <w:rPr>
+                <w:sz w:val="24"/>
+                <w:szCs w:val="24"/>
+              </w:rPr>
+              <w:t>Имя</w:t>
+            </w:r>
+          </w:p>
+        </w:tc>
+        <w:tc>
+          <w:tcPr>
+            <w:tcW w:w="1562" w:type="dxa"/>
+          </w:tcPr>
+          <w:p>
+            <w:pPr>
+              <w:spacing w:after="160" w:line="240" w:lineRule="auto"/>
+              <w:ind w:firstLine="0"/>
+              <w:jc w:val="left"/>
+              <w:rPr>
+                <w:sz w:val="24"/>
+                <w:szCs w:val="24"/>
+              </w:rPr>
+            </w:pPr>
+            <w:r>
+              <w:rPr>
+                <w:sz w:val="24"/>
+                <w:szCs w:val="24"/>
+              </w:rPr>
+              <w:t>Домен и титул</w:t>
+            </w:r>
+          </w:p>
+        </w:tc>
+        <w:tc>
+          <w:tcPr>
+            <w:tcW w:w="2693" w:type="dxa"/>
+          </w:tcPr>
+          <w:p>
+            <w:pPr>
+              <w:spacing w:after="160" w:line="240" w:lineRule="auto"/>
+              <w:ind w:firstLine="0"/>
+              <w:jc w:val="left"/>
+              <w:rPr>
+                <w:sz w:val="24"/>
+                <w:szCs w:val="24"/>
+              </w:rPr>
+            </w:pPr>
+            <w:r>
+              <w:rPr>
+                <w:sz w:val="24"/>
+                <w:szCs w:val="24"/>
+              </w:rPr>
+              <w:t>Символ</w:t>
+            </w:r>
+          </w:p>
+        </w:tc>
+        <w:tc>
+          <w:tcPr>
+            <w:tcW w:w="1240" w:type="dxa"/>
+          </w:tcPr>
+          <w:p>
+            <w:pPr>
+              <w:spacing w:after="160" w:line="240" w:lineRule="auto"/>
+              <w:ind w:firstLine="0"/>
+              <w:jc w:val="left"/>
+              <w:rPr>
+                <w:sz w:val="24"/>
+                <w:szCs w:val="24"/>
+              </w:rPr>
+            </w:pPr>
+            <w:r>
+              <w:rPr>
+                <w:sz w:val="24"/>
+                <w:szCs w:val="24"/>
+              </w:rPr>
+              <w:t>Цвет</w:t>
+            </w:r>
+          </w:p>
+        </w:tc>
+        <w:tc>
+          <w:tcPr>
+            <w:tcW w:w="2001" w:type="dxa"/>
+          </w:tcPr>
+          <w:p>
+            <w:pPr>
+              <w:spacing w:after="160" w:line="240" w:lineRule="auto"/>
+              <w:ind w:firstLine="0"/>
+              <w:jc w:val="left"/>
+              <w:rPr>
+                <w:sz w:val="24"/>
+                <w:szCs w:val="24"/>
+              </w:rPr>
+            </w:pPr>
+            <w:r>
+              <w:rPr>
+                <w:sz w:val="24"/>
+                <w:szCs w:val="24"/>
+              </w:rPr>
+              <w:t>Мировоззрение</w:t>
+            </w:r>
+          </w:p>
+        </w:tc>
+        <w:tc>
+          <w:tcPr>
+            <w:tcW w:w="1295" w:type="dxa"/>
+          </w:tcPr>
+          <w:p>
+            <w:pPr>
+              <w:spacing w:after="160" w:line="240" w:lineRule="auto"/>
+              <w:ind w:firstLine="0"/>
+              <w:jc w:val="left"/>
+              <w:rPr>
+                <w:sz w:val="24"/>
+                <w:szCs w:val="24"/>
+              </w:rPr>
+            </w:pPr>
+            <w:r>
+              <w:rPr>
+                <w:sz w:val="24"/>
+                <w:szCs w:val="24"/>
+              </w:rPr>
+              <w:t>Ранг</w:t>
+            </w:r>
+          </w:p>
+        </w:tc>
+      </w:tr>
+      <w:tr>
+        <w:tc>
+          <w:tcPr>
+            <w:tcW w:w="1127" w:type="dxa"/>
+          </w:tcPr>
+          <w:p>
+            <w:pPr>
+              <w:spacing w:after="160" w:line="240" w:lineRule="auto"/>
+              <w:ind w:firstLine="0"/>
+              <w:jc w:val="left"/>
+              <w:rPr>
+                <w:sz w:val="24"/>
+                <w:szCs w:val="24"/>
+              </w:rPr>
+            </w:pPr>
+            <w:proofErr w:type="spellStart"/>
+            <w:r>
+              <w:rPr>
+                <w:sz w:val="24"/>
+                <w:szCs w:val="24"/>
+              </w:rPr>
+              <w:t>Бэйн</w:t>
+            </w:r>
+            <w:proofErr w:type="spellEnd"/>
+          </w:p>
+        </w:tc>
+        <w:tc>
+          <w:tcPr>
+            <w:tcW w:w="1562" w:type="dxa"/>
+          </w:tcPr>
+          <w:p>
+            <w:pPr>
+              <w:spacing w:after="160" w:line="240" w:lineRule="auto"/>
+              <w:ind w:firstLine="0"/>
+              <w:jc w:val="left"/>
+              <w:rPr>
+                <w:sz w:val="24"/>
+                <w:szCs w:val="24"/>
+              </w:rPr>
+            </w:pPr>
+            <w:r>
+              <w:rPr>
+                <w:sz w:val="24"/>
+                <w:szCs w:val="24"/>
+              </w:rPr>
+              <w:t>Бог созидания</w:t>
+            </w:r>
+          </w:p>
+          <w:p>
+            <w:pPr>
+              <w:spacing w:after="160" w:line="240" w:lineRule="auto"/>
+              <w:ind w:firstLine="0"/>
+              <w:jc w:val="left"/>
+              <w:rPr>
+                <w:sz w:val="24"/>
+                <w:szCs w:val="24"/>
+              </w:rPr>
+            </w:pPr>
+          </w:p>
+          <w:p>
+            <w:pPr>
+              <w:spacing w:after="160" w:line="240" w:lineRule="auto"/>
+              <w:ind w:firstLine="0"/>
+              <w:jc w:val="left"/>
+              <w:rPr>
+                <w:sz w:val="24"/>
+                <w:szCs w:val="24"/>
+              </w:rPr>
+            </w:pPr>
+            <w:r>
+              <w:rPr>
+                <w:sz w:val="24"/>
+                <w:szCs w:val="24"/>
+              </w:rPr>
+              <w:t>Власть, знание, смерть</w:t>
+            </w:r>
+          </w:p>
+        </w:tc>
+        <w:tc>
+          <w:tcPr>
+            <w:tcW w:w="2693" w:type="dxa"/>
+          </w:tcPr>
+          <w:p>
+            <w:pPr>
+              <w:spacing w:after="160" w:line="240" w:lineRule="auto"/>
+              <w:ind w:firstLine="0"/>
+              <w:jc w:val="left"/>
+              <w:rPr>
+                <w:sz w:val="24"/>
+                <w:szCs w:val="24"/>
+              </w:rPr>
+            </w:pPr>
+            <w:r>
+              <w:rPr>
+                <w:sz w:val="24"/>
+                <w:szCs w:val="24"/>
+              </w:rPr>
+              <w:t>Раскрытая книга, под ней перекрещенные ружьё и жезл (а ля пиратский флаг)</w:t>
+            </w:r>
+          </w:p>
+        </w:tc>
+        <w:tc>
+          <w:tcPr>
+            <w:tcW w:w="1240" w:type="dxa"/>
+          </w:tcPr>
+          <w:p>
+            <w:pPr>
+              <w:spacing w:after="160" w:line="240" w:lineRule="auto"/>
+              <w:ind w:firstLine="0"/>
+              <w:jc w:val="left"/>
+              <w:rPr>
+                <w:sz w:val="24"/>
+                <w:szCs w:val="24"/>
+              </w:rPr>
+            </w:pPr>
+            <w:r>
+              <w:rPr>
+                <w:sz w:val="24"/>
+                <w:szCs w:val="24"/>
+              </w:rPr>
+              <w:t>Красный</w:t>
+            </w:r>
+          </w:p>
+        </w:tc>
+        <w:tc>
+          <w:tcPr>
+            <w:tcW w:w="2001" w:type="dxa"/>
+          </w:tcPr>
+          <w:p>
+            <w:pPr>
+              <w:spacing w:after="160" w:line="240" w:lineRule="auto"/>
+              <w:ind w:firstLine="0"/>
+              <w:jc w:val="left"/>
+              <w:rPr>
+                <w:sz w:val="24"/>
+                <w:szCs w:val="24"/>
+              </w:rPr>
+            </w:pPr>
+            <w:r>
+              <w:rPr>
+                <w:sz w:val="24"/>
+                <w:szCs w:val="24"/>
+              </w:rPr>
+              <w:t>Нейтрально Нейтральный</w:t>
+            </w:r>
+          </w:p>
+        </w:tc>
+        <w:tc>
+          <w:tcPr>
+            <w:tcW w:w="1295" w:type="dxa"/>
+          </w:tcPr>
+          <w:p>
+            <w:pPr>
+              <w:spacing w:after="160" w:line="240" w:lineRule="auto"/>
+              <w:ind w:firstLine="0"/>
+              <w:jc w:val="left"/>
+              <w:rPr>
+                <w:sz w:val="24"/>
+                <w:szCs w:val="24"/>
+              </w:rPr>
+            </w:pPr>
+            <w:r>
+              <w:rPr>
+                <w:sz w:val="24"/>
+                <w:szCs w:val="24"/>
+              </w:rPr>
+              <w:t>Высший</w:t>
+            </w:r>
+          </w:p>
+        </w:tc>
+      </w:tr>
+      <w:tr>
+        <w:tc>
+          <w:tcPr>
+            <w:tcW w:w="1127" w:type="dxa"/>
+          </w:tcPr>
+          <w:p>
+            <w:pPr>
+              <w:spacing w:after="160" w:line="240" w:lineRule="auto"/>
+              <w:ind w:firstLine="0"/>
+              <w:jc w:val="left"/>
+              <w:rPr>
+                <w:sz w:val="24"/>
+                <w:szCs w:val="24"/>
+              </w:rPr>
+            </w:pPr>
+            <w:proofErr w:type="spellStart"/>
+            <w:r>
+              <w:rPr>
+                <w:sz w:val="24"/>
+                <w:szCs w:val="24"/>
+              </w:rPr>
+              <w:t>Мундос</w:t>
+            </w:r>
+            <w:proofErr w:type="spellEnd"/>
+          </w:p>
+        </w:tc>
+        <w:tc>
+          <w:tcPr>
+            <w:tcW w:w="1562" w:type="dxa"/>
+          </w:tcPr>
+          <w:p>
+            <w:pPr>
+              <w:spacing w:after="160" w:line="240" w:lineRule="auto"/>
+              <w:ind w:firstLine="0"/>
+              <w:jc w:val="left"/>
+              <w:rPr>
+                <w:sz w:val="24"/>
+                <w:szCs w:val="24"/>
+              </w:rPr>
+            </w:pPr>
+            <w:r>
+              <w:rPr>
+                <w:sz w:val="24"/>
+                <w:szCs w:val="24"/>
+              </w:rPr>
+              <w:t>Бог заступник</w:t>
+            </w:r>
+          </w:p>
+          <w:p>
+            <w:pPr>
+              <w:spacing w:after="160" w:line="240" w:lineRule="auto"/>
+              <w:ind w:firstLine="0"/>
+              <w:jc w:val="left"/>
+              <w:rPr>
+                <w:sz w:val="24"/>
+                <w:szCs w:val="24"/>
+              </w:rPr>
+            </w:pPr>
+            <w:r>
+              <w:rPr>
+                <w:sz w:val="24"/>
+                <w:szCs w:val="24"/>
+              </w:rPr>
+              <w:t>Честь, война, справедливость</w:t>
+            </w:r>
+          </w:p>
+        </w:tc>
+        <w:tc>
+          <w:tcPr>
+            <w:tcW w:w="2693" w:type="dxa"/>
+          </w:tcPr>
+          <w:p>
+            <w:pPr>
+              <w:spacing w:after="160" w:line="240" w:lineRule="auto"/>
+              <w:ind w:firstLine="0"/>
+              <w:jc w:val="left"/>
+              <w:rPr>
+                <w:sz w:val="24"/>
+                <w:szCs w:val="24"/>
+              </w:rPr>
+            </w:pPr>
+            <w:r>
+              <w:rPr>
+                <w:sz w:val="24"/>
+                <w:szCs w:val="24"/>
+              </w:rPr>
+              <w:t>Высокая прямоугольная башня с одним окошком наверху</w:t>
+            </w:r>
+          </w:p>
+        </w:tc>
+        <w:tc>
+          <w:tcPr>
+            <w:tcW w:w="1240" w:type="dxa"/>
+          </w:tcPr>
+          <w:p>
+            <w:pPr>
+              <w:spacing w:after="160" w:line="240" w:lineRule="auto"/>
+              <w:ind w:firstLine="0"/>
+              <w:jc w:val="left"/>
+              <w:rPr>
+                <w:sz w:val="24"/>
+                <w:szCs w:val="24"/>
+              </w:rPr>
+            </w:pPr>
+            <w:r>
+              <w:rPr>
+                <w:sz w:val="24"/>
+                <w:szCs w:val="24"/>
+              </w:rPr>
+              <w:t>Синий</w:t>
+            </w:r>
+          </w:p>
+        </w:tc>
+        <w:tc>
+          <w:tcPr>
+            <w:tcW w:w="2001" w:type="dxa"/>
+          </w:tcPr>
+          <w:p>
+            <w:pPr>
+              <w:spacing w:after="160" w:line="240" w:lineRule="auto"/>
+              <w:ind w:firstLine="0"/>
+              <w:jc w:val="left"/>
+              <w:rPr>
+                <w:sz w:val="24"/>
+                <w:szCs w:val="24"/>
+              </w:rPr>
+            </w:pPr>
+            <w:r>
+              <w:rPr>
+                <w:sz w:val="24"/>
+                <w:szCs w:val="24"/>
+              </w:rPr>
+              <w:t>Законопослушный Добрый</w:t>
+            </w:r>
+          </w:p>
+        </w:tc>
+        <w:tc>
+          <w:tcPr>
+            <w:tcW w:w="1295" w:type="dxa"/>
+          </w:tcPr>
+          <w:p>
+            <w:pPr>
+              <w:spacing w:after="160" w:line="240" w:lineRule="auto"/>
+              <w:ind w:firstLine="0"/>
+              <w:jc w:val="left"/>
+              <w:rPr>
+                <w:sz w:val="24"/>
+                <w:szCs w:val="24"/>
+              </w:rPr>
+            </w:pPr>
+            <w:r>
+              <w:rPr>
+                <w:sz w:val="24"/>
+                <w:szCs w:val="24"/>
+              </w:rPr>
+              <w:t>Высший</w:t>
+            </w:r>
+          </w:p>
+        </w:tc>
+      </w:tr>
+      <w:tr>
+        <w:tc>
+          <w:tcPr>
+            <w:tcW w:w="1127" w:type="dxa"/>
+          </w:tcPr>
+          <w:p>
+            <w:pPr>
+              <w:spacing w:after="160" w:line="240" w:lineRule="auto"/>
+              <w:ind w:firstLine="0"/>
+              <w:jc w:val="left"/>
+              <w:rPr>
+                <w:sz w:val="24"/>
+                <w:szCs w:val="24"/>
+              </w:rPr>
+            </w:pPr>
+            <w:proofErr w:type="spellStart"/>
+            <w:r>
+              <w:rPr>
+                <w:sz w:val="24"/>
+                <w:szCs w:val="24"/>
+              </w:rPr>
+              <w:t>Кошех</w:t>
+            </w:r>
+            <w:proofErr w:type="spellEnd"/>
+          </w:p>
+        </w:tc>
+        <w:tc>
+          <w:tcPr>
+            <w:tcW w:w="1562" w:type="dxa"/>
+          </w:tcPr>
+          <w:p>
+            <w:pPr>
+              <w:spacing w:after="160" w:line="240" w:lineRule="auto"/>
+              <w:ind w:firstLine="0"/>
+              <w:jc w:val="left"/>
+              <w:rPr>
+                <w:sz w:val="24"/>
+                <w:szCs w:val="24"/>
+              </w:rPr>
+            </w:pPr>
+            <w:r>
+              <w:rPr>
+                <w:sz w:val="24"/>
+                <w:szCs w:val="24"/>
+              </w:rPr>
+              <w:t>Бог богатства и жадность</w:t>
+            </w:r>
+          </w:p>
+          <w:p>
+            <w:pPr>
+              <w:spacing w:after="160" w:line="240" w:lineRule="auto"/>
+              <w:ind w:firstLine="0"/>
+              <w:jc w:val="left"/>
+              <w:rPr>
+                <w:sz w:val="24"/>
+                <w:szCs w:val="24"/>
+              </w:rPr>
+            </w:pPr>
+            <w:r>
+              <w:rPr>
+                <w:sz w:val="24"/>
+                <w:szCs w:val="24"/>
+              </w:rPr>
+              <w:t xml:space="preserve">Алчность, время, </w:t>
+            </w:r>
+            <w:r>
+              <w:rPr>
+                <w:sz w:val="24"/>
+                <w:szCs w:val="24"/>
+              </w:rPr>
+              <w:t>справедливость</w:t>
+            </w:r>
+          </w:p>
+        </w:tc>
+        <w:tc>
+          <w:tcPr>
+            <w:tcW w:w="2693" w:type="dxa"/>
+          </w:tcPr>
+          <w:p>
+            <w:pPr>
+              <w:spacing w:after="160" w:line="240" w:lineRule="auto"/>
+              <w:ind w:firstLine="0"/>
+              <w:jc w:val="left"/>
+              <w:rPr>
+                <w:sz w:val="24"/>
+                <w:szCs w:val="24"/>
+              </w:rPr>
+            </w:pPr>
+            <w:r>
+              <w:rPr>
+                <w:sz w:val="24"/>
+                <w:szCs w:val="24"/>
+              </w:rPr>
+              <w:t>Горка ромбовидных монет</w:t>
+            </w:r>
+          </w:p>
+        </w:tc>
+        <w:tc>
+          <w:tcPr>
+            <w:tcW w:w="1240" w:type="dxa"/>
+          </w:tcPr>
+          <w:p>
+            <w:pPr>
+              <w:spacing w:after="160" w:line="240" w:lineRule="auto"/>
+              <w:ind w:firstLine="0"/>
+              <w:jc w:val="left"/>
+              <w:rPr>
+                <w:sz w:val="24"/>
+                <w:szCs w:val="24"/>
+              </w:rPr>
+            </w:pPr>
+            <w:r>
+              <w:rPr>
+                <w:sz w:val="24"/>
+                <w:szCs w:val="24"/>
+              </w:rPr>
+              <w:t>Жёлтый</w:t>
+            </w:r>
+          </w:p>
+        </w:tc>
+        <w:tc>
+          <w:tcPr>
+            <w:tcW w:w="2001" w:type="dxa"/>
+          </w:tcPr>
+          <w:p>
+            <w:pPr>
+              <w:spacing w:after="160" w:line="240" w:lineRule="auto"/>
+              <w:ind w:firstLine="0"/>
+              <w:jc w:val="left"/>
+              <w:rPr>
+                <w:sz w:val="24"/>
+                <w:szCs w:val="24"/>
+              </w:rPr>
+            </w:pPr>
+            <w:r>
+              <w:rPr>
+                <w:sz w:val="24"/>
+                <w:szCs w:val="24"/>
+              </w:rPr>
+              <w:t>Законопослушный Злой</w:t>
+            </w:r>
+          </w:p>
+        </w:tc>
+        <w:tc>
+          <w:tcPr>
+            <w:tcW w:w="1295" w:type="dxa"/>
+          </w:tcPr>
+          <w:p>
+            <w:pPr>
+              <w:spacing w:after="160" w:line="240" w:lineRule="auto"/>
+              <w:ind w:firstLine="0"/>
+              <w:jc w:val="left"/>
+              <w:rPr>
+                <w:sz w:val="24"/>
+                <w:szCs w:val="24"/>
+              </w:rPr>
+            </w:pPr>
+            <w:r>
+              <w:rPr>
+                <w:sz w:val="24"/>
+                <w:szCs w:val="24"/>
+              </w:rPr>
+              <w:t>Высший</w:t>
+            </w:r>
+          </w:p>
+        </w:tc>
+      </w:tr>
+      <w:tr>
+        <w:tc>
+          <w:tcPr>
+            <w:tcW w:w="1127" w:type="dxa"/>
+          </w:tcPr>
+          <w:p>
+            <w:pPr>
+              <w:spacing w:after="160" w:line="240" w:lineRule="auto"/>
+              <w:ind w:firstLine="0"/>
+              <w:jc w:val="left"/>
+              <w:rPr>
+                <w:sz w:val="24"/>
+                <w:szCs w:val="24"/>
+              </w:rPr>
+            </w:pPr>
+            <w:proofErr w:type="spellStart"/>
+            <w:r>
+              <w:rPr>
+                <w:sz w:val="24"/>
+                <w:szCs w:val="24"/>
+              </w:rPr>
+              <w:t>Рианто</w:t>
+            </w:r>
+            <w:proofErr w:type="spellEnd"/>
+          </w:p>
+        </w:tc>
+        <w:tc>
+          <w:tcPr>
+            <w:tcW w:w="1562" w:type="dxa"/>
+          </w:tcPr>
+          <w:p>
+            <w:pPr>
+              <w:spacing w:after="160" w:line="240" w:lineRule="auto"/>
+              <w:ind w:firstLine="0"/>
+              <w:jc w:val="left"/>
+              <w:rPr>
+                <w:sz w:val="24"/>
+                <w:szCs w:val="24"/>
+              </w:rPr>
+            </w:pPr>
+            <w:r>
+              <w:rPr>
+                <w:sz w:val="24"/>
+                <w:szCs w:val="24"/>
+              </w:rPr>
+              <w:t>Богиня обмана</w:t>
+            </w:r>
+          </w:p>
+          <w:p>
+            <w:pPr>
+              <w:spacing w:after="160" w:line="240" w:lineRule="auto"/>
+              <w:ind w:firstLine="0"/>
+              <w:jc w:val="left"/>
+              <w:rPr>
+                <w:sz w:val="24"/>
+                <w:szCs w:val="24"/>
+              </w:rPr>
+            </w:pPr>
+            <w:r>
+              <w:rPr>
+                <w:sz w:val="24"/>
+                <w:szCs w:val="24"/>
+              </w:rPr>
+              <w:t>Обман, тайны, пустоты</w:t>
+            </w:r>
+          </w:p>
+        </w:tc>
+        <w:tc>
+          <w:tcPr>
+            <w:tcW w:w="2693" w:type="dxa"/>
+          </w:tcPr>
+          <w:p>
+            <w:pPr>
+              <w:spacing w:after="160" w:line="240" w:lineRule="auto"/>
+              <w:ind w:firstLine="0"/>
+              <w:jc w:val="left"/>
+              <w:rPr>
+                <w:sz w:val="24"/>
+                <w:szCs w:val="24"/>
+              </w:rPr>
+            </w:pPr>
+            <w:r>
+              <w:rPr>
+                <w:sz w:val="24"/>
+                <w:szCs w:val="24"/>
+              </w:rPr>
+              <w:t xml:space="preserve">Изображение звёзд и их отражение от поверхности (посередине изображена линия, по обе стороны изображены зеркально отражённые звёзды) </w:t>
+            </w:r>
+          </w:p>
+        </w:tc>
+        <w:tc>
+          <w:tcPr>
+            <w:tcW w:w="1240" w:type="dxa"/>
+          </w:tcPr>
+          <w:p>
+            <w:pPr>
+              <w:spacing w:after="160" w:line="240" w:lineRule="auto"/>
+              <w:ind w:firstLine="0"/>
+              <w:jc w:val="left"/>
+              <w:rPr>
+                <w:sz w:val="24"/>
+                <w:szCs w:val="24"/>
+              </w:rPr>
+            </w:pPr>
+            <w:r>
+              <w:rPr>
+                <w:sz w:val="24"/>
+                <w:szCs w:val="24"/>
+              </w:rPr>
+              <w:t>Фиолетовый</w:t>
+            </w:r>
+          </w:p>
+        </w:tc>
+        <w:tc>
+          <w:tcPr>
+            <w:tcW w:w="2001" w:type="dxa"/>
+          </w:tcPr>
+          <w:p>
+            <w:pPr>
+              <w:spacing w:after="160" w:line="240" w:lineRule="auto"/>
+              <w:ind w:firstLine="0"/>
+              <w:jc w:val="left"/>
+              <w:rPr>
+                <w:sz w:val="24"/>
+                <w:szCs w:val="24"/>
+              </w:rPr>
+            </w:pPr>
+            <w:r>
+              <w:rPr>
+                <w:sz w:val="24"/>
+                <w:szCs w:val="24"/>
+              </w:rPr>
+              <w:t>Хаотично Добрый</w:t>
+            </w:r>
+          </w:p>
+        </w:tc>
+        <w:tc>
+          <w:tcPr>
+            <w:tcW w:w="1295" w:type="dxa"/>
+          </w:tcPr>
+          <w:p>
+            <w:pPr>
+              <w:spacing w:after="160" w:line="240" w:lineRule="auto"/>
+              <w:ind w:firstLine="0"/>
+              <w:jc w:val="left"/>
+              <w:rPr>
+                <w:sz w:val="24"/>
+                <w:szCs w:val="24"/>
+              </w:rPr>
+            </w:pPr>
+            <w:r>
+              <w:rPr>
+                <w:sz w:val="24"/>
+                <w:szCs w:val="24"/>
+              </w:rPr>
+              <w:t>Высший</w:t>
+            </w:r>
+          </w:p>
+        </w:tc>
+      </w:tr>
+      <w:tr>
+        <w:tc>
+          <w:tcPr>
+            <w:tcW w:w="1127" w:type="dxa"/>
+          </w:tcPr>
+          <w:p>
+            <w:pPr>
+              <w:spacing w:after="160" w:line="240" w:lineRule="auto"/>
+              <w:ind w:firstLine="0"/>
+              <w:jc w:val="left"/>
+              <w:rPr>
+                <w:sz w:val="24"/>
+                <w:szCs w:val="24"/>
+              </w:rPr>
+            </w:pPr>
+            <w:proofErr w:type="spellStart"/>
+            <w:r>
+              <w:rPr>
+                <w:sz w:val="24"/>
+                <w:szCs w:val="24"/>
+              </w:rPr>
+              <w:t>Огнеро</w:t>
+            </w:r>
+            <w:proofErr w:type="spellEnd"/>
+          </w:p>
+        </w:tc>
+        <w:tc>
+          <w:tcPr>
+            <w:tcW w:w="1562" w:type="dxa"/>
+          </w:tcPr>
+          <w:p>
+            <w:pPr>
+              <w:spacing w:after="160" w:line="240" w:lineRule="auto"/>
+              <w:ind w:firstLine="0"/>
+              <w:jc w:val="left"/>
+              <w:rPr>
+                <w:sz w:val="24"/>
+                <w:szCs w:val="24"/>
+              </w:rPr>
+            </w:pPr>
+            <w:r>
+              <w:rPr>
+                <w:sz w:val="24"/>
+                <w:szCs w:val="24"/>
+              </w:rPr>
+              <w:t>Богиня природы</w:t>
+            </w:r>
+          </w:p>
+          <w:p>
+            <w:pPr>
+              <w:spacing w:after="160" w:line="240" w:lineRule="auto"/>
+              <w:ind w:firstLine="0"/>
+              <w:jc w:val="left"/>
+              <w:rPr>
+                <w:sz w:val="24"/>
+                <w:szCs w:val="24"/>
+              </w:rPr>
+            </w:pPr>
+          </w:p>
+          <w:p>
+            <w:pPr>
+              <w:spacing w:after="160" w:line="240" w:lineRule="auto"/>
+              <w:ind w:firstLine="0"/>
+              <w:jc w:val="left"/>
+              <w:rPr>
+                <w:sz w:val="24"/>
+                <w:szCs w:val="24"/>
+              </w:rPr>
+            </w:pPr>
+            <w:r>
+              <w:rPr>
+                <w:sz w:val="24"/>
+                <w:szCs w:val="24"/>
+              </w:rPr>
+              <w:t>Жизнь, смерть, природа</w:t>
+            </w:r>
+          </w:p>
+        </w:tc>
+        <w:tc>
+          <w:tcPr>
+            <w:tcW w:w="2693" w:type="dxa"/>
+          </w:tcPr>
+          <w:p>
+            <w:pPr>
+              <w:spacing w:after="160" w:line="240" w:lineRule="auto"/>
+              <w:ind w:firstLine="0"/>
+              <w:jc w:val="left"/>
+              <w:rPr>
+                <w:sz w:val="24"/>
+                <w:szCs w:val="24"/>
+              </w:rPr>
+            </w:pPr>
+            <w:r>
+              <w:rPr>
+                <w:sz w:val="24"/>
+                <w:szCs w:val="24"/>
+              </w:rPr>
+              <w:t>Лист в виде червы.</w:t>
+            </w:r>
+          </w:p>
+        </w:tc>
+        <w:tc>
+          <w:tcPr>
+            <w:tcW w:w="1240" w:type="dxa"/>
+          </w:tcPr>
+          <w:p>
+            <w:pPr>
+              <w:spacing w:after="160" w:line="240" w:lineRule="auto"/>
+              <w:ind w:firstLine="0"/>
+              <w:jc w:val="left"/>
+              <w:rPr>
+                <w:sz w:val="24"/>
+                <w:szCs w:val="24"/>
+              </w:rPr>
+            </w:pPr>
+            <w:r>
+              <w:rPr>
+                <w:sz w:val="24"/>
+                <w:szCs w:val="24"/>
+              </w:rPr>
+              <w:t>Оранжевый</w:t>
+            </w:r>
+          </w:p>
+        </w:tc>
+        <w:tc>
+          <w:tcPr>
+            <w:tcW w:w="2001" w:type="dxa"/>
+          </w:tcPr>
+          <w:p>
+            <w:pPr>
+              <w:spacing w:after="160" w:line="240" w:lineRule="auto"/>
+              <w:ind w:firstLine="0"/>
+              <w:jc w:val="left"/>
+              <w:rPr>
+                <w:sz w:val="24"/>
+                <w:szCs w:val="24"/>
+              </w:rPr>
+            </w:pPr>
+            <w:r>
+              <w:rPr>
+                <w:sz w:val="24"/>
+                <w:szCs w:val="24"/>
+              </w:rPr>
+              <w:t>Хаотично Злой</w:t>
+            </w:r>
+          </w:p>
+        </w:tc>
+        <w:tc>
+          <w:tcPr>
+            <w:tcW w:w="1295" w:type="dxa"/>
+          </w:tcPr>
+          <w:p>
+            <w:pPr>
+              <w:spacing w:after="160" w:line="240" w:lineRule="auto"/>
+              <w:ind w:firstLine="0"/>
+              <w:jc w:val="left"/>
+              <w:rPr>
+                <w:sz w:val="24"/>
+                <w:szCs w:val="24"/>
+              </w:rPr>
+            </w:pPr>
+            <w:r>
+              <w:rPr>
+                <w:sz w:val="24"/>
+                <w:szCs w:val="24"/>
+              </w:rPr>
+              <w:t>Высший</w:t>
+            </w:r>
+          </w:p>
+        </w:tc>
+      </w:tr>
+      <w:tr>
+        <w:tc>
+          <w:tcPr>
+            <w:tcW w:w="1127" w:type="dxa"/>
+          </w:tcPr>
+          <w:p>
+            <w:pPr>
+              <w:spacing w:after="160" w:line="240" w:lineRule="auto"/>
+              <w:ind w:firstLine="0"/>
+              <w:jc w:val="left"/>
+              <w:rPr>
+                <w:sz w:val="24"/>
+                <w:szCs w:val="24"/>
+              </w:rPr>
+            </w:pPr>
+            <w:r>
+              <w:rPr>
+                <w:sz w:val="24"/>
+                <w:szCs w:val="24"/>
+              </w:rPr>
+              <w:t>Басилевс</w:t>
+            </w:r>
+          </w:p>
+        </w:tc>
+        <w:tc>
+          <w:tcPr>
+            <w:tcW w:w="1562" w:type="dxa"/>
+          </w:tcPr>
+          <w:p>
+            <w:pPr>
+              <w:spacing w:after="160" w:line="240" w:lineRule="auto"/>
+              <w:ind w:firstLine="0"/>
+              <w:jc w:val="left"/>
+              <w:rPr>
+                <w:sz w:val="24"/>
+                <w:szCs w:val="24"/>
+              </w:rPr>
+            </w:pPr>
+            <w:r>
+              <w:rPr>
+                <w:sz w:val="24"/>
+                <w:szCs w:val="24"/>
+              </w:rPr>
+              <w:t xml:space="preserve">Бог удачи </w:t>
+            </w:r>
+          </w:p>
+          <w:p>
+            <w:pPr>
+              <w:spacing w:after="160" w:line="240" w:lineRule="auto"/>
+              <w:ind w:firstLine="0"/>
+              <w:jc w:val="left"/>
+              <w:rPr>
+                <w:sz w:val="24"/>
+                <w:szCs w:val="24"/>
+              </w:rPr>
+            </w:pPr>
+          </w:p>
+          <w:p>
+            <w:pPr>
+              <w:spacing w:after="160" w:line="240" w:lineRule="auto"/>
+              <w:ind w:firstLine="0"/>
+              <w:jc w:val="left"/>
+              <w:rPr>
+                <w:sz w:val="24"/>
+                <w:szCs w:val="24"/>
+              </w:rPr>
+            </w:pPr>
+            <w:r>
+              <w:rPr>
+                <w:sz w:val="24"/>
+                <w:szCs w:val="24"/>
+              </w:rPr>
+              <w:t>Слава, удача, путешествия</w:t>
+            </w:r>
+          </w:p>
+        </w:tc>
+        <w:tc>
+          <w:tcPr>
+            <w:tcW w:w="2693" w:type="dxa"/>
+          </w:tcPr>
+          <w:p>
+            <w:pPr>
+              <w:spacing w:after="160" w:line="240" w:lineRule="auto"/>
+              <w:ind w:firstLine="0"/>
+              <w:jc w:val="left"/>
+              <w:rPr>
+                <w:sz w:val="24"/>
+                <w:szCs w:val="24"/>
+              </w:rPr>
+            </w:pPr>
+            <w:r>
+              <w:rPr>
+                <w:sz w:val="24"/>
+                <w:szCs w:val="24"/>
+              </w:rPr>
+              <w:t>Игральная кость</w:t>
+            </w:r>
+          </w:p>
+        </w:tc>
+        <w:tc>
+          <w:tcPr>
+            <w:tcW w:w="1240" w:type="dxa"/>
+          </w:tcPr>
+          <w:p>
+            <w:pPr>
+              <w:spacing w:after="160" w:line="240" w:lineRule="auto"/>
+              <w:ind w:firstLine="0"/>
+              <w:jc w:val="left"/>
+              <w:rPr>
+                <w:sz w:val="24"/>
+                <w:szCs w:val="24"/>
+              </w:rPr>
+            </w:pPr>
+            <w:r>
+              <w:rPr>
+                <w:sz w:val="24"/>
+                <w:szCs w:val="24"/>
+              </w:rPr>
+              <w:t>Зелёный</w:t>
+            </w:r>
+          </w:p>
+        </w:tc>
+        <w:tc>
+          <w:tcPr>
+            <w:tcW w:w="2001" w:type="dxa"/>
+          </w:tcPr>
+          <w:p>
+            <w:pPr>
+              <w:spacing w:after="160" w:line="240" w:lineRule="auto"/>
+              <w:ind w:firstLine="0"/>
+              <w:jc w:val="left"/>
+              <w:rPr>
+                <w:sz w:val="24"/>
+                <w:szCs w:val="24"/>
+              </w:rPr>
+            </w:pPr>
+            <w:r>
+              <w:rPr>
+                <w:sz w:val="24"/>
+                <w:szCs w:val="24"/>
+              </w:rPr>
+              <w:t>Нейтрально Нейтральный</w:t>
+            </w:r>
+          </w:p>
+        </w:tc>
+        <w:tc>
+          <w:tcPr>
+            <w:tcW w:w="1295" w:type="dxa"/>
+          </w:tcPr>
+          <w:p>
+            <w:pPr>
+              <w:spacing w:after="160" w:line="240" w:lineRule="auto"/>
+              <w:ind w:firstLine="0"/>
+              <w:jc w:val="left"/>
+              <w:rPr>
+                <w:sz w:val="24"/>
+                <w:szCs w:val="24"/>
+              </w:rPr>
+            </w:pPr>
+            <w:r>
+              <w:rPr>
+                <w:sz w:val="24"/>
+                <w:szCs w:val="24"/>
+              </w:rPr>
+              <w:t>Высший</w:t>
+            </w:r>
+          </w:p>
+        </w:tc>
+      </w:tr>
+    </w:tbl>
+    <w:p>
+      <w:pPr>
+        <w:spacing w:after="160" w:line="259" w:lineRule="auto"/>
+        <w:ind w:firstLine="0"/>
+        <w:jc w:val="left"/>
+        <w:rPr>
+          <w:sz w:val="24"/>
+          <w:szCs w:val="24"/>
+        </w:rPr>
+      </w:pPr>
+    </w:p>
+    <w:p>
+      <w:pPr>
+        <w:pStyle w:val="10"/>
+      </w:pPr>
+      <w:r>
+        <w:lastRenderedPageBreak/>
+        <w:t>Титулы</w:t>
+      </w:r>
+    </w:p>
+    <w:p>
+      <w:pPr>
+        <w:spacing w:line="240" w:lineRule="auto"/>
+      </w:pPr>
+      <w:r>
+        <w:t xml:space="preserve">В мире в большинстве государств принято соглашение «о титулах, наделяющих особыми полномочиями». </w:t>
+      </w:r>
+    </w:p>
+    <w:p>
+      <w:pPr>
+        <w:pStyle w:val="ac"/>
+        <w:numPr>
+          <w:ilvl w:val="0"/>
+          <w:numId w:val="23"/>
+        </w:numPr>
+        <w:spacing w:line="240" w:lineRule="auto"/>
+      </w:pPr>
+      <w:r>
+        <w:t>Бог</w:t>
+      </w:r>
+    </w:p>
+    <w:p>
+      <w:pPr>
+        <w:pStyle w:val="ac"/>
+        <w:numPr>
+          <w:ilvl w:val="1"/>
+          <w:numId w:val="23"/>
+        </w:numPr>
+        <w:spacing w:line="240" w:lineRule="auto"/>
+      </w:pPr>
+      <w:proofErr w:type="spellStart"/>
+      <w:r>
+        <w:t>Сверхсущность</w:t>
+      </w:r>
+      <w:proofErr w:type="spellEnd"/>
+    </w:p>
+    <w:p>
+      <w:pPr>
+        <w:pStyle w:val="ac"/>
+        <w:numPr>
+          <w:ilvl w:val="1"/>
+          <w:numId w:val="23"/>
+        </w:numPr>
+        <w:spacing w:line="240" w:lineRule="auto"/>
+      </w:pPr>
+      <w:r>
+        <w:t>Высший бог</w:t>
+      </w:r>
+    </w:p>
+    <w:p>
+      <w:pPr>
+        <w:pStyle w:val="ac"/>
+        <w:numPr>
+          <w:ilvl w:val="1"/>
+          <w:numId w:val="23"/>
+        </w:numPr>
+        <w:spacing w:line="240" w:lineRule="auto"/>
+      </w:pPr>
+      <w:r>
+        <w:t>Низший бог</w:t>
+      </w:r>
+    </w:p>
+    <w:p>
+      <w:pPr>
+        <w:pStyle w:val="ac"/>
+        <w:numPr>
+          <w:ilvl w:val="1"/>
+          <w:numId w:val="23"/>
+        </w:numPr>
+        <w:spacing w:line="240" w:lineRule="auto"/>
+      </w:pPr>
+      <w:r>
+        <w:t>Падший бог</w:t>
+      </w:r>
+    </w:p>
+    <w:p>
+      <w:pPr>
+        <w:pStyle w:val="ac"/>
+        <w:numPr>
+          <w:ilvl w:val="1"/>
+          <w:numId w:val="23"/>
+        </w:numPr>
+        <w:spacing w:line="240" w:lineRule="auto"/>
+      </w:pPr>
+      <w:r>
+        <w:t>Воплощение (</w:t>
+      </w:r>
+      <w:proofErr w:type="spellStart"/>
+      <w:r>
+        <w:t>аватар</w:t>
+      </w:r>
+      <w:proofErr w:type="spellEnd"/>
+      <w:r>
+        <w:t xml:space="preserve"> высшего бога)</w:t>
+      </w:r>
+    </w:p>
+    <w:p>
+      <w:pPr>
+        <w:pStyle w:val="ac"/>
+        <w:numPr>
+          <w:ilvl w:val="1"/>
+          <w:numId w:val="23"/>
+        </w:numPr>
+        <w:spacing w:line="240" w:lineRule="auto"/>
+      </w:pPr>
+      <w:r>
+        <w:t>Мировой дух</w:t>
+      </w:r>
+    </w:p>
+    <w:p>
+      <w:pPr>
+        <w:pStyle w:val="ac"/>
+        <w:numPr>
+          <w:ilvl w:val="0"/>
+          <w:numId w:val="23"/>
+        </w:numPr>
+        <w:spacing w:line="240" w:lineRule="auto"/>
+      </w:pPr>
+      <w:proofErr w:type="spellStart"/>
+      <w:r>
+        <w:t>Маг</w:t>
+      </w:r>
+      <w:r>
+        <w:t>ики</w:t>
+      </w:r>
+      <w:proofErr w:type="spellEnd"/>
+    </w:p>
+    <w:p>
+      <w:pPr>
+        <w:pStyle w:val="ac"/>
+        <w:numPr>
+          <w:ilvl w:val="1"/>
+          <w:numId w:val="23"/>
+        </w:numPr>
+        <w:spacing w:line="240" w:lineRule="auto"/>
+      </w:pPr>
+      <w:r>
+        <w:t>Великий маг</w:t>
+      </w:r>
+    </w:p>
+    <w:p>
+      <w:pPr>
+        <w:pStyle w:val="ac"/>
+        <w:numPr>
+          <w:ilvl w:val="0"/>
+          <w:numId w:val="23"/>
+        </w:numPr>
+        <w:spacing w:line="240" w:lineRule="auto"/>
+      </w:pPr>
+      <w:r>
+        <w:t>Духовенство</w:t>
+      </w:r>
+    </w:p>
+    <w:p>
+      <w:pPr>
+        <w:pStyle w:val="ac"/>
+        <w:numPr>
+          <w:ilvl w:val="1"/>
+          <w:numId w:val="23"/>
+        </w:numPr>
+        <w:spacing w:line="240" w:lineRule="auto"/>
+      </w:pPr>
+      <w:r>
+        <w:t>Первосвященник</w:t>
+      </w:r>
+    </w:p>
+    <w:p>
+      <w:pPr>
+        <w:pStyle w:val="ac"/>
+        <w:numPr>
+          <w:ilvl w:val="1"/>
+          <w:numId w:val="23"/>
+        </w:numPr>
+        <w:spacing w:line="240" w:lineRule="auto"/>
+      </w:pPr>
+      <w:r>
+        <w:t>Верховных паладин</w:t>
+      </w:r>
+    </w:p>
+    <w:p>
+      <w:pPr>
+        <w:pStyle w:val="ac"/>
+        <w:numPr>
+          <w:ilvl w:val="0"/>
+          <w:numId w:val="23"/>
+        </w:numPr>
+        <w:spacing w:line="240" w:lineRule="auto"/>
+      </w:pPr>
+      <w:r>
+        <w:t>Независимый п</w:t>
+      </w:r>
+      <w:r>
+        <w:t>равитель</w:t>
+      </w:r>
+      <w:r>
+        <w:t xml:space="preserve"> (Если правитель зависимый – он переходит верх ранга </w:t>
       </w:r>
       <w:r>
         <w:rPr>
@@ -16,6 +1388,3147 @@
         <w:t>VII</w:t>
       </w:r>
       <w:r>
+        <w:t>.)</w:t>
+      </w:r>
+    </w:p>
+    <w:p>
+      <w:pPr>
+        <w:pStyle w:val="ac"/>
+        <w:numPr>
+          <w:ilvl w:val="1"/>
+          <w:numId w:val="23"/>
+        </w:numPr>
+        <w:spacing w:line="240" w:lineRule="auto"/>
+      </w:pPr>
+      <w:r>
+        <w:t>Император</w:t>
+      </w:r>
+    </w:p>
+    <w:p>
+      <w:pPr>
+        <w:pStyle w:val="ac"/>
+        <w:numPr>
+          <w:ilvl w:val="1"/>
+          <w:numId w:val="23"/>
+        </w:numPr>
+        <w:spacing w:line="240" w:lineRule="auto"/>
+      </w:pPr>
+      <w:r>
+        <w:t>Владыка</w:t>
+      </w:r>
+    </w:p>
+    <w:p>
+      <w:pPr>
+        <w:pStyle w:val="ac"/>
+        <w:numPr>
+          <w:ilvl w:val="1"/>
+          <w:numId w:val="23"/>
+        </w:numPr>
+        <w:spacing w:line="240" w:lineRule="auto"/>
+      </w:pPr>
+      <w:r>
+        <w:t>Великий царь</w:t>
+      </w:r>
+    </w:p>
+    <w:p>
+      <w:pPr>
+        <w:pStyle w:val="ac"/>
+        <w:numPr>
+          <w:ilvl w:val="1"/>
+          <w:numId w:val="23"/>
+        </w:numPr>
+        <w:spacing w:line="240" w:lineRule="auto"/>
+      </w:pPr>
+      <w:r>
+        <w:t>Король</w:t>
+      </w:r>
+    </w:p>
+    <w:p>
+      <w:pPr>
+        <w:pStyle w:val="ac"/>
+        <w:numPr>
+          <w:ilvl w:val="1"/>
+          <w:numId w:val="23"/>
+        </w:numPr>
+        <w:spacing w:line="240" w:lineRule="auto"/>
+      </w:pPr>
+      <w:r>
+        <w:t>Сатрап</w:t>
+      </w:r>
+    </w:p>
+    <w:p>
+      <w:pPr>
+        <w:pStyle w:val="ac"/>
+        <w:numPr>
+          <w:ilvl w:val="1"/>
+          <w:numId w:val="23"/>
+        </w:numPr>
+        <w:spacing w:line="240" w:lineRule="auto"/>
+      </w:pPr>
+      <w:r>
+        <w:t>Царь</w:t>
+      </w:r>
+    </w:p>
+    <w:p>
+      <w:pPr>
+        <w:pStyle w:val="ac"/>
+        <w:numPr>
+          <w:ilvl w:val="1"/>
+          <w:numId w:val="23"/>
+        </w:numPr>
+        <w:spacing w:line="240" w:lineRule="auto"/>
+      </w:pPr>
+      <w:r>
+        <w:t>Князь</w:t>
+      </w:r>
+    </w:p>
+    <w:p>
+      <w:pPr>
+        <w:pStyle w:val="ac"/>
+        <w:numPr>
+          <w:ilvl w:val="1"/>
+          <w:numId w:val="23"/>
+        </w:numPr>
+        <w:spacing w:line="240" w:lineRule="auto"/>
+      </w:pPr>
+      <w:r>
+        <w:t>Герцог</w:t>
+      </w:r>
+    </w:p>
+    <w:p>
+      <w:pPr>
+        <w:pStyle w:val="ac"/>
+        <w:numPr>
+          <w:ilvl w:val="0"/>
+          <w:numId w:val="23"/>
+        </w:numPr>
+        <w:spacing w:line="240" w:lineRule="auto"/>
+      </w:pPr>
+      <w:r>
+        <w:t>Бог</w:t>
+      </w:r>
+    </w:p>
+    <w:p>
+      <w:pPr>
+        <w:pStyle w:val="ac"/>
+        <w:numPr>
+          <w:ilvl w:val="1"/>
+          <w:numId w:val="23"/>
+        </w:numPr>
+        <w:spacing w:line="240" w:lineRule="auto"/>
+      </w:pPr>
+      <w:r>
+        <w:t>Полубог</w:t>
+      </w:r>
+    </w:p>
+    <w:p>
+      <w:pPr>
+        <w:pStyle w:val="ac"/>
+        <w:numPr>
+          <w:ilvl w:val="0"/>
+          <w:numId w:val="23"/>
+        </w:numPr>
+        <w:spacing w:line="240" w:lineRule="auto"/>
+      </w:pPr>
+      <w:r>
+        <w:t>Духовенство</w:t>
+      </w:r>
+    </w:p>
+    <w:p>
+      <w:pPr>
+        <w:pStyle w:val="ac"/>
+        <w:numPr>
+          <w:ilvl w:val="1"/>
+          <w:numId w:val="23"/>
+        </w:numPr>
+        <w:spacing w:line="240" w:lineRule="auto"/>
+      </w:pPr>
+      <w:r>
+        <w:t>Высший жрец</w:t>
+      </w:r>
+    </w:p>
+    <w:p>
+      <w:pPr>
+        <w:pStyle w:val="ac"/>
+        <w:numPr>
+          <w:ilvl w:val="1"/>
+          <w:numId w:val="23"/>
+        </w:numPr>
+        <w:spacing w:line="240" w:lineRule="auto"/>
+      </w:pPr>
+      <w:r>
+        <w:t>Великий приор</w:t>
+      </w:r>
+    </w:p>
+    <w:p>
+      <w:pPr>
+        <w:pStyle w:val="ac"/>
+        <w:numPr>
+          <w:ilvl w:val="0"/>
+          <w:numId w:val="23"/>
+        </w:numPr>
+        <w:spacing w:line="240" w:lineRule="auto"/>
+      </w:pPr>
+      <w:r>
+        <w:t>Административный аппарат</w:t>
+      </w:r>
+    </w:p>
+    <w:p>
+      <w:pPr>
+        <w:pStyle w:val="ac"/>
+        <w:numPr>
+          <w:ilvl w:val="1"/>
+          <w:numId w:val="23"/>
+        </w:numPr>
+        <w:spacing w:line="240" w:lineRule="auto"/>
+      </w:pPr>
+      <w:r>
+        <w:t>Канцлер</w:t>
+      </w:r>
+    </w:p>
+    <w:p>
+      <w:pPr>
+        <w:pStyle w:val="ac"/>
+        <w:numPr>
+          <w:ilvl w:val="1"/>
+          <w:numId w:val="23"/>
+        </w:numPr>
+        <w:spacing w:line="240" w:lineRule="auto"/>
+      </w:pPr>
+      <w:r>
+        <w:t>Фельдмаршал</w:t>
+      </w:r>
+    </w:p>
+    <w:p>
+      <w:pPr>
+        <w:pStyle w:val="ac"/>
+        <w:numPr>
+          <w:ilvl w:val="1"/>
+          <w:numId w:val="23"/>
+        </w:numPr>
+        <w:spacing w:line="240" w:lineRule="auto"/>
+      </w:pPr>
+      <w:r>
+        <w:t>Тайный советник</w:t>
+      </w:r>
+    </w:p>
+    <w:p>
+      <w:pPr>
+        <w:pStyle w:val="ac"/>
+        <w:numPr>
+          <w:ilvl w:val="1"/>
+          <w:numId w:val="23"/>
+        </w:numPr>
+        <w:spacing w:line="240" w:lineRule="auto"/>
+      </w:pPr>
+      <w:r>
+        <w:t>Церемониймейстер</w:t>
+      </w:r>
+    </w:p>
+    <w:p>
+      <w:pPr>
+        <w:pStyle w:val="ac"/>
+        <w:numPr>
+          <w:ilvl w:val="1"/>
+          <w:numId w:val="23"/>
+        </w:numPr>
+        <w:spacing w:line="240" w:lineRule="auto"/>
+      </w:pPr>
+      <w:r>
+        <w:t>Магистр</w:t>
+      </w:r>
+    </w:p>
+    <w:p>
+      <w:pPr>
+        <w:pStyle w:val="ac"/>
+        <w:numPr>
+          <w:ilvl w:val="1"/>
+          <w:numId w:val="23"/>
+        </w:numPr>
+        <w:spacing w:line="240" w:lineRule="auto"/>
+      </w:pPr>
+      <w:r>
+        <w:t>Губернатор</w:t>
+      </w:r>
+    </w:p>
+    <w:p>
+      <w:pPr>
+        <w:pStyle w:val="ac"/>
+        <w:numPr>
+          <w:ilvl w:val="1"/>
+          <w:numId w:val="23"/>
+        </w:numPr>
+        <w:spacing w:line="240" w:lineRule="auto"/>
+      </w:pPr>
+      <w:r>
+        <w:t>Маршал</w:t>
+      </w:r>
+    </w:p>
+    <w:p>
+      <w:pPr>
+        <w:pStyle w:val="ac"/>
+        <w:numPr>
+          <w:ilvl w:val="1"/>
+          <w:numId w:val="23"/>
+        </w:numPr>
+        <w:spacing w:line="240" w:lineRule="auto"/>
+      </w:pPr>
+      <w:r>
+        <w:t xml:space="preserve">Великий </w:t>
+      </w:r>
+      <w:proofErr w:type="spellStart"/>
+      <w:r>
+        <w:t>прецептор</w:t>
+      </w:r>
+      <w:proofErr w:type="spellEnd"/>
+    </w:p>
+    <w:p>
+      <w:pPr>
+        <w:pStyle w:val="ac"/>
+        <w:numPr>
+          <w:ilvl w:val="0"/>
+          <w:numId w:val="23"/>
+        </w:numPr>
+        <w:spacing w:line="240" w:lineRule="auto"/>
+      </w:pPr>
+      <w:proofErr w:type="spellStart"/>
+      <w:r>
+        <w:t>Магики</w:t>
+      </w:r>
+      <w:proofErr w:type="spellEnd"/>
+    </w:p>
+    <w:p>
+      <w:pPr>
+        <w:pStyle w:val="ac"/>
+        <w:numPr>
+          <w:ilvl w:val="1"/>
+          <w:numId w:val="23"/>
+        </w:numPr>
+        <w:spacing w:line="240" w:lineRule="auto"/>
+      </w:pPr>
+      <w:r>
+        <w:t>Верховный маг</w:t>
+      </w:r>
+    </w:p>
+    <w:p>
+      <w:pPr>
+        <w:pStyle w:val="ac"/>
+        <w:numPr>
+          <w:ilvl w:val="0"/>
+          <w:numId w:val="23"/>
+        </w:numPr>
+        <w:spacing w:line="240" w:lineRule="auto"/>
+      </w:pPr>
+      <w:r>
+        <w:t>Духовенство</w:t>
+      </w:r>
+    </w:p>
+    <w:p>
+      <w:pPr>
+        <w:pStyle w:val="ac"/>
+        <w:numPr>
+          <w:ilvl w:val="1"/>
+          <w:numId w:val="23"/>
+        </w:numPr>
+        <w:spacing w:line="240" w:lineRule="auto"/>
+      </w:pPr>
+      <w:r>
+        <w:t>Паладин</w:t>
+      </w:r>
+    </w:p>
+    <w:p>
+      <w:pPr>
+        <w:pStyle w:val="ac"/>
+        <w:numPr>
+          <w:ilvl w:val="1"/>
+          <w:numId w:val="23"/>
+        </w:numPr>
+        <w:spacing w:line="240" w:lineRule="auto"/>
+      </w:pPr>
+      <w:r>
+        <w:t>Столп</w:t>
+      </w:r>
+    </w:p>
+    <w:p>
+      <w:pPr>
+        <w:pStyle w:val="ac"/>
+        <w:numPr>
+          <w:ilvl w:val="0"/>
+          <w:numId w:val="23"/>
+        </w:numPr>
+        <w:spacing w:line="240" w:lineRule="auto"/>
+      </w:pPr>
+      <w:r>
+        <w:lastRenderedPageBreak/>
+        <w:t>Дворяне</w:t>
+      </w:r>
+    </w:p>
+    <w:p>
+      <w:pPr>
+        <w:pStyle w:val="ac"/>
+        <w:numPr>
+          <w:ilvl w:val="1"/>
+          <w:numId w:val="23"/>
+        </w:numPr>
+        <w:spacing w:line="240" w:lineRule="auto"/>
+      </w:pPr>
+      <w:r>
+        <w:t>Великий боярин</w:t>
+      </w:r>
+    </w:p>
+    <w:p>
+      <w:pPr>
+        <w:pStyle w:val="ac"/>
+        <w:numPr>
+          <w:ilvl w:val="0"/>
+          <w:numId w:val="23"/>
+        </w:numPr>
+        <w:spacing w:line="240" w:lineRule="auto"/>
+      </w:pPr>
+      <w:r>
+        <w:t>Административный аппарат</w:t>
+      </w:r>
+    </w:p>
+    <w:p>
+      <w:pPr>
+        <w:pStyle w:val="ac"/>
+        <w:numPr>
+          <w:ilvl w:val="1"/>
+          <w:numId w:val="23"/>
+        </w:numPr>
+        <w:spacing w:line="240" w:lineRule="auto"/>
+      </w:pPr>
+      <w:r>
+        <w:t>Генерал *</w:t>
+      </w:r>
+    </w:p>
+    <w:p>
+      <w:pPr>
+        <w:pStyle w:val="ac"/>
+        <w:numPr>
+          <w:ilvl w:val="0"/>
+          <w:numId w:val="23"/>
+        </w:numPr>
+        <w:spacing w:line="240" w:lineRule="auto"/>
+      </w:pPr>
+      <w:r>
+        <w:t>Дворяне</w:t>
+      </w:r>
+    </w:p>
+    <w:p>
+      <w:pPr>
+        <w:pStyle w:val="ac"/>
+        <w:numPr>
+          <w:ilvl w:val="1"/>
+          <w:numId w:val="23"/>
+        </w:numPr>
+        <w:spacing w:line="240" w:lineRule="auto"/>
+      </w:pPr>
+      <w:r>
+        <w:t>Маркиз</w:t>
+      </w:r>
+    </w:p>
+    <w:p>
+      <w:pPr>
+        <w:pStyle w:val="ac"/>
+        <w:numPr>
+          <w:ilvl w:val="1"/>
+          <w:numId w:val="23"/>
+        </w:numPr>
+        <w:spacing w:line="240" w:lineRule="auto"/>
+      </w:pPr>
+      <w:r>
+        <w:t>Граф</w:t>
+      </w:r>
+    </w:p>
+    <w:p>
+      <w:pPr>
+        <w:pStyle w:val="ac"/>
+        <w:numPr>
+          <w:ilvl w:val="0"/>
+          <w:numId w:val="23"/>
+        </w:numPr>
+        <w:spacing w:line="240" w:lineRule="auto"/>
+      </w:pPr>
+      <w:r>
+        <w:t>Административный аппарат</w:t>
+      </w:r>
+    </w:p>
+    <w:p>
+      <w:pPr>
+        <w:pStyle w:val="ac"/>
+        <w:numPr>
+          <w:ilvl w:val="1"/>
+          <w:numId w:val="23"/>
+        </w:numPr>
+        <w:spacing w:line="240" w:lineRule="auto"/>
+      </w:pPr>
+      <w:r>
+        <w:t>Мэр</w:t>
+      </w:r>
+    </w:p>
+    <w:p>
+      <w:pPr>
+        <w:pStyle w:val="ac"/>
+        <w:numPr>
+          <w:ilvl w:val="1"/>
+          <w:numId w:val="23"/>
+        </w:numPr>
+        <w:spacing w:line="240" w:lineRule="auto"/>
+      </w:pPr>
+      <w:r>
+        <w:t>Командир легиона</w:t>
+      </w:r>
+    </w:p>
+    <w:p>
+      <w:pPr>
+        <w:pStyle w:val="ac"/>
+        <w:numPr>
+          <w:ilvl w:val="0"/>
+          <w:numId w:val="23"/>
+        </w:numPr>
+        <w:spacing w:line="240" w:lineRule="auto"/>
+      </w:pPr>
+      <w:r>
+        <w:t>Духовенство</w:t>
+      </w:r>
+    </w:p>
+    <w:p>
+      <w:pPr>
+        <w:pStyle w:val="ac"/>
+        <w:numPr>
+          <w:ilvl w:val="1"/>
+          <w:numId w:val="23"/>
+        </w:numPr>
+        <w:spacing w:line="240" w:lineRule="auto"/>
+      </w:pPr>
+      <w:r>
+        <w:t>Старший жрец</w:t>
+      </w:r>
+    </w:p>
+    <w:p>
+      <w:pPr>
+        <w:pStyle w:val="ac"/>
+        <w:numPr>
+          <w:ilvl w:val="1"/>
+          <w:numId w:val="23"/>
+        </w:numPr>
+        <w:spacing w:line="240" w:lineRule="auto"/>
+      </w:pPr>
+      <w:r>
+        <w:t>Приор</w:t>
+      </w:r>
+    </w:p>
+    <w:p>
+      <w:pPr>
+        <w:pStyle w:val="ac"/>
+        <w:numPr>
+          <w:ilvl w:val="1"/>
+          <w:numId w:val="23"/>
+        </w:numPr>
+        <w:spacing w:line="240" w:lineRule="auto"/>
+      </w:pPr>
+      <w:r>
+        <w:t>Настоятель храма</w:t>
+      </w:r>
+    </w:p>
+    <w:p>
+      <w:pPr>
+        <w:pStyle w:val="ac"/>
+        <w:numPr>
+          <w:ilvl w:val="0"/>
+          <w:numId w:val="23"/>
+        </w:numPr>
+        <w:spacing w:line="240" w:lineRule="auto"/>
+      </w:pPr>
+      <w:proofErr w:type="spellStart"/>
+      <w:r>
+        <w:t>Магики</w:t>
+      </w:r>
+      <w:proofErr w:type="spellEnd"/>
+    </w:p>
+    <w:p>
+      <w:pPr>
+        <w:pStyle w:val="ac"/>
+        <w:numPr>
+          <w:ilvl w:val="1"/>
+          <w:numId w:val="23"/>
+        </w:numPr>
+        <w:spacing w:line="240" w:lineRule="auto"/>
+      </w:pPr>
+      <w:r>
+        <w:t>Старший маг</w:t>
+      </w:r>
+    </w:p>
+    <w:p>
+      <w:pPr>
+        <w:pStyle w:val="ac"/>
+        <w:numPr>
+          <w:ilvl w:val="0"/>
+          <w:numId w:val="23"/>
+        </w:numPr>
+        <w:spacing w:line="240" w:lineRule="auto"/>
+      </w:pPr>
+      <w:r>
+        <w:t>Духовенство</w:t>
+      </w:r>
+    </w:p>
+    <w:p>
+      <w:pPr>
+        <w:pStyle w:val="ac"/>
+        <w:numPr>
+          <w:ilvl w:val="1"/>
+          <w:numId w:val="23"/>
+        </w:numPr>
+        <w:spacing w:line="240" w:lineRule="auto"/>
+      </w:pPr>
+      <w:r>
+        <w:t>Монах</w:t>
+      </w:r>
+    </w:p>
+    <w:p>
+      <w:pPr>
+        <w:pStyle w:val="ac"/>
+        <w:numPr>
+          <w:ilvl w:val="1"/>
+          <w:numId w:val="23"/>
+        </w:numPr>
+        <w:spacing w:line="240" w:lineRule="auto"/>
+      </w:pPr>
+      <w:r>
+        <w:t>Жрец</w:t>
+      </w:r>
+    </w:p>
+    <w:p>
+      <w:pPr>
+        <w:pStyle w:val="ac"/>
+        <w:numPr>
+          <w:ilvl w:val="1"/>
+          <w:numId w:val="23"/>
+        </w:numPr>
+        <w:spacing w:line="240" w:lineRule="auto"/>
+      </w:pPr>
+      <w:r>
+        <w:t>Проповедник</w:t>
+      </w:r>
+    </w:p>
+    <w:p>
+      <w:pPr>
+        <w:pStyle w:val="ac"/>
+        <w:numPr>
+          <w:ilvl w:val="0"/>
+          <w:numId w:val="23"/>
+        </w:numPr>
+        <w:spacing w:line="240" w:lineRule="auto"/>
+      </w:pPr>
+      <w:proofErr w:type="spellStart"/>
+      <w:r>
+        <w:t>Маг</w:t>
+      </w:r>
+      <w:r>
+        <w:t>ики</w:t>
+      </w:r>
+      <w:proofErr w:type="spellEnd"/>
+    </w:p>
+    <w:p>
+      <w:pPr>
+        <w:pStyle w:val="ac"/>
+        <w:numPr>
+          <w:ilvl w:val="1"/>
+          <w:numId w:val="23"/>
+        </w:numPr>
+        <w:spacing w:line="240" w:lineRule="auto"/>
+      </w:pPr>
+      <w:r>
+        <w:t>Придворный маг</w:t>
+      </w:r>
+    </w:p>
+    <w:p>
+      <w:pPr>
+        <w:pStyle w:val="ac"/>
+        <w:numPr>
+          <w:ilvl w:val="1"/>
+          <w:numId w:val="23"/>
+        </w:numPr>
+        <w:spacing w:line="240" w:lineRule="auto"/>
+      </w:pPr>
+      <w:r>
+        <w:t>Практикующий маг</w:t>
+      </w:r>
+    </w:p>
+    <w:p>
+      <w:pPr>
+        <w:pStyle w:val="ac"/>
+        <w:numPr>
+          <w:ilvl w:val="0"/>
+          <w:numId w:val="23"/>
+        </w:numPr>
+        <w:spacing w:line="240" w:lineRule="auto"/>
+      </w:pPr>
+      <w:r>
+        <w:t>Дворяне</w:t>
+      </w:r>
+    </w:p>
+    <w:p>
+      <w:pPr>
+        <w:pStyle w:val="ac"/>
+        <w:numPr>
+          <w:ilvl w:val="1"/>
+          <w:numId w:val="23"/>
+        </w:numPr>
+        <w:spacing w:line="240" w:lineRule="auto"/>
+      </w:pPr>
+      <w:r>
+        <w:t>Лорд</w:t>
+      </w:r>
+    </w:p>
+    <w:p>
+      <w:pPr>
+        <w:pStyle w:val="ac"/>
+        <w:numPr>
+          <w:ilvl w:val="1"/>
+          <w:numId w:val="23"/>
+        </w:numPr>
+        <w:spacing w:line="240" w:lineRule="auto"/>
+      </w:pPr>
+      <w:r>
+        <w:t>Барон</w:t>
+      </w:r>
+    </w:p>
+    <w:p>
+      <w:pPr>
+        <w:pStyle w:val="ac"/>
+        <w:numPr>
+          <w:ilvl w:val="1"/>
+          <w:numId w:val="23"/>
+        </w:numPr>
+        <w:spacing w:line="240" w:lineRule="auto"/>
+      </w:pPr>
+      <w:r>
+        <w:t>Баронет</w:t>
+      </w:r>
+    </w:p>
+    <w:p>
+      <w:pPr>
+        <w:pStyle w:val="ac"/>
+        <w:numPr>
+          <w:ilvl w:val="1"/>
+          <w:numId w:val="23"/>
+        </w:numPr>
+        <w:spacing w:line="240" w:lineRule="auto"/>
+      </w:pPr>
+      <w:r>
+        <w:t>Боярин</w:t>
+      </w:r>
+    </w:p>
+    <w:p>
+      <w:pPr>
+        <w:pStyle w:val="ac"/>
+        <w:numPr>
+          <w:ilvl w:val="0"/>
+          <w:numId w:val="23"/>
+        </w:numPr>
+        <w:spacing w:line="240" w:lineRule="auto"/>
+      </w:pPr>
+      <w:r>
+        <w:t>Административный аппарат</w:t>
+      </w:r>
+    </w:p>
+    <w:p>
+      <w:pPr>
+        <w:pStyle w:val="ac"/>
+        <w:numPr>
+          <w:ilvl w:val="1"/>
+          <w:numId w:val="23"/>
+        </w:numPr>
+        <w:spacing w:line="240" w:lineRule="auto"/>
+      </w:pPr>
+      <w:proofErr w:type="spellStart"/>
+      <w:r>
+        <w:t>Прецептор</w:t>
+      </w:r>
+      <w:proofErr w:type="spellEnd"/>
+    </w:p>
+    <w:p>
+      <w:pPr>
+        <w:pStyle w:val="ac"/>
+        <w:numPr>
+          <w:ilvl w:val="1"/>
+          <w:numId w:val="23"/>
+        </w:numPr>
+        <w:spacing w:line="240" w:lineRule="auto"/>
+      </w:pPr>
+      <w:r>
+        <w:t>Великий рыцарь</w:t>
+      </w:r>
+    </w:p>
+    <w:p>
+      <w:pPr>
+        <w:pStyle w:val="ac"/>
+        <w:numPr>
+          <w:ilvl w:val="1"/>
+          <w:numId w:val="23"/>
+        </w:numPr>
+        <w:spacing w:line="240" w:lineRule="auto"/>
+      </w:pPr>
+      <w:r>
+        <w:t>Претор</w:t>
+      </w:r>
+    </w:p>
+    <w:p>
+      <w:pPr>
+        <w:pStyle w:val="ac"/>
+        <w:numPr>
+          <w:ilvl w:val="1"/>
+          <w:numId w:val="23"/>
+        </w:numPr>
+        <w:spacing w:line="240" w:lineRule="auto"/>
+      </w:pPr>
+      <w:r>
+        <w:t>Хорунжий</w:t>
+      </w:r>
+    </w:p>
+    <w:p>
+      <w:pPr>
+        <w:pStyle w:val="ac"/>
+        <w:numPr>
+          <w:ilvl w:val="1"/>
+          <w:numId w:val="23"/>
+        </w:numPr>
+        <w:spacing w:line="240" w:lineRule="auto"/>
+      </w:pPr>
+      <w:r>
+        <w:t>Рыцарь</w:t>
+      </w:r>
+    </w:p>
+    <w:p>
+      <w:pPr>
+        <w:spacing w:line="240" w:lineRule="auto"/>
+      </w:pPr>
+    </w:p>
+    <w:p>
+      <w:pPr>
+        <w:spacing w:after="160" w:line="259" w:lineRule="auto"/>
+        <w:ind w:firstLine="0"/>
+        <w:jc w:val="left"/>
+      </w:pPr>
+      <w:r>
+        <w:br w:type="page"/>
+      </w:r>
+    </w:p>
+    <w:p>
+      <w:pPr>
+        <w:pStyle w:val="10"/>
+      </w:pPr>
+      <w:r>
+        <w:lastRenderedPageBreak/>
+        <w:t>Титулы(Таблица)</w:t>
+      </w:r>
+    </w:p>
+    <w:tbl>
+      <w:tblPr>
+        <w:tblStyle w:val="af0"/>
+        <w:tblW w:w="0" w:type="auto"/>
+        <w:tblLook w:val="04A0" w:firstRow="1" w:lastRow="0" w:firstColumn="1" w:lastColumn="0" w:noHBand="0" w:noVBand="1"/>
+      </w:tblPr>
+      <w:tblGrid>
+        <w:gridCol w:w="1814"/>
+        <w:gridCol w:w="2324"/>
+        <w:gridCol w:w="2267"/>
+        <w:gridCol w:w="2940"/>
+      </w:tblGrid>
+      <w:tr>
+        <w:tc>
+          <w:tcPr>
+            <w:tcW w:w="1814" w:type="dxa"/>
+            <w:vAlign w:val="center"/>
+          </w:tcPr>
+          <w:p>
+            <w:pPr>
+              <w:spacing w:line="240" w:lineRule="auto"/>
+              <w:ind w:firstLine="0"/>
+              <w:jc w:val="center"/>
+            </w:pPr>
+            <w:r>
+              <w:t>Ранг</w:t>
+            </w:r>
+          </w:p>
+        </w:tc>
+        <w:tc>
+          <w:tcPr>
+            <w:tcW w:w="2324" w:type="dxa"/>
+            <w:vAlign w:val="center"/>
+          </w:tcPr>
+          <w:p>
+            <w:pPr>
+              <w:spacing w:line="240" w:lineRule="auto"/>
+              <w:ind w:firstLine="0"/>
+              <w:jc w:val="center"/>
+            </w:pPr>
+            <w:r>
+              <w:t>Наименование</w:t>
+            </w:r>
+          </w:p>
+        </w:tc>
+        <w:tc>
+          <w:tcPr>
+            <w:tcW w:w="2267" w:type="dxa"/>
+            <w:vAlign w:val="center"/>
+          </w:tcPr>
+          <w:p>
+            <w:pPr>
+              <w:spacing w:line="240" w:lineRule="auto"/>
+              <w:ind w:firstLine="0"/>
+              <w:jc w:val="center"/>
+            </w:pPr>
+            <w:r>
+              <w:t>Класс</w:t>
+            </w:r>
+          </w:p>
+        </w:tc>
+        <w:tc>
+          <w:tcPr>
+            <w:tcW w:w="2940" w:type="dxa"/>
+            <w:vAlign w:val="center"/>
+          </w:tcPr>
+          <w:p>
+            <w:pPr>
+              <w:spacing w:line="240" w:lineRule="auto"/>
+              <w:ind w:firstLine="0"/>
+              <w:jc w:val="center"/>
+            </w:pPr>
+            <w:r>
+              <w:t>Титул</w:t>
+            </w:r>
+          </w:p>
+        </w:tc>
+      </w:tr>
+      <w:tr>
+        <w:tc>
+          <w:tcPr>
+            <w:tcW w:w="1814" w:type="dxa"/>
+            <w:vMerge w:val="restart"/>
+            <w:vAlign w:val="center"/>
+          </w:tcPr>
+          <w:p>
+            <w:pPr>
+              <w:spacing w:line="240" w:lineRule="auto"/>
+              <w:ind w:firstLine="0"/>
+              <w:jc w:val="center"/>
+              <w:rPr>
+                <w:lang w:val="en-US"/>
+              </w:rPr>
+            </w:pPr>
+            <w:r>
+              <w:rPr>
+                <w:lang w:val="en-US"/>
+              </w:rPr>
+              <w:t>I</w:t>
+            </w:r>
+          </w:p>
+        </w:tc>
+        <w:tc>
+          <w:tcPr>
+            <w:tcW w:w="2324" w:type="dxa"/>
+            <w:vMerge w:val="restart"/>
+            <w:vAlign w:val="center"/>
+          </w:tcPr>
+          <w:p>
+            <w:pPr>
+              <w:spacing w:line="240" w:lineRule="auto"/>
+              <w:ind w:firstLine="0"/>
+              <w:jc w:val="center"/>
+            </w:pPr>
+            <w:r>
+              <w:t>Божественный</w:t>
+            </w:r>
+          </w:p>
+        </w:tc>
+        <w:tc>
+          <w:tcPr>
+            <w:tcW w:w="2267" w:type="dxa"/>
+            <w:vMerge w:val="restart"/>
+            <w:vAlign w:val="center"/>
+          </w:tcPr>
+          <w:p>
+            <w:pPr>
+              <w:spacing w:line="240" w:lineRule="auto"/>
+              <w:ind w:firstLine="0"/>
+              <w:jc w:val="center"/>
+            </w:pPr>
+            <w:r>
+              <w:t>Бог</w:t>
+            </w:r>
+          </w:p>
+        </w:tc>
+        <w:tc>
+          <w:tcPr>
+            <w:tcW w:w="2940" w:type="dxa"/>
+            <w:vAlign w:val="center"/>
+          </w:tcPr>
+          <w:p>
+            <w:pPr>
+              <w:spacing w:line="240" w:lineRule="auto"/>
+              <w:ind w:firstLine="0"/>
+              <w:jc w:val="center"/>
+            </w:pPr>
+            <w:proofErr w:type="spellStart"/>
+            <w:r>
+              <w:t>Сверсущность</w:t>
+            </w:r>
+            <w:proofErr w:type="spellEnd"/>
+          </w:p>
+        </w:tc>
+      </w:tr>
+      <w:tr>
+        <w:tc>
+          <w:tcPr>
+            <w:tcW w:w="1814" w:type="dxa"/>
+            <w:vMerge/>
+            <w:vAlign w:val="center"/>
+          </w:tcPr>
+          <w:p>
+            <w:pPr>
+              <w:spacing w:line="240" w:lineRule="auto"/>
+              <w:ind w:firstLine="0"/>
+              <w:jc w:val="center"/>
+              <w:rPr>
+                <w:lang w:val="en-US"/>
+              </w:rPr>
+            </w:pPr>
+          </w:p>
+        </w:tc>
+        <w:tc>
+          <w:tcPr>
+            <w:tcW w:w="2324" w:type="dxa"/>
+            <w:vMerge/>
+            <w:vAlign w:val="center"/>
+          </w:tcPr>
+          <w:p>
+            <w:pPr>
+              <w:spacing w:line="240" w:lineRule="auto"/>
+              <w:ind w:firstLine="0"/>
+              <w:jc w:val="center"/>
+            </w:pPr>
+          </w:p>
+        </w:tc>
+        <w:tc>
+          <w:tcPr>
+            <w:tcW w:w="2267" w:type="dxa"/>
+            <w:vMerge/>
+            <w:vAlign w:val="center"/>
+          </w:tcPr>
+          <w:p>
+            <w:pPr>
+              <w:spacing w:line="240" w:lineRule="auto"/>
+              <w:ind w:firstLine="0"/>
+              <w:jc w:val="center"/>
+            </w:pPr>
+          </w:p>
+        </w:tc>
+        <w:tc>
+          <w:tcPr>
+            <w:tcW w:w="2940" w:type="dxa"/>
+            <w:vAlign w:val="center"/>
+          </w:tcPr>
+          <w:p>
+            <w:pPr>
+              <w:spacing w:line="240" w:lineRule="auto"/>
+              <w:ind w:firstLine="0"/>
+              <w:jc w:val="center"/>
+            </w:pPr>
+            <w:r>
+              <w:t>Высший бог</w:t>
+            </w:r>
+          </w:p>
+        </w:tc>
+      </w:tr>
+      <w:tr>
+        <w:tc>
+          <w:tcPr>
+            <w:tcW w:w="1814" w:type="dxa"/>
+            <w:vMerge/>
+            <w:vAlign w:val="center"/>
+          </w:tcPr>
+          <w:p>
+            <w:pPr>
+              <w:spacing w:line="240" w:lineRule="auto"/>
+              <w:ind w:firstLine="0"/>
+              <w:jc w:val="center"/>
+              <w:rPr>
+                <w:lang w:val="en-US"/>
+              </w:rPr>
+            </w:pPr>
+          </w:p>
+        </w:tc>
+        <w:tc>
+          <w:tcPr>
+            <w:tcW w:w="2324" w:type="dxa"/>
+            <w:vMerge/>
+            <w:vAlign w:val="center"/>
+          </w:tcPr>
+          <w:p>
+            <w:pPr>
+              <w:spacing w:line="240" w:lineRule="auto"/>
+              <w:ind w:firstLine="0"/>
+              <w:jc w:val="center"/>
+            </w:pPr>
+          </w:p>
+        </w:tc>
+        <w:tc>
+          <w:tcPr>
+            <w:tcW w:w="2267" w:type="dxa"/>
+            <w:vMerge/>
+            <w:vAlign w:val="center"/>
+          </w:tcPr>
+          <w:p>
+            <w:pPr>
+              <w:spacing w:line="240" w:lineRule="auto"/>
+              <w:ind w:firstLine="0"/>
+              <w:jc w:val="center"/>
+            </w:pPr>
+          </w:p>
+        </w:tc>
+        <w:tc>
+          <w:tcPr>
+            <w:tcW w:w="2940" w:type="dxa"/>
+            <w:vAlign w:val="center"/>
+          </w:tcPr>
+          <w:p>
+            <w:pPr>
+              <w:spacing w:line="240" w:lineRule="auto"/>
+              <w:ind w:firstLine="0"/>
+              <w:jc w:val="center"/>
+            </w:pPr>
+            <w:r>
+              <w:t>Низший бог</w:t>
+            </w:r>
+          </w:p>
+        </w:tc>
+      </w:tr>
+      <w:tr>
+        <w:tc>
+          <w:tcPr>
+            <w:tcW w:w="1814" w:type="dxa"/>
+            <w:vMerge/>
+            <w:vAlign w:val="center"/>
+          </w:tcPr>
+          <w:p>
+            <w:pPr>
+              <w:spacing w:line="240" w:lineRule="auto"/>
+              <w:ind w:firstLine="0"/>
+              <w:jc w:val="center"/>
+            </w:pPr>
+          </w:p>
+        </w:tc>
+        <w:tc>
+          <w:tcPr>
+            <w:tcW w:w="2324" w:type="dxa"/>
+            <w:vMerge/>
+            <w:vAlign w:val="center"/>
+          </w:tcPr>
+          <w:p>
+            <w:pPr>
+              <w:spacing w:line="240" w:lineRule="auto"/>
+              <w:ind w:firstLine="0"/>
+              <w:jc w:val="center"/>
+            </w:pPr>
+          </w:p>
+        </w:tc>
+        <w:tc>
+          <w:tcPr>
+            <w:tcW w:w="2267" w:type="dxa"/>
+            <w:vMerge/>
+            <w:vAlign w:val="center"/>
+          </w:tcPr>
+          <w:p>
+            <w:pPr>
+              <w:spacing w:line="240" w:lineRule="auto"/>
+              <w:ind w:firstLine="0"/>
+              <w:jc w:val="center"/>
+            </w:pPr>
+          </w:p>
+        </w:tc>
+        <w:tc>
+          <w:tcPr>
+            <w:tcW w:w="2940" w:type="dxa"/>
+            <w:vAlign w:val="center"/>
+          </w:tcPr>
+          <w:p>
+            <w:pPr>
+              <w:spacing w:line="240" w:lineRule="auto"/>
+              <w:ind w:firstLine="0"/>
+              <w:jc w:val="center"/>
+            </w:pPr>
+            <w:r>
+              <w:t>Падший бог</w:t>
+            </w:r>
+          </w:p>
+        </w:tc>
+      </w:tr>
+      <w:tr>
+        <w:tc>
+          <w:tcPr>
+            <w:tcW w:w="1814" w:type="dxa"/>
+            <w:vMerge/>
+            <w:vAlign w:val="center"/>
+          </w:tcPr>
+          <w:p>
+            <w:pPr>
+              <w:spacing w:line="240" w:lineRule="auto"/>
+              <w:ind w:firstLine="0"/>
+              <w:jc w:val="center"/>
+            </w:pPr>
+          </w:p>
+        </w:tc>
+        <w:tc>
+          <w:tcPr>
+            <w:tcW w:w="2324" w:type="dxa"/>
+            <w:vMerge/>
+            <w:vAlign w:val="center"/>
+          </w:tcPr>
+          <w:p>
+            <w:pPr>
+              <w:spacing w:line="240" w:lineRule="auto"/>
+              <w:ind w:firstLine="0"/>
+              <w:jc w:val="center"/>
+            </w:pPr>
+          </w:p>
+        </w:tc>
+        <w:tc>
+          <w:tcPr>
+            <w:tcW w:w="2267" w:type="dxa"/>
+            <w:vMerge/>
+            <w:vAlign w:val="center"/>
+          </w:tcPr>
+          <w:p>
+            <w:pPr>
+              <w:spacing w:line="240" w:lineRule="auto"/>
+              <w:ind w:firstLine="0"/>
+              <w:jc w:val="center"/>
+            </w:pPr>
+          </w:p>
+        </w:tc>
+        <w:tc>
+          <w:tcPr>
+            <w:tcW w:w="2940" w:type="dxa"/>
+            <w:vAlign w:val="center"/>
+          </w:tcPr>
+          <w:p>
+            <w:pPr>
+              <w:spacing w:line="240" w:lineRule="auto"/>
+              <w:ind w:firstLine="0"/>
+              <w:jc w:val="center"/>
+            </w:pPr>
+            <w:r>
+              <w:t>Воплощение</w:t>
+            </w:r>
+          </w:p>
+        </w:tc>
+      </w:tr>
+      <w:tr>
+        <w:tc>
+          <w:tcPr>
+            <w:tcW w:w="1814" w:type="dxa"/>
+            <w:vMerge/>
+            <w:vAlign w:val="center"/>
+          </w:tcPr>
+          <w:p>
+            <w:pPr>
+              <w:spacing w:line="240" w:lineRule="auto"/>
+              <w:ind w:firstLine="0"/>
+              <w:jc w:val="center"/>
+            </w:pPr>
+          </w:p>
+        </w:tc>
+        <w:tc>
+          <w:tcPr>
+            <w:tcW w:w="2324" w:type="dxa"/>
+            <w:vMerge/>
+            <w:vAlign w:val="center"/>
+          </w:tcPr>
+          <w:p>
+            <w:pPr>
+              <w:spacing w:line="240" w:lineRule="auto"/>
+              <w:ind w:firstLine="0"/>
+              <w:jc w:val="center"/>
+            </w:pPr>
+          </w:p>
+        </w:tc>
+        <w:tc>
+          <w:tcPr>
+            <w:tcW w:w="2267" w:type="dxa"/>
+            <w:vMerge/>
+            <w:vAlign w:val="center"/>
+          </w:tcPr>
+          <w:p>
+            <w:pPr>
+              <w:spacing w:line="240" w:lineRule="auto"/>
+              <w:ind w:firstLine="0"/>
+              <w:jc w:val="center"/>
+            </w:pPr>
+          </w:p>
+        </w:tc>
+        <w:tc>
+          <w:tcPr>
+            <w:tcW w:w="2940" w:type="dxa"/>
+            <w:vAlign w:val="center"/>
+          </w:tcPr>
+          <w:p>
+            <w:pPr>
+              <w:spacing w:line="240" w:lineRule="auto"/>
+              <w:ind w:firstLine="0"/>
+              <w:jc w:val="center"/>
+            </w:pPr>
+            <w:r>
+              <w:t>Мировой дух</w:t>
+            </w:r>
+          </w:p>
+        </w:tc>
+      </w:tr>
+      <w:tr>
+        <w:tc>
+          <w:tcPr>
+            <w:tcW w:w="1814" w:type="dxa"/>
+            <w:vMerge w:val="restart"/>
+            <w:vAlign w:val="center"/>
+          </w:tcPr>
+          <w:p>
+            <w:pPr>
+              <w:spacing w:line="240" w:lineRule="auto"/>
+              <w:ind w:firstLine="0"/>
+              <w:jc w:val="center"/>
+              <w:rPr>
+                <w:lang w:val="en-US"/>
+              </w:rPr>
+            </w:pPr>
+            <w:r>
+              <w:rPr>
+                <w:lang w:val="en-US"/>
+              </w:rPr>
+              <w:t>II</w:t>
+            </w:r>
+          </w:p>
+        </w:tc>
+        <w:tc>
+          <w:tcPr>
+            <w:tcW w:w="2324" w:type="dxa"/>
+            <w:vMerge w:val="restart"/>
+            <w:vAlign w:val="center"/>
+          </w:tcPr>
+          <w:p>
+            <w:pPr>
+              <w:spacing w:line="240" w:lineRule="auto"/>
+              <w:ind w:firstLine="0"/>
+              <w:jc w:val="center"/>
+            </w:pPr>
+            <w:r>
+              <w:t>Вечный</w:t>
+            </w:r>
+          </w:p>
+        </w:tc>
+        <w:tc>
+          <w:tcPr>
+            <w:tcW w:w="2267" w:type="dxa"/>
+            <w:vAlign w:val="center"/>
+          </w:tcPr>
+          <w:p>
+            <w:pPr>
+              <w:spacing w:line="240" w:lineRule="auto"/>
+              <w:ind w:firstLine="0"/>
+              <w:jc w:val="center"/>
+            </w:pPr>
+            <w:proofErr w:type="spellStart"/>
+            <w:r>
+              <w:t>Магики</w:t>
+            </w:r>
+            <w:proofErr w:type="spellEnd"/>
+          </w:p>
+        </w:tc>
+        <w:tc>
+          <w:tcPr>
+            <w:tcW w:w="2940" w:type="dxa"/>
+            <w:vAlign w:val="center"/>
+          </w:tcPr>
+          <w:p>
+            <w:pPr>
+              <w:spacing w:line="240" w:lineRule="auto"/>
+              <w:ind w:firstLine="0"/>
+              <w:jc w:val="center"/>
+            </w:pPr>
+            <w:r>
+              <w:t>Великий маг</w:t>
+            </w:r>
+          </w:p>
+        </w:tc>
+      </w:tr>
+      <w:tr>
+        <w:tc>
+          <w:tcPr>
+            <w:tcW w:w="1814" w:type="dxa"/>
+            <w:vMerge/>
+            <w:vAlign w:val="center"/>
+          </w:tcPr>
+          <w:p>
+            <w:pPr>
+              <w:spacing w:line="240" w:lineRule="auto"/>
+              <w:ind w:firstLine="0"/>
+              <w:jc w:val="center"/>
+              <w:rPr>
+                <w:lang w:val="en-US"/>
+              </w:rPr>
+            </w:pPr>
+          </w:p>
+        </w:tc>
+        <w:tc>
+          <w:tcPr>
+            <w:tcW w:w="2324" w:type="dxa"/>
+            <w:vMerge/>
+            <w:vAlign w:val="center"/>
+          </w:tcPr>
+          <w:p>
+            <w:pPr>
+              <w:spacing w:line="240" w:lineRule="auto"/>
+              <w:ind w:firstLine="0"/>
+              <w:jc w:val="center"/>
+            </w:pPr>
+          </w:p>
+        </w:tc>
+        <w:tc>
+          <w:tcPr>
+            <w:tcW w:w="2267" w:type="dxa"/>
+            <w:vMerge w:val="restart"/>
+            <w:vAlign w:val="center"/>
+          </w:tcPr>
+          <w:p>
+            <w:pPr>
+              <w:spacing w:line="240" w:lineRule="auto"/>
+              <w:ind w:firstLine="0"/>
+              <w:jc w:val="center"/>
+            </w:pPr>
+            <w:r>
+              <w:t>Духовенство</w:t>
+            </w:r>
+          </w:p>
+        </w:tc>
+        <w:tc>
+          <w:tcPr>
+            <w:tcW w:w="2940" w:type="dxa"/>
+            <w:vAlign w:val="center"/>
+          </w:tcPr>
+          <w:p>
+            <w:pPr>
+              <w:spacing w:line="240" w:lineRule="auto"/>
+              <w:ind w:firstLine="0"/>
+              <w:jc w:val="center"/>
+            </w:pPr>
+            <w:r>
+              <w:t>Первосвященник</w:t>
+            </w:r>
+          </w:p>
+        </w:tc>
+      </w:tr>
+      <w:tr>
+        <w:tc>
+          <w:tcPr>
+            <w:tcW w:w="1814" w:type="dxa"/>
+            <w:vMerge/>
+            <w:vAlign w:val="center"/>
+          </w:tcPr>
+          <w:p>
+            <w:pPr>
+              <w:spacing w:line="240" w:lineRule="auto"/>
+              <w:ind w:firstLine="0"/>
+              <w:jc w:val="center"/>
+              <w:rPr>
+                <w:lang w:val="en-US"/>
+              </w:rPr>
+            </w:pPr>
+          </w:p>
+        </w:tc>
+        <w:tc>
+          <w:tcPr>
+            <w:tcW w:w="2324" w:type="dxa"/>
+            <w:vMerge/>
+            <w:vAlign w:val="center"/>
+          </w:tcPr>
+          <w:p>
+            <w:pPr>
+              <w:spacing w:line="240" w:lineRule="auto"/>
+              <w:ind w:firstLine="0"/>
+              <w:jc w:val="center"/>
+            </w:pPr>
+          </w:p>
+        </w:tc>
+        <w:tc>
+          <w:tcPr>
+            <w:tcW w:w="2267" w:type="dxa"/>
+            <w:vMerge/>
+            <w:vAlign w:val="center"/>
+          </w:tcPr>
+          <w:p>
+            <w:pPr>
+              <w:spacing w:line="240" w:lineRule="auto"/>
+              <w:ind w:firstLine="0"/>
+              <w:jc w:val="center"/>
+            </w:pPr>
+          </w:p>
+        </w:tc>
+        <w:tc>
+          <w:tcPr>
+            <w:tcW w:w="2940" w:type="dxa"/>
+            <w:vAlign w:val="center"/>
+          </w:tcPr>
+          <w:p>
+            <w:pPr>
+              <w:spacing w:line="240" w:lineRule="auto"/>
+              <w:ind w:firstLine="0"/>
+              <w:jc w:val="center"/>
+            </w:pPr>
+            <w:r>
+              <w:t>Верховный паладин</w:t>
+            </w:r>
+          </w:p>
+        </w:tc>
+      </w:tr>
+      <w:tr>
+        <w:tc>
+          <w:tcPr>
+            <w:tcW w:w="1814" w:type="dxa"/>
+            <w:vMerge w:val="restart"/>
+            <w:vAlign w:val="center"/>
+          </w:tcPr>
+          <w:p>
+            <w:pPr>
+              <w:spacing w:line="240" w:lineRule="auto"/>
+              <w:ind w:firstLine="0"/>
+              <w:jc w:val="center"/>
+              <w:rPr>
+                <w:lang w:val="en-US"/>
+              </w:rPr>
+            </w:pPr>
+            <w:r>
+              <w:rPr>
+                <w:lang w:val="en-US"/>
+              </w:rPr>
+              <w:t>III</w:t>
+            </w:r>
+          </w:p>
+        </w:tc>
+        <w:tc>
+          <w:tcPr>
+            <w:tcW w:w="2324" w:type="dxa"/>
+            <w:vMerge w:val="restart"/>
+            <w:vAlign w:val="center"/>
+          </w:tcPr>
+          <w:p>
+            <w:pPr>
+              <w:spacing w:line="240" w:lineRule="auto"/>
+              <w:ind w:firstLine="0"/>
+              <w:jc w:val="center"/>
+            </w:pPr>
+            <w:r>
+              <w:t>Указывающий</w:t>
+            </w:r>
+          </w:p>
+        </w:tc>
+        <w:tc>
+          <w:tcPr>
+            <w:tcW w:w="2267" w:type="dxa"/>
+            <w:vMerge w:val="restart"/>
+            <w:vAlign w:val="center"/>
+          </w:tcPr>
+          <w:p>
+            <w:pPr>
+              <w:spacing w:line="240" w:lineRule="auto"/>
+              <w:ind w:firstLine="0"/>
+              <w:jc w:val="center"/>
+            </w:pPr>
+            <w:r>
+              <w:t>Администрация</w:t>
+            </w:r>
+          </w:p>
+        </w:tc>
+        <w:tc>
+          <w:tcPr>
+            <w:tcW w:w="2940" w:type="dxa"/>
+            <w:vAlign w:val="center"/>
+          </w:tcPr>
+          <w:p>
+            <w:pPr>
+              <w:spacing w:line="240" w:lineRule="auto"/>
+              <w:ind w:firstLine="0"/>
+              <w:jc w:val="center"/>
+            </w:pPr>
+            <w:bookmarkStart w:id="0" w:name="OLE_LINK1"/>
+            <w:r>
+              <w:t>Владыка</w:t>
+            </w:r>
+            <w:bookmarkEnd w:id="0"/>
+          </w:p>
+        </w:tc>
+      </w:tr>
+      <w:tr>
+        <w:tc>
+          <w:tcPr>
+            <w:tcW w:w="1814" w:type="dxa"/>
+            <w:vMerge/>
+            <w:vAlign w:val="center"/>
+          </w:tcPr>
+          <w:p>
+            <w:pPr>
+              <w:spacing w:line="240" w:lineRule="auto"/>
+              <w:ind w:firstLine="0"/>
+              <w:jc w:val="center"/>
+              <w:rPr>
+                <w:lang w:val="en-US"/>
+              </w:rPr>
+            </w:pPr>
+          </w:p>
+        </w:tc>
+        <w:tc>
+          <w:tcPr>
+            <w:tcW w:w="2324" w:type="dxa"/>
+            <w:vMerge/>
+            <w:vAlign w:val="center"/>
+          </w:tcPr>
+          <w:p>
+            <w:pPr>
+              <w:spacing w:line="240" w:lineRule="auto"/>
+              <w:ind w:firstLine="0"/>
+              <w:jc w:val="center"/>
+            </w:pPr>
+          </w:p>
+        </w:tc>
+        <w:tc>
+          <w:tcPr>
+            <w:tcW w:w="2267" w:type="dxa"/>
+            <w:vMerge/>
+            <w:vAlign w:val="center"/>
+          </w:tcPr>
+          <w:p>
+            <w:pPr>
+              <w:spacing w:line="240" w:lineRule="auto"/>
+              <w:ind w:firstLine="0"/>
+              <w:jc w:val="center"/>
+            </w:pPr>
+          </w:p>
+        </w:tc>
+        <w:tc>
+          <w:tcPr>
+            <w:tcW w:w="2940" w:type="dxa"/>
+            <w:vAlign w:val="center"/>
+          </w:tcPr>
+          <w:p>
+            <w:pPr>
+              <w:spacing w:line="240" w:lineRule="auto"/>
+              <w:ind w:firstLine="0"/>
+              <w:jc w:val="center"/>
+            </w:pPr>
+            <w:r>
+              <w:t>Император</w:t>
+            </w:r>
+          </w:p>
+        </w:tc>
+      </w:tr>
+      <w:tr>
+        <w:tc>
+          <w:tcPr>
+            <w:tcW w:w="1814" w:type="dxa"/>
+            <w:vMerge w:val="restart"/>
+            <w:vAlign w:val="center"/>
+          </w:tcPr>
+          <w:p>
+            <w:pPr>
+              <w:spacing w:line="240" w:lineRule="auto"/>
+              <w:ind w:firstLine="0"/>
+              <w:jc w:val="center"/>
+              <w:rPr>
+                <w:lang w:val="en-US"/>
+              </w:rPr>
+            </w:pPr>
+            <w:r>
+              <w:rPr>
+                <w:lang w:val="en-US"/>
+              </w:rPr>
+              <w:t>IV</w:t>
+            </w:r>
+          </w:p>
+        </w:tc>
+        <w:tc>
+          <w:tcPr>
+            <w:tcW w:w="2324" w:type="dxa"/>
+            <w:vMerge w:val="restart"/>
+            <w:vAlign w:val="center"/>
+          </w:tcPr>
+          <w:p>
+            <w:pPr>
+              <w:spacing w:line="240" w:lineRule="auto"/>
+              <w:ind w:firstLine="0"/>
+              <w:jc w:val="center"/>
+            </w:pPr>
+            <w:r>
+              <w:t>Направляющий</w:t>
+            </w:r>
+          </w:p>
+        </w:tc>
+        <w:tc>
+          <w:tcPr>
+            <w:tcW w:w="2267" w:type="dxa"/>
+            <w:vMerge/>
+            <w:vAlign w:val="center"/>
+          </w:tcPr>
+          <w:p>
+            <w:pPr>
+              <w:spacing w:line="240" w:lineRule="auto"/>
+              <w:ind w:firstLine="0"/>
+              <w:jc w:val="center"/>
+            </w:pPr>
+          </w:p>
+        </w:tc>
+        <w:tc>
+          <w:tcPr>
+            <w:tcW w:w="2940" w:type="dxa"/>
+            <w:vAlign w:val="center"/>
+          </w:tcPr>
+          <w:p>
+            <w:pPr>
+              <w:spacing w:line="240" w:lineRule="auto"/>
+              <w:ind w:firstLine="0"/>
+              <w:jc w:val="center"/>
+            </w:pPr>
+            <w:r>
+              <w:t>Великий царь</w:t>
+            </w:r>
+          </w:p>
+        </w:tc>
+      </w:tr>
+      <w:tr>
+        <w:tc>
+          <w:tcPr>
+            <w:tcW w:w="1814" w:type="dxa"/>
+            <w:vMerge/>
+            <w:vAlign w:val="center"/>
+          </w:tcPr>
+          <w:p>
+            <w:pPr>
+              <w:spacing w:line="240" w:lineRule="auto"/>
+              <w:ind w:firstLine="0"/>
+              <w:jc w:val="center"/>
+              <w:rPr>
+                <w:lang w:val="en-US"/>
+              </w:rPr>
+            </w:pPr>
+          </w:p>
+        </w:tc>
+        <w:tc>
+          <w:tcPr>
+            <w:tcW w:w="2324" w:type="dxa"/>
+            <w:vMerge/>
+            <w:vAlign w:val="center"/>
+          </w:tcPr>
+          <w:p>
+            <w:pPr>
+              <w:spacing w:line="240" w:lineRule="auto"/>
+              <w:ind w:firstLine="0"/>
+              <w:jc w:val="center"/>
+            </w:pPr>
+          </w:p>
+        </w:tc>
+        <w:tc>
+          <w:tcPr>
+            <w:tcW w:w="2267" w:type="dxa"/>
+            <w:vMerge/>
+            <w:vAlign w:val="center"/>
+          </w:tcPr>
+          <w:p>
+            <w:pPr>
+              <w:spacing w:line="240" w:lineRule="auto"/>
+              <w:ind w:firstLine="0"/>
+              <w:jc w:val="center"/>
+            </w:pPr>
+          </w:p>
+        </w:tc>
+        <w:tc>
+          <w:tcPr>
+            <w:tcW w:w="2940" w:type="dxa"/>
+            <w:vAlign w:val="center"/>
+          </w:tcPr>
+          <w:p>
+            <w:pPr>
+              <w:spacing w:line="240" w:lineRule="auto"/>
+              <w:ind w:firstLine="0"/>
+              <w:jc w:val="center"/>
+            </w:pPr>
+            <w:r>
+              <w:t>Король</w:t>
+            </w:r>
+          </w:p>
+        </w:tc>
+      </w:tr>
+      <w:tr>
+        <w:tc>
+          <w:tcPr>
+            <w:tcW w:w="1814" w:type="dxa"/>
+            <w:vMerge w:val="restart"/>
+            <w:vAlign w:val="center"/>
+          </w:tcPr>
+          <w:p>
+            <w:pPr>
+              <w:spacing w:line="240" w:lineRule="auto"/>
+              <w:ind w:firstLine="0"/>
+              <w:jc w:val="center"/>
+              <w:rPr>
+                <w:lang w:val="en-US"/>
+              </w:rPr>
+            </w:pPr>
+            <w:r>
+              <w:rPr>
+                <w:lang w:val="en-US"/>
+              </w:rPr>
+              <w:t>V</w:t>
+            </w:r>
+          </w:p>
+        </w:tc>
+        <w:tc>
+          <w:tcPr>
+            <w:tcW w:w="2324" w:type="dxa"/>
+            <w:vMerge w:val="restart"/>
+            <w:vAlign w:val="center"/>
+          </w:tcPr>
+          <w:p>
+            <w:pPr>
+              <w:spacing w:line="240" w:lineRule="auto"/>
+              <w:ind w:firstLine="0"/>
+              <w:jc w:val="center"/>
+            </w:pPr>
+            <w:r>
+              <w:t>Повелевающий</w:t>
+            </w:r>
+          </w:p>
+        </w:tc>
+        <w:tc>
+          <w:tcPr>
+            <w:tcW w:w="2267" w:type="dxa"/>
+            <w:vMerge/>
+            <w:vAlign w:val="center"/>
+          </w:tcPr>
+          <w:p>
+            <w:pPr>
+              <w:spacing w:line="240" w:lineRule="auto"/>
+              <w:ind w:firstLine="0"/>
+              <w:jc w:val="center"/>
+            </w:pPr>
+          </w:p>
+        </w:tc>
+        <w:tc>
+          <w:tcPr>
+            <w:tcW w:w="2940" w:type="dxa"/>
+            <w:vAlign w:val="center"/>
+          </w:tcPr>
+          <w:p>
+            <w:pPr>
+              <w:spacing w:line="240" w:lineRule="auto"/>
+              <w:ind w:firstLine="0"/>
+              <w:jc w:val="center"/>
+            </w:pPr>
+            <w:r>
+              <w:t>Сатрап</w:t>
+            </w:r>
+          </w:p>
+        </w:tc>
+      </w:tr>
+      <w:tr>
+        <w:tc>
+          <w:tcPr>
+            <w:tcW w:w="1814" w:type="dxa"/>
+            <w:vMerge/>
+            <w:vAlign w:val="center"/>
+          </w:tcPr>
+          <w:p>
+            <w:pPr>
+              <w:spacing w:line="240" w:lineRule="auto"/>
+              <w:ind w:firstLine="0"/>
+              <w:jc w:val="center"/>
+              <w:rPr>
+                <w:lang w:val="en-US"/>
+              </w:rPr>
+            </w:pPr>
+          </w:p>
+        </w:tc>
+        <w:tc>
+          <w:tcPr>
+            <w:tcW w:w="2324" w:type="dxa"/>
+            <w:vMerge/>
+            <w:vAlign w:val="center"/>
+          </w:tcPr>
+          <w:p>
+            <w:pPr>
+              <w:spacing w:line="240" w:lineRule="auto"/>
+              <w:ind w:firstLine="0"/>
+              <w:jc w:val="center"/>
+            </w:pPr>
+          </w:p>
+        </w:tc>
+        <w:tc>
+          <w:tcPr>
+            <w:tcW w:w="2267" w:type="dxa"/>
+            <w:vMerge/>
+            <w:vAlign w:val="center"/>
+          </w:tcPr>
+          <w:p>
+            <w:pPr>
+              <w:spacing w:line="240" w:lineRule="auto"/>
+              <w:ind w:firstLine="0"/>
+              <w:jc w:val="center"/>
+            </w:pPr>
+          </w:p>
+        </w:tc>
+        <w:tc>
+          <w:tcPr>
+            <w:tcW w:w="2940" w:type="dxa"/>
+            <w:vAlign w:val="center"/>
+          </w:tcPr>
+          <w:p>
+            <w:pPr>
+              <w:spacing w:line="240" w:lineRule="auto"/>
+              <w:ind w:firstLine="0"/>
+              <w:jc w:val="center"/>
+            </w:pPr>
+            <w:r>
+              <w:t>Царь</w:t>
+            </w:r>
+          </w:p>
+        </w:tc>
+      </w:tr>
+      <w:tr>
+        <w:tc>
+          <w:tcPr>
+            <w:tcW w:w="1814" w:type="dxa"/>
+            <w:vMerge/>
+            <w:vAlign w:val="center"/>
+          </w:tcPr>
+          <w:p>
+            <w:pPr>
+              <w:spacing w:line="240" w:lineRule="auto"/>
+              <w:ind w:firstLine="0"/>
+              <w:jc w:val="center"/>
+              <w:rPr>
+                <w:lang w:val="en-US"/>
+              </w:rPr>
+            </w:pPr>
+          </w:p>
+        </w:tc>
+        <w:tc>
+          <w:tcPr>
+            <w:tcW w:w="2324" w:type="dxa"/>
+            <w:vMerge/>
+            <w:vAlign w:val="center"/>
+          </w:tcPr>
+          <w:p>
+            <w:pPr>
+              <w:spacing w:line="240" w:lineRule="auto"/>
+              <w:ind w:firstLine="0"/>
+              <w:jc w:val="center"/>
+            </w:pPr>
+          </w:p>
+        </w:tc>
+        <w:tc>
+          <w:tcPr>
+            <w:tcW w:w="2267" w:type="dxa"/>
+            <w:vMerge/>
+            <w:vAlign w:val="center"/>
+          </w:tcPr>
+          <w:p>
+            <w:pPr>
+              <w:spacing w:line="240" w:lineRule="auto"/>
+              <w:ind w:firstLine="0"/>
+              <w:jc w:val="center"/>
+            </w:pPr>
+          </w:p>
+        </w:tc>
+        <w:tc>
+          <w:tcPr>
+            <w:tcW w:w="2940" w:type="dxa"/>
+            <w:vAlign w:val="center"/>
+          </w:tcPr>
+          <w:p>
+            <w:pPr>
+              <w:spacing w:line="240" w:lineRule="auto"/>
+              <w:ind w:firstLine="0"/>
+              <w:jc w:val="center"/>
+            </w:pPr>
+            <w:r>
+              <w:t>Князь</w:t>
+            </w:r>
+          </w:p>
+        </w:tc>
+      </w:tr>
+      <w:tr>
+        <w:tc>
+          <w:tcPr>
+            <w:tcW w:w="1814" w:type="dxa"/>
+            <w:vMerge/>
+            <w:vAlign w:val="center"/>
+          </w:tcPr>
+          <w:p>
+            <w:pPr>
+              <w:spacing w:line="240" w:lineRule="auto"/>
+              <w:ind w:firstLine="0"/>
+              <w:jc w:val="center"/>
+              <w:rPr>
+                <w:lang w:val="en-US"/>
+              </w:rPr>
+            </w:pPr>
+          </w:p>
+        </w:tc>
+        <w:tc>
+          <w:tcPr>
+            <w:tcW w:w="2324" w:type="dxa"/>
+            <w:vMerge/>
+            <w:vAlign w:val="center"/>
+          </w:tcPr>
+          <w:p>
+            <w:pPr>
+              <w:spacing w:line="240" w:lineRule="auto"/>
+              <w:ind w:firstLine="0"/>
+              <w:jc w:val="center"/>
+            </w:pPr>
+          </w:p>
+        </w:tc>
+        <w:tc>
+          <w:tcPr>
+            <w:tcW w:w="2267" w:type="dxa"/>
+            <w:vMerge/>
+            <w:vAlign w:val="center"/>
+          </w:tcPr>
+          <w:p>
+            <w:pPr>
+              <w:spacing w:line="240" w:lineRule="auto"/>
+              <w:ind w:firstLine="0"/>
+              <w:jc w:val="center"/>
+            </w:pPr>
+          </w:p>
+        </w:tc>
+        <w:tc>
+          <w:tcPr>
+            <w:tcW w:w="2940" w:type="dxa"/>
+            <w:vAlign w:val="center"/>
+          </w:tcPr>
+          <w:p>
+            <w:pPr>
+              <w:spacing w:line="240" w:lineRule="auto"/>
+              <w:ind w:firstLine="0"/>
+              <w:jc w:val="center"/>
+            </w:pPr>
+            <w:r>
+              <w:t>Герцог</w:t>
+            </w:r>
+          </w:p>
+        </w:tc>
+      </w:tr>
+      <w:tr>
+        <w:tc>
+          <w:tcPr>
+            <w:tcW w:w="1814" w:type="dxa"/>
+            <w:vAlign w:val="center"/>
+          </w:tcPr>
+          <w:p>
+            <w:pPr>
+              <w:spacing w:line="240" w:lineRule="auto"/>
+              <w:ind w:firstLine="0"/>
+              <w:jc w:val="center"/>
+              <w:rPr>
+                <w:lang w:val="en-US"/>
+              </w:rPr>
+            </w:pPr>
+            <w:r>
+              <w:rPr>
+                <w:lang w:val="en-US"/>
+              </w:rPr>
+              <w:t>VI</w:t>
+            </w:r>
+          </w:p>
+        </w:tc>
+        <w:tc>
+          <w:tcPr>
+            <w:tcW w:w="2324" w:type="dxa"/>
+            <w:vAlign w:val="center"/>
+          </w:tcPr>
+          <w:p>
+            <w:pPr>
+              <w:spacing w:line="240" w:lineRule="auto"/>
+              <w:ind w:firstLine="0"/>
+              <w:jc w:val="center"/>
+            </w:pPr>
+            <w:r>
+              <w:t>Обожествлённый</w:t>
+            </w:r>
+          </w:p>
+        </w:tc>
+        <w:tc>
+          <w:tcPr>
+            <w:tcW w:w="2267" w:type="dxa"/>
+            <w:vAlign w:val="center"/>
+          </w:tcPr>
+          <w:p>
+            <w:pPr>
+              <w:spacing w:line="240" w:lineRule="auto"/>
+              <w:ind w:firstLine="0"/>
+              <w:jc w:val="center"/>
+            </w:pPr>
+            <w:r>
+              <w:t>Бог</w:t>
+            </w:r>
+          </w:p>
+        </w:tc>
+        <w:tc>
+          <w:tcPr>
+            <w:tcW w:w="2940" w:type="dxa"/>
+            <w:vAlign w:val="center"/>
+          </w:tcPr>
+          <w:p>
+            <w:pPr>
+              <w:spacing w:line="240" w:lineRule="auto"/>
+              <w:ind w:firstLine="0"/>
+              <w:jc w:val="center"/>
+            </w:pPr>
+            <w:r>
+              <w:t>Полубог</w:t>
+            </w:r>
+          </w:p>
+        </w:tc>
+      </w:tr>
+      <w:tr>
+        <w:tc>
+          <w:tcPr>
+            <w:tcW w:w="1814" w:type="dxa"/>
+            <w:vMerge w:val="restart"/>
+            <w:vAlign w:val="center"/>
+          </w:tcPr>
+          <w:p>
+            <w:pPr>
+              <w:spacing w:line="240" w:lineRule="auto"/>
+              <w:ind w:firstLine="0"/>
+              <w:jc w:val="center"/>
+              <w:rPr>
+                <w:lang w:val="en-US"/>
+              </w:rPr>
+            </w:pPr>
+            <w:r>
+              <w:rPr>
+                <w:lang w:val="en-US"/>
+              </w:rPr>
+              <w:t>VII</w:t>
+            </w:r>
+          </w:p>
+        </w:tc>
+        <w:tc>
+          <w:tcPr>
+            <w:tcW w:w="2324" w:type="dxa"/>
+            <w:vMerge w:val="restart"/>
+            <w:vAlign w:val="center"/>
+          </w:tcPr>
+          <w:p>
+            <w:pPr>
+              <w:spacing w:line="240" w:lineRule="auto"/>
+              <w:ind w:firstLine="0"/>
+              <w:jc w:val="center"/>
+            </w:pPr>
+            <w:r>
+              <w:t>Управляющий</w:t>
+            </w:r>
+          </w:p>
+        </w:tc>
+        <w:tc>
+          <w:tcPr>
+            <w:tcW w:w="2267" w:type="dxa"/>
+            <w:vMerge w:val="restart"/>
+            <w:vAlign w:val="center"/>
+          </w:tcPr>
+          <w:p>
+            <w:pPr>
+              <w:spacing w:line="240" w:lineRule="auto"/>
+              <w:ind w:firstLine="0"/>
+              <w:jc w:val="center"/>
+            </w:pPr>
+            <w:bookmarkStart w:id="1" w:name="OLE_LINK2"/>
+            <w:r>
+              <w:t>Духовенство</w:t>
+            </w:r>
+            <w:bookmarkEnd w:id="1"/>
+          </w:p>
+        </w:tc>
+        <w:tc>
+          <w:tcPr>
+            <w:tcW w:w="2940" w:type="dxa"/>
+            <w:vAlign w:val="center"/>
+          </w:tcPr>
+          <w:p>
+            <w:pPr>
+              <w:spacing w:line="240" w:lineRule="auto"/>
+              <w:ind w:firstLine="0"/>
+              <w:jc w:val="center"/>
+            </w:pPr>
+            <w:r>
+              <w:t>Великий жрец</w:t>
+            </w:r>
+          </w:p>
+        </w:tc>
+      </w:tr>
+      <w:tr>
+        <w:tc>
+          <w:tcPr>
+            <w:tcW w:w="1814" w:type="dxa"/>
+            <w:vMerge/>
+            <w:vAlign w:val="center"/>
+          </w:tcPr>
+          <w:p>
+            <w:pPr>
+              <w:spacing w:line="240" w:lineRule="auto"/>
+              <w:ind w:firstLine="0"/>
+              <w:jc w:val="center"/>
+              <w:rPr>
+                <w:lang w:val="en-US"/>
+              </w:rPr>
+            </w:pPr>
+          </w:p>
+        </w:tc>
+        <w:tc>
+          <w:tcPr>
+            <w:tcW w:w="2324" w:type="dxa"/>
+            <w:vMerge/>
+            <w:vAlign w:val="center"/>
+          </w:tcPr>
+          <w:p>
+            <w:pPr>
+              <w:spacing w:line="240" w:lineRule="auto"/>
+              <w:ind w:firstLine="0"/>
+              <w:jc w:val="center"/>
+            </w:pPr>
+          </w:p>
+        </w:tc>
+        <w:tc>
+          <w:tcPr>
+            <w:tcW w:w="2267" w:type="dxa"/>
+            <w:vMerge/>
+            <w:vAlign w:val="center"/>
+          </w:tcPr>
+          <w:p>
+            <w:pPr>
+              <w:spacing w:line="240" w:lineRule="auto"/>
+              <w:ind w:firstLine="0"/>
+              <w:jc w:val="center"/>
+            </w:pPr>
+          </w:p>
+        </w:tc>
+        <w:tc>
+          <w:tcPr>
+            <w:tcW w:w="2940" w:type="dxa"/>
+            <w:vAlign w:val="center"/>
+          </w:tcPr>
+          <w:p>
+            <w:pPr>
+              <w:spacing w:line="240" w:lineRule="auto"/>
+              <w:ind w:firstLine="0"/>
+              <w:jc w:val="center"/>
+            </w:pPr>
+            <w:r>
+              <w:t>Великий приор</w:t>
+            </w:r>
+          </w:p>
+        </w:tc>
+      </w:tr>
+      <w:tr>
+        <w:tc>
+          <w:tcPr>
+            <w:tcW w:w="1814" w:type="dxa"/>
+            <w:vMerge/>
+            <w:vAlign w:val="center"/>
+          </w:tcPr>
+          <w:p>
+            <w:pPr>
+              <w:spacing w:line="240" w:lineRule="auto"/>
+              <w:ind w:firstLine="0"/>
+              <w:jc w:val="center"/>
+              <w:rPr>
+                <w:lang w:val="en-US"/>
+              </w:rPr>
+            </w:pPr>
+          </w:p>
+        </w:tc>
+        <w:tc>
+          <w:tcPr>
+            <w:tcW w:w="2324" w:type="dxa"/>
+            <w:vMerge/>
+            <w:vAlign w:val="center"/>
+          </w:tcPr>
+          <w:p>
+            <w:pPr>
+              <w:spacing w:line="240" w:lineRule="auto"/>
+              <w:ind w:firstLine="0"/>
+              <w:jc w:val="center"/>
+            </w:pPr>
+          </w:p>
+        </w:tc>
+        <w:tc>
+          <w:tcPr>
+            <w:tcW w:w="2267" w:type="dxa"/>
+            <w:vAlign w:val="center"/>
+          </w:tcPr>
+          <w:p>
+            <w:pPr>
+              <w:spacing w:line="240" w:lineRule="auto"/>
+              <w:ind w:firstLine="0"/>
+              <w:jc w:val="center"/>
+            </w:pPr>
+            <w:r>
+              <w:t>Армия</w:t>
+            </w:r>
+          </w:p>
+        </w:tc>
+        <w:tc>
+          <w:tcPr>
+            <w:tcW w:w="2940" w:type="dxa"/>
+            <w:vAlign w:val="center"/>
+          </w:tcPr>
+          <w:p>
+            <w:pPr>
+              <w:spacing w:line="240" w:lineRule="auto"/>
+              <w:ind w:firstLine="0"/>
+              <w:jc w:val="center"/>
+            </w:pPr>
+            <w:r>
+              <w:t>Маршал</w:t>
+            </w:r>
+          </w:p>
+        </w:tc>
+      </w:tr>
+      <w:tr>
+        <w:tc>
+          <w:tcPr>
+            <w:tcW w:w="1814" w:type="dxa"/>
+            <w:vMerge/>
+            <w:vAlign w:val="center"/>
+          </w:tcPr>
+          <w:p>
+            <w:pPr>
+              <w:spacing w:line="240" w:lineRule="auto"/>
+              <w:ind w:firstLine="0"/>
+              <w:jc w:val="center"/>
+              <w:rPr>
+                <w:lang w:val="en-US"/>
+              </w:rPr>
+            </w:pPr>
+          </w:p>
+        </w:tc>
+        <w:tc>
+          <w:tcPr>
+            <w:tcW w:w="2324" w:type="dxa"/>
+            <w:vMerge/>
+            <w:vAlign w:val="center"/>
+          </w:tcPr>
+          <w:p>
+            <w:pPr>
+              <w:spacing w:line="240" w:lineRule="auto"/>
+              <w:ind w:firstLine="0"/>
+              <w:jc w:val="center"/>
+            </w:pPr>
+          </w:p>
+        </w:tc>
+        <w:tc>
+          <w:tcPr>
+            <w:tcW w:w="2267" w:type="dxa"/>
+            <w:vMerge w:val="restart"/>
+            <w:vAlign w:val="center"/>
+          </w:tcPr>
+          <w:p>
+            <w:pPr>
+              <w:spacing w:line="240" w:lineRule="auto"/>
+              <w:ind w:firstLine="0"/>
+              <w:jc w:val="center"/>
+            </w:pPr>
+            <w:r>
+              <w:t>Администрация</w:t>
+            </w:r>
+          </w:p>
+        </w:tc>
+        <w:tc>
+          <w:tcPr>
+            <w:tcW w:w="2940" w:type="dxa"/>
+            <w:vAlign w:val="center"/>
+          </w:tcPr>
+          <w:p>
+            <w:pPr>
+              <w:spacing w:line="240" w:lineRule="auto"/>
+              <w:ind w:firstLine="0"/>
+              <w:jc w:val="center"/>
+            </w:pPr>
+            <w:proofErr w:type="spellStart"/>
+            <w:r>
+              <w:t>Архиказначей</w:t>
+            </w:r>
+            <w:proofErr w:type="spellEnd"/>
+          </w:p>
+        </w:tc>
+      </w:tr>
+      <w:tr>
+        <w:tc>
+          <w:tcPr>
+            <w:tcW w:w="1814" w:type="dxa"/>
+            <w:vMerge/>
+            <w:vAlign w:val="center"/>
+          </w:tcPr>
+          <w:p>
+            <w:pPr>
+              <w:spacing w:line="240" w:lineRule="auto"/>
+              <w:ind w:firstLine="0"/>
+              <w:jc w:val="center"/>
+              <w:rPr>
+                <w:lang w:val="en-US"/>
+              </w:rPr>
+            </w:pPr>
+          </w:p>
+        </w:tc>
+        <w:tc>
+          <w:tcPr>
+            <w:tcW w:w="2324" w:type="dxa"/>
+            <w:vMerge/>
+            <w:vAlign w:val="center"/>
+          </w:tcPr>
+          <w:p>
+            <w:pPr>
+              <w:spacing w:line="240" w:lineRule="auto"/>
+              <w:ind w:firstLine="0"/>
+              <w:jc w:val="center"/>
+            </w:pPr>
+          </w:p>
+        </w:tc>
+        <w:tc>
+          <w:tcPr>
+            <w:tcW w:w="2267" w:type="dxa"/>
+            <w:vMerge/>
+            <w:vAlign w:val="center"/>
+          </w:tcPr>
+          <w:p>
+            <w:pPr>
+              <w:spacing w:line="240" w:lineRule="auto"/>
+              <w:ind w:firstLine="0"/>
+              <w:jc w:val="center"/>
+            </w:pPr>
+          </w:p>
+        </w:tc>
+        <w:tc>
+          <w:tcPr>
+            <w:tcW w:w="2940" w:type="dxa"/>
+            <w:vAlign w:val="center"/>
+          </w:tcPr>
+          <w:p>
+            <w:pPr>
+              <w:spacing w:line="240" w:lineRule="auto"/>
+              <w:ind w:firstLine="0"/>
+              <w:jc w:val="center"/>
+            </w:pPr>
+            <w:r>
+              <w:t>Сенешаль</w:t>
+            </w:r>
+          </w:p>
+        </w:tc>
+      </w:tr>
+      <w:tr>
+        <w:tc>
+          <w:tcPr>
+            <w:tcW w:w="1814" w:type="dxa"/>
+            <w:vMerge/>
+            <w:vAlign w:val="center"/>
+          </w:tcPr>
+          <w:p>
+            <w:pPr>
+              <w:spacing w:line="240" w:lineRule="auto"/>
+              <w:ind w:firstLine="0"/>
+              <w:jc w:val="center"/>
+              <w:rPr>
+                <w:lang w:val="en-US"/>
+              </w:rPr>
+            </w:pPr>
+          </w:p>
+        </w:tc>
+        <w:tc>
+          <w:tcPr>
+            <w:tcW w:w="2324" w:type="dxa"/>
+            <w:vMerge/>
+            <w:vAlign w:val="center"/>
+          </w:tcPr>
+          <w:p>
+            <w:pPr>
+              <w:spacing w:line="240" w:lineRule="auto"/>
+              <w:ind w:firstLine="0"/>
+              <w:jc w:val="center"/>
+            </w:pPr>
+          </w:p>
+        </w:tc>
+        <w:tc>
+          <w:tcPr>
+            <w:tcW w:w="2267" w:type="dxa"/>
+            <w:vMerge/>
+            <w:vAlign w:val="center"/>
+          </w:tcPr>
+          <w:p>
+            <w:pPr>
+              <w:spacing w:line="240" w:lineRule="auto"/>
+              <w:ind w:firstLine="0"/>
+              <w:jc w:val="center"/>
+            </w:pPr>
+          </w:p>
+        </w:tc>
+        <w:tc>
+          <w:tcPr>
+            <w:tcW w:w="2940" w:type="dxa"/>
+            <w:vAlign w:val="center"/>
+          </w:tcPr>
+          <w:p>
+            <w:pPr>
+              <w:spacing w:line="240" w:lineRule="auto"/>
+              <w:ind w:firstLine="0"/>
+              <w:jc w:val="center"/>
+            </w:pPr>
+            <w:r>
+              <w:t>Тайный советник</w:t>
+            </w:r>
+          </w:p>
+        </w:tc>
+      </w:tr>
+      <w:tr>
+        <w:tc>
+          <w:tcPr>
+            <w:tcW w:w="1814" w:type="dxa"/>
+            <w:vMerge/>
+            <w:vAlign w:val="center"/>
+          </w:tcPr>
+          <w:p>
+            <w:pPr>
+              <w:spacing w:line="240" w:lineRule="auto"/>
+              <w:ind w:firstLine="0"/>
+              <w:jc w:val="center"/>
+              <w:rPr>
+                <w:lang w:val="en-US"/>
+              </w:rPr>
+            </w:pPr>
+          </w:p>
+        </w:tc>
+        <w:tc>
+          <w:tcPr>
+            <w:tcW w:w="2324" w:type="dxa"/>
+            <w:vMerge/>
+            <w:vAlign w:val="center"/>
+          </w:tcPr>
+          <w:p>
+            <w:pPr>
+              <w:spacing w:line="240" w:lineRule="auto"/>
+              <w:ind w:firstLine="0"/>
+              <w:jc w:val="center"/>
+            </w:pPr>
+          </w:p>
+        </w:tc>
+        <w:tc>
+          <w:tcPr>
+            <w:tcW w:w="2267" w:type="dxa"/>
+            <w:vMerge/>
+            <w:vAlign w:val="center"/>
+          </w:tcPr>
+          <w:p>
+            <w:pPr>
+              <w:spacing w:line="240" w:lineRule="auto"/>
+              <w:ind w:firstLine="0"/>
+              <w:jc w:val="center"/>
+            </w:pPr>
+          </w:p>
+        </w:tc>
+        <w:tc>
+          <w:tcPr>
+            <w:tcW w:w="2940" w:type="dxa"/>
+            <w:vAlign w:val="center"/>
+          </w:tcPr>
+          <w:p>
+            <w:pPr>
+              <w:spacing w:line="240" w:lineRule="auto"/>
+              <w:ind w:firstLine="0"/>
+              <w:jc w:val="center"/>
+            </w:pPr>
+            <w:proofErr w:type="spellStart"/>
+            <w:r>
+              <w:t>Архицеремонемейстер</w:t>
+            </w:r>
+            <w:proofErr w:type="spellEnd"/>
+          </w:p>
+        </w:tc>
+      </w:tr>
+      <w:tr>
+        <w:tc>
+          <w:tcPr>
+            <w:tcW w:w="1814" w:type="dxa"/>
+            <w:vMerge/>
+            <w:vAlign w:val="center"/>
+          </w:tcPr>
+          <w:p>
+            <w:pPr>
+              <w:spacing w:line="240" w:lineRule="auto"/>
+              <w:ind w:firstLine="0"/>
+              <w:jc w:val="center"/>
+              <w:rPr>
+                <w:lang w:val="en-US"/>
+              </w:rPr>
+            </w:pPr>
+          </w:p>
+        </w:tc>
+        <w:tc>
+          <w:tcPr>
+            <w:tcW w:w="2324" w:type="dxa"/>
+            <w:vMerge/>
+            <w:vAlign w:val="center"/>
+          </w:tcPr>
+          <w:p>
+            <w:pPr>
+              <w:spacing w:line="240" w:lineRule="auto"/>
+              <w:ind w:firstLine="0"/>
+              <w:jc w:val="center"/>
+            </w:pPr>
+          </w:p>
+        </w:tc>
+        <w:tc>
+          <w:tcPr>
+            <w:tcW w:w="2267" w:type="dxa"/>
+            <w:vMerge/>
+            <w:vAlign w:val="center"/>
+          </w:tcPr>
+          <w:p>
+            <w:pPr>
+              <w:spacing w:line="240" w:lineRule="auto"/>
+              <w:ind w:firstLine="0"/>
+              <w:jc w:val="center"/>
+            </w:pPr>
+          </w:p>
+        </w:tc>
+        <w:tc>
+          <w:tcPr>
+            <w:tcW w:w="2940" w:type="dxa"/>
+            <w:vAlign w:val="center"/>
+          </w:tcPr>
+          <w:p>
+            <w:pPr>
+              <w:spacing w:line="240" w:lineRule="auto"/>
+              <w:ind w:firstLine="0"/>
+              <w:jc w:val="center"/>
+            </w:pPr>
+            <w:proofErr w:type="spellStart"/>
+            <w:r>
+              <w:t>Архиканцлер</w:t>
+            </w:r>
+            <w:proofErr w:type="spellEnd"/>
+          </w:p>
+        </w:tc>
+      </w:tr>
+      <w:tr>
+        <w:tc>
+          <w:tcPr>
+            <w:tcW w:w="1814" w:type="dxa"/>
+            <w:vMerge/>
+            <w:vAlign w:val="center"/>
+          </w:tcPr>
+          <w:p>
+            <w:pPr>
+              <w:spacing w:line="240" w:lineRule="auto"/>
+              <w:ind w:firstLine="0"/>
+              <w:jc w:val="center"/>
+              <w:rPr>
+                <w:lang w:val="en-US"/>
+              </w:rPr>
+            </w:pPr>
+          </w:p>
+        </w:tc>
+        <w:tc>
+          <w:tcPr>
+            <w:tcW w:w="2324" w:type="dxa"/>
+            <w:vMerge/>
+            <w:vAlign w:val="center"/>
+          </w:tcPr>
+          <w:p>
+            <w:pPr>
+              <w:spacing w:line="240" w:lineRule="auto"/>
+              <w:ind w:firstLine="0"/>
+              <w:jc w:val="center"/>
+            </w:pPr>
+          </w:p>
+        </w:tc>
+        <w:tc>
+          <w:tcPr>
+            <w:tcW w:w="2267" w:type="dxa"/>
+            <w:vAlign w:val="center"/>
+          </w:tcPr>
+          <w:p>
+            <w:pPr>
+              <w:spacing w:line="240" w:lineRule="auto"/>
+              <w:ind w:firstLine="0"/>
+              <w:jc w:val="center"/>
+            </w:pPr>
+            <w:r>
+              <w:t>Духовенство</w:t>
+            </w:r>
+          </w:p>
+        </w:tc>
+        <w:tc>
+          <w:tcPr>
+            <w:tcW w:w="2940" w:type="dxa"/>
+            <w:vAlign w:val="center"/>
+          </w:tcPr>
+          <w:p>
+            <w:pPr>
+              <w:spacing w:line="240" w:lineRule="auto"/>
+              <w:ind w:firstLine="0"/>
+              <w:jc w:val="center"/>
+            </w:pPr>
+            <w:r>
+              <w:t>Магистр ордена</w:t>
+            </w:r>
+          </w:p>
+        </w:tc>
+      </w:tr>
+      <w:tr>
+        <w:tc>
+          <w:tcPr>
+            <w:tcW w:w="1814" w:type="dxa"/>
+            <w:vMerge w:val="restart"/>
+            <w:vAlign w:val="center"/>
+          </w:tcPr>
+          <w:p>
+            <w:pPr>
+              <w:spacing w:line="240" w:lineRule="auto"/>
+              <w:ind w:firstLine="0"/>
+              <w:jc w:val="center"/>
+              <w:rPr>
+                <w:lang w:val="en-US"/>
+              </w:rPr>
+            </w:pPr>
+            <w:r>
+              <w:rPr>
+                <w:lang w:val="en-US"/>
+              </w:rPr>
+              <w:t>VIII</w:t>
+            </w:r>
+          </w:p>
+        </w:tc>
+        <w:tc>
+          <w:tcPr>
+            <w:tcW w:w="2324" w:type="dxa"/>
+            <w:vMerge w:val="restart"/>
+            <w:vAlign w:val="center"/>
+          </w:tcPr>
+          <w:p>
+            <w:pPr>
+              <w:spacing w:line="240" w:lineRule="auto"/>
+              <w:ind w:firstLine="0"/>
+              <w:jc w:val="center"/>
+            </w:pPr>
+            <w:r>
+              <w:t>Лидирующий</w:t>
+            </w:r>
+          </w:p>
+        </w:tc>
+        <w:tc>
+          <w:tcPr>
+            <w:tcW w:w="2267" w:type="dxa"/>
+            <w:vAlign w:val="center"/>
+          </w:tcPr>
+          <w:p>
+            <w:pPr>
+              <w:spacing w:line="240" w:lineRule="auto"/>
+              <w:ind w:firstLine="0"/>
+              <w:jc w:val="center"/>
+            </w:pPr>
+            <w:proofErr w:type="spellStart"/>
+            <w:r>
+              <w:t>Магики</w:t>
+            </w:r>
+            <w:proofErr w:type="spellEnd"/>
+          </w:p>
+        </w:tc>
+        <w:tc>
+          <w:tcPr>
+            <w:tcW w:w="2940" w:type="dxa"/>
+            <w:vAlign w:val="center"/>
+          </w:tcPr>
+          <w:p>
+            <w:pPr>
+              <w:spacing w:line="240" w:lineRule="auto"/>
+              <w:ind w:firstLine="0"/>
+              <w:jc w:val="center"/>
+            </w:pPr>
+            <w:r>
+              <w:t>Верховный маг</w:t>
+            </w:r>
+          </w:p>
+        </w:tc>
+      </w:tr>
+      <w:tr>
+        <w:tc>
+          <w:tcPr>
+            <w:tcW w:w="1814" w:type="dxa"/>
+            <w:vMerge/>
+            <w:vAlign w:val="center"/>
+          </w:tcPr>
+          <w:p>
+            <w:pPr>
+              <w:spacing w:line="240" w:lineRule="auto"/>
+              <w:ind w:firstLine="0"/>
+              <w:jc w:val="center"/>
+              <w:rPr>
+                <w:lang w:val="en-US"/>
+              </w:rPr>
+            </w:pPr>
+          </w:p>
+        </w:tc>
+        <w:tc>
+          <w:tcPr>
+            <w:tcW w:w="2324" w:type="dxa"/>
+            <w:vMerge/>
+            <w:vAlign w:val="center"/>
+          </w:tcPr>
+          <w:p>
+            <w:pPr>
+              <w:spacing w:line="240" w:lineRule="auto"/>
+              <w:ind w:firstLine="0"/>
+              <w:jc w:val="center"/>
+            </w:pPr>
+          </w:p>
+        </w:tc>
+        <w:tc>
+          <w:tcPr>
+            <w:tcW w:w="2267" w:type="dxa"/>
+            <w:vMerge w:val="restart"/>
+            <w:vAlign w:val="center"/>
+          </w:tcPr>
+          <w:p>
+            <w:pPr>
+              <w:spacing w:line="240" w:lineRule="auto"/>
+              <w:ind w:firstLine="0"/>
+              <w:jc w:val="center"/>
+            </w:pPr>
+            <w:r>
+              <w:t>Духовенство</w:t>
+            </w:r>
+          </w:p>
+        </w:tc>
+        <w:tc>
+          <w:tcPr>
+            <w:tcW w:w="2940" w:type="dxa"/>
+            <w:vAlign w:val="center"/>
+          </w:tcPr>
+          <w:p>
+            <w:pPr>
+              <w:spacing w:line="240" w:lineRule="auto"/>
+              <w:ind w:firstLine="0"/>
+              <w:jc w:val="center"/>
+            </w:pPr>
+            <w:r>
+              <w:t>Паладин</w:t>
+            </w:r>
+          </w:p>
+        </w:tc>
+      </w:tr>
+      <w:tr>
+        <w:tc>
+          <w:tcPr>
+            <w:tcW w:w="1814" w:type="dxa"/>
+            <w:vMerge/>
+            <w:vAlign w:val="center"/>
+          </w:tcPr>
+          <w:p>
+            <w:pPr>
+              <w:spacing w:line="240" w:lineRule="auto"/>
+              <w:ind w:firstLine="0"/>
+              <w:jc w:val="center"/>
+              <w:rPr>
+                <w:lang w:val="en-US"/>
+              </w:rPr>
+            </w:pPr>
+          </w:p>
+        </w:tc>
+        <w:tc>
+          <w:tcPr>
+            <w:tcW w:w="2324" w:type="dxa"/>
+            <w:vMerge/>
+            <w:vAlign w:val="center"/>
+          </w:tcPr>
+          <w:p>
+            <w:pPr>
+              <w:spacing w:line="240" w:lineRule="auto"/>
+              <w:ind w:firstLine="0"/>
+              <w:jc w:val="center"/>
+            </w:pPr>
+          </w:p>
+        </w:tc>
+        <w:tc>
+          <w:tcPr>
+            <w:tcW w:w="2267" w:type="dxa"/>
+            <w:vMerge/>
+            <w:vAlign w:val="center"/>
+          </w:tcPr>
+          <w:p>
+            <w:pPr>
+              <w:spacing w:line="240" w:lineRule="auto"/>
+              <w:ind w:firstLine="0"/>
+              <w:jc w:val="center"/>
+            </w:pPr>
+          </w:p>
+        </w:tc>
+        <w:tc>
+          <w:tcPr>
+            <w:tcW w:w="2940" w:type="dxa"/>
+            <w:vAlign w:val="center"/>
+          </w:tcPr>
+          <w:p>
+            <w:pPr>
+              <w:spacing w:line="240" w:lineRule="auto"/>
+              <w:ind w:firstLine="0"/>
+              <w:jc w:val="center"/>
+            </w:pPr>
+            <w:r>
+              <w:t>Столп веры</w:t>
+            </w:r>
+          </w:p>
+        </w:tc>
+      </w:tr>
+      <w:tr>
+        <w:tc>
+          <w:tcPr>
+            <w:tcW w:w="1814" w:type="dxa"/>
+            <w:vMerge/>
+            <w:vAlign w:val="center"/>
+          </w:tcPr>
+          <w:p>
+            <w:pPr>
+              <w:spacing w:line="240" w:lineRule="auto"/>
+              <w:ind w:firstLine="0"/>
+              <w:jc w:val="center"/>
+              <w:rPr>
+                <w:lang w:val="en-US"/>
+              </w:rPr>
+            </w:pPr>
+          </w:p>
+        </w:tc>
+        <w:tc>
+          <w:tcPr>
+            <w:tcW w:w="2324" w:type="dxa"/>
+            <w:vMerge/>
+            <w:vAlign w:val="center"/>
+          </w:tcPr>
+          <w:p>
+            <w:pPr>
+              <w:spacing w:line="240" w:lineRule="auto"/>
+              <w:ind w:firstLine="0"/>
+              <w:jc w:val="center"/>
+            </w:pPr>
+          </w:p>
+        </w:tc>
+        <w:tc>
+          <w:tcPr>
+            <w:tcW w:w="2267" w:type="dxa"/>
+            <w:vAlign w:val="center"/>
+          </w:tcPr>
+          <w:p>
+            <w:pPr>
+              <w:spacing w:line="240" w:lineRule="auto"/>
+              <w:ind w:firstLine="0"/>
+              <w:jc w:val="center"/>
+            </w:pPr>
+            <w:r>
+              <w:t>Знать</w:t>
+            </w:r>
+          </w:p>
+        </w:tc>
+        <w:tc>
+          <w:tcPr>
+            <w:tcW w:w="2940" w:type="dxa"/>
+            <w:vAlign w:val="center"/>
+          </w:tcPr>
+          <w:p>
+            <w:pPr>
+              <w:spacing w:line="240" w:lineRule="auto"/>
+              <w:ind w:firstLine="0"/>
+              <w:jc w:val="center"/>
+            </w:pPr>
+            <w:r>
+              <w:t>Великий боярин</w:t>
+            </w:r>
+          </w:p>
+        </w:tc>
+      </w:tr>
+      <w:tr>
+        <w:tc>
+          <w:tcPr>
+            <w:tcW w:w="1814" w:type="dxa"/>
+            <w:vMerge/>
+            <w:vAlign w:val="center"/>
+          </w:tcPr>
+          <w:p>
+            <w:pPr>
+              <w:spacing w:line="240" w:lineRule="auto"/>
+              <w:ind w:firstLine="0"/>
+              <w:jc w:val="center"/>
+              <w:rPr>
+                <w:lang w:val="en-US"/>
+              </w:rPr>
+            </w:pPr>
+          </w:p>
+        </w:tc>
+        <w:tc>
+          <w:tcPr>
+            <w:tcW w:w="2324" w:type="dxa"/>
+            <w:vMerge/>
+            <w:vAlign w:val="center"/>
+          </w:tcPr>
+          <w:p>
+            <w:pPr>
+              <w:spacing w:line="240" w:lineRule="auto"/>
+              <w:ind w:firstLine="0"/>
+              <w:jc w:val="center"/>
+            </w:pPr>
+          </w:p>
+        </w:tc>
+        <w:tc>
+          <w:tcPr>
+            <w:tcW w:w="2267" w:type="dxa"/>
+            <w:vAlign w:val="center"/>
+          </w:tcPr>
+          <w:p>
+            <w:pPr>
+              <w:spacing w:line="240" w:lineRule="auto"/>
+              <w:ind w:firstLine="0"/>
+              <w:jc w:val="center"/>
+            </w:pPr>
+            <w:r>
+              <w:t>Армия</w:t>
+            </w:r>
+          </w:p>
+        </w:tc>
+        <w:tc>
+          <w:tcPr>
+            <w:tcW w:w="2940" w:type="dxa"/>
+            <w:vAlign w:val="center"/>
+          </w:tcPr>
+          <w:p>
+            <w:pPr>
+              <w:spacing w:line="240" w:lineRule="auto"/>
+              <w:ind w:firstLine="0"/>
+              <w:jc w:val="center"/>
+            </w:pPr>
+            <w:r>
+              <w:t>Генерал</w:t>
+            </w:r>
+          </w:p>
+        </w:tc>
+      </w:tr>
+      <w:tr>
+        <w:tc>
+          <w:tcPr>
+            <w:tcW w:w="1814" w:type="dxa"/>
+            <w:vAlign w:val="center"/>
+          </w:tcPr>
+          <w:p>
+            <w:pPr>
+              <w:spacing w:line="240" w:lineRule="auto"/>
+              <w:ind w:firstLine="0"/>
+              <w:jc w:val="center"/>
+              <w:rPr>
+                <w:lang w:val="en-US"/>
+              </w:rPr>
+            </w:pPr>
+          </w:p>
+        </w:tc>
+        <w:tc>
+          <w:tcPr>
+            <w:tcW w:w="2324" w:type="dxa"/>
+            <w:vAlign w:val="center"/>
+          </w:tcPr>
+          <w:p>
+            <w:pPr>
+              <w:spacing w:line="240" w:lineRule="auto"/>
+              <w:ind w:firstLine="0"/>
+              <w:jc w:val="center"/>
+            </w:pPr>
+            <w:bookmarkStart w:id="2" w:name="_GoBack"/>
+            <w:bookmarkEnd w:id="2"/>
+          </w:p>
+        </w:tc>
+        <w:tc>
+          <w:tcPr>
+            <w:tcW w:w="2267" w:type="dxa"/>
+            <w:vAlign w:val="center"/>
+          </w:tcPr>
+          <w:p>
+            <w:pPr>
+              <w:spacing w:line="240" w:lineRule="auto"/>
+              <w:ind w:firstLine="0"/>
+              <w:jc w:val="center"/>
+            </w:pPr>
+          </w:p>
+        </w:tc>
+        <w:tc>
+          <w:tcPr>
+            <w:tcW w:w="2940" w:type="dxa"/>
+            <w:vAlign w:val="center"/>
+          </w:tcPr>
+          <w:p>
+            <w:pPr>
+              <w:spacing w:line="240" w:lineRule="auto"/>
+              <w:ind w:firstLine="0"/>
+              <w:jc w:val="center"/>
+            </w:pPr>
+          </w:p>
+        </w:tc>
+      </w:tr>
+    </w:tbl>
+    <w:p>
+      <w:pPr>
+        <w:spacing w:line="240" w:lineRule="auto"/>
+      </w:pPr>
+      <w:r>
+        <w:t xml:space="preserve">Обладая двумя титулами при обращении учитывается наибольший по рангу титул. Наделять титулами можно только не выше чем на ранг ниже своего. Пример Великий царь может даровать титул Царя, но не Короля. В связи со сложностями в отношениях между мировыми духами и богами только мировые духи могут назначать великих магов. </w:t>
+      </w:r>
+      <w:proofErr w:type="gramStart"/>
+      <w:r>
+        <w:t>Они</w:t>
+      </w:r>
+      <w:proofErr w:type="gramEnd"/>
+      <w:r>
+        <w:t xml:space="preserve"> однако не могут выбирать владык, первосвященников и великих паладинов.</w:t>
+      </w:r>
+    </w:p>
+    <w:p>
+      <w:pPr>
+        <w:spacing w:after="160" w:line="240" w:lineRule="auto"/>
+        <w:ind w:firstLine="0"/>
+        <w:jc w:val="left"/>
+      </w:pPr>
+      <w:r>
+        <w:br w:type="page"/>
+      </w:r>
+    </w:p>
+    <w:p>
+      <w:r>
+        <w:lastRenderedPageBreak/>
+        <w:t>И хотя нападения на исконные земли не допускались по «Вечному миру», авантюристы со всех сторон света стекались в эти края</w:t>
+      </w:r>
+      <w:r>
+        <w:t xml:space="preserve">. Связано это с тем, что король Бенедикт </w:t>
+      </w:r>
+      <w:r>
+        <w:rPr>
+          <w:lang w:val="en-US"/>
+        </w:rPr>
+        <w:t>VII</w:t>
+      </w:r>
+      <w:r>
         <w:t xml:space="preserve"> болен, его единственный сын был слишком беспечен и упал с крыши башни при подозрительных обстоятельствах</w:t>
       </w:r>
       <w:r>
@@ -51,10 +4564,7 @@
         <w:t xml:space="preserve"> представителей соседних государств</w:t>
       </w:r>
       <w:r>
-        <w:t>: постоянно одетых в белые туники и большим количеством золотых крашений людей в</w:t>
-      </w:r>
-      <w:r>
-        <w:t>еликого королевства</w:t>
+        <w:t>: постоянно одетых в белые туники и большим количеством золотых крашений людей великого королевства</w:t>
       </w:r>
       <w:r>
         <w:t xml:space="preserve"> «Верхняя Пустынь», в котором располагается «Цитадель паводков», </w:t>
@@ -69,10 +4579,7 @@
         <w:t>белые туники,</w:t>
       </w:r>
       <w:r>
-        <w:t xml:space="preserve"> но практически без украшений, да и вообще более бедно, людей г</w:t>
-      </w:r>
-      <w:r>
-        <w:t xml:space="preserve">ерцогства </w:t>
+        <w:t xml:space="preserve"> но практически без украшений, да и вообще более бедно, людей герцогства </w:t>
       </w:r>
       <w:r>
         <w:t>«Нижняя пустынь»</w:t>
@@ -87,7 +4594,15 @@
         <w:t xml:space="preserve"> </w:t>
       </w:r>
       <w:r>
-        <w:t>морских разбойников и людей тэна Красный камень из конгломерата вице-тэнств под названием «</w:t>
+        <w:t>морских разбойников и людей тэна Красный камень из конгломерата вице-</w:t>
+      </w:r>
+      <w:proofErr w:type="spellStart"/>
+      <w:r>
+        <w:t>тэнств</w:t>
+      </w:r>
+      <w:proofErr w:type="spellEnd"/>
+      <w:r>
+        <w:t xml:space="preserve"> под названием «</w:t>
       </w:r>
       <w:r>
         <w:t>Чёрная гора</w:t>
@@ -123,12 +4638,13 @@
         <w:t>представителей 6 легиона 3 ордена «Алого Пламени»</w:t>
       </w:r>
       <w:r>
-        <w:t>. Все представители нашего ордена были одеты в мундиры из тёмно-зелёной ткани с 3 алого цвета диагональными полосами, алые плащи, у рядовых членов ордена был приколот бронзовый символ знак на груди с изображени</w:t>
-      </w:r>
-      <w:bookmarkStart w:id="0" w:name="_GoBack"/>
-      <w:bookmarkEnd w:id="0"/>
-      <w:r>
-        <w:t xml:space="preserve">ем , у капитанов .  </w:t>
+        <w:t>. Все представители нашего ордена были одеты в мундиры из тёмно-зелёной ткани с 3 алого цвета диагональными полосами, алые плащи, у рядовых членов ордена был приколот бронзовый симв</w:t>
+      </w:r>
+      <w:r>
+        <w:t>ол знак на груди с изображением, у капитанов</w:t>
+      </w:r>
+      <w:r>
+        <w:t xml:space="preserve">.  </w:t>
       </w:r>
     </w:p>
     <w:p>
@@ -527,6 +5043,205 @@
     </w:lvl>
   </w:abstractNum>
   <w:abstractNum w:abstractNumId="3">
+    <w:nsid w:val="226B2260"/>
+    <w:multiLevelType w:val="hybridMultilevel"/>
+    <w:tmpl w:val="09B4B97A"/>
+    <w:lvl w:ilvl="0" w:tplc="0419000F">
+      <w:start w:val="1"/>
+      <w:numFmt w:val="decimal"/>
+      <w:lvlText w:val="%1."/>
+      <w:lvlJc w:val="left"/>
+      <w:pPr>
+        <w:ind w:left="720" w:hanging="360"/>
+      </w:pPr>
+    </w:lvl>
+    <w:lvl w:ilvl="1" w:tplc="04190019" w:tentative="1">
+      <w:start w:val="1"/>
+      <w:numFmt w:val="lowerLetter"/>
+      <w:lvlText w:val="%2."/>
+      <w:lvlJc w:val="left"/>
+      <w:pPr>
+        <w:ind w:left="1440" w:hanging="360"/>
+      </w:pPr>
+    </w:lvl>
+    <w:lvl w:ilvl="2" w:tplc="0419001B" w:tentative="1">
+      <w:start w:val="1"/>
+      <w:numFmt w:val="lowerRoman"/>
+      <w:lvlText w:val="%3."/>
+      <w:lvlJc w:val="right"/>
+      <w:pPr>
+        <w:ind w:left="2160" w:hanging="180"/>
+      </w:pPr>
+    </w:lvl>
+    <w:lvl w:ilvl="3" w:tplc="0419000F" w:tentative="1">
+      <w:start w:val="1"/>
+      <w:numFmt w:val="decimal"/>
+      <w:lvlText w:val="%4."/>
+      <w:lvlJc w:val="left"/>
+      <w:pPr>
+        <w:ind w:left="2880" w:hanging="360"/>
+      </w:pPr>
+    </w:lvl>
+    <w:lvl w:ilvl="4" w:tplc="04190019" w:tentative="1">
+      <w:start w:val="1"/>
+      <w:numFmt w:val="lowerLetter"/>
+      <w:lvlText w:val="%5."/>
+      <w:lvlJc w:val="left"/>
+      <w:pPr>
+        <w:ind w:left="3600" w:hanging="360"/>
+      </w:pPr>
+    </w:lvl>
+    <w:lvl w:ilvl="5" w:tplc="0419001B" w:tentative="1">
+      <w:start w:val="1"/>
+      <w:numFmt w:val="lowerRoman"/>
+      <w:lvlText w:val="%6."/>
+      <w:lvlJc w:val="right"/>
+      <w:pPr>
+        <w:ind w:left="4320" w:hanging="180"/>
+      </w:pPr>
+    </w:lvl>
+    <w:lvl w:ilvl="6" w:tplc="0419000F" w:tentative="1">
+      <w:start w:val="1"/>
+      <w:numFmt w:val="decimal"/>
+      <w:lvlText w:val="%7."/>
+      <w:lvlJc w:val="left"/>
+      <w:pPr>
+        <w:ind w:left="5040" w:hanging="360"/>
+      </w:pPr>
+    </w:lvl>
+    <w:lvl w:ilvl="7" w:tplc="04190019" w:tentative="1">
+      <w:start w:val="1"/>
+      <w:numFmt w:val="lowerLetter"/>
+      <w:lvlText w:val="%8."/>
+      <w:lvlJc w:val="left"/>
+      <w:pPr>
+        <w:ind w:left="5760" w:hanging="360"/>
+      </w:pPr>
+    </w:lvl>
+    <w:lvl w:ilvl="8" w:tplc="0419001B" w:tentative="1">
+      <w:start w:val="1"/>
+      <w:numFmt w:val="lowerRoman"/>
+      <w:lvlText w:val="%9."/>
+      <w:lvlJc w:val="right"/>
+      <w:pPr>
+        <w:ind w:left="6480" w:hanging="180"/>
+      </w:pPr>
+    </w:lvl>
+  </w:abstractNum>
+  <w:abstractNum w:abstractNumId="4">
+    <w:nsid w:val="2DD327E8"/>
+    <w:multiLevelType w:val="multilevel"/>
+    <w:tmpl w:val="BB4857F8"/>
+    <w:lvl w:ilvl="0">
+      <w:start w:val="1"/>
+      <w:numFmt w:val="upperRoman"/>
+      <w:lvlText w:val="%1."/>
+      <w:lvlJc w:val="left"/>
+      <w:pPr>
+        <w:ind w:left="360" w:hanging="360"/>
+      </w:pPr>
+      <w:rPr>
+        <w:rFonts w:hint="default"/>
+      </w:rPr>
+    </w:lvl>
+    <w:lvl w:ilvl="1">
+      <w:start w:val="1"/>
+      <w:numFmt w:val="upperRoman"/>
+      <w:lvlText w:val="%1.%2"/>
+      <w:lvlJc w:val="left"/>
+      <w:pPr>
+        <w:ind w:left="720" w:hanging="360"/>
+      </w:pPr>
+      <w:rPr>
+        <w:rFonts w:hint="default"/>
+      </w:rPr>
+    </w:lvl>
+    <w:lvl w:ilvl="2">
+      <w:start w:val="1"/>
+      <w:numFmt w:val="upperRoman"/>
+      <w:lvlText w:val="%3)"/>
+      <w:lvlJc w:val="left"/>
+      <w:pPr>
+        <w:ind w:left="1080" w:hanging="360"/>
+      </w:pPr>
+      <w:rPr>
+        <w:rFonts w:hint="default"/>
+      </w:rPr>
+    </w:lvl>
+    <w:lvl w:ilvl="3">
+      <w:start w:val="1"/>
+      <w:numFmt w:val="upperRoman"/>
+      <w:lvlText w:val="(%4)"/>
+      <w:lvlJc w:val="left"/>
+      <w:pPr>
+        <w:ind w:left="1440" w:hanging="360"/>
+      </w:pPr>
+      <w:rPr>
+        <w:rFonts w:hint="default"/>
+      </w:rPr>
+    </w:lvl>
+    <w:lvl w:ilvl="4">
+      <w:start w:val="1"/>
+      <w:numFmt w:val="lowerLetter"/>
+      <w:lvlText w:val="(%5)"/>
+      <w:lvlJc w:val="left"/>
+      <w:pPr>
+        <w:ind w:left="1800" w:hanging="360"/>
+      </w:pPr>
+      <w:rPr>
+        <w:rFonts w:hint="default"/>
+      </w:rPr>
+    </w:lvl>
+    <w:lvl w:ilvl="5">
+      <w:start w:val="1"/>
+      <w:numFmt w:val="lowerRoman"/>
+      <w:lvlText w:val="(%6)"/>
+      <w:lvlJc w:val="left"/>
+      <w:pPr>
+        <w:ind w:left="2160" w:hanging="360"/>
+      </w:pPr>
+      <w:rPr>
+        <w:rFonts w:hint="default"/>
+      </w:rPr>
+    </w:lvl>
+    <w:lvl w:ilvl="6">
+      <w:start w:val="1"/>
+      <w:numFmt w:val="decimal"/>
+      <w:lvlText w:val="%7."/>
+      <w:lvlJc w:val="left"/>
+      <w:pPr>
+        <w:ind w:left="2520" w:hanging="360"/>
+      </w:pPr>
+      <w:rPr>
+        <w:rFonts w:hint="default"/>
+      </w:rPr>
+    </w:lvl>
+    <w:lvl w:ilvl="7">
+      <w:start w:val="1"/>
+      <w:numFmt w:val="lowerLetter"/>
+      <w:lvlText w:val="%8."/>
+      <w:lvlJc w:val="left"/>
+      <w:pPr>
+        <w:ind w:left="2880" w:hanging="360"/>
+      </w:pPr>
+      <w:rPr>
+        <w:rFonts w:hint="default"/>
+      </w:rPr>
+    </w:lvl>
+    <w:lvl w:ilvl="8">
+      <w:start w:val="1"/>
+      <w:numFmt w:val="lowerRoman"/>
+      <w:lvlText w:val="%9."/>
+      <w:lvlJc w:val="left"/>
+      <w:pPr>
+        <w:ind w:left="3240" w:hanging="360"/>
+      </w:pPr>
+      <w:rPr>
+        <w:rFonts w:hint="default"/>
+      </w:rPr>
+    </w:lvl>
+  </w:abstractNum>
+  <w:abstractNum w:abstractNumId="5">
     <w:nsid w:val="32937E01"/>
     <w:multiLevelType w:val="hybridMultilevel"/>
     <w:tmpl w:val="666E17A4"/>
@@ -639,7 +5354,99 @@
       </w:rPr>
     </w:lvl>
   </w:abstractNum>
-  <w:abstractNum w:abstractNumId="4">
+  <w:abstractNum w:abstractNumId="6">
+    <w:nsid w:val="341E30C9"/>
+    <w:multiLevelType w:val="hybridMultilevel"/>
+    <w:tmpl w:val="47DAE4D8"/>
+    <w:lvl w:ilvl="0" w:tplc="CC8E0072">
+      <w:start w:val="1"/>
+      <w:numFmt w:val="upperRoman"/>
+      <w:lvlText w:val="%1."/>
+      <w:lvlJc w:val="left"/>
+      <w:pPr>
+        <w:ind w:left="720" w:hanging="360"/>
+      </w:pPr>
+      <w:rPr>
+        <w:rFonts w:hint="default"/>
+      </w:rPr>
+    </w:lvl>
+    <w:lvl w:ilvl="1" w:tplc="525E6C82">
+      <w:start w:val="1"/>
+      <w:numFmt w:val="upperRoman"/>
+      <w:lvlText w:val="I.%2."/>
+      <w:lvlJc w:val="left"/>
+      <w:pPr>
+        <w:ind w:left="1440" w:hanging="360"/>
+      </w:pPr>
+      <w:rPr>
+        <w:rFonts w:hint="default"/>
+      </w:rPr>
+    </w:lvl>
+    <w:lvl w:ilvl="2" w:tplc="0419001B" w:tentative="1">
+      <w:start w:val="1"/>
+      <w:numFmt w:val="lowerRoman"/>
+      <w:lvlText w:val="%3."/>
+      <w:lvlJc w:val="right"/>
+      <w:pPr>
+        <w:ind w:left="2160" w:hanging="180"/>
+      </w:pPr>
+    </w:lvl>
+    <w:lvl w:ilvl="3" w:tplc="0419000F" w:tentative="1">
+      <w:start w:val="1"/>
+      <w:numFmt w:val="decimal"/>
+      <w:lvlText w:val="%4."/>
+      <w:lvlJc w:val="left"/>
+      <w:pPr>
+        <w:ind w:left="2880" w:hanging="360"/>
+      </w:pPr>
+    </w:lvl>
+    <w:lvl w:ilvl="4" w:tplc="04190019" w:tentative="1">
+      <w:start w:val="1"/>
+      <w:numFmt w:val="lowerLetter"/>
+      <w:lvlText w:val="%5."/>
+      <w:lvlJc w:val="left"/>
+      <w:pPr>
+        <w:ind w:left="3600" w:hanging="360"/>
+      </w:pPr>
+    </w:lvl>
+    <w:lvl w:ilvl="5" w:tplc="0419001B" w:tentative="1">
+      <w:start w:val="1"/>
+      <w:numFmt w:val="lowerRoman"/>
+      <w:lvlText w:val="%6."/>
+      <w:lvlJc w:val="right"/>
+      <w:pPr>
+        <w:ind w:left="4320" w:hanging="180"/>
+      </w:pPr>
+    </w:lvl>
+    <w:lvl w:ilvl="6" w:tplc="0419000F" w:tentative="1">
+      <w:start w:val="1"/>
+      <w:numFmt w:val="decimal"/>
+      <w:lvlText w:val="%7."/>
+      <w:lvlJc w:val="left"/>
+      <w:pPr>
+        <w:ind w:left="5040" w:hanging="360"/>
+      </w:pPr>
+    </w:lvl>
+    <w:lvl w:ilvl="7" w:tplc="04190019" w:tentative="1">
+      <w:start w:val="1"/>
+      <w:numFmt w:val="lowerLetter"/>
+      <w:lvlText w:val="%8."/>
+      <w:lvlJc w:val="left"/>
+      <w:pPr>
+        <w:ind w:left="5760" w:hanging="360"/>
+      </w:pPr>
+    </w:lvl>
+    <w:lvl w:ilvl="8" w:tplc="0419001B" w:tentative="1">
+      <w:start w:val="1"/>
+      <w:numFmt w:val="lowerRoman"/>
+      <w:lvlText w:val="%9."/>
+      <w:lvlJc w:val="right"/>
+      <w:pPr>
+        <w:ind w:left="6480" w:hanging="180"/>
+      </w:pPr>
+    </w:lvl>
+  </w:abstractNum>
+  <w:abstractNum w:abstractNumId="7">
     <w:nsid w:val="4045506B"/>
     <w:multiLevelType w:val="multilevel"/>
     <w:tmpl w:val="C66226B8"/>
@@ -731,7 +5538,7 @@
       </w:pPr>
     </w:lvl>
   </w:abstractNum>
-  <w:abstractNum w:abstractNumId="5">
+  <w:abstractNum w:abstractNumId="8">
     <w:nsid w:val="42B71702"/>
     <w:multiLevelType w:val="hybridMultilevel"/>
     <w:tmpl w:val="B840149A"/>
@@ -843,7 +5650,7 @@
       </w:rPr>
     </w:lvl>
   </w:abstractNum>
-  <w:abstractNum w:abstractNumId="6">
+  <w:abstractNum w:abstractNumId="9">
     <w:nsid w:val="472E6A99"/>
     <w:multiLevelType w:val="multilevel"/>
     <w:tmpl w:val="9A007798"/>
@@ -956,7 +5763,93 @@
       </w:rPr>
     </w:lvl>
   </w:abstractNum>
-  <w:abstractNum w:abstractNumId="7">
+  <w:abstractNum w:abstractNumId="10">
+    <w:nsid w:val="4C1E672C"/>
+    <w:multiLevelType w:val="hybridMultilevel"/>
+    <w:tmpl w:val="BC3E109E"/>
+    <w:lvl w:ilvl="0" w:tplc="0419000F">
+      <w:start w:val="1"/>
+      <w:numFmt w:val="decimal"/>
+      <w:lvlText w:val="%1."/>
+      <w:lvlJc w:val="left"/>
+      <w:pPr>
+        <w:ind w:left="1571" w:hanging="360"/>
+      </w:pPr>
+    </w:lvl>
+    <w:lvl w:ilvl="1" w:tplc="04190019">
+      <w:start w:val="1"/>
+      <w:numFmt w:val="lowerLetter"/>
+      <w:lvlText w:val="%2."/>
+      <w:lvlJc w:val="left"/>
+      <w:pPr>
+        <w:ind w:left="2291" w:hanging="360"/>
+      </w:pPr>
+    </w:lvl>
+    <w:lvl w:ilvl="2" w:tplc="0419001B" w:tentative="1">
+      <w:start w:val="1"/>
+      <w:numFmt w:val="lowerRoman"/>
+      <w:lvlText w:val="%3."/>
+      <w:lvlJc w:val="right"/>
+      <w:pPr>
+        <w:ind w:left="3011" w:hanging="180"/>
+      </w:pPr>
+    </w:lvl>
+    <w:lvl w:ilvl="3" w:tplc="0419000F" w:tentative="1">
+      <w:start w:val="1"/>
+      <w:numFmt w:val="decimal"/>
+      <w:lvlText w:val="%4."/>
+      <w:lvlJc w:val="left"/>
+      <w:pPr>
+        <w:ind w:left="3731" w:hanging="360"/>
+      </w:pPr>
+    </w:lvl>
+    <w:lvl w:ilvl="4" w:tplc="04190019" w:tentative="1">
+      <w:start w:val="1"/>
+      <w:numFmt w:val="lowerLetter"/>
+      <w:lvlText w:val="%5."/>
+      <w:lvlJc w:val="left"/>
+      <w:pPr>
+        <w:ind w:left="4451" w:hanging="360"/>
+      </w:pPr>
+    </w:lvl>
+    <w:lvl w:ilvl="5" w:tplc="0419001B" w:tentative="1">
+      <w:start w:val="1"/>
+      <w:numFmt w:val="lowerRoman"/>
+      <w:lvlText w:val="%6."/>
+      <w:lvlJc w:val="right"/>
+      <w:pPr>
+        <w:ind w:left="5171" w:hanging="180"/>
+      </w:pPr>
+    </w:lvl>
+    <w:lvl w:ilvl="6" w:tplc="0419000F" w:tentative="1">
+      <w:start w:val="1"/>
+      <w:numFmt w:val="decimal"/>
+      <w:lvlText w:val="%7."/>
+      <w:lvlJc w:val="left"/>
+      <w:pPr>
+        <w:ind w:left="5891" w:hanging="360"/>
+      </w:pPr>
+    </w:lvl>
+    <w:lvl w:ilvl="7" w:tplc="04190019" w:tentative="1">
+      <w:start w:val="1"/>
+      <w:numFmt w:val="lowerLetter"/>
+      <w:lvlText w:val="%8."/>
+      <w:lvlJc w:val="left"/>
+      <w:pPr>
+        <w:ind w:left="6611" w:hanging="360"/>
+      </w:pPr>
+    </w:lvl>
+    <w:lvl w:ilvl="8" w:tplc="0419001B" w:tentative="1">
+      <w:start w:val="1"/>
+      <w:numFmt w:val="lowerRoman"/>
+      <w:lvlText w:val="%9."/>
+      <w:lvlJc w:val="right"/>
+      <w:pPr>
+        <w:ind w:left="7331" w:hanging="180"/>
+      </w:pPr>
+    </w:lvl>
+  </w:abstractNum>
+  <w:abstractNum w:abstractNumId="11">
     <w:nsid w:val="4D487E35"/>
     <w:multiLevelType w:val="hybridMultilevel"/>
     <w:tmpl w:val="3AE6030A"/>
@@ -1068,7 +5961,13 @@
       </w:rPr>
     </w:lvl>
   </w:abstractNum>
-  <w:abstractNum w:abstractNumId="8">
+  <w:abstractNum w:abstractNumId="12">
+    <w:nsid w:val="53FE6F66"/>
+    <w:multiLevelType w:val="multilevel"/>
+    <w:tmpl w:val="635E8A92"/>
+    <w:numStyleLink w:val="1"/>
+  </w:abstractNum>
+  <w:abstractNum w:abstractNumId="13">
     <w:nsid w:val="543B2590"/>
     <w:multiLevelType w:val="hybridMultilevel"/>
     <w:tmpl w:val="8098BEF2"/>
@@ -1181,7 +6080,182 @@
       </w:rPr>
     </w:lvl>
   </w:abstractNum>
-  <w:abstractNum w:abstractNumId="9">
+  <w:abstractNum w:abstractNumId="14">
+    <w:nsid w:val="57132923"/>
+    <w:multiLevelType w:val="hybridMultilevel"/>
+    <w:tmpl w:val="CE2853B4"/>
+    <w:lvl w:ilvl="0" w:tplc="3DB8446E">
+      <w:start w:val="1"/>
+      <w:numFmt w:val="decimal"/>
+      <w:lvlText w:val="%1."/>
+      <w:lvlJc w:val="left"/>
+      <w:pPr>
+        <w:ind w:left="1571" w:hanging="360"/>
+      </w:pPr>
+      <w:rPr>
+        <w:rFonts w:hint="default"/>
+      </w:rPr>
+    </w:lvl>
+    <w:lvl w:ilvl="1" w:tplc="04190019">
+      <w:start w:val="1"/>
+      <w:numFmt w:val="lowerLetter"/>
+      <w:lvlText w:val="%2."/>
+      <w:lvlJc w:val="left"/>
+      <w:pPr>
+        <w:ind w:left="1440" w:hanging="360"/>
+      </w:pPr>
+    </w:lvl>
+    <w:lvl w:ilvl="2" w:tplc="0419001B" w:tentative="1">
+      <w:start w:val="1"/>
+      <w:numFmt w:val="lowerRoman"/>
+      <w:lvlText w:val="%3."/>
+      <w:lvlJc w:val="right"/>
+      <w:pPr>
+        <w:ind w:left="2160" w:hanging="180"/>
+      </w:pPr>
+    </w:lvl>
+    <w:lvl w:ilvl="3" w:tplc="0419000F" w:tentative="1">
+      <w:start w:val="1"/>
+      <w:numFmt w:val="decimal"/>
+      <w:lvlText w:val="%4."/>
+      <w:lvlJc w:val="left"/>
+      <w:pPr>
+        <w:ind w:left="2880" w:hanging="360"/>
+      </w:pPr>
+    </w:lvl>
+    <w:lvl w:ilvl="4" w:tplc="04190019" w:tentative="1">
+      <w:start w:val="1"/>
+      <w:numFmt w:val="lowerLetter"/>
+      <w:lvlText w:val="%5."/>
+      <w:lvlJc w:val="left"/>
+      <w:pPr>
+        <w:ind w:left="3600" w:hanging="360"/>
+      </w:pPr>
+    </w:lvl>
+    <w:lvl w:ilvl="5" w:tplc="0419001B" w:tentative="1">
+      <w:start w:val="1"/>
+      <w:numFmt w:val="lowerRoman"/>
+      <w:lvlText w:val="%6."/>
+      <w:lvlJc w:val="right"/>
+      <w:pPr>
+        <w:ind w:left="4320" w:hanging="180"/>
+      </w:pPr>
+    </w:lvl>
+    <w:lvl w:ilvl="6" w:tplc="0419000F" w:tentative="1">
+      <w:start w:val="1"/>
+      <w:numFmt w:val="decimal"/>
+      <w:lvlText w:val="%7."/>
+      <w:lvlJc w:val="left"/>
+      <w:pPr>
+        <w:ind w:left="5040" w:hanging="360"/>
+      </w:pPr>
+    </w:lvl>
+    <w:lvl w:ilvl="7" w:tplc="04190019" w:tentative="1">
+      <w:start w:val="1"/>
+      <w:numFmt w:val="lowerLetter"/>
+      <w:lvlText w:val="%8."/>
+      <w:lvlJc w:val="left"/>
+      <w:pPr>
+        <w:ind w:left="5760" w:hanging="360"/>
+      </w:pPr>
+    </w:lvl>
+    <w:lvl w:ilvl="8" w:tplc="0419001B" w:tentative="1">
+      <w:start w:val="1"/>
+      <w:numFmt w:val="lowerRoman"/>
+      <w:lvlText w:val="%9."/>
+      <w:lvlJc w:val="right"/>
+      <w:pPr>
+        <w:ind w:left="6480" w:hanging="180"/>
+      </w:pPr>
+    </w:lvl>
+  </w:abstractNum>
+  <w:abstractNum w:abstractNumId="15">
+    <w:nsid w:val="5A9D799F"/>
+    <w:multiLevelType w:val="hybridMultilevel"/>
+    <w:tmpl w:val="58D8E368"/>
+    <w:lvl w:ilvl="0" w:tplc="0419000F">
+      <w:start w:val="1"/>
+      <w:numFmt w:val="decimal"/>
+      <w:lvlText w:val="%1."/>
+      <w:lvlJc w:val="left"/>
+      <w:pPr>
+        <w:ind w:left="720" w:hanging="360"/>
+      </w:pPr>
+    </w:lvl>
+    <w:lvl w:ilvl="1" w:tplc="04190019" w:tentative="1">
+      <w:start w:val="1"/>
+      <w:numFmt w:val="lowerLetter"/>
+      <w:lvlText w:val="%2."/>
+      <w:lvlJc w:val="left"/>
+      <w:pPr>
+        <w:ind w:left="1440" w:hanging="360"/>
+      </w:pPr>
+    </w:lvl>
+    <w:lvl w:ilvl="2" w:tplc="0419001B" w:tentative="1">
+      <w:start w:val="1"/>
+      <w:numFmt w:val="lowerRoman"/>
+      <w:lvlText w:val="%3."/>
+      <w:lvlJc w:val="right"/>
+      <w:pPr>
+        <w:ind w:left="2160" w:hanging="180"/>
+      </w:pPr>
+    </w:lvl>
+    <w:lvl w:ilvl="3" w:tplc="0419000F" w:tentative="1">
+      <w:start w:val="1"/>
+      <w:numFmt w:val="decimal"/>
+      <w:lvlText w:val="%4."/>
+      <w:lvlJc w:val="left"/>
+      <w:pPr>
+        <w:ind w:left="2880" w:hanging="360"/>
+      </w:pPr>
+    </w:lvl>
+    <w:lvl w:ilvl="4" w:tplc="04190019" w:tentative="1">
+      <w:start w:val="1"/>
+      <w:numFmt w:val="lowerLetter"/>
+      <w:lvlText w:val="%5."/>
+      <w:lvlJc w:val="left"/>
+      <w:pPr>
+        <w:ind w:left="3600" w:hanging="360"/>
+      </w:pPr>
+    </w:lvl>
+    <w:lvl w:ilvl="5" w:tplc="0419001B" w:tentative="1">
+      <w:start w:val="1"/>
+      <w:numFmt w:val="lowerRoman"/>
+      <w:lvlText w:val="%6."/>
+      <w:lvlJc w:val="right"/>
+      <w:pPr>
+        <w:ind w:left="4320" w:hanging="180"/>
+      </w:pPr>
+    </w:lvl>
+    <w:lvl w:ilvl="6" w:tplc="0419000F" w:tentative="1">
+      <w:start w:val="1"/>
+      <w:numFmt w:val="decimal"/>
+      <w:lvlText w:val="%7."/>
+      <w:lvlJc w:val="left"/>
+      <w:pPr>
+        <w:ind w:left="5040" w:hanging="360"/>
+      </w:pPr>
+    </w:lvl>
+    <w:lvl w:ilvl="7" w:tplc="04190019" w:tentative="1">
+      <w:start w:val="1"/>
+      <w:numFmt w:val="lowerLetter"/>
+      <w:lvlText w:val="%8."/>
+      <w:lvlJc w:val="left"/>
+      <w:pPr>
+        <w:ind w:left="5760" w:hanging="360"/>
+      </w:pPr>
+    </w:lvl>
+    <w:lvl w:ilvl="8" w:tplc="0419001B" w:tentative="1">
+      <w:start w:val="1"/>
+      <w:numFmt w:val="lowerRoman"/>
+      <w:lvlText w:val="%9."/>
+      <w:lvlJc w:val="right"/>
+      <w:pPr>
+        <w:ind w:left="6480" w:hanging="180"/>
+      </w:pPr>
+    </w:lvl>
+  </w:abstractNum>
+  <w:abstractNum w:abstractNumId="16">
     <w:nsid w:val="5E05246B"/>
     <w:multiLevelType w:val="multilevel"/>
     <w:tmpl w:val="0419001D"/>
@@ -1267,7 +6341,120 @@
       </w:pPr>
     </w:lvl>
   </w:abstractNum>
-  <w:abstractNum w:abstractNumId="10">
+  <w:abstractNum w:abstractNumId="17">
+    <w:nsid w:val="61444417"/>
+    <w:multiLevelType w:val="multilevel"/>
+    <w:tmpl w:val="EA56917E"/>
+    <w:lvl w:ilvl="0">
+      <w:start w:val="2"/>
+      <w:numFmt w:val="decimal"/>
+      <w:lvlText w:val="%1."/>
+      <w:lvlJc w:val="left"/>
+      <w:pPr>
+        <w:ind w:left="450" w:hanging="450"/>
+      </w:pPr>
+      <w:rPr>
+        <w:rFonts w:hint="default"/>
+      </w:rPr>
+    </w:lvl>
+    <w:lvl w:ilvl="1">
+      <w:start w:val="1"/>
+      <w:numFmt w:val="decimal"/>
+      <w:lvlText w:val="%1.%2."/>
+      <w:lvlJc w:val="left"/>
+      <w:pPr>
+        <w:ind w:left="1571" w:hanging="720"/>
+      </w:pPr>
+      <w:rPr>
+        <w:rFonts w:hint="default"/>
+      </w:rPr>
+    </w:lvl>
+    <w:lvl w:ilvl="2">
+      <w:start w:val="1"/>
+      <w:numFmt w:val="decimal"/>
+      <w:lvlText w:val="%1.%2.%3."/>
+      <w:lvlJc w:val="left"/>
+      <w:pPr>
+        <w:ind w:left="2422" w:hanging="720"/>
+      </w:pPr>
+      <w:rPr>
+        <w:rFonts w:hint="default"/>
+      </w:rPr>
+    </w:lvl>
+    <w:lvl w:ilvl="3">
+      <w:start w:val="1"/>
+      <w:numFmt w:val="decimal"/>
+      <w:lvlText w:val="%1.%2.%3.%4."/>
+      <w:lvlJc w:val="left"/>
+      <w:pPr>
+        <w:ind w:left="3633" w:hanging="1080"/>
+      </w:pPr>
+      <w:rPr>
+        <w:rFonts w:hint="default"/>
+      </w:rPr>
+    </w:lvl>
+    <w:lvl w:ilvl="4">
+      <w:start w:val="1"/>
+      <w:numFmt w:val="decimal"/>
+      <w:lvlText w:val="%1.%2.%3.%4.%5."/>
+      <w:lvlJc w:val="left"/>
+      <w:pPr>
+        <w:ind w:left="4484" w:hanging="1080"/>
+      </w:pPr>
+      <w:rPr>
+        <w:rFonts w:hint="default"/>
+      </w:rPr>
+    </w:lvl>
+    <w:lvl w:ilvl="5">
+      <w:start w:val="1"/>
+      <w:numFmt w:val="decimal"/>
+      <w:lvlText w:val="%1.%2.%3.%4.%5.%6."/>
+      <w:lvlJc w:val="left"/>
+      <w:pPr>
+        <w:ind w:left="5695" w:hanging="1440"/>
+      </w:pPr>
+      <w:rPr>
+        <w:rFonts w:hint="default"/>
+      </w:rPr>
+    </w:lvl>
+    <w:lvl w:ilvl="6">
+      <w:start w:val="1"/>
+      <w:numFmt w:val="decimal"/>
+      <w:lvlText w:val="%1.%2.%3.%4.%5.%6.%7."/>
+      <w:lvlJc w:val="left"/>
+      <w:pPr>
+        <w:ind w:left="6906" w:hanging="1800"/>
+      </w:pPr>
+      <w:rPr>
+        <w:rFonts w:hint="default"/>
+      </w:rPr>
+    </w:lvl>
+    <w:lvl w:ilvl="7">
+      <w:start w:val="1"/>
+      <w:numFmt w:val="decimal"/>
+      <w:lvlText w:val="%1.%2.%3.%4.%5.%6.%7.%8."/>
+      <w:lvlJc w:val="left"/>
+      <w:pPr>
+        <w:ind w:left="7757" w:hanging="1800"/>
+      </w:pPr>
+      <w:rPr>
+        <w:rFonts w:hint="default"/>
+      </w:rPr>
+    </w:lvl>
+    <w:lvl w:ilvl="8">
+      <w:start w:val="1"/>
+      <w:numFmt w:val="decimal"/>
+      <w:lvlText w:val="%1.%2.%3.%4.%5.%6.%7.%8.%9."/>
+      <w:lvlJc w:val="left"/>
+      <w:pPr>
+        <w:ind w:left="8968" w:hanging="2160"/>
+      </w:pPr>
+      <w:rPr>
+        <w:rFonts w:hint="default"/>
+      </w:rPr>
+    </w:lvl>
+  </w:abstractNum>
+  <w:abstractNum w:abstractNumId="18">
     <w:nsid w:val="645D03AF"/>
     <w:multiLevelType w:val="multilevel"/>
     <w:tmpl w:val="7DC67DBE"/>
@@ -1359,7 +6546,127 @@
       </w:pPr>
     </w:lvl>
   </w:abstractNum>
-  <w:abstractNum w:abstractNumId="11">
+  <w:abstractNum w:abstractNumId="19">
+    <w:nsid w:val="64FA0A14"/>
+    <w:multiLevelType w:val="multilevel"/>
+    <w:tmpl w:val="635E8A92"/>
+    <w:styleLink w:val="1"/>
+    <w:lvl w:ilvl="0">
+      <w:start w:val="1"/>
+      <w:numFmt w:val="upperRoman"/>
+      <w:lvlText w:val="%1."/>
+      <w:lvlJc w:val="left"/>
+      <w:pPr>
+        <w:ind w:left="1080" w:hanging="360"/>
+      </w:pPr>
+      <w:rPr>
+        <w:rFonts w:hint="default"/>
+      </w:rPr>
+    </w:lvl>
+    <w:lvl w:ilvl="1">
+      <w:start w:val="1"/>
+      <w:numFmt w:val="upperRoman"/>
+      <w:lvlText w:val="%1.%2"/>
+      <w:lvlJc w:val="left"/>
+      <w:pPr>
+        <w:ind w:left="1440" w:hanging="360"/>
+      </w:pPr>
+      <w:rPr>
+        <w:rFonts w:hint="default"/>
+      </w:rPr>
+    </w:lvl>
+    <w:lvl w:ilvl="2">
+      <w:start w:val="1"/>
+      <w:numFmt w:val="upperRoman"/>
+      <w:lvlText w:val="%1.%2.%3"/>
+      <w:lvlJc w:val="left"/>
+      <w:pPr>
+        <w:ind w:left="1800" w:hanging="360"/>
+      </w:pPr>
+      <w:rPr>
+        <w:rFonts w:hint="default"/>
+      </w:rPr>
+    </w:lvl>
+    <w:lvl w:ilvl="3">
+      <w:start w:val="1"/>
+      <w:numFmt w:val="upperRoman"/>
+      <w:lvlText w:val="%1.%2.%3.%4"/>
+      <w:lvlJc w:val="left"/>
+      <w:pPr>
+        <w:ind w:left="2160" w:hanging="360"/>
+      </w:pPr>
+      <w:rPr>
+        <w:rFonts w:hint="default"/>
+      </w:rPr>
+    </w:lvl>
+    <w:lvl w:ilvl="4">
+      <w:start w:val="1"/>
+      <w:numFmt w:val="lowerLetter"/>
+      <w:lvlText w:val="(%5)"/>
+      <w:lvlJc w:val="left"/>
+      <w:pPr>
+        <w:ind w:left="2520" w:hanging="360"/>
+      </w:pPr>
+      <w:rPr>
+        <w:rFonts w:hint="default"/>
+      </w:rPr>
+    </w:lvl>
+    <w:lvl w:ilvl="5">
+      <w:start w:val="1"/>
+      <w:numFmt w:val="lowerRoman"/>
+      <w:lvlText w:val="(%6)"/>
+      <w:lvlJc w:val="left"/>
+      <w:pPr>
+        <w:ind w:left="2880" w:hanging="360"/>
+      </w:pPr>
+      <w:rPr>
+        <w:rFonts w:hint="default"/>
+      </w:rPr>
+    </w:lvl>
+    <w:lvl w:ilvl="6">
+      <w:start w:val="1"/>
+      <w:numFmt w:val="decimal"/>
+      <w:lvlText w:val="%7."/>
+      <w:lvlJc w:val="left"/>
+      <w:pPr>
+        <w:ind w:left="3240" w:hanging="360"/>
+      </w:pPr>
+      <w:rPr>
+        <w:rFonts w:hint="default"/>
+      </w:rPr>
+    </w:lvl>
+    <w:lvl w:ilvl="7">
+      <w:start w:val="1"/>
+      <w:numFmt w:val="lowerLetter"/>
+      <w:lvlText w:val="%8."/>
+      <w:lvlJc w:val="left"/>
+      <w:pPr>
+        <w:ind w:left="3600" w:hanging="360"/>
+      </w:pPr>
+      <w:rPr>
+        <w:rFonts w:hint="default"/>
+      </w:rPr>
+    </w:lvl>
+    <w:lvl w:ilvl="8">
+      <w:start w:val="1"/>
+      <w:numFmt w:val="lowerRoman"/>
+      <w:lvlText w:val="%9."/>
+      <w:lvlJc w:val="left"/>
+      <w:pPr>
+        <w:ind w:left="3960" w:hanging="360"/>
+      </w:pPr>
+      <w:rPr>
+        <w:rFonts w:hint="default"/>
+      </w:rPr>
+    </w:lvl>
+  </w:abstractNum>
+  <w:abstractNum w:abstractNumId="20">
+    <w:nsid w:val="7A8B67BC"/>
+    <w:multiLevelType w:val="multilevel"/>
+    <w:tmpl w:val="635E8A92"/>
+    <w:numStyleLink w:val="1"/>
+  </w:abstractNum>
+  <w:abstractNum w:abstractNumId="21">
     <w:nsid w:val="7F8D0916"/>
     <w:multiLevelType w:val="multilevel"/>
     <w:tmpl w:val="49EA0AFC"/>
@@ -1501,10 +6808,10 @@
     </w:lvl>
   </w:abstractNum>
   <w:num w:numId="1">
-    <w:abstractNumId w:val="6"/>
+    <w:abstractNumId w:val="9"/>
   </w:num>
   <w:num w:numId="2">
-    <w:abstractNumId w:val="6"/>
+    <w:abstractNumId w:val="9"/>
     <w:lvlOverride w:ilvl="0">
       <w:startOverride w:val="1"/>
     </w:lvlOverride>
@@ -1534,7 +6841,7 @@
     </w:lvlOverride>
   </w:num>
   <w:num w:numId="3">
-    <w:abstractNumId w:val="9"/>
+    <w:abstractNumId w:val="16"/>
   </w:num>
   <w:num w:numId="4">
     <w:abstractNumId w:val="1"/>
@@ -1543,28 +6850,58 @@
     <w:abstractNumId w:val="0"/>
   </w:num>
   <w:num w:numId="6">
-    <w:abstractNumId w:val="5"/>
+    <w:abstractNumId w:val="8"/>
   </w:num>
   <w:num w:numId="7">
-    <w:abstractNumId w:val="7"/>
+    <w:abstractNumId w:val="11"/>
   </w:num>
   <w:num w:numId="8">
-    <w:abstractNumId w:val="11"/>
+    <w:abstractNumId w:val="21"/>
   </w:num>
   <w:num w:numId="9">
-    <w:abstractNumId w:val="8"/>
+    <w:abstractNumId w:val="13"/>
   </w:num>
   <w:num w:numId="10">
     <w:abstractNumId w:val="2"/>
   </w:num>
   <w:num w:numId="11">
+    <w:abstractNumId w:val="5"/>
+  </w:num>
+  <w:num w:numId="12">
+    <w:abstractNumId w:val="18"/>
+  </w:num>
+  <w:num w:numId="13">
+    <w:abstractNumId w:val="7"/>
+  </w:num>
+  <w:num w:numId="14">
+    <w:abstractNumId w:val="10"/>
+  </w:num>
+  <w:num w:numId="15">
+    <w:abstractNumId w:val="17"/>
+  </w:num>
+  <w:num w:numId="16">
+    <w:abstractNumId w:val="15"/>
+  </w:num>
+  <w:num w:numId="17">
+    <w:abstractNumId w:val="14"/>
+  </w:num>
+  <w:num w:numId="18">
     <w:abstractNumId w:val="3"/>
   </w:num>
-  <w:num w:numId="12">
-    <w:abstractNumId w:val="10"/>
+  <w:num w:numId="19">
+    <w:abstractNumId w:val="6"/>
   </w:num>
-  <w:num w:numId="13">
+  <w:num w:numId="20">
     <w:abstractNumId w:val="4"/>
+  </w:num>
+  <w:num w:numId="21">
+    <w:abstractNumId w:val="19"/>
+  </w:num>
+  <w:num w:numId="22">
+    <w:abstractNumId w:val="12"/>
+  </w:num>
+  <w:num w:numId="23">
+    <w:abstractNumId w:val="20"/>
   </w:num>
 </w:numbering>
 </file>
@@ -1975,11 +7312,11 @@
       <w:lang w:eastAsia="ru-RU"/>
     </w:rPr>
   </w:style>
-  <w:style w:type="paragraph" w:styleId="1">
+  <w:style w:type="paragraph" w:styleId="10">
     <w:name w:val="heading 1"/>
     <w:basedOn w:val="a"/>
     <w:next w:val="a"/>
-    <w:link w:val="10"/>
+    <w:link w:val="11"/>
     <w:autoRedefine/>
     <w:uiPriority w:val="9"/>
     <w:qFormat/>
@@ -2126,10 +7463,10 @@
       <w:lang w:eastAsia="ru-RU"/>
     </w:rPr>
   </w:style>
-  <w:style w:type="character" w:customStyle="1" w:styleId="10">
+  <w:style w:type="character" w:customStyle="1" w:styleId="11">
     <w:name w:val="Заголовок 1 Знак"/>
     <w:basedOn w:val="a0"/>
-    <w:link w:val="1"/>
+    <w:link w:val="10"/>
     <w:uiPriority w:val="9"/>
     <w:rsid w:val="005667BA"/>
     <w:rPr>
@@ -2261,7 +7598,7 @@
       <w:u w:val="single"/>
     </w:rPr>
   </w:style>
-  <w:style w:type="paragraph" w:styleId="11">
+  <w:style w:type="paragraph" w:styleId="12">
     <w:name w:val="toc 1"/>
     <w:basedOn w:val="a"/>
     <w:next w:val="a"/>
@@ -2534,6 +7871,42 @@
       <w:lang w:eastAsia="ru-RU"/>
     </w:rPr>
   </w:style>
+  <w:style w:type="table" w:styleId="af0">
+    <w:name w:val="Table Grid"/>
+    <w:basedOn w:val="a1"/>
+    <w:uiPriority w:val="39"/>
+    <w:rsid w:val="00C44E88"/>
+    <w:pPr>
+      <w:spacing w:after="0" w:line="240" w:lineRule="auto"/>
+    </w:pPr>
+    <w:tblPr>
+      <w:tblInd w:w="0" w:type="dxa"/>
+      <w:tblBorders>
+        <w:top w:val="single" w:sz="4" w:space="0" w:color="auto"/>
+        <w:left w:val="single" w:sz="4" w:space="0" w:color="auto"/>
+        <w:bottom w:val="single" w:sz="4" w:space="0" w:color="auto"/>
+        <w:right w:val="single" w:sz="4" w:space="0" w:color="auto"/>
+        <w:insideH w:val="single" w:sz="4" w:space="0" w:color="auto"/>
+        <w:insideV w:val="single" w:sz="4" w:space="0" w:color="auto"/>
+      </w:tblBorders>
+      <w:tblCellMar>
+        <w:top w:w="0" w:type="dxa"/>
+        <w:left w:w="108" w:type="dxa"/>
+        <w:bottom w:w="0" w:type="dxa"/>
+        <w:right w:w="108" w:type="dxa"/>
+      </w:tblCellMar>
+    </w:tblPr>
+  </w:style>
+  <w:style w:type="numbering" w:customStyle="1" w:styleId="1">
+    <w:name w:val="Стиль1"/>
+    <w:uiPriority w:val="99"/>
+    <w:rsid w:val="00A17527"/>
+    <w:pPr>
+      <w:numPr>
+        <w:numId w:val="21"/>
+      </w:numPr>
+    </w:pPr>
+  </w:style>
 </w:styles>
 </file>
 
@@ -2743,7 +8116,7 @@
 </file>
 
 <file path=customXml/itemProps1.xml><?xml version="1.0" encoding="utf-8"?>
-<ds:datastoreItem xmlns:ds="http://schemas.openxmlformats.org/officeDocument/2006/customXml" ds:itemID="{223CE5C7-6303-4864-91CE-A3797AE0E4A2}">
+<ds:datastoreItem xmlns:ds="http://schemas.openxmlformats.org/officeDocument/2006/customXml" ds:itemID="{6FAC9FE4-CBDF-4133-83B5-44CE04D3397B}">
   <ds:schemaRefs>
     <ds:schemaRef ds:uri="http://schemas.openxmlformats.org/officeDocument/2006/bibliography"/>
   </ds:schemaRefs>

--- a/Куски текста без хронологии.docx
+++ b/Куски текста без хронологии.docx
@@ -13,22 +13,23 @@
     <w:tbl>
       <w:tblPr>
         <w:tblStyle w:val="af0"/>
-        <w:tblW w:w="9918" w:type="dxa"/>
+        <w:tblW w:w="10071" w:type="dxa"/>
+        <w:tblInd w:w="-431" w:type="dxa"/>
         <w:tblLayout w:type="fixed"/>
         <w:tblLook w:val="04A0" w:firstRow="1" w:lastRow="0" w:firstColumn="1" w:lastColumn="0" w:noHBand="0" w:noVBand="1"/>
       </w:tblPr>
       <w:tblGrid>
-        <w:gridCol w:w="1127"/>
-        <w:gridCol w:w="1562"/>
+        <w:gridCol w:w="1277"/>
+        <w:gridCol w:w="1843"/>
         <w:gridCol w:w="2693"/>
         <w:gridCol w:w="1240"/>
-        <w:gridCol w:w="2001"/>
-        <w:gridCol w:w="1295"/>
+        <w:gridCol w:w="1884"/>
+        <w:gridCol w:w="1134"/>
       </w:tblGrid>
       <w:tr>
         <w:tc>
           <w:tcPr>
-            <w:tcW w:w="1127" w:type="dxa"/>
+            <w:tcW w:w="1277" w:type="dxa"/>
           </w:tcPr>
           <w:p>
             <w:pPr>
@@ -36,13 +37,11 @@
               <w:ind w:firstLine="0"/>
               <w:jc w:val="left"/>
               <w:rPr>
-                <w:sz w:val="24"/>
-                <w:szCs w:val="24"/>
-              </w:rPr>
-            </w:pPr>
-            <w:r>
-              <w:rPr>
-                <w:sz w:val="24"/>
+                <w:szCs w:val="24"/>
+              </w:rPr>
+            </w:pPr>
+            <w:r>
+              <w:rPr>
                 <w:szCs w:val="24"/>
               </w:rPr>
               <w:t>Имя</w:t>
@@ -51,7 +50,7 @@
         </w:tc>
         <w:tc>
           <w:tcPr>
-            <w:tcW w:w="1562" w:type="dxa"/>
+            <w:tcW w:w="1843" w:type="dxa"/>
           </w:tcPr>
           <w:p>
             <w:pPr>
@@ -59,13 +58,11 @@
               <w:ind w:firstLine="0"/>
               <w:jc w:val="left"/>
               <w:rPr>
-                <w:sz w:val="24"/>
-                <w:szCs w:val="24"/>
-              </w:rPr>
-            </w:pPr>
-            <w:r>
-              <w:rPr>
-                <w:sz w:val="24"/>
+                <w:szCs w:val="24"/>
+              </w:rPr>
+            </w:pPr>
+            <w:r>
+              <w:rPr>
                 <w:szCs w:val="24"/>
               </w:rPr>
               <w:t>Домен и титул</w:t>
@@ -82,17 +79,21 @@
               <w:ind w:firstLine="0"/>
               <w:jc w:val="left"/>
               <w:rPr>
-                <w:sz w:val="24"/>
-                <w:szCs w:val="24"/>
-              </w:rPr>
-            </w:pPr>
-            <w:r>
-              <w:rPr>
-                <w:sz w:val="24"/>
+                <w:szCs w:val="24"/>
+              </w:rPr>
+            </w:pPr>
+            <w:r>
+              <w:rPr>
                 <w:szCs w:val="24"/>
               </w:rPr>
               <w:t>Символ</w:t>
             </w:r>
+            <w:r>
+              <w:rPr>
+                <w:szCs w:val="24"/>
+              </w:rPr>
+              <w:t>, Основная раса</w:t>
+            </w:r>
           </w:p>
         </w:tc>
         <w:tc>
@@ -105,13 +106,11 @@
               <w:ind w:firstLine="0"/>
               <w:jc w:val="left"/>
               <w:rPr>
-                <w:sz w:val="24"/>
-                <w:szCs w:val="24"/>
-              </w:rPr>
-            </w:pPr>
-            <w:r>
-              <w:rPr>
-                <w:sz w:val="24"/>
+                <w:szCs w:val="24"/>
+              </w:rPr>
+            </w:pPr>
+            <w:r>
+              <w:rPr>
                 <w:szCs w:val="24"/>
               </w:rPr>
               <w:t>Цвет</w:t>
@@ -120,7 +119,7 @@
         </w:tc>
         <w:tc>
           <w:tcPr>
-            <w:tcW w:w="2001" w:type="dxa"/>
+            <w:tcW w:w="1884" w:type="dxa"/>
           </w:tcPr>
           <w:p>
             <w:pPr>
@@ -128,13 +127,11 @@
               <w:ind w:firstLine="0"/>
               <w:jc w:val="left"/>
               <w:rPr>
-                <w:sz w:val="24"/>
-                <w:szCs w:val="24"/>
-              </w:rPr>
-            </w:pPr>
-            <w:r>
-              <w:rPr>
-                <w:sz w:val="24"/>
+                <w:szCs w:val="24"/>
+              </w:rPr>
+            </w:pPr>
+            <w:r>
+              <w:rPr>
                 <w:szCs w:val="24"/>
               </w:rPr>
               <w:t>Мировоззрение</w:t>
@@ -143,7 +140,7 @@
         </w:tc>
         <w:tc>
           <w:tcPr>
-            <w:tcW w:w="1295" w:type="dxa"/>
+            <w:tcW w:w="1134" w:type="dxa"/>
           </w:tcPr>
           <w:p>
             <w:pPr>
@@ -151,13 +148,11 @@
               <w:ind w:firstLine="0"/>
               <w:jc w:val="left"/>
               <w:rPr>
-                <w:sz w:val="24"/>
-                <w:szCs w:val="24"/>
-              </w:rPr>
-            </w:pPr>
-            <w:r>
-              <w:rPr>
-                <w:sz w:val="24"/>
+                <w:szCs w:val="24"/>
+              </w:rPr>
+            </w:pPr>
+            <w:r>
+              <w:rPr>
                 <w:szCs w:val="24"/>
               </w:rPr>
               <w:t>Ранг</w:t>
@@ -168,7 +163,7 @@
       <w:tr>
         <w:tc>
           <w:tcPr>
-            <w:tcW w:w="1127" w:type="dxa"/>
+            <w:tcW w:w="1277" w:type="dxa"/>
           </w:tcPr>
           <w:p>
             <w:pPr>
@@ -176,14 +171,12 @@
               <w:ind w:firstLine="0"/>
               <w:jc w:val="left"/>
               <w:rPr>
-                <w:sz w:val="24"/>
                 <w:szCs w:val="24"/>
               </w:rPr>
             </w:pPr>
             <w:proofErr w:type="spellStart"/>
             <w:r>
               <w:rPr>
-                <w:sz w:val="24"/>
                 <w:szCs w:val="24"/>
               </w:rPr>
               <w:t>Бэйн</w:t>
@@ -193,7 +186,7 @@
         </w:tc>
         <w:tc>
           <w:tcPr>
-            <w:tcW w:w="1562" w:type="dxa"/>
+            <w:tcW w:w="1843" w:type="dxa"/>
           </w:tcPr>
           <w:p>
             <w:pPr>
@@ -201,13 +194,11 @@
               <w:ind w:firstLine="0"/>
               <w:jc w:val="left"/>
               <w:rPr>
-                <w:sz w:val="24"/>
-                <w:szCs w:val="24"/>
-              </w:rPr>
-            </w:pPr>
-            <w:r>
-              <w:rPr>
-                <w:sz w:val="24"/>
+                <w:szCs w:val="24"/>
+              </w:rPr>
+            </w:pPr>
+            <w:r>
+              <w:rPr>
                 <w:szCs w:val="24"/>
               </w:rPr>
               <w:t>Бог созидания</w:t>
@@ -219,33 +210,79 @@
               <w:ind w:firstLine="0"/>
               <w:jc w:val="left"/>
               <w:rPr>
-                <w:sz w:val="24"/>
-                <w:szCs w:val="24"/>
-              </w:rPr>
-            </w:pPr>
-          </w:p>
+                <w:szCs w:val="24"/>
+              </w:rPr>
+            </w:pPr>
+            <w:r>
+              <w:rPr>
+                <w:szCs w:val="24"/>
+              </w:rPr>
+              <w:t xml:space="preserve">Власть, знание, </w:t>
+            </w:r>
+            <w:r>
+              <w:rPr>
+                <w:szCs w:val="24"/>
+              </w:rPr>
+              <w:t>творение</w:t>
+            </w:r>
+          </w:p>
+        </w:tc>
+        <w:tc>
+          <w:tcPr>
+            <w:tcW w:w="2693" w:type="dxa"/>
+          </w:tcPr>
           <w:p>
             <w:pPr>
               <w:spacing w:after="160" w:line="240" w:lineRule="auto"/>
               <w:ind w:firstLine="0"/>
               <w:jc w:val="left"/>
               <w:rPr>
-                <w:sz w:val="24"/>
-                <w:szCs w:val="24"/>
-              </w:rPr>
-            </w:pPr>
-            <w:r>
-              <w:rPr>
-                <w:sz w:val="24"/>
-                <w:szCs w:val="24"/>
-              </w:rPr>
-              <w:t>Власть, знание, смерть</w:t>
-            </w:r>
-          </w:p>
-        </w:tc>
-        <w:tc>
-          <w:tcPr>
-            <w:tcW w:w="2693" w:type="dxa"/>
+                <w:szCs w:val="24"/>
+              </w:rPr>
+            </w:pPr>
+            <w:r>
+              <w:rPr>
+                <w:szCs w:val="24"/>
+              </w:rPr>
+              <w:t xml:space="preserve">Раскрытая книга, под ней перекрещенные </w:t>
+            </w:r>
+            <w:r>
+              <w:rPr>
+                <w:szCs w:val="24"/>
+              </w:rPr>
+              <w:t>треугольная колба</w:t>
+            </w:r>
+            <w:r>
+              <w:rPr>
+                <w:szCs w:val="24"/>
+              </w:rPr>
+              <w:t xml:space="preserve"> </w:t>
+            </w:r>
+            <w:r>
+              <w:rPr>
+                <w:szCs w:val="24"/>
+              </w:rPr>
+              <w:t>и жезл (а ля пиратский флаг)</w:t>
+            </w:r>
+            <w:r>
+              <w:rPr>
+                <w:szCs w:val="24"/>
+              </w:rPr>
+              <w:t xml:space="preserve">, </w:t>
+            </w:r>
+            <w:proofErr w:type="spellStart"/>
+            <w:r>
+              <w:rPr>
+                <w:szCs w:val="24"/>
+              </w:rPr>
+              <w:t>криги</w:t>
+            </w:r>
+            <w:proofErr w:type="spellEnd"/>
+          </w:p>
+        </w:tc>
+        <w:tc>
+          <w:tcPr>
+            <w:tcW w:w="1240" w:type="dxa"/>
           </w:tcPr>
           <w:p>
             <w:pPr>
@@ -253,22 +290,20 @@
               <w:ind w:firstLine="0"/>
               <w:jc w:val="left"/>
               <w:rPr>
-                <w:sz w:val="24"/>
-                <w:szCs w:val="24"/>
-              </w:rPr>
-            </w:pPr>
-            <w:r>
-              <w:rPr>
-                <w:sz w:val="24"/>
-                <w:szCs w:val="24"/>
-              </w:rPr>
-              <w:t>Раскрытая книга, под ней перекрещенные ружьё и жезл (а ля пиратский флаг)</w:t>
-            </w:r>
-          </w:p>
-        </w:tc>
-        <w:tc>
-          <w:tcPr>
-            <w:tcW w:w="1240" w:type="dxa"/>
+                <w:szCs w:val="24"/>
+              </w:rPr>
+            </w:pPr>
+            <w:r>
+              <w:rPr>
+                <w:szCs w:val="24"/>
+              </w:rPr>
+              <w:t>Красный</w:t>
+            </w:r>
+          </w:p>
+        </w:tc>
+        <w:tc>
+          <w:tcPr>
+            <w:tcW w:w="1884" w:type="dxa"/>
           </w:tcPr>
           <w:p>
             <w:pPr>
@@ -276,22 +311,20 @@
               <w:ind w:firstLine="0"/>
               <w:jc w:val="left"/>
               <w:rPr>
-                <w:sz w:val="24"/>
-                <w:szCs w:val="24"/>
-              </w:rPr>
-            </w:pPr>
-            <w:r>
-              <w:rPr>
-                <w:sz w:val="24"/>
-                <w:szCs w:val="24"/>
-              </w:rPr>
-              <w:t>Красный</w:t>
-            </w:r>
-          </w:p>
-        </w:tc>
-        <w:tc>
-          <w:tcPr>
-            <w:tcW w:w="2001" w:type="dxa"/>
+                <w:szCs w:val="24"/>
+              </w:rPr>
+            </w:pPr>
+            <w:r>
+              <w:rPr>
+                <w:szCs w:val="24"/>
+              </w:rPr>
+              <w:t>Нейтрально Нейтральный</w:t>
+            </w:r>
+          </w:p>
+        </w:tc>
+        <w:tc>
+          <w:tcPr>
+            <w:tcW w:w="1134" w:type="dxa"/>
           </w:tcPr>
           <w:p>
             <w:pPr>
@@ -299,36 +332,11 @@
               <w:ind w:firstLine="0"/>
               <w:jc w:val="left"/>
               <w:rPr>
-                <w:sz w:val="24"/>
-                <w:szCs w:val="24"/>
-              </w:rPr>
-            </w:pPr>
-            <w:r>
-              <w:rPr>
-                <w:sz w:val="24"/>
-                <w:szCs w:val="24"/>
-              </w:rPr>
-              <w:t>Нейтрально Нейтральный</w:t>
-            </w:r>
-          </w:p>
-        </w:tc>
-        <w:tc>
-          <w:tcPr>
-            <w:tcW w:w="1295" w:type="dxa"/>
-          </w:tcPr>
-          <w:p>
-            <w:pPr>
-              <w:spacing w:after="160" w:line="240" w:lineRule="auto"/>
-              <w:ind w:firstLine="0"/>
-              <w:jc w:val="left"/>
-              <w:rPr>
-                <w:sz w:val="24"/>
-                <w:szCs w:val="24"/>
-              </w:rPr>
-            </w:pPr>
-            <w:r>
-              <w:rPr>
-                <w:sz w:val="24"/>
+                <w:szCs w:val="24"/>
+              </w:rPr>
+            </w:pPr>
+            <w:r>
+              <w:rPr>
                 <w:szCs w:val="24"/>
               </w:rPr>
               <w:t>Высший</w:t>
@@ -339,7 +347,7 @@
       <w:tr>
         <w:tc>
           <w:tcPr>
-            <w:tcW w:w="1127" w:type="dxa"/>
+            <w:tcW w:w="1277" w:type="dxa"/>
           </w:tcPr>
           <w:p>
             <w:pPr>
@@ -347,14 +355,12 @@
               <w:ind w:firstLine="0"/>
               <w:jc w:val="left"/>
               <w:rPr>
-                <w:sz w:val="24"/>
                 <w:szCs w:val="24"/>
               </w:rPr>
             </w:pPr>
             <w:proofErr w:type="spellStart"/>
             <w:r>
               <w:rPr>
-                <w:sz w:val="24"/>
                 <w:szCs w:val="24"/>
               </w:rPr>
               <w:t>Мундос</w:t>
@@ -364,7 +370,7 @@
         </w:tc>
         <w:tc>
           <w:tcPr>
-            <w:tcW w:w="1562" w:type="dxa"/>
+            <w:tcW w:w="1843" w:type="dxa"/>
           </w:tcPr>
           <w:p>
             <w:pPr>
@@ -372,13 +378,11 @@
               <w:ind w:firstLine="0"/>
               <w:jc w:val="left"/>
               <w:rPr>
-                <w:sz w:val="24"/>
-                <w:szCs w:val="24"/>
-              </w:rPr>
-            </w:pPr>
-            <w:r>
-              <w:rPr>
-                <w:sz w:val="24"/>
+                <w:szCs w:val="24"/>
+              </w:rPr>
+            </w:pPr>
+            <w:r>
+              <w:rPr>
                 <w:szCs w:val="24"/>
               </w:rPr>
               <w:t>Бог заступник</w:t>
@@ -390,16 +394,26 @@
               <w:ind w:firstLine="0"/>
               <w:jc w:val="left"/>
               <w:rPr>
-                <w:sz w:val="24"/>
-                <w:szCs w:val="24"/>
-              </w:rPr>
-            </w:pPr>
-            <w:r>
-              <w:rPr>
-                <w:sz w:val="24"/>
-                <w:szCs w:val="24"/>
-              </w:rPr>
-              <w:t>Честь, война, справедливость</w:t>
+                <w:szCs w:val="24"/>
+              </w:rPr>
+            </w:pPr>
+            <w:r>
+              <w:rPr>
+                <w:szCs w:val="24"/>
+              </w:rPr>
+              <w:t xml:space="preserve">Честь, война, </w:t>
+            </w:r>
+            <w:r>
+              <w:rPr>
+                <w:szCs w:val="24"/>
+              </w:rPr>
+              <w:t xml:space="preserve">всеобщая </w:t>
+            </w:r>
+            <w:r>
+              <w:rPr>
+                <w:szCs w:val="24"/>
+              </w:rPr>
+              <w:t>справедливость</w:t>
             </w:r>
           </w:p>
         </w:tc>
@@ -413,17 +427,27 @@
               <w:ind w:firstLine="0"/>
               <w:jc w:val="left"/>
               <w:rPr>
-                <w:sz w:val="24"/>
-                <w:szCs w:val="24"/>
-              </w:rPr>
-            </w:pPr>
-            <w:r>
-              <w:rPr>
-                <w:sz w:val="24"/>
+                <w:szCs w:val="24"/>
+              </w:rPr>
+            </w:pPr>
+            <w:r>
+              <w:rPr>
                 <w:szCs w:val="24"/>
               </w:rPr>
               <w:t>Высокая прямоугольная башня с одним окошком наверху</w:t>
             </w:r>
+            <w:r>
+              <w:rPr>
+                <w:szCs w:val="24"/>
+              </w:rPr>
+              <w:t xml:space="preserve">, </w:t>
+            </w:r>
+            <w:r>
+              <w:rPr>
+                <w:szCs w:val="24"/>
+              </w:rPr>
+              <w:t>титаны</w:t>
+            </w:r>
           </w:p>
         </w:tc>
         <w:tc>
@@ -436,13 +460,11 @@
               <w:ind w:firstLine="0"/>
               <w:jc w:val="left"/>
               <w:rPr>
-                <w:sz w:val="24"/>
-                <w:szCs w:val="24"/>
-              </w:rPr>
-            </w:pPr>
-            <w:r>
-              <w:rPr>
-                <w:sz w:val="24"/>
+                <w:szCs w:val="24"/>
+              </w:rPr>
+            </w:pPr>
+            <w:r>
+              <w:rPr>
                 <w:szCs w:val="24"/>
               </w:rPr>
               <w:t>Синий</w:t>
@@ -451,7 +473,7 @@
         </w:tc>
         <w:tc>
           <w:tcPr>
-            <w:tcW w:w="2001" w:type="dxa"/>
+            <w:tcW w:w="1884" w:type="dxa"/>
           </w:tcPr>
           <w:p>
             <w:pPr>
@@ -459,13 +481,11 @@
               <w:ind w:firstLine="0"/>
               <w:jc w:val="left"/>
               <w:rPr>
-                <w:sz w:val="24"/>
-                <w:szCs w:val="24"/>
-              </w:rPr>
-            </w:pPr>
-            <w:r>
-              <w:rPr>
-                <w:sz w:val="24"/>
+                <w:szCs w:val="24"/>
+              </w:rPr>
+            </w:pPr>
+            <w:r>
+              <w:rPr>
                 <w:szCs w:val="24"/>
               </w:rPr>
               <w:t>Законопослушный Добрый</w:t>
@@ -474,7 +494,7 @@
         </w:tc>
         <w:tc>
           <w:tcPr>
-            <w:tcW w:w="1295" w:type="dxa"/>
+            <w:tcW w:w="1134" w:type="dxa"/>
           </w:tcPr>
           <w:p>
             <w:pPr>
@@ -482,13 +502,11 @@
               <w:ind w:firstLine="0"/>
               <w:jc w:val="left"/>
               <w:rPr>
-                <w:sz w:val="24"/>
-                <w:szCs w:val="24"/>
-              </w:rPr>
-            </w:pPr>
-            <w:r>
-              <w:rPr>
-                <w:sz w:val="24"/>
+                <w:szCs w:val="24"/>
+              </w:rPr>
+            </w:pPr>
+            <w:r>
+              <w:rPr>
                 <w:szCs w:val="24"/>
               </w:rPr>
               <w:t>Высший</w:t>
@@ -499,7 +517,7 @@
       <w:tr>
         <w:tc>
           <w:tcPr>
-            <w:tcW w:w="1127" w:type="dxa"/>
+            <w:tcW w:w="1277" w:type="dxa"/>
           </w:tcPr>
           <w:p>
             <w:pPr>
@@ -507,14 +525,12 @@
               <w:ind w:firstLine="0"/>
               <w:jc w:val="left"/>
               <w:rPr>
-                <w:sz w:val="24"/>
                 <w:szCs w:val="24"/>
               </w:rPr>
             </w:pPr>
             <w:proofErr w:type="spellStart"/>
             <w:r>
               <w:rPr>
-                <w:sz w:val="24"/>
                 <w:szCs w:val="24"/>
               </w:rPr>
               <w:t>Кошех</w:t>
@@ -524,7 +540,7 @@
         </w:tc>
         <w:tc>
           <w:tcPr>
-            <w:tcW w:w="1562" w:type="dxa"/>
+            <w:tcW w:w="1843" w:type="dxa"/>
           </w:tcPr>
           <w:p>
             <w:pPr>
@@ -532,13 +548,11 @@
               <w:ind w:firstLine="0"/>
               <w:jc w:val="left"/>
               <w:rPr>
-                <w:sz w:val="24"/>
-                <w:szCs w:val="24"/>
-              </w:rPr>
-            </w:pPr>
-            <w:r>
-              <w:rPr>
-                <w:sz w:val="24"/>
+                <w:szCs w:val="24"/>
+              </w:rPr>
+            </w:pPr>
+            <w:r>
+              <w:rPr>
                 <w:szCs w:val="24"/>
               </w:rPr>
               <w:t>Бог богатства и жадность</w:t>
@@ -550,20 +564,23 @@
               <w:ind w:firstLine="0"/>
               <w:jc w:val="left"/>
               <w:rPr>
-                <w:sz w:val="24"/>
-                <w:szCs w:val="24"/>
-              </w:rPr>
-            </w:pPr>
-            <w:r>
-              <w:rPr>
-                <w:sz w:val="24"/>
+                <w:szCs w:val="24"/>
+              </w:rPr>
+            </w:pPr>
+            <w:r>
+              <w:rPr>
                 <w:szCs w:val="24"/>
               </w:rPr>
               <w:t xml:space="preserve">Алчность, время, </w:t>
             </w:r>
             <w:r>
               <w:rPr>
-                <w:sz w:val="24"/>
+                <w:szCs w:val="24"/>
+              </w:rPr>
+              <w:t xml:space="preserve">личная </w:t>
+            </w:r>
+            <w:r>
+              <w:rPr>
                 <w:szCs w:val="24"/>
               </w:rPr>
               <w:t>справедливость</w:t>
@@ -580,17 +597,21 @@
               <w:ind w:firstLine="0"/>
               <w:jc w:val="left"/>
               <w:rPr>
-                <w:sz w:val="24"/>
-                <w:szCs w:val="24"/>
-              </w:rPr>
-            </w:pPr>
-            <w:r>
-              <w:rPr>
-                <w:sz w:val="24"/>
+                <w:szCs w:val="24"/>
+              </w:rPr>
+            </w:pPr>
+            <w:r>
+              <w:rPr>
                 <w:szCs w:val="24"/>
               </w:rPr>
               <w:t>Горка ромбовидных монет</w:t>
             </w:r>
+            <w:r>
+              <w:rPr>
+                <w:szCs w:val="24"/>
+              </w:rPr>
+              <w:t xml:space="preserve"> с дырой посередине (аналог китайских), люди</w:t>
+            </w:r>
           </w:p>
         </w:tc>
         <w:tc>
@@ -603,13 +624,11 @@
               <w:ind w:firstLine="0"/>
               <w:jc w:val="left"/>
               <w:rPr>
-                <w:sz w:val="24"/>
-                <w:szCs w:val="24"/>
-              </w:rPr>
-            </w:pPr>
-            <w:r>
-              <w:rPr>
-                <w:sz w:val="24"/>
+                <w:szCs w:val="24"/>
+              </w:rPr>
+            </w:pPr>
+            <w:r>
+              <w:rPr>
                 <w:szCs w:val="24"/>
               </w:rPr>
               <w:t>Жёлтый</w:t>
@@ -618,7 +637,7 @@
         </w:tc>
         <w:tc>
           <w:tcPr>
-            <w:tcW w:w="2001" w:type="dxa"/>
+            <w:tcW w:w="1884" w:type="dxa"/>
           </w:tcPr>
           <w:p>
             <w:pPr>
@@ -626,13 +645,11 @@
               <w:ind w:firstLine="0"/>
               <w:jc w:val="left"/>
               <w:rPr>
-                <w:sz w:val="24"/>
-                <w:szCs w:val="24"/>
-              </w:rPr>
-            </w:pPr>
-            <w:r>
-              <w:rPr>
-                <w:sz w:val="24"/>
+                <w:szCs w:val="24"/>
+              </w:rPr>
+            </w:pPr>
+            <w:r>
+              <w:rPr>
                 <w:szCs w:val="24"/>
               </w:rPr>
               <w:t>Законопослушный Злой</w:t>
@@ -641,7 +658,7 @@
         </w:tc>
         <w:tc>
           <w:tcPr>
-            <w:tcW w:w="1295" w:type="dxa"/>
+            <w:tcW w:w="1134" w:type="dxa"/>
           </w:tcPr>
           <w:p>
             <w:pPr>
@@ -649,13 +666,11 @@
               <w:ind w:firstLine="0"/>
               <w:jc w:val="left"/>
               <w:rPr>
-                <w:sz w:val="24"/>
-                <w:szCs w:val="24"/>
-              </w:rPr>
-            </w:pPr>
-            <w:r>
-              <w:rPr>
-                <w:sz w:val="24"/>
+                <w:szCs w:val="24"/>
+              </w:rPr>
+            </w:pPr>
+            <w:r>
+              <w:rPr>
                 <w:szCs w:val="24"/>
               </w:rPr>
               <w:t>Высший</w:t>
@@ -666,7 +681,7 @@
       <w:tr>
         <w:tc>
           <w:tcPr>
-            <w:tcW w:w="1127" w:type="dxa"/>
+            <w:tcW w:w="1277" w:type="dxa"/>
           </w:tcPr>
           <w:p>
             <w:pPr>
@@ -674,14 +689,12 @@
               <w:ind w:firstLine="0"/>
               <w:jc w:val="left"/>
               <w:rPr>
-                <w:sz w:val="24"/>
                 <w:szCs w:val="24"/>
               </w:rPr>
             </w:pPr>
             <w:proofErr w:type="spellStart"/>
             <w:r>
               <w:rPr>
-                <w:sz w:val="24"/>
                 <w:szCs w:val="24"/>
               </w:rPr>
               <w:t>Рианто</w:t>
@@ -691,7 +704,7 @@
         </w:tc>
         <w:tc>
           <w:tcPr>
-            <w:tcW w:w="1562" w:type="dxa"/>
+            <w:tcW w:w="1843" w:type="dxa"/>
           </w:tcPr>
           <w:p>
             <w:pPr>
@@ -699,13 +712,11 @@
               <w:ind w:firstLine="0"/>
               <w:jc w:val="left"/>
               <w:rPr>
-                <w:sz w:val="24"/>
-                <w:szCs w:val="24"/>
-              </w:rPr>
-            </w:pPr>
-            <w:r>
-              <w:rPr>
-                <w:sz w:val="24"/>
+                <w:szCs w:val="24"/>
+              </w:rPr>
+            </w:pPr>
+            <w:r>
+              <w:rPr>
                 <w:szCs w:val="24"/>
               </w:rPr>
               <w:t>Богиня обмана</w:t>
@@ -717,13 +728,11 @@
               <w:ind w:firstLine="0"/>
               <w:jc w:val="left"/>
               <w:rPr>
-                <w:sz w:val="24"/>
-                <w:szCs w:val="24"/>
-              </w:rPr>
-            </w:pPr>
-            <w:r>
-              <w:rPr>
-                <w:sz w:val="24"/>
+                <w:szCs w:val="24"/>
+              </w:rPr>
+            </w:pPr>
+            <w:r>
+              <w:rPr>
                 <w:szCs w:val="24"/>
               </w:rPr>
               <w:t>Обман, тайны, пустоты</w:t>
@@ -740,16 +749,26 @@
               <w:ind w:firstLine="0"/>
               <w:jc w:val="left"/>
               <w:rPr>
-                <w:sz w:val="24"/>
-                <w:szCs w:val="24"/>
-              </w:rPr>
-            </w:pPr>
-            <w:r>
-              <w:rPr>
-                <w:sz w:val="24"/>
-                <w:szCs w:val="24"/>
-              </w:rPr>
-              <w:t xml:space="preserve">Изображение звёзд и их отражение от поверхности (посередине изображена линия, по обе стороны изображены зеркально отражённые звёзды) </w:t>
+                <w:szCs w:val="24"/>
+              </w:rPr>
+            </w:pPr>
+            <w:r>
+              <w:rPr>
+                <w:szCs w:val="24"/>
+              </w:rPr>
+              <w:t>Изображение звёзд и их отражение от поверхности (посередине изображена линия, по обе стороны изображе</w:t>
+            </w:r>
+            <w:r>
+              <w:rPr>
+                <w:szCs w:val="24"/>
+              </w:rPr>
+              <w:t xml:space="preserve">ны зеркально отражённые звёзды), </w:t>
+            </w:r>
+            <w:r>
+              <w:rPr>
+                <w:szCs w:val="24"/>
+              </w:rPr>
+              <w:t>стихийные духи</w:t>
             </w:r>
           </w:p>
         </w:tc>
@@ -763,13 +782,11 @@
               <w:ind w:firstLine="0"/>
               <w:jc w:val="left"/>
               <w:rPr>
-                <w:sz w:val="24"/>
-                <w:szCs w:val="24"/>
-              </w:rPr>
-            </w:pPr>
-            <w:r>
-              <w:rPr>
-                <w:sz w:val="24"/>
+                <w:szCs w:val="24"/>
+              </w:rPr>
+            </w:pPr>
+            <w:r>
+              <w:rPr>
                 <w:szCs w:val="24"/>
               </w:rPr>
               <w:t>Фиолетовый</w:t>
@@ -778,7 +795,7 @@
         </w:tc>
         <w:tc>
           <w:tcPr>
-            <w:tcW w:w="2001" w:type="dxa"/>
+            <w:tcW w:w="1884" w:type="dxa"/>
           </w:tcPr>
           <w:p>
             <w:pPr>
@@ -786,13 +803,11 @@
               <w:ind w:firstLine="0"/>
               <w:jc w:val="left"/>
               <w:rPr>
-                <w:sz w:val="24"/>
-                <w:szCs w:val="24"/>
-              </w:rPr>
-            </w:pPr>
-            <w:r>
-              <w:rPr>
-                <w:sz w:val="24"/>
+                <w:szCs w:val="24"/>
+              </w:rPr>
+            </w:pPr>
+            <w:r>
+              <w:rPr>
                 <w:szCs w:val="24"/>
               </w:rPr>
               <w:t>Хаотично Добрый</w:t>
@@ -801,7 +816,7 @@
         </w:tc>
         <w:tc>
           <w:tcPr>
-            <w:tcW w:w="1295" w:type="dxa"/>
+            <w:tcW w:w="1134" w:type="dxa"/>
           </w:tcPr>
           <w:p>
             <w:pPr>
@@ -809,13 +824,11 @@
               <w:ind w:firstLine="0"/>
               <w:jc w:val="left"/>
               <w:rPr>
-                <w:sz w:val="24"/>
-                <w:szCs w:val="24"/>
-              </w:rPr>
-            </w:pPr>
-            <w:r>
-              <w:rPr>
-                <w:sz w:val="24"/>
+                <w:szCs w:val="24"/>
+              </w:rPr>
+            </w:pPr>
+            <w:r>
+              <w:rPr>
                 <w:szCs w:val="24"/>
               </w:rPr>
               <w:t>Высший</w:t>
@@ -826,7 +839,7 @@
       <w:tr>
         <w:tc>
           <w:tcPr>
-            <w:tcW w:w="1127" w:type="dxa"/>
+            <w:tcW w:w="1277" w:type="dxa"/>
           </w:tcPr>
           <w:p>
             <w:pPr>
@@ -834,14 +847,12 @@
               <w:ind w:firstLine="0"/>
               <w:jc w:val="left"/>
               <w:rPr>
-                <w:sz w:val="24"/>
                 <w:szCs w:val="24"/>
               </w:rPr>
             </w:pPr>
             <w:proofErr w:type="spellStart"/>
             <w:r>
               <w:rPr>
-                <w:sz w:val="24"/>
                 <w:szCs w:val="24"/>
               </w:rPr>
               <w:t>Огнеро</w:t>
@@ -851,7 +862,7 @@
         </w:tc>
         <w:tc>
           <w:tcPr>
-            <w:tcW w:w="1562" w:type="dxa"/>
+            <w:tcW w:w="1843" w:type="dxa"/>
           </w:tcPr>
           <w:p>
             <w:pPr>
@@ -859,13 +870,11 @@
               <w:ind w:firstLine="0"/>
               <w:jc w:val="left"/>
               <w:rPr>
-                <w:sz w:val="24"/>
-                <w:szCs w:val="24"/>
-              </w:rPr>
-            </w:pPr>
-            <w:r>
-              <w:rPr>
-                <w:sz w:val="24"/>
+                <w:szCs w:val="24"/>
+              </w:rPr>
+            </w:pPr>
+            <w:r>
+              <w:rPr>
                 <w:szCs w:val="24"/>
               </w:rPr>
               <w:t>Богиня природы</w:t>
@@ -877,33 +886,41 @@
               <w:ind w:firstLine="0"/>
               <w:jc w:val="left"/>
               <w:rPr>
-                <w:sz w:val="24"/>
-                <w:szCs w:val="24"/>
-              </w:rPr>
-            </w:pPr>
-          </w:p>
+                <w:szCs w:val="24"/>
+              </w:rPr>
+            </w:pPr>
+            <w:r>
+              <w:rPr>
+                <w:szCs w:val="24"/>
+              </w:rPr>
+              <w:t>Жизнь, смерть, природа</w:t>
+            </w:r>
+          </w:p>
+        </w:tc>
+        <w:tc>
+          <w:tcPr>
+            <w:tcW w:w="2693" w:type="dxa"/>
+          </w:tcPr>
           <w:p>
             <w:pPr>
               <w:spacing w:after="160" w:line="240" w:lineRule="auto"/>
               <w:ind w:firstLine="0"/>
               <w:jc w:val="left"/>
               <w:rPr>
-                <w:sz w:val="24"/>
-                <w:szCs w:val="24"/>
-              </w:rPr>
-            </w:pPr>
-            <w:r>
-              <w:rPr>
-                <w:sz w:val="24"/>
-                <w:szCs w:val="24"/>
-              </w:rPr>
-              <w:t>Жизнь, смерть, природа</w:t>
-            </w:r>
-          </w:p>
-        </w:tc>
-        <w:tc>
-          <w:tcPr>
-            <w:tcW w:w="2693" w:type="dxa"/>
+                <w:szCs w:val="24"/>
+              </w:rPr>
+            </w:pPr>
+            <w:r>
+              <w:rPr>
+                <w:szCs w:val="24"/>
+              </w:rPr>
+              <w:t>Лист в виде червы, эльфы</w:t>
+            </w:r>
+          </w:p>
+        </w:tc>
+        <w:tc>
+          <w:tcPr>
+            <w:tcW w:w="1240" w:type="dxa"/>
           </w:tcPr>
           <w:p>
             <w:pPr>
@@ -911,22 +928,20 @@
               <w:ind w:firstLine="0"/>
               <w:jc w:val="left"/>
               <w:rPr>
-                <w:sz w:val="24"/>
-                <w:szCs w:val="24"/>
-              </w:rPr>
-            </w:pPr>
-            <w:r>
-              <w:rPr>
-                <w:sz w:val="24"/>
-                <w:szCs w:val="24"/>
-              </w:rPr>
-              <w:t>Лист в виде червы.</w:t>
-            </w:r>
-          </w:p>
-        </w:tc>
-        <w:tc>
-          <w:tcPr>
-            <w:tcW w:w="1240" w:type="dxa"/>
+                <w:szCs w:val="24"/>
+              </w:rPr>
+            </w:pPr>
+            <w:r>
+              <w:rPr>
+                <w:szCs w:val="24"/>
+              </w:rPr>
+              <w:t>Оранжевый</w:t>
+            </w:r>
+          </w:p>
+        </w:tc>
+        <w:tc>
+          <w:tcPr>
+            <w:tcW w:w="1884" w:type="dxa"/>
           </w:tcPr>
           <w:p>
             <w:pPr>
@@ -934,22 +949,26 @@
               <w:ind w:firstLine="0"/>
               <w:jc w:val="left"/>
               <w:rPr>
-                <w:sz w:val="24"/>
-                <w:szCs w:val="24"/>
-              </w:rPr>
-            </w:pPr>
-            <w:r>
-              <w:rPr>
-                <w:sz w:val="24"/>
-                <w:szCs w:val="24"/>
-              </w:rPr>
-              <w:t>Оранжевый</w:t>
-            </w:r>
-          </w:p>
-        </w:tc>
-        <w:tc>
-          <w:tcPr>
-            <w:tcW w:w="2001" w:type="dxa"/>
+                <w:szCs w:val="24"/>
+              </w:rPr>
+            </w:pPr>
+            <w:r>
+              <w:rPr>
+                <w:szCs w:val="24"/>
+              </w:rPr>
+              <w:t xml:space="preserve">Хаотично </w:t>
+            </w:r>
+            <w:r>
+              <w:rPr>
+                <w:szCs w:val="24"/>
+              </w:rPr>
+              <w:t>Нейтральный</w:t>
+            </w:r>
+          </w:p>
+        </w:tc>
+        <w:tc>
+          <w:tcPr>
+            <w:tcW w:w="1134" w:type="dxa"/>
           </w:tcPr>
           <w:p>
             <w:pPr>
@@ -957,36 +976,11 @@
               <w:ind w:firstLine="0"/>
               <w:jc w:val="left"/>
               <w:rPr>
-                <w:sz w:val="24"/>
-                <w:szCs w:val="24"/>
-              </w:rPr>
-            </w:pPr>
-            <w:r>
-              <w:rPr>
-                <w:sz w:val="24"/>
-                <w:szCs w:val="24"/>
-              </w:rPr>
-              <w:t>Хаотично Злой</w:t>
-            </w:r>
-          </w:p>
-        </w:tc>
-        <w:tc>
-          <w:tcPr>
-            <w:tcW w:w="1295" w:type="dxa"/>
-          </w:tcPr>
-          <w:p>
-            <w:pPr>
-              <w:spacing w:after="160" w:line="240" w:lineRule="auto"/>
-              <w:ind w:firstLine="0"/>
-              <w:jc w:val="left"/>
-              <w:rPr>
-                <w:sz w:val="24"/>
-                <w:szCs w:val="24"/>
-              </w:rPr>
-            </w:pPr>
-            <w:r>
-              <w:rPr>
-                <w:sz w:val="24"/>
+                <w:szCs w:val="24"/>
+              </w:rPr>
+            </w:pPr>
+            <w:r>
+              <w:rPr>
                 <w:szCs w:val="24"/>
               </w:rPr>
               <w:t>Высший</w:t>
@@ -997,7 +991,7 @@
       <w:tr>
         <w:tc>
           <w:tcPr>
-            <w:tcW w:w="1127" w:type="dxa"/>
+            <w:tcW w:w="1277" w:type="dxa"/>
           </w:tcPr>
           <w:p>
             <w:pPr>
@@ -1005,13 +999,11 @@
               <w:ind w:firstLine="0"/>
               <w:jc w:val="left"/>
               <w:rPr>
-                <w:sz w:val="24"/>
-                <w:szCs w:val="24"/>
-              </w:rPr>
-            </w:pPr>
-            <w:r>
-              <w:rPr>
-                <w:sz w:val="24"/>
+                <w:szCs w:val="24"/>
+              </w:rPr>
+            </w:pPr>
+            <w:r>
+              <w:rPr>
                 <w:szCs w:val="24"/>
               </w:rPr>
               <w:t>Басилевс</w:t>
@@ -1020,7 +1012,7 @@
         </w:tc>
         <w:tc>
           <w:tcPr>
-            <w:tcW w:w="1562" w:type="dxa"/>
+            <w:tcW w:w="1843" w:type="dxa"/>
           </w:tcPr>
           <w:p>
             <w:pPr>
@@ -1028,13 +1020,11 @@
               <w:ind w:firstLine="0"/>
               <w:jc w:val="left"/>
               <w:rPr>
-                <w:sz w:val="24"/>
-                <w:szCs w:val="24"/>
-              </w:rPr>
-            </w:pPr>
-            <w:r>
-              <w:rPr>
-                <w:sz w:val="24"/>
+                <w:szCs w:val="24"/>
+              </w:rPr>
+            </w:pPr>
+            <w:r>
+              <w:rPr>
                 <w:szCs w:val="24"/>
               </w:rPr>
               <w:t xml:space="preserve">Бог удачи </w:t>
@@ -1046,27 +1036,192 @@
               <w:ind w:firstLine="0"/>
               <w:jc w:val="left"/>
               <w:rPr>
-                <w:sz w:val="24"/>
-                <w:szCs w:val="24"/>
-              </w:rPr>
-            </w:pPr>
-          </w:p>
+                <w:szCs w:val="24"/>
+              </w:rPr>
+            </w:pPr>
+            <w:r>
+              <w:rPr>
+                <w:szCs w:val="24"/>
+              </w:rPr>
+              <w:t xml:space="preserve">Слава, удача, </w:t>
+            </w:r>
+            <w:r>
+              <w:rPr>
+                <w:szCs w:val="24"/>
+              </w:rPr>
+              <w:t>приключения</w:t>
+            </w:r>
+          </w:p>
+        </w:tc>
+        <w:tc>
+          <w:tcPr>
+            <w:tcW w:w="2693" w:type="dxa"/>
+          </w:tcPr>
           <w:p>
             <w:pPr>
               <w:spacing w:after="160" w:line="240" w:lineRule="auto"/>
               <w:ind w:firstLine="0"/>
               <w:jc w:val="left"/>
               <w:rPr>
-                <w:sz w:val="24"/>
-                <w:szCs w:val="24"/>
-              </w:rPr>
-            </w:pPr>
-            <w:r>
-              <w:rPr>
-                <w:sz w:val="24"/>
-                <w:szCs w:val="24"/>
-              </w:rPr>
-              <w:t>Слава, удача, путешествия</w:t>
+                <w:szCs w:val="24"/>
+              </w:rPr>
+            </w:pPr>
+            <w:r>
+              <w:rPr>
+                <w:szCs w:val="24"/>
+              </w:rPr>
+              <w:t>Игральная кость</w:t>
+            </w:r>
+            <w:r>
+              <w:rPr>
+                <w:szCs w:val="24"/>
+              </w:rPr>
+              <w:t xml:space="preserve">, </w:t>
+            </w:r>
+            <w:proofErr w:type="spellStart"/>
+            <w:r>
+              <w:rPr>
+                <w:szCs w:val="24"/>
+              </w:rPr>
+              <w:t>хафлинг</w:t>
+            </w:r>
+            <w:r>
+              <w:rPr>
+                <w:szCs w:val="24"/>
+              </w:rPr>
+              <w:t>и</w:t>
+            </w:r>
+            <w:proofErr w:type="spellEnd"/>
+          </w:p>
+        </w:tc>
+        <w:tc>
+          <w:tcPr>
+            <w:tcW w:w="1240" w:type="dxa"/>
+          </w:tcPr>
+          <w:p>
+            <w:pPr>
+              <w:spacing w:after="160" w:line="240" w:lineRule="auto"/>
+              <w:ind w:firstLine="0"/>
+              <w:jc w:val="left"/>
+              <w:rPr>
+                <w:szCs w:val="24"/>
+              </w:rPr>
+            </w:pPr>
+            <w:r>
+              <w:rPr>
+                <w:szCs w:val="24"/>
+              </w:rPr>
+              <w:t>Зелёный</w:t>
+            </w:r>
+          </w:p>
+        </w:tc>
+        <w:tc>
+          <w:tcPr>
+            <w:tcW w:w="1884" w:type="dxa"/>
+          </w:tcPr>
+          <w:p>
+            <w:pPr>
+              <w:spacing w:after="160" w:line="240" w:lineRule="auto"/>
+              <w:ind w:firstLine="0"/>
+              <w:jc w:val="left"/>
+              <w:rPr>
+                <w:szCs w:val="24"/>
+              </w:rPr>
+            </w:pPr>
+            <w:r>
+              <w:rPr>
+                <w:szCs w:val="24"/>
+              </w:rPr>
+              <w:t>Нейтрально Нейтральный</w:t>
+            </w:r>
+          </w:p>
+        </w:tc>
+        <w:tc>
+          <w:tcPr>
+            <w:tcW w:w="1134" w:type="dxa"/>
+          </w:tcPr>
+          <w:p>
+            <w:pPr>
+              <w:spacing w:after="160" w:line="240" w:lineRule="auto"/>
+              <w:ind w:firstLine="0"/>
+              <w:jc w:val="left"/>
+              <w:rPr>
+                <w:szCs w:val="24"/>
+              </w:rPr>
+            </w:pPr>
+            <w:r>
+              <w:rPr>
+                <w:szCs w:val="24"/>
+              </w:rPr>
+              <w:t>Высший</w:t>
+            </w:r>
+          </w:p>
+        </w:tc>
+      </w:tr>
+      <w:tr>
+        <w:tc>
+          <w:tcPr>
+            <w:tcW w:w="1277" w:type="dxa"/>
+          </w:tcPr>
+          <w:p>
+            <w:pPr>
+              <w:spacing w:after="160" w:line="240" w:lineRule="auto"/>
+              <w:ind w:firstLine="0"/>
+              <w:jc w:val="left"/>
+              <w:rPr>
+                <w:szCs w:val="24"/>
+              </w:rPr>
+            </w:pPr>
+            <w:proofErr w:type="spellStart"/>
+            <w:r>
+              <w:rPr>
+                <w:szCs w:val="24"/>
+              </w:rPr>
+              <w:t>Портус</w:t>
+            </w:r>
+            <w:proofErr w:type="spellEnd"/>
+          </w:p>
+        </w:tc>
+        <w:tc>
+          <w:tcPr>
+            <w:tcW w:w="1843" w:type="dxa"/>
+          </w:tcPr>
+          <w:p>
+            <w:pPr>
+              <w:spacing w:after="160" w:line="240" w:lineRule="auto"/>
+              <w:ind w:firstLine="0"/>
+              <w:jc w:val="left"/>
+              <w:rPr>
+                <w:szCs w:val="24"/>
+              </w:rPr>
+            </w:pPr>
+            <w:r>
+              <w:rPr>
+                <w:szCs w:val="24"/>
+              </w:rPr>
+              <w:t>Бог путешествий</w:t>
+            </w:r>
+          </w:p>
+          <w:p>
+            <w:pPr>
+              <w:spacing w:after="160" w:line="240" w:lineRule="auto"/>
+              <w:ind w:firstLine="0"/>
+              <w:jc w:val="left"/>
+              <w:rPr>
+                <w:szCs w:val="24"/>
+              </w:rPr>
+            </w:pPr>
+            <w:r>
+              <w:rPr>
+                <w:szCs w:val="24"/>
+              </w:rPr>
+              <w:t xml:space="preserve">Странствия, </w:t>
+            </w:r>
+            <w:r>
+              <w:rPr>
+                <w:szCs w:val="24"/>
+              </w:rPr>
+              <w:t>тень, ночь</w:t>
             </w:r>
           </w:p>
         </w:tc>
@@ -1080,16 +1235,34 @@
               <w:ind w:firstLine="0"/>
               <w:jc w:val="left"/>
               <w:rPr>
-                <w:sz w:val="24"/>
-                <w:szCs w:val="24"/>
-              </w:rPr>
-            </w:pPr>
-            <w:r>
-              <w:rPr>
-                <w:sz w:val="24"/>
-                <w:szCs w:val="24"/>
-              </w:rPr>
-              <w:t>Игральная кость</w:t>
+                <w:szCs w:val="24"/>
+              </w:rPr>
+            </w:pPr>
+            <w:r>
+              <w:rPr>
+                <w:szCs w:val="24"/>
+              </w:rPr>
+              <w:t>Чёрный щит на чёрном фоне, тени</w:t>
+            </w:r>
+            <w:r>
+              <w:rPr>
+                <w:szCs w:val="24"/>
+              </w:rPr>
+              <w:t xml:space="preserve"> (но при этом сам он скелет титана, когда-то титан-</w:t>
+            </w:r>
+            <w:proofErr w:type="spellStart"/>
+            <w:r>
+              <w:rPr>
+                <w:szCs w:val="24"/>
+              </w:rPr>
+              <w:t>лич</w:t>
+            </w:r>
+            <w:proofErr w:type="spellEnd"/>
+            <w:r>
+              <w:rPr>
+                <w:szCs w:val="24"/>
+              </w:rPr>
+              <w:t>)</w:t>
             </w:r>
           </w:p>
         </w:tc>
@@ -1103,22 +1276,20 @@
               <w:ind w:firstLine="0"/>
               <w:jc w:val="left"/>
               <w:rPr>
-                <w:sz w:val="24"/>
-                <w:szCs w:val="24"/>
-              </w:rPr>
-            </w:pPr>
-            <w:r>
-              <w:rPr>
-                <w:sz w:val="24"/>
-                <w:szCs w:val="24"/>
-              </w:rPr>
-              <w:t>Зелёный</w:t>
-            </w:r>
-          </w:p>
-        </w:tc>
-        <w:tc>
-          <w:tcPr>
-            <w:tcW w:w="2001" w:type="dxa"/>
+                <w:szCs w:val="24"/>
+              </w:rPr>
+            </w:pPr>
+            <w:r>
+              <w:rPr>
+                <w:szCs w:val="24"/>
+              </w:rPr>
+              <w:t>Чёрный</w:t>
+            </w:r>
+          </w:p>
+        </w:tc>
+        <w:tc>
+          <w:tcPr>
+            <w:tcW w:w="1884" w:type="dxa"/>
           </w:tcPr>
           <w:p>
             <w:pPr>
@@ -1126,22 +1297,26 @@
               <w:ind w:firstLine="0"/>
               <w:jc w:val="left"/>
               <w:rPr>
-                <w:sz w:val="24"/>
-                <w:szCs w:val="24"/>
-              </w:rPr>
-            </w:pPr>
-            <w:r>
-              <w:rPr>
-                <w:sz w:val="24"/>
-                <w:szCs w:val="24"/>
-              </w:rPr>
-              <w:t>Нейтрально Нейтральный</w:t>
-            </w:r>
-          </w:p>
-        </w:tc>
-        <w:tc>
-          <w:tcPr>
-            <w:tcW w:w="1295" w:type="dxa"/>
+                <w:szCs w:val="24"/>
+              </w:rPr>
+            </w:pPr>
+            <w:r>
+              <w:rPr>
+                <w:szCs w:val="24"/>
+              </w:rPr>
+              <w:t>Хаотично</w:t>
+            </w:r>
+            <w:r>
+              <w:rPr>
+                <w:szCs w:val="24"/>
+              </w:rPr>
+              <w:t xml:space="preserve"> Злой</w:t>
+            </w:r>
+          </w:p>
+        </w:tc>
+        <w:tc>
+          <w:tcPr>
+            <w:tcW w:w="1134" w:type="dxa"/>
           </w:tcPr>
           <w:p>
             <w:pPr>
@@ -1149,16 +1324,580 @@
               <w:ind w:firstLine="0"/>
               <w:jc w:val="left"/>
               <w:rPr>
-                <w:sz w:val="24"/>
-                <w:szCs w:val="24"/>
-              </w:rPr>
-            </w:pPr>
-            <w:r>
-              <w:rPr>
-                <w:sz w:val="24"/>
+                <w:szCs w:val="24"/>
+                <w:lang w:val="en-US"/>
+              </w:rPr>
+            </w:pPr>
+            <w:r>
+              <w:rPr>
                 <w:szCs w:val="24"/>
               </w:rPr>
               <w:t>Высший</w:t>
+            </w:r>
+            <w:r>
+              <w:rPr>
+                <w:szCs w:val="24"/>
+                <w:lang w:val="en-US"/>
+              </w:rPr>
+              <w:t xml:space="preserve"> (</w:t>
+            </w:r>
+            <w:r>
+              <w:rPr>
+                <w:szCs w:val="24"/>
+              </w:rPr>
+              <w:t>пал</w:t>
+            </w:r>
+            <w:r>
+              <w:rPr>
+                <w:szCs w:val="24"/>
+                <w:lang w:val="en-US"/>
+              </w:rPr>
+              <w:t>)</w:t>
+            </w:r>
+          </w:p>
+        </w:tc>
+      </w:tr>
+      <w:tr>
+        <w:tc>
+          <w:tcPr>
+            <w:tcW w:w="1277" w:type="dxa"/>
+          </w:tcPr>
+          <w:p>
+            <w:pPr>
+              <w:spacing w:after="160" w:line="240" w:lineRule="auto"/>
+              <w:ind w:firstLine="0"/>
+              <w:jc w:val="left"/>
+              <w:rPr>
+                <w:szCs w:val="24"/>
+              </w:rPr>
+            </w:pPr>
+            <w:proofErr w:type="spellStart"/>
+            <w:r>
+              <w:rPr>
+                <w:szCs w:val="24"/>
+              </w:rPr>
+              <w:t>Ут</w:t>
+            </w:r>
+            <w:r>
+              <w:rPr>
+                <w:szCs w:val="24"/>
+              </w:rPr>
+              <w:t>ннеп</w:t>
+            </w:r>
+            <w:proofErr w:type="spellEnd"/>
+          </w:p>
+        </w:tc>
+        <w:tc>
+          <w:tcPr>
+            <w:tcW w:w="1843" w:type="dxa"/>
+          </w:tcPr>
+          <w:p>
+            <w:pPr>
+              <w:spacing w:after="160" w:line="240" w:lineRule="auto"/>
+              <w:ind w:firstLine="0"/>
+              <w:jc w:val="left"/>
+              <w:rPr>
+                <w:szCs w:val="24"/>
+              </w:rPr>
+            </w:pPr>
+            <w:r>
+              <w:rPr>
+                <w:szCs w:val="24"/>
+              </w:rPr>
+              <w:t>Бог океанов,</w:t>
+            </w:r>
+          </w:p>
+          <w:p>
+            <w:pPr>
+              <w:spacing w:after="160" w:line="240" w:lineRule="auto"/>
+              <w:ind w:firstLine="0"/>
+              <w:jc w:val="left"/>
+              <w:rPr>
+                <w:szCs w:val="24"/>
+              </w:rPr>
+            </w:pPr>
+            <w:r>
+              <w:rPr>
+                <w:szCs w:val="24"/>
+              </w:rPr>
+              <w:t xml:space="preserve">Вода, </w:t>
+            </w:r>
+            <w:r>
+              <w:rPr>
+                <w:szCs w:val="24"/>
+              </w:rPr>
+              <w:t>отчаяние</w:t>
+            </w:r>
+            <w:r>
+              <w:rPr>
+                <w:szCs w:val="24"/>
+              </w:rPr>
+              <w:t>, гнев</w:t>
+            </w:r>
+          </w:p>
+        </w:tc>
+        <w:tc>
+          <w:tcPr>
+            <w:tcW w:w="2693" w:type="dxa"/>
+          </w:tcPr>
+          <w:p>
+            <w:pPr>
+              <w:spacing w:after="160" w:line="240" w:lineRule="auto"/>
+              <w:ind w:firstLine="0"/>
+              <w:jc w:val="left"/>
+              <w:rPr>
+                <w:szCs w:val="24"/>
+              </w:rPr>
+            </w:pPr>
+            <w:r>
+              <w:rPr>
+                <w:szCs w:val="24"/>
+              </w:rPr>
+              <w:t>Приливная волна, спруты</w:t>
+            </w:r>
+          </w:p>
+        </w:tc>
+        <w:tc>
+          <w:tcPr>
+            <w:tcW w:w="1240" w:type="dxa"/>
+          </w:tcPr>
+          <w:p>
+            <w:pPr>
+              <w:spacing w:after="160" w:line="240" w:lineRule="auto"/>
+              <w:ind w:firstLine="0"/>
+              <w:jc w:val="left"/>
+              <w:rPr>
+                <w:szCs w:val="24"/>
+              </w:rPr>
+            </w:pPr>
+            <w:r>
+              <w:rPr>
+                <w:szCs w:val="24"/>
+              </w:rPr>
+              <w:t>Бирюзовый</w:t>
+            </w:r>
+          </w:p>
+        </w:tc>
+        <w:tc>
+          <w:tcPr>
+            <w:tcW w:w="1884" w:type="dxa"/>
+          </w:tcPr>
+          <w:p>
+            <w:pPr>
+              <w:spacing w:after="160" w:line="240" w:lineRule="auto"/>
+              <w:ind w:firstLine="0"/>
+              <w:jc w:val="left"/>
+              <w:rPr>
+                <w:szCs w:val="24"/>
+              </w:rPr>
+            </w:pPr>
+            <w:r>
+              <w:rPr>
+                <w:szCs w:val="24"/>
+              </w:rPr>
+              <w:t>Законопослушный Злой</w:t>
+            </w:r>
+          </w:p>
+        </w:tc>
+        <w:tc>
+          <w:tcPr>
+            <w:tcW w:w="1134" w:type="dxa"/>
+          </w:tcPr>
+          <w:p>
+            <w:pPr>
+              <w:spacing w:after="160" w:line="240" w:lineRule="auto"/>
+              <w:ind w:firstLine="0"/>
+              <w:jc w:val="left"/>
+              <w:rPr>
+                <w:szCs w:val="24"/>
+              </w:rPr>
+            </w:pPr>
+            <w:r>
+              <w:rPr>
+                <w:szCs w:val="24"/>
+              </w:rPr>
+              <w:t>Высший</w:t>
+            </w:r>
+            <w:r>
+              <w:rPr>
+                <w:szCs w:val="24"/>
+                <w:lang w:val="en-US"/>
+              </w:rPr>
+              <w:t xml:space="preserve"> (</w:t>
+            </w:r>
+            <w:r>
+              <w:rPr>
+                <w:szCs w:val="24"/>
+              </w:rPr>
+              <w:t>пал</w:t>
+            </w:r>
+            <w:r>
+              <w:rPr>
+                <w:szCs w:val="24"/>
+                <w:lang w:val="en-US"/>
+              </w:rPr>
+              <w:t>)</w:t>
+            </w:r>
+          </w:p>
+        </w:tc>
+      </w:tr>
+      <w:tr>
+        <w:tc>
+          <w:tcPr>
+            <w:tcW w:w="1277" w:type="dxa"/>
+          </w:tcPr>
+          <w:p>
+            <w:pPr>
+              <w:spacing w:after="160" w:line="240" w:lineRule="auto"/>
+              <w:ind w:left="708" w:hanging="708"/>
+              <w:jc w:val="left"/>
+              <w:rPr>
+                <w:szCs w:val="24"/>
+              </w:rPr>
+            </w:pPr>
+            <w:proofErr w:type="spellStart"/>
+            <w:r>
+              <w:rPr>
+                <w:szCs w:val="24"/>
+              </w:rPr>
+              <w:t>Есельев</w:t>
+            </w:r>
+            <w:proofErr w:type="spellEnd"/>
+          </w:p>
+        </w:tc>
+        <w:tc>
+          <w:tcPr>
+            <w:tcW w:w="1843" w:type="dxa"/>
+          </w:tcPr>
+          <w:p>
+            <w:pPr>
+              <w:spacing w:after="160" w:line="240" w:lineRule="auto"/>
+              <w:ind w:firstLine="0"/>
+              <w:jc w:val="left"/>
+              <w:rPr>
+                <w:szCs w:val="24"/>
+              </w:rPr>
+            </w:pPr>
+            <w:r>
+              <w:rPr>
+                <w:szCs w:val="24"/>
+              </w:rPr>
+              <w:t>Бог радости</w:t>
+            </w:r>
+          </w:p>
+          <w:p>
+            <w:pPr>
+              <w:spacing w:after="160" w:line="240" w:lineRule="auto"/>
+              <w:ind w:firstLine="0"/>
+              <w:jc w:val="left"/>
+              <w:rPr>
+                <w:szCs w:val="24"/>
+              </w:rPr>
+            </w:pPr>
+            <w:r>
+              <w:rPr>
+                <w:szCs w:val="24"/>
+              </w:rPr>
+              <w:lastRenderedPageBreak/>
+              <w:t>Радость, веселье, праздность</w:t>
+            </w:r>
+          </w:p>
+        </w:tc>
+        <w:tc>
+          <w:tcPr>
+            <w:tcW w:w="2693" w:type="dxa"/>
+          </w:tcPr>
+          <w:p>
+            <w:pPr>
+              <w:spacing w:after="160" w:line="240" w:lineRule="auto"/>
+              <w:ind w:firstLine="0"/>
+              <w:jc w:val="left"/>
+              <w:rPr>
+                <w:szCs w:val="24"/>
+              </w:rPr>
+            </w:pPr>
+            <w:r>
+              <w:rPr>
+                <w:szCs w:val="24"/>
+              </w:rPr>
+              <w:lastRenderedPageBreak/>
+              <w:t xml:space="preserve">Кубок с вином, </w:t>
+            </w:r>
+            <w:proofErr w:type="spellStart"/>
+            <w:r>
+              <w:rPr>
+                <w:szCs w:val="24"/>
+              </w:rPr>
+              <w:t>дворфы</w:t>
+            </w:r>
+            <w:proofErr w:type="spellEnd"/>
+          </w:p>
+        </w:tc>
+        <w:tc>
+          <w:tcPr>
+            <w:tcW w:w="1240" w:type="dxa"/>
+          </w:tcPr>
+          <w:p>
+            <w:pPr>
+              <w:spacing w:after="160" w:line="240" w:lineRule="auto"/>
+              <w:ind w:firstLine="0"/>
+              <w:jc w:val="left"/>
+              <w:rPr>
+                <w:szCs w:val="24"/>
+              </w:rPr>
+            </w:pPr>
+            <w:r>
+              <w:rPr>
+                <w:szCs w:val="24"/>
+              </w:rPr>
+              <w:t>Красновато-розовый</w:t>
+            </w:r>
+          </w:p>
+        </w:tc>
+        <w:tc>
+          <w:tcPr>
+            <w:tcW w:w="1884" w:type="dxa"/>
+          </w:tcPr>
+          <w:p>
+            <w:pPr>
+              <w:spacing w:after="160" w:line="240" w:lineRule="auto"/>
+              <w:ind w:firstLine="0"/>
+              <w:jc w:val="left"/>
+              <w:rPr>
+                <w:szCs w:val="24"/>
+              </w:rPr>
+            </w:pPr>
+            <w:r>
+              <w:rPr>
+                <w:szCs w:val="24"/>
+              </w:rPr>
+              <w:t>Хаотично Добрый</w:t>
+            </w:r>
+          </w:p>
+        </w:tc>
+        <w:tc>
+          <w:tcPr>
+            <w:tcW w:w="1134" w:type="dxa"/>
+          </w:tcPr>
+          <w:p>
+            <w:pPr>
+              <w:spacing w:after="160" w:line="240" w:lineRule="auto"/>
+              <w:ind w:firstLine="0"/>
+              <w:jc w:val="left"/>
+              <w:rPr>
+                <w:szCs w:val="24"/>
+              </w:rPr>
+            </w:pPr>
+            <w:r>
+              <w:rPr>
+                <w:szCs w:val="24"/>
+              </w:rPr>
+              <w:t>Высший</w:t>
+            </w:r>
+            <w:r>
+              <w:rPr>
+                <w:szCs w:val="24"/>
+                <w:lang w:val="en-US"/>
+              </w:rPr>
+              <w:t xml:space="preserve"> (</w:t>
+            </w:r>
+            <w:r>
+              <w:rPr>
+                <w:szCs w:val="24"/>
+              </w:rPr>
+              <w:t>пал</w:t>
+            </w:r>
+            <w:r>
+              <w:rPr>
+                <w:szCs w:val="24"/>
+                <w:lang w:val="en-US"/>
+              </w:rPr>
+              <w:t>)</w:t>
+            </w:r>
+          </w:p>
+        </w:tc>
+      </w:tr>
+      <w:tr>
+        <w:tc>
+          <w:tcPr>
+            <w:tcW w:w="1277" w:type="dxa"/>
+          </w:tcPr>
+          <w:p>
+            <w:pPr>
+              <w:spacing w:after="160" w:line="240" w:lineRule="auto"/>
+              <w:ind w:left="708" w:hanging="708"/>
+              <w:jc w:val="left"/>
+              <w:rPr>
+                <w:szCs w:val="24"/>
+              </w:rPr>
+            </w:pPr>
+            <w:proofErr w:type="spellStart"/>
+            <w:r>
+              <w:rPr>
+                <w:szCs w:val="24"/>
+              </w:rPr>
+              <w:lastRenderedPageBreak/>
+              <w:t>Дуисере</w:t>
+            </w:r>
+            <w:proofErr w:type="spellEnd"/>
+          </w:p>
+        </w:tc>
+        <w:tc>
+          <w:tcPr>
+            <w:tcW w:w="1843" w:type="dxa"/>
+          </w:tcPr>
+          <w:p>
+            <w:pPr>
+              <w:spacing w:after="160" w:line="240" w:lineRule="auto"/>
+              <w:ind w:firstLine="0"/>
+              <w:jc w:val="left"/>
+              <w:rPr>
+                <w:szCs w:val="24"/>
+              </w:rPr>
+            </w:pPr>
+            <w:r>
+              <w:rPr>
+                <w:szCs w:val="24"/>
+              </w:rPr>
+              <w:t>Бог ремёсел,</w:t>
+            </w:r>
+          </w:p>
+          <w:p>
+            <w:pPr>
+              <w:spacing w:after="160" w:line="240" w:lineRule="auto"/>
+              <w:ind w:firstLine="0"/>
+              <w:jc w:val="left"/>
+              <w:rPr>
+                <w:szCs w:val="24"/>
+              </w:rPr>
+            </w:pPr>
+            <w:r>
+              <w:rPr>
+                <w:szCs w:val="24"/>
+              </w:rPr>
+              <w:t>Труд, ответственность, усердие</w:t>
+            </w:r>
+          </w:p>
+        </w:tc>
+        <w:tc>
+          <w:tcPr>
+            <w:tcW w:w="2693" w:type="dxa"/>
+          </w:tcPr>
+          <w:p>
+            <w:pPr>
+              <w:spacing w:after="160" w:line="240" w:lineRule="auto"/>
+              <w:ind w:firstLine="0"/>
+              <w:jc w:val="left"/>
+              <w:rPr>
+                <w:szCs w:val="24"/>
+              </w:rPr>
+            </w:pPr>
+            <w:r>
+              <w:rPr>
+                <w:szCs w:val="24"/>
+              </w:rPr>
+              <w:t>Игла с длинной нитью, и которой вырастает молот</w:t>
+            </w:r>
+            <w:r>
+              <w:rPr>
+                <w:szCs w:val="24"/>
+              </w:rPr>
+              <w:t>,</w:t>
+            </w:r>
+            <w:r>
+              <w:rPr>
+                <w:szCs w:val="24"/>
+              </w:rPr>
+              <w:t xml:space="preserve"> </w:t>
+            </w:r>
+            <w:r>
+              <w:rPr>
+                <w:szCs w:val="24"/>
+              </w:rPr>
+              <w:t>гномы</w:t>
+            </w:r>
+          </w:p>
+        </w:tc>
+        <w:tc>
+          <w:tcPr>
+            <w:tcW w:w="1240" w:type="dxa"/>
+          </w:tcPr>
+          <w:p>
+            <w:pPr>
+              <w:spacing w:after="160" w:line="240" w:lineRule="auto"/>
+              <w:ind w:firstLine="0"/>
+              <w:jc w:val="left"/>
+              <w:rPr>
+                <w:szCs w:val="24"/>
+              </w:rPr>
+            </w:pPr>
+            <w:r>
+              <w:rPr>
+                <w:szCs w:val="24"/>
+              </w:rPr>
+              <w:t>Серый</w:t>
+            </w:r>
+          </w:p>
+        </w:tc>
+        <w:tc>
+          <w:tcPr>
+            <w:tcW w:w="1884" w:type="dxa"/>
+          </w:tcPr>
+          <w:p>
+            <w:pPr>
+              <w:spacing w:after="160" w:line="240" w:lineRule="auto"/>
+              <w:ind w:firstLine="0"/>
+              <w:jc w:val="left"/>
+              <w:rPr>
+                <w:szCs w:val="24"/>
+              </w:rPr>
+            </w:pPr>
+            <w:r>
+              <w:rPr>
+                <w:szCs w:val="24"/>
+              </w:rPr>
+              <w:t>Законопослушный Добрый</w:t>
+            </w:r>
+          </w:p>
+        </w:tc>
+        <w:tc>
+          <w:tcPr>
+            <w:tcW w:w="1134" w:type="dxa"/>
+          </w:tcPr>
+          <w:p>
+            <w:pPr>
+              <w:spacing w:after="160" w:line="240" w:lineRule="auto"/>
+              <w:ind w:firstLine="0"/>
+              <w:jc w:val="left"/>
+              <w:rPr>
+                <w:szCs w:val="24"/>
+              </w:rPr>
+            </w:pPr>
+            <w:r>
+              <w:rPr>
+                <w:szCs w:val="24"/>
+              </w:rPr>
+              <w:t>Высший</w:t>
+            </w:r>
+            <w:r>
+              <w:rPr>
+                <w:szCs w:val="24"/>
+                <w:lang w:val="en-US"/>
+              </w:rPr>
+              <w:t xml:space="preserve"> (</w:t>
+            </w:r>
+            <w:r>
+              <w:rPr>
+                <w:szCs w:val="24"/>
+              </w:rPr>
+              <w:t>пал</w:t>
+            </w:r>
+            <w:r>
+              <w:rPr>
+                <w:szCs w:val="24"/>
+                <w:lang w:val="en-US"/>
+              </w:rPr>
+              <w:t>)</w:t>
             </w:r>
           </w:p>
         </w:tc>
@@ -1170,1040 +1909,282 @@
         <w:ind w:firstLine="0"/>
         <w:jc w:val="left"/>
         <w:rPr>
-          <w:sz w:val="24"/>
           <w:szCs w:val="24"/>
         </w:rPr>
       </w:pPr>
     </w:p>
     <w:p>
-      <w:pPr>
-        <w:pStyle w:val="10"/>
-      </w:pPr>
-      <w:r>
-        <w:lastRenderedPageBreak/>
-        <w:t>Титулы</w:t>
+      <w:r>
+        <w:br w:type="page"/>
       </w:r>
     </w:p>
     <w:p>
       <w:pPr>
-        <w:spacing w:line="240" w:lineRule="auto"/>
-      </w:pPr>
-      <w:r>
-        <w:t xml:space="preserve">В мире в большинстве государств принято соглашение «о титулах, наделяющих особыми полномочиями». </w:t>
+        <w:pStyle w:val="10"/>
+        <w:rPr>
+          <w:szCs w:val="24"/>
+        </w:rPr>
+      </w:pPr>
+      <w:r>
+        <w:rPr>
+          <w:szCs w:val="24"/>
+        </w:rPr>
+        <w:lastRenderedPageBreak/>
+        <w:t>Расы</w:t>
       </w:r>
     </w:p>
+    <w:tbl>
+      <w:tblPr>
+        <w:tblStyle w:val="af0"/>
+        <w:tblW w:w="9634" w:type="dxa"/>
+        <w:tblLook w:val="04A0" w:firstRow="1" w:lastRow="0" w:firstColumn="1" w:lastColumn="0" w:noHBand="0" w:noVBand="1"/>
+      </w:tblPr>
+      <w:tblGrid>
+        <w:gridCol w:w="2336"/>
+        <w:gridCol w:w="2336"/>
+        <w:gridCol w:w="4962"/>
+      </w:tblGrid>
+      <w:tr>
+        <w:tc>
+          <w:tcPr>
+            <w:tcW w:w="2336" w:type="dxa"/>
+          </w:tcPr>
+          <w:p>
+            <w:pPr>
+              <w:ind w:firstLine="0"/>
+              <w:rPr>
+                <w:szCs w:val="24"/>
+              </w:rPr>
+            </w:pPr>
+            <w:r>
+              <w:rPr>
+                <w:szCs w:val="24"/>
+              </w:rPr>
+              <w:t>Тип</w:t>
+            </w:r>
+          </w:p>
+        </w:tc>
+        <w:tc>
+          <w:tcPr>
+            <w:tcW w:w="2336" w:type="dxa"/>
+          </w:tcPr>
+          <w:p>
+            <w:pPr>
+              <w:ind w:firstLine="0"/>
+              <w:rPr>
+                <w:szCs w:val="24"/>
+              </w:rPr>
+            </w:pPr>
+            <w:r>
+              <w:rPr>
+                <w:szCs w:val="24"/>
+              </w:rPr>
+              <w:t>Подтип</w:t>
+            </w:r>
+          </w:p>
+        </w:tc>
+        <w:tc>
+          <w:tcPr>
+            <w:tcW w:w="4962" w:type="dxa"/>
+          </w:tcPr>
+          <w:p>
+            <w:pPr>
+              <w:ind w:firstLine="0"/>
+              <w:rPr>
+                <w:szCs w:val="24"/>
+              </w:rPr>
+            </w:pPr>
+            <w:r>
+              <w:rPr>
+                <w:szCs w:val="24"/>
+              </w:rPr>
+              <w:t>Описание</w:t>
+            </w:r>
+          </w:p>
+        </w:tc>
+      </w:tr>
+      <w:tr>
+        <w:tc>
+          <w:tcPr>
+            <w:tcW w:w="2336" w:type="dxa"/>
+          </w:tcPr>
+          <w:p>
+            <w:pPr>
+              <w:ind w:firstLine="0"/>
+              <w:rPr>
+                <w:szCs w:val="24"/>
+              </w:rPr>
+            </w:pPr>
+            <w:r>
+              <w:rPr>
+                <w:szCs w:val="24"/>
+              </w:rPr>
+              <w:t>Окрылённые</w:t>
+            </w:r>
+          </w:p>
+        </w:tc>
+        <w:tc>
+          <w:tcPr>
+            <w:tcW w:w="2336" w:type="dxa"/>
+          </w:tcPr>
+          <w:p>
+            <w:pPr>
+              <w:ind w:firstLine="0"/>
+              <w:rPr>
+                <w:szCs w:val="24"/>
+              </w:rPr>
+            </w:pPr>
+            <w:proofErr w:type="spellStart"/>
+            <w:r>
+              <w:rPr>
+                <w:szCs w:val="24"/>
+              </w:rPr>
+              <w:t>Криг</w:t>
+            </w:r>
+            <w:proofErr w:type="spellEnd"/>
+          </w:p>
+        </w:tc>
+        <w:tc>
+          <w:tcPr>
+            <w:tcW w:w="4962" w:type="dxa"/>
+          </w:tcPr>
+          <w:p>
+            <w:pPr>
+              <w:ind w:firstLine="0"/>
+              <w:rPr>
+                <w:szCs w:val="24"/>
+              </w:rPr>
+            </w:pPr>
+            <w:r>
+              <w:rPr>
+                <w:szCs w:val="24"/>
+              </w:rPr>
+              <w:t xml:space="preserve">Высокие, </w:t>
+            </w:r>
+            <w:r>
+              <w:rPr>
+                <w:szCs w:val="24"/>
+              </w:rPr>
+              <w:t>четырёх-</w:t>
+            </w:r>
+            <w:proofErr w:type="spellStart"/>
+            <w:r>
+              <w:rPr>
+                <w:szCs w:val="24"/>
+              </w:rPr>
+              <w:t>рукие</w:t>
+            </w:r>
+            <w:proofErr w:type="spellEnd"/>
+            <w:r>
+              <w:rPr>
+                <w:szCs w:val="24"/>
+              </w:rPr>
+              <w:t xml:space="preserve"> </w:t>
+            </w:r>
+            <w:r>
+              <w:rPr>
+                <w:szCs w:val="24"/>
+              </w:rPr>
+              <w:t xml:space="preserve">антропоморфные </w:t>
+            </w:r>
+            <w:r>
+              <w:rPr>
+                <w:szCs w:val="24"/>
+              </w:rPr>
+              <w:t xml:space="preserve">крылатые создания, покрытые </w:t>
+            </w:r>
+            <w:r>
+              <w:rPr>
+                <w:szCs w:val="24"/>
+              </w:rPr>
+              <w:t>шерстью (цвет от светло-оранжевого до тёмно-коричневого), врождённый дар к магии,</w:t>
+            </w:r>
+            <w:r>
+              <w:rPr>
+                <w:szCs w:val="24"/>
+              </w:rPr>
+              <w:t xml:space="preserve"> долгожители, сильное сопротивление к базовым элементам кроме огня</w:t>
+            </w:r>
+            <w:r>
+              <w:rPr>
+                <w:szCs w:val="24"/>
+              </w:rPr>
+              <w:t xml:space="preserve"> и порядка</w:t>
+            </w:r>
+            <w:r>
+              <w:rPr>
+                <w:szCs w:val="24"/>
+              </w:rPr>
+              <w:t>, уязвимость к огню,</w:t>
+            </w:r>
+            <w:r>
+              <w:rPr>
+                <w:szCs w:val="24"/>
+              </w:rPr>
+              <w:t xml:space="preserve"> относительно немногочисленны</w:t>
+            </w:r>
+            <w:r>
+              <w:rPr>
+                <w:szCs w:val="24"/>
+              </w:rPr>
+              <w:t>.</w:t>
+            </w:r>
+            <w:r>
+              <w:rPr>
+                <w:szCs w:val="24"/>
+              </w:rPr>
+              <w:t xml:space="preserve"> Характер в основном властный, честолюбивый, исследовательский.</w:t>
+            </w:r>
+          </w:p>
+        </w:tc>
+      </w:tr>
+      <w:tr>
+        <w:tc>
+          <w:tcPr>
+            <w:tcW w:w="2336" w:type="dxa"/>
+          </w:tcPr>
+          <w:p>
+            <w:pPr>
+              <w:ind w:firstLine="0"/>
+              <w:rPr>
+                <w:szCs w:val="24"/>
+              </w:rPr>
+            </w:pPr>
+          </w:p>
+        </w:tc>
+        <w:tc>
+          <w:tcPr>
+            <w:tcW w:w="2336" w:type="dxa"/>
+          </w:tcPr>
+          <w:p>
+            <w:pPr>
+              <w:ind w:firstLine="0"/>
+              <w:rPr>
+                <w:szCs w:val="24"/>
+              </w:rPr>
+            </w:pPr>
+          </w:p>
+        </w:tc>
+        <w:tc>
+          <w:tcPr>
+            <w:tcW w:w="4962" w:type="dxa"/>
+          </w:tcPr>
+          <w:p>
+            <w:pPr>
+              <w:ind w:firstLine="0"/>
+              <w:rPr>
+                <w:szCs w:val="24"/>
+              </w:rPr>
+            </w:pPr>
+          </w:p>
+        </w:tc>
+      </w:tr>
+    </w:tbl>
     <w:p>
       <w:pPr>
-        <w:pStyle w:val="ac"/>
-        <w:numPr>
-          <w:ilvl w:val="0"/>
-          <w:numId w:val="23"/>
-        </w:numPr>
-        <w:spacing w:line="240" w:lineRule="auto"/>
-      </w:pPr>
-      <w:r>
-        <w:t>Бог</w:t>
-      </w:r>
-    </w:p>
-    <w:p>
-      <w:pPr>
-        <w:pStyle w:val="ac"/>
-        <w:numPr>
-          <w:ilvl w:val="1"/>
-          <w:numId w:val="23"/>
-        </w:numPr>
-        <w:spacing w:line="240" w:lineRule="auto"/>
-      </w:pPr>
-      <w:proofErr w:type="spellStart"/>
-      <w:r>
-        <w:t>Сверхсущность</w:t>
-      </w:r>
-      <w:proofErr w:type="spellEnd"/>
-    </w:p>
-    <w:p>
-      <w:pPr>
-        <w:pStyle w:val="ac"/>
-        <w:numPr>
-          <w:ilvl w:val="1"/>
-          <w:numId w:val="23"/>
-        </w:numPr>
-        <w:spacing w:line="240" w:lineRule="auto"/>
-      </w:pPr>
-      <w:r>
-        <w:t>Высший бог</w:t>
-      </w:r>
-    </w:p>
-    <w:p>
-      <w:pPr>
-        <w:pStyle w:val="ac"/>
-        <w:numPr>
-          <w:ilvl w:val="1"/>
-          <w:numId w:val="23"/>
-        </w:numPr>
-        <w:spacing w:line="240" w:lineRule="auto"/>
-      </w:pPr>
-      <w:r>
-        <w:t>Низший бог</w:t>
-      </w:r>
-    </w:p>
-    <w:p>
-      <w:pPr>
-        <w:pStyle w:val="ac"/>
-        <w:numPr>
-          <w:ilvl w:val="1"/>
-          <w:numId w:val="23"/>
-        </w:numPr>
-        <w:spacing w:line="240" w:lineRule="auto"/>
-      </w:pPr>
-      <w:r>
-        <w:t>Падший бог</w:t>
-      </w:r>
-    </w:p>
-    <w:p>
-      <w:pPr>
-        <w:pStyle w:val="ac"/>
-        <w:numPr>
-          <w:ilvl w:val="1"/>
-          <w:numId w:val="23"/>
-        </w:numPr>
-        <w:spacing w:line="240" w:lineRule="auto"/>
-      </w:pPr>
-      <w:r>
-        <w:t>Воплощение (</w:t>
-      </w:r>
-      <w:proofErr w:type="spellStart"/>
-      <w:r>
-        <w:t>аватар</w:t>
-      </w:r>
-      <w:proofErr w:type="spellEnd"/>
-      <w:r>
-        <w:t xml:space="preserve"> высшего бога)</w:t>
-      </w:r>
-    </w:p>
-    <w:p>
-      <w:pPr>
-        <w:pStyle w:val="ac"/>
-        <w:numPr>
-          <w:ilvl w:val="1"/>
-          <w:numId w:val="23"/>
-        </w:numPr>
-        <w:spacing w:line="240" w:lineRule="auto"/>
-      </w:pPr>
-      <w:r>
-        <w:t>Мировой дух</w:t>
-      </w:r>
-    </w:p>
-    <w:p>
-      <w:pPr>
-        <w:pStyle w:val="ac"/>
-        <w:numPr>
-          <w:ilvl w:val="0"/>
-          <w:numId w:val="23"/>
-        </w:numPr>
-        <w:spacing w:line="240" w:lineRule="auto"/>
-      </w:pPr>
-      <w:proofErr w:type="spellStart"/>
-      <w:r>
-        <w:t>Маг</w:t>
-      </w:r>
-      <w:r>
-        <w:t>ики</w:t>
-      </w:r>
-      <w:proofErr w:type="spellEnd"/>
-    </w:p>
-    <w:p>
-      <w:pPr>
-        <w:pStyle w:val="ac"/>
-        <w:numPr>
-          <w:ilvl w:val="1"/>
-          <w:numId w:val="23"/>
-        </w:numPr>
-        <w:spacing w:line="240" w:lineRule="auto"/>
-      </w:pPr>
-      <w:r>
-        <w:t>Великий маг</w:t>
-      </w:r>
-    </w:p>
-    <w:p>
-      <w:pPr>
-        <w:pStyle w:val="ac"/>
-        <w:numPr>
-          <w:ilvl w:val="0"/>
-          <w:numId w:val="23"/>
-        </w:numPr>
-        <w:spacing w:line="240" w:lineRule="auto"/>
-      </w:pPr>
-      <w:r>
-        <w:t>Духовенство</w:t>
-      </w:r>
-    </w:p>
-    <w:p>
-      <w:pPr>
-        <w:pStyle w:val="ac"/>
-        <w:numPr>
-          <w:ilvl w:val="1"/>
-          <w:numId w:val="23"/>
-        </w:numPr>
-        <w:spacing w:line="240" w:lineRule="auto"/>
-      </w:pPr>
-      <w:r>
-        <w:t>Первосвященник</w:t>
-      </w:r>
-    </w:p>
-    <w:p>
-      <w:pPr>
-        <w:pStyle w:val="ac"/>
-        <w:numPr>
-          <w:ilvl w:val="1"/>
-          <w:numId w:val="23"/>
-        </w:numPr>
-        <w:spacing w:line="240" w:lineRule="auto"/>
-      </w:pPr>
-      <w:r>
-        <w:t>Верховных паладин</w:t>
-      </w:r>
-    </w:p>
-    <w:p>
-      <w:pPr>
-        <w:pStyle w:val="ac"/>
-        <w:numPr>
-          <w:ilvl w:val="0"/>
-          <w:numId w:val="23"/>
-        </w:numPr>
-        <w:spacing w:line="240" w:lineRule="auto"/>
-      </w:pPr>
-      <w:r>
-        <w:t>Независимый п</w:t>
-      </w:r>
-      <w:r>
-        <w:t>равитель</w:t>
-      </w:r>
-      <w:r>
-        <w:t xml:space="preserve"> (Если правитель зависимый – он переходит верх ранга </w:t>
-      </w:r>
-      <w:r>
         <w:rPr>
-          <w:lang w:val="en-US"/>
+          <w:szCs w:val="24"/>
         </w:rPr>
-        <w:t>VII</w:t>
-      </w:r>
-      <w:r>
-        <w:t>.)</w:t>
-      </w:r>
-    </w:p>
-    <w:p>
-      <w:pPr>
-        <w:pStyle w:val="ac"/>
-        <w:numPr>
-          <w:ilvl w:val="1"/>
-          <w:numId w:val="23"/>
-        </w:numPr>
-        <w:spacing w:line="240" w:lineRule="auto"/>
-      </w:pPr>
-      <w:r>
-        <w:t>Император</w:t>
-      </w:r>
-    </w:p>
-    <w:p>
-      <w:pPr>
-        <w:pStyle w:val="ac"/>
-        <w:numPr>
-          <w:ilvl w:val="1"/>
-          <w:numId w:val="23"/>
-        </w:numPr>
-        <w:spacing w:line="240" w:lineRule="auto"/>
-      </w:pPr>
-      <w:r>
-        <w:t>Владыка</w:t>
-      </w:r>
-    </w:p>
-    <w:p>
-      <w:pPr>
-        <w:pStyle w:val="ac"/>
-        <w:numPr>
-          <w:ilvl w:val="1"/>
-          <w:numId w:val="23"/>
-        </w:numPr>
-        <w:spacing w:line="240" w:lineRule="auto"/>
-      </w:pPr>
-      <w:r>
-        <w:t>Великий царь</w:t>
-      </w:r>
-    </w:p>
-    <w:p>
-      <w:pPr>
-        <w:pStyle w:val="ac"/>
-        <w:numPr>
-          <w:ilvl w:val="1"/>
-          <w:numId w:val="23"/>
-        </w:numPr>
-        <w:spacing w:line="240" w:lineRule="auto"/>
-      </w:pPr>
-      <w:r>
-        <w:t>Король</w:t>
-      </w:r>
-    </w:p>
-    <w:p>
-      <w:pPr>
-        <w:pStyle w:val="ac"/>
-        <w:numPr>
-          <w:ilvl w:val="1"/>
-          <w:numId w:val="23"/>
-        </w:numPr>
-        <w:spacing w:line="240" w:lineRule="auto"/>
-      </w:pPr>
-      <w:r>
-        <w:t>Сатрап</w:t>
-      </w:r>
-    </w:p>
-    <w:p>
-      <w:pPr>
-        <w:pStyle w:val="ac"/>
-        <w:numPr>
-          <w:ilvl w:val="1"/>
-          <w:numId w:val="23"/>
-        </w:numPr>
-        <w:spacing w:line="240" w:lineRule="auto"/>
-      </w:pPr>
-      <w:r>
-        <w:t>Царь</w:t>
-      </w:r>
-    </w:p>
-    <w:p>
-      <w:pPr>
-        <w:pStyle w:val="ac"/>
-        <w:numPr>
-          <w:ilvl w:val="1"/>
-          <w:numId w:val="23"/>
-        </w:numPr>
-        <w:spacing w:line="240" w:lineRule="auto"/>
-      </w:pPr>
-      <w:r>
-        <w:t>Князь</w:t>
-      </w:r>
-    </w:p>
-    <w:p>
-      <w:pPr>
-        <w:pStyle w:val="ac"/>
-        <w:numPr>
-          <w:ilvl w:val="1"/>
-          <w:numId w:val="23"/>
-        </w:numPr>
-        <w:spacing w:line="240" w:lineRule="auto"/>
-      </w:pPr>
-      <w:r>
-        <w:t>Герцог</w:t>
-      </w:r>
-    </w:p>
-    <w:p>
-      <w:pPr>
-        <w:pStyle w:val="ac"/>
-        <w:numPr>
-          <w:ilvl w:val="0"/>
-          <w:numId w:val="23"/>
-        </w:numPr>
-        <w:spacing w:line="240" w:lineRule="auto"/>
-      </w:pPr>
-      <w:r>
-        <w:t>Бог</w:t>
-      </w:r>
-    </w:p>
-    <w:p>
-      <w:pPr>
-        <w:pStyle w:val="ac"/>
-        <w:numPr>
-          <w:ilvl w:val="1"/>
-          <w:numId w:val="23"/>
-        </w:numPr>
-        <w:spacing w:line="240" w:lineRule="auto"/>
-      </w:pPr>
-      <w:r>
-        <w:t>Полубог</w:t>
-      </w:r>
-    </w:p>
-    <w:p>
-      <w:pPr>
-        <w:pStyle w:val="ac"/>
-        <w:numPr>
-          <w:ilvl w:val="0"/>
-          <w:numId w:val="23"/>
-        </w:numPr>
-        <w:spacing w:line="240" w:lineRule="auto"/>
-      </w:pPr>
-      <w:r>
-        <w:t>Духовенство</w:t>
-      </w:r>
-    </w:p>
-    <w:p>
-      <w:pPr>
-        <w:pStyle w:val="ac"/>
-        <w:numPr>
-          <w:ilvl w:val="1"/>
-          <w:numId w:val="23"/>
-        </w:numPr>
-        <w:spacing w:line="240" w:lineRule="auto"/>
-      </w:pPr>
-      <w:r>
-        <w:t>Высший жрец</w:t>
-      </w:r>
-    </w:p>
-    <w:p>
-      <w:pPr>
-        <w:pStyle w:val="ac"/>
-        <w:numPr>
-          <w:ilvl w:val="1"/>
-          <w:numId w:val="23"/>
-        </w:numPr>
-        <w:spacing w:line="240" w:lineRule="auto"/>
-      </w:pPr>
-      <w:r>
-        <w:t>Великий приор</w:t>
-      </w:r>
-    </w:p>
-    <w:p>
-      <w:pPr>
-        <w:pStyle w:val="ac"/>
-        <w:numPr>
-          <w:ilvl w:val="0"/>
-          <w:numId w:val="23"/>
-        </w:numPr>
-        <w:spacing w:line="240" w:lineRule="auto"/>
-      </w:pPr>
-      <w:r>
-        <w:t>Административный аппарат</w:t>
-      </w:r>
-    </w:p>
-    <w:p>
-      <w:pPr>
-        <w:pStyle w:val="ac"/>
-        <w:numPr>
-          <w:ilvl w:val="1"/>
-          <w:numId w:val="23"/>
-        </w:numPr>
-        <w:spacing w:line="240" w:lineRule="auto"/>
-      </w:pPr>
-      <w:r>
-        <w:t>Канцлер</w:t>
-      </w:r>
-    </w:p>
-    <w:p>
-      <w:pPr>
-        <w:pStyle w:val="ac"/>
-        <w:numPr>
-          <w:ilvl w:val="1"/>
-          <w:numId w:val="23"/>
-        </w:numPr>
-        <w:spacing w:line="240" w:lineRule="auto"/>
-      </w:pPr>
-      <w:r>
-        <w:t>Фельдмаршал</w:t>
-      </w:r>
-    </w:p>
-    <w:p>
-      <w:pPr>
-        <w:pStyle w:val="ac"/>
-        <w:numPr>
-          <w:ilvl w:val="1"/>
-          <w:numId w:val="23"/>
-        </w:numPr>
-        <w:spacing w:line="240" w:lineRule="auto"/>
-      </w:pPr>
-      <w:r>
-        <w:t>Тайный советник</w:t>
-      </w:r>
-    </w:p>
-    <w:p>
-      <w:pPr>
-        <w:pStyle w:val="ac"/>
-        <w:numPr>
-          <w:ilvl w:val="1"/>
-          <w:numId w:val="23"/>
-        </w:numPr>
-        <w:spacing w:line="240" w:lineRule="auto"/>
-      </w:pPr>
-      <w:r>
-        <w:t>Церемониймейстер</w:t>
-      </w:r>
-    </w:p>
-    <w:p>
-      <w:pPr>
-        <w:pStyle w:val="ac"/>
-        <w:numPr>
-          <w:ilvl w:val="1"/>
-          <w:numId w:val="23"/>
-        </w:numPr>
-        <w:spacing w:line="240" w:lineRule="auto"/>
-      </w:pPr>
-      <w:r>
-        <w:t>Магистр</w:t>
-      </w:r>
-    </w:p>
-    <w:p>
-      <w:pPr>
-        <w:pStyle w:val="ac"/>
-        <w:numPr>
-          <w:ilvl w:val="1"/>
-          <w:numId w:val="23"/>
-        </w:numPr>
-        <w:spacing w:line="240" w:lineRule="auto"/>
-      </w:pPr>
-      <w:r>
-        <w:t>Губернатор</w:t>
-      </w:r>
-    </w:p>
-    <w:p>
-      <w:pPr>
-        <w:pStyle w:val="ac"/>
-        <w:numPr>
-          <w:ilvl w:val="1"/>
-          <w:numId w:val="23"/>
-        </w:numPr>
-        <w:spacing w:line="240" w:lineRule="auto"/>
-      </w:pPr>
-      <w:r>
-        <w:t>Маршал</w:t>
-      </w:r>
-    </w:p>
-    <w:p>
-      <w:pPr>
-        <w:pStyle w:val="ac"/>
-        <w:numPr>
-          <w:ilvl w:val="1"/>
-          <w:numId w:val="23"/>
-        </w:numPr>
-        <w:spacing w:line="240" w:lineRule="auto"/>
-      </w:pPr>
-      <w:r>
-        <w:t xml:space="preserve">Великий </w:t>
-      </w:r>
-      <w:proofErr w:type="spellStart"/>
-      <w:r>
-        <w:t>прецептор</w:t>
-      </w:r>
-      <w:proofErr w:type="spellEnd"/>
-    </w:p>
-    <w:p>
-      <w:pPr>
-        <w:pStyle w:val="ac"/>
-        <w:numPr>
-          <w:ilvl w:val="0"/>
-          <w:numId w:val="23"/>
-        </w:numPr>
-        <w:spacing w:line="240" w:lineRule="auto"/>
-      </w:pPr>
-      <w:proofErr w:type="spellStart"/>
-      <w:r>
-        <w:t>Магики</w:t>
-      </w:r>
-      <w:proofErr w:type="spellEnd"/>
-    </w:p>
-    <w:p>
-      <w:pPr>
-        <w:pStyle w:val="ac"/>
-        <w:numPr>
-          <w:ilvl w:val="1"/>
-          <w:numId w:val="23"/>
-        </w:numPr>
-        <w:spacing w:line="240" w:lineRule="auto"/>
-      </w:pPr>
-      <w:r>
-        <w:t>Верховный маг</w:t>
-      </w:r>
-    </w:p>
-    <w:p>
-      <w:pPr>
-        <w:pStyle w:val="ac"/>
-        <w:numPr>
-          <w:ilvl w:val="0"/>
-          <w:numId w:val="23"/>
-        </w:numPr>
-        <w:spacing w:line="240" w:lineRule="auto"/>
-      </w:pPr>
-      <w:r>
-        <w:t>Духовенство</w:t>
-      </w:r>
-    </w:p>
-    <w:p>
-      <w:pPr>
-        <w:pStyle w:val="ac"/>
-        <w:numPr>
-          <w:ilvl w:val="1"/>
-          <w:numId w:val="23"/>
-        </w:numPr>
-        <w:spacing w:line="240" w:lineRule="auto"/>
-      </w:pPr>
-      <w:r>
-        <w:t>Паладин</w:t>
-      </w:r>
-    </w:p>
-    <w:p>
-      <w:pPr>
-        <w:pStyle w:val="ac"/>
-        <w:numPr>
-          <w:ilvl w:val="1"/>
-          <w:numId w:val="23"/>
-        </w:numPr>
-        <w:spacing w:line="240" w:lineRule="auto"/>
-      </w:pPr>
-      <w:r>
-        <w:t>Столп</w:t>
-      </w:r>
-    </w:p>
-    <w:p>
-      <w:pPr>
-        <w:pStyle w:val="ac"/>
-        <w:numPr>
-          <w:ilvl w:val="0"/>
-          <w:numId w:val="23"/>
-        </w:numPr>
-        <w:spacing w:line="240" w:lineRule="auto"/>
-      </w:pPr>
-      <w:r>
-        <w:lastRenderedPageBreak/>
-        <w:t>Дворяне</w:t>
-      </w:r>
-    </w:p>
-    <w:p>
-      <w:pPr>
-        <w:pStyle w:val="ac"/>
-        <w:numPr>
-          <w:ilvl w:val="1"/>
-          <w:numId w:val="23"/>
-        </w:numPr>
-        <w:spacing w:line="240" w:lineRule="auto"/>
-      </w:pPr>
-      <w:r>
-        <w:t>Великий боярин</w:t>
-      </w:r>
-    </w:p>
-    <w:p>
-      <w:pPr>
-        <w:pStyle w:val="ac"/>
-        <w:numPr>
-          <w:ilvl w:val="0"/>
-          <w:numId w:val="23"/>
-        </w:numPr>
-        <w:spacing w:line="240" w:lineRule="auto"/>
-      </w:pPr>
-      <w:r>
-        <w:t>Административный аппарат</w:t>
-      </w:r>
-    </w:p>
-    <w:p>
-      <w:pPr>
-        <w:pStyle w:val="ac"/>
-        <w:numPr>
-          <w:ilvl w:val="1"/>
-          <w:numId w:val="23"/>
-        </w:numPr>
-        <w:spacing w:line="240" w:lineRule="auto"/>
-      </w:pPr>
-      <w:r>
-        <w:t>Генерал *</w:t>
-      </w:r>
-    </w:p>
-    <w:p>
-      <w:pPr>
-        <w:pStyle w:val="ac"/>
-        <w:numPr>
-          <w:ilvl w:val="0"/>
-          <w:numId w:val="23"/>
-        </w:numPr>
-        <w:spacing w:line="240" w:lineRule="auto"/>
-      </w:pPr>
-      <w:r>
-        <w:t>Дворяне</w:t>
-      </w:r>
-    </w:p>
-    <w:p>
-      <w:pPr>
-        <w:pStyle w:val="ac"/>
-        <w:numPr>
-          <w:ilvl w:val="1"/>
-          <w:numId w:val="23"/>
-        </w:numPr>
-        <w:spacing w:line="240" w:lineRule="auto"/>
-      </w:pPr>
-      <w:r>
-        <w:t>Маркиз</w:t>
-      </w:r>
-    </w:p>
-    <w:p>
-      <w:pPr>
-        <w:pStyle w:val="ac"/>
-        <w:numPr>
-          <w:ilvl w:val="1"/>
-          <w:numId w:val="23"/>
-        </w:numPr>
-        <w:spacing w:line="240" w:lineRule="auto"/>
-      </w:pPr>
-      <w:r>
-        <w:t>Граф</w:t>
-      </w:r>
-    </w:p>
-    <w:p>
-      <w:pPr>
-        <w:pStyle w:val="ac"/>
-        <w:numPr>
-          <w:ilvl w:val="0"/>
-          <w:numId w:val="23"/>
-        </w:numPr>
-        <w:spacing w:line="240" w:lineRule="auto"/>
-      </w:pPr>
-      <w:r>
-        <w:t>Административный аппарат</w:t>
-      </w:r>
-    </w:p>
-    <w:p>
-      <w:pPr>
-        <w:pStyle w:val="ac"/>
-        <w:numPr>
-          <w:ilvl w:val="1"/>
-          <w:numId w:val="23"/>
-        </w:numPr>
-        <w:spacing w:line="240" w:lineRule="auto"/>
-      </w:pPr>
-      <w:r>
-        <w:t>Мэр</w:t>
-      </w:r>
-    </w:p>
-    <w:p>
-      <w:pPr>
-        <w:pStyle w:val="ac"/>
-        <w:numPr>
-          <w:ilvl w:val="1"/>
-          <w:numId w:val="23"/>
-        </w:numPr>
-        <w:spacing w:line="240" w:lineRule="auto"/>
-      </w:pPr>
-      <w:r>
-        <w:t>Командир легиона</w:t>
-      </w:r>
-    </w:p>
-    <w:p>
-      <w:pPr>
-        <w:pStyle w:val="ac"/>
-        <w:numPr>
-          <w:ilvl w:val="0"/>
-          <w:numId w:val="23"/>
-        </w:numPr>
-        <w:spacing w:line="240" w:lineRule="auto"/>
-      </w:pPr>
-      <w:r>
-        <w:t>Духовенство</w:t>
-      </w:r>
-    </w:p>
-    <w:p>
-      <w:pPr>
-        <w:pStyle w:val="ac"/>
-        <w:numPr>
-          <w:ilvl w:val="1"/>
-          <w:numId w:val="23"/>
-        </w:numPr>
-        <w:spacing w:line="240" w:lineRule="auto"/>
-      </w:pPr>
-      <w:r>
-        <w:t>Старший жрец</w:t>
-      </w:r>
-    </w:p>
-    <w:p>
-      <w:pPr>
-        <w:pStyle w:val="ac"/>
-        <w:numPr>
-          <w:ilvl w:val="1"/>
-          <w:numId w:val="23"/>
-        </w:numPr>
-        <w:spacing w:line="240" w:lineRule="auto"/>
-      </w:pPr>
-      <w:r>
-        <w:t>Приор</w:t>
-      </w:r>
-    </w:p>
-    <w:p>
-      <w:pPr>
-        <w:pStyle w:val="ac"/>
-        <w:numPr>
-          <w:ilvl w:val="1"/>
-          <w:numId w:val="23"/>
-        </w:numPr>
-        <w:spacing w:line="240" w:lineRule="auto"/>
-      </w:pPr>
-      <w:r>
-        <w:t>Настоятель храма</w:t>
-      </w:r>
-    </w:p>
-    <w:p>
-      <w:pPr>
-        <w:pStyle w:val="ac"/>
-        <w:numPr>
-          <w:ilvl w:val="0"/>
-          <w:numId w:val="23"/>
-        </w:numPr>
-        <w:spacing w:line="240" w:lineRule="auto"/>
-      </w:pPr>
-      <w:proofErr w:type="spellStart"/>
-      <w:r>
-        <w:t>Магики</w:t>
-      </w:r>
-      <w:proofErr w:type="spellEnd"/>
-    </w:p>
-    <w:p>
-      <w:pPr>
-        <w:pStyle w:val="ac"/>
-        <w:numPr>
-          <w:ilvl w:val="1"/>
-          <w:numId w:val="23"/>
-        </w:numPr>
-        <w:spacing w:line="240" w:lineRule="auto"/>
-      </w:pPr>
-      <w:r>
-        <w:t>Старший маг</w:t>
-      </w:r>
-    </w:p>
-    <w:p>
-      <w:pPr>
-        <w:pStyle w:val="ac"/>
-        <w:numPr>
-          <w:ilvl w:val="0"/>
-          <w:numId w:val="23"/>
-        </w:numPr>
-        <w:spacing w:line="240" w:lineRule="auto"/>
-      </w:pPr>
-      <w:r>
-        <w:t>Духовенство</w:t>
-      </w:r>
-    </w:p>
-    <w:p>
-      <w:pPr>
-        <w:pStyle w:val="ac"/>
-        <w:numPr>
-          <w:ilvl w:val="1"/>
-          <w:numId w:val="23"/>
-        </w:numPr>
-        <w:spacing w:line="240" w:lineRule="auto"/>
-      </w:pPr>
-      <w:r>
-        <w:t>Монах</w:t>
-      </w:r>
-    </w:p>
-    <w:p>
-      <w:pPr>
-        <w:pStyle w:val="ac"/>
-        <w:numPr>
-          <w:ilvl w:val="1"/>
-          <w:numId w:val="23"/>
-        </w:numPr>
-        <w:spacing w:line="240" w:lineRule="auto"/>
-      </w:pPr>
-      <w:r>
-        <w:t>Жрец</w:t>
-      </w:r>
-    </w:p>
-    <w:p>
-      <w:pPr>
-        <w:pStyle w:val="ac"/>
-        <w:numPr>
-          <w:ilvl w:val="1"/>
-          <w:numId w:val="23"/>
-        </w:numPr>
-        <w:spacing w:line="240" w:lineRule="auto"/>
-      </w:pPr>
-      <w:r>
-        <w:t>Проповедник</w:t>
-      </w:r>
-    </w:p>
-    <w:p>
-      <w:pPr>
-        <w:pStyle w:val="ac"/>
-        <w:numPr>
-          <w:ilvl w:val="0"/>
-          <w:numId w:val="23"/>
-        </w:numPr>
-        <w:spacing w:line="240" w:lineRule="auto"/>
-      </w:pPr>
-      <w:proofErr w:type="spellStart"/>
-      <w:r>
-        <w:t>Маг</w:t>
-      </w:r>
-      <w:r>
-        <w:t>ики</w:t>
-      </w:r>
-      <w:proofErr w:type="spellEnd"/>
-    </w:p>
-    <w:p>
-      <w:pPr>
-        <w:pStyle w:val="ac"/>
-        <w:numPr>
-          <w:ilvl w:val="1"/>
-          <w:numId w:val="23"/>
-        </w:numPr>
-        <w:spacing w:line="240" w:lineRule="auto"/>
-      </w:pPr>
-      <w:r>
-        <w:t>Придворный маг</w:t>
-      </w:r>
-    </w:p>
-    <w:p>
-      <w:pPr>
-        <w:pStyle w:val="ac"/>
-        <w:numPr>
-          <w:ilvl w:val="1"/>
-          <w:numId w:val="23"/>
-        </w:numPr>
-        <w:spacing w:line="240" w:lineRule="auto"/>
-      </w:pPr>
-      <w:r>
-        <w:t>Практикующий маг</w:t>
-      </w:r>
-    </w:p>
-    <w:p>
-      <w:pPr>
-        <w:pStyle w:val="ac"/>
-        <w:numPr>
-          <w:ilvl w:val="0"/>
-          <w:numId w:val="23"/>
-        </w:numPr>
-        <w:spacing w:line="240" w:lineRule="auto"/>
-      </w:pPr>
-      <w:r>
-        <w:t>Дворяне</w:t>
-      </w:r>
-    </w:p>
-    <w:p>
-      <w:pPr>
-        <w:pStyle w:val="ac"/>
-        <w:numPr>
-          <w:ilvl w:val="1"/>
-          <w:numId w:val="23"/>
-        </w:numPr>
-        <w:spacing w:line="240" w:lineRule="auto"/>
-      </w:pPr>
-      <w:r>
-        <w:t>Лорд</w:t>
-      </w:r>
-    </w:p>
-    <w:p>
-      <w:pPr>
-        <w:pStyle w:val="ac"/>
-        <w:numPr>
-          <w:ilvl w:val="1"/>
-          <w:numId w:val="23"/>
-        </w:numPr>
-        <w:spacing w:line="240" w:lineRule="auto"/>
-      </w:pPr>
-      <w:r>
-        <w:t>Барон</w:t>
-      </w:r>
-    </w:p>
-    <w:p>
-      <w:pPr>
-        <w:pStyle w:val="ac"/>
-        <w:numPr>
-          <w:ilvl w:val="1"/>
-          <w:numId w:val="23"/>
-        </w:numPr>
-        <w:spacing w:line="240" w:lineRule="auto"/>
-      </w:pPr>
-      <w:r>
-        <w:t>Баронет</w:t>
-      </w:r>
-    </w:p>
-    <w:p>
-      <w:pPr>
-        <w:pStyle w:val="ac"/>
-        <w:numPr>
-          <w:ilvl w:val="1"/>
-          <w:numId w:val="23"/>
-        </w:numPr>
-        <w:spacing w:line="240" w:lineRule="auto"/>
-      </w:pPr>
-      <w:r>
-        <w:t>Боярин</w:t>
-      </w:r>
-    </w:p>
-    <w:p>
-      <w:pPr>
-        <w:pStyle w:val="ac"/>
-        <w:numPr>
-          <w:ilvl w:val="0"/>
-          <w:numId w:val="23"/>
-        </w:numPr>
-        <w:spacing w:line="240" w:lineRule="auto"/>
-      </w:pPr>
-      <w:r>
-        <w:t>Административный аппарат</w:t>
-      </w:r>
-    </w:p>
-    <w:p>
-      <w:pPr>
-        <w:pStyle w:val="ac"/>
-        <w:numPr>
-          <w:ilvl w:val="1"/>
-          <w:numId w:val="23"/>
-        </w:numPr>
-        <w:spacing w:line="240" w:lineRule="auto"/>
-      </w:pPr>
-      <w:proofErr w:type="spellStart"/>
-      <w:r>
-        <w:t>Прецептор</w:t>
-      </w:r>
-      <w:proofErr w:type="spellEnd"/>
-    </w:p>
-    <w:p>
-      <w:pPr>
-        <w:pStyle w:val="ac"/>
-        <w:numPr>
-          <w:ilvl w:val="1"/>
-          <w:numId w:val="23"/>
-        </w:numPr>
-        <w:spacing w:line="240" w:lineRule="auto"/>
-      </w:pPr>
-      <w:r>
-        <w:t>Великий рыцарь</w:t>
-      </w:r>
-    </w:p>
-    <w:p>
-      <w:pPr>
-        <w:pStyle w:val="ac"/>
-        <w:numPr>
-          <w:ilvl w:val="1"/>
-          <w:numId w:val="23"/>
-        </w:numPr>
-        <w:spacing w:line="240" w:lineRule="auto"/>
-      </w:pPr>
-      <w:r>
-        <w:t>Претор</w:t>
-      </w:r>
-    </w:p>
-    <w:p>
-      <w:pPr>
-        <w:pStyle w:val="ac"/>
-        <w:numPr>
-          <w:ilvl w:val="1"/>
-          <w:numId w:val="23"/>
-        </w:numPr>
-        <w:spacing w:line="240" w:lineRule="auto"/>
-      </w:pPr>
-      <w:r>
-        <w:t>Хорунжий</w:t>
-      </w:r>
-    </w:p>
-    <w:p>
-      <w:pPr>
-        <w:pStyle w:val="ac"/>
-        <w:numPr>
-          <w:ilvl w:val="1"/>
-          <w:numId w:val="23"/>
-        </w:numPr>
-        <w:spacing w:line="240" w:lineRule="auto"/>
-      </w:pPr>
-      <w:r>
-        <w:t>Рыцарь</w:t>
-      </w:r>
-    </w:p>
-    <w:p>
-      <w:pPr>
-        <w:spacing w:line="240" w:lineRule="auto"/>
       </w:pPr>
     </w:p>
     <w:p>
@@ -2211,8 +2192,18 @@
         <w:spacing w:after="160" w:line="259" w:lineRule="auto"/>
         <w:ind w:firstLine="0"/>
         <w:jc w:val="left"/>
-      </w:pPr>
-      <w:r>
+        <w:rPr>
+          <w:rFonts w:eastAsiaTheme="majorEastAsia" w:cstheme="majorBidi"/>
+          <w:b/>
+          <w:bCs/>
+          <w:kern w:val="32"/>
+          <w:szCs w:val="24"/>
+        </w:rPr>
+      </w:pPr>
+      <w:r>
+        <w:rPr>
+          <w:szCs w:val="24"/>
+        </w:rPr>
         <w:br w:type="page"/>
       </w:r>
     </w:p>
@@ -4432,6 +4423,7 @@
         <w:tc>
           <w:tcPr>
             <w:tcW w:w="1814" w:type="dxa"/>
+            <w:vMerge w:val="restart"/>
             <w:vAlign w:val="center"/>
           </w:tcPr>
           <w:p>
@@ -4443,34 +4435,48 @@
                 <w:lang w:val="en-US"/>
               </w:rPr>
             </w:pPr>
+            <w:r>
+              <w:rPr>
+                <w:lang w:val="en-US"/>
+              </w:rPr>
+              <w:t>IX</w:t>
+            </w:r>
           </w:p>
         </w:tc>
         <w:tc>
           <w:tcPr>
             <w:tcW w:w="2324" w:type="dxa"/>
-            <w:vAlign w:val="center"/>
-          </w:tcPr>
-          <w:p>
-            <w:pPr>
-              <w:spacing w:line="240" w:lineRule="auto"/>
-              <w:ind w:firstLine="0"/>
-              <w:jc w:val="center"/>
-            </w:pPr>
-            <w:bookmarkStart w:id="2" w:name="_GoBack"/>
-            <w:bookmarkEnd w:id="2"/>
+            <w:vMerge w:val="restart"/>
+            <w:vAlign w:val="center"/>
+          </w:tcPr>
+          <w:p>
+            <w:pPr>
+              <w:spacing w:line="240" w:lineRule="auto"/>
+              <w:ind w:firstLine="0"/>
+              <w:jc w:val="center"/>
+            </w:pPr>
+            <w:proofErr w:type="spellStart"/>
+            <w:r>
+              <w:t>Предначертающий</w:t>
+            </w:r>
+            <w:proofErr w:type="spellEnd"/>
           </w:p>
         </w:tc>
         <w:tc>
           <w:tcPr>
             <w:tcW w:w="2267" w:type="dxa"/>
-            <w:vAlign w:val="center"/>
-          </w:tcPr>
-          <w:p>
-            <w:pPr>
-              <w:spacing w:line="240" w:lineRule="auto"/>
-              <w:ind w:firstLine="0"/>
-              <w:jc w:val="center"/>
-            </w:pPr>
+            <w:vMerge w:val="restart"/>
+            <w:vAlign w:val="center"/>
+          </w:tcPr>
+          <w:p>
+            <w:pPr>
+              <w:spacing w:line="240" w:lineRule="auto"/>
+              <w:ind w:firstLine="0"/>
+              <w:jc w:val="center"/>
+            </w:pPr>
+            <w:r>
+              <w:t>Знать</w:t>
+            </w:r>
           </w:p>
         </w:tc>
         <w:tc>
@@ -4484,6 +4490,1442 @@
               <w:ind w:firstLine="0"/>
               <w:jc w:val="center"/>
             </w:pPr>
+            <w:r>
+              <w:t>Маркиз</w:t>
+            </w:r>
+          </w:p>
+        </w:tc>
+      </w:tr>
+      <w:tr>
+        <w:tc>
+          <w:tcPr>
+            <w:tcW w:w="1814" w:type="dxa"/>
+            <w:vMerge/>
+            <w:vAlign w:val="center"/>
+          </w:tcPr>
+          <w:p>
+            <w:pPr>
+              <w:spacing w:line="240" w:lineRule="auto"/>
+              <w:ind w:firstLine="0"/>
+              <w:jc w:val="center"/>
+              <w:rPr>
+                <w:lang w:val="en-US"/>
+              </w:rPr>
+            </w:pPr>
+          </w:p>
+        </w:tc>
+        <w:tc>
+          <w:tcPr>
+            <w:tcW w:w="2324" w:type="dxa"/>
+            <w:vMerge/>
+            <w:vAlign w:val="center"/>
+          </w:tcPr>
+          <w:p>
+            <w:pPr>
+              <w:spacing w:line="240" w:lineRule="auto"/>
+              <w:ind w:firstLine="0"/>
+              <w:jc w:val="center"/>
+            </w:pPr>
+          </w:p>
+        </w:tc>
+        <w:tc>
+          <w:tcPr>
+            <w:tcW w:w="2267" w:type="dxa"/>
+            <w:vMerge/>
+            <w:vAlign w:val="center"/>
+          </w:tcPr>
+          <w:p>
+            <w:pPr>
+              <w:spacing w:line="240" w:lineRule="auto"/>
+              <w:ind w:firstLine="0"/>
+              <w:jc w:val="center"/>
+            </w:pPr>
+          </w:p>
+        </w:tc>
+        <w:tc>
+          <w:tcPr>
+            <w:tcW w:w="2940" w:type="dxa"/>
+            <w:vAlign w:val="center"/>
+          </w:tcPr>
+          <w:p>
+            <w:pPr>
+              <w:spacing w:line="240" w:lineRule="auto"/>
+              <w:ind w:firstLine="0"/>
+              <w:jc w:val="center"/>
+            </w:pPr>
+            <w:r>
+              <w:t>Граф</w:t>
+            </w:r>
+          </w:p>
+        </w:tc>
+      </w:tr>
+      <w:tr>
+        <w:tc>
+          <w:tcPr>
+            <w:tcW w:w="1814" w:type="dxa"/>
+            <w:vMerge/>
+            <w:vAlign w:val="center"/>
+          </w:tcPr>
+          <w:p>
+            <w:pPr>
+              <w:spacing w:line="240" w:lineRule="auto"/>
+              <w:ind w:firstLine="0"/>
+              <w:jc w:val="center"/>
+              <w:rPr>
+                <w:lang w:val="en-US"/>
+              </w:rPr>
+            </w:pPr>
+          </w:p>
+        </w:tc>
+        <w:tc>
+          <w:tcPr>
+            <w:tcW w:w="2324" w:type="dxa"/>
+            <w:vMerge/>
+            <w:vAlign w:val="center"/>
+          </w:tcPr>
+          <w:p>
+            <w:pPr>
+              <w:spacing w:line="240" w:lineRule="auto"/>
+              <w:ind w:firstLine="0"/>
+              <w:jc w:val="center"/>
+            </w:pPr>
+          </w:p>
+        </w:tc>
+        <w:tc>
+          <w:tcPr>
+            <w:tcW w:w="2267" w:type="dxa"/>
+            <w:vMerge w:val="restart"/>
+            <w:vAlign w:val="center"/>
+          </w:tcPr>
+          <w:p>
+            <w:pPr>
+              <w:spacing w:line="240" w:lineRule="auto"/>
+              <w:ind w:firstLine="0"/>
+              <w:jc w:val="center"/>
+            </w:pPr>
+            <w:r>
+              <w:t>Администрация</w:t>
+            </w:r>
+          </w:p>
+        </w:tc>
+        <w:tc>
+          <w:tcPr>
+            <w:tcW w:w="2940" w:type="dxa"/>
+            <w:vAlign w:val="center"/>
+          </w:tcPr>
+          <w:p>
+            <w:pPr>
+              <w:spacing w:line="240" w:lineRule="auto"/>
+              <w:ind w:firstLine="0"/>
+              <w:jc w:val="center"/>
+            </w:pPr>
+            <w:r>
+              <w:t>Мэр</w:t>
+            </w:r>
+          </w:p>
+        </w:tc>
+      </w:tr>
+      <w:tr>
+        <w:tc>
+          <w:tcPr>
+            <w:tcW w:w="1814" w:type="dxa"/>
+            <w:vMerge/>
+            <w:vAlign w:val="center"/>
+          </w:tcPr>
+          <w:p>
+            <w:pPr>
+              <w:spacing w:line="240" w:lineRule="auto"/>
+              <w:ind w:firstLine="0"/>
+              <w:jc w:val="center"/>
+              <w:rPr>
+                <w:lang w:val="en-US"/>
+              </w:rPr>
+            </w:pPr>
+          </w:p>
+        </w:tc>
+        <w:tc>
+          <w:tcPr>
+            <w:tcW w:w="2324" w:type="dxa"/>
+            <w:vMerge/>
+            <w:vAlign w:val="center"/>
+          </w:tcPr>
+          <w:p>
+            <w:pPr>
+              <w:spacing w:line="240" w:lineRule="auto"/>
+              <w:ind w:firstLine="0"/>
+              <w:jc w:val="center"/>
+            </w:pPr>
+          </w:p>
+        </w:tc>
+        <w:tc>
+          <w:tcPr>
+            <w:tcW w:w="2267" w:type="dxa"/>
+            <w:vMerge/>
+            <w:vAlign w:val="center"/>
+          </w:tcPr>
+          <w:p>
+            <w:pPr>
+              <w:spacing w:line="240" w:lineRule="auto"/>
+              <w:ind w:firstLine="0"/>
+              <w:jc w:val="center"/>
+            </w:pPr>
+          </w:p>
+        </w:tc>
+        <w:tc>
+          <w:tcPr>
+            <w:tcW w:w="2940" w:type="dxa"/>
+            <w:vAlign w:val="center"/>
+          </w:tcPr>
+          <w:p>
+            <w:pPr>
+              <w:spacing w:line="240" w:lineRule="auto"/>
+              <w:ind w:firstLine="0"/>
+              <w:jc w:val="center"/>
+            </w:pPr>
+            <w:r>
+              <w:t>Командир легиона</w:t>
+            </w:r>
+          </w:p>
+        </w:tc>
+      </w:tr>
+      <w:tr>
+        <w:tc>
+          <w:tcPr>
+            <w:tcW w:w="1814" w:type="dxa"/>
+            <w:vMerge/>
+            <w:vAlign w:val="center"/>
+          </w:tcPr>
+          <w:p>
+            <w:pPr>
+              <w:spacing w:line="240" w:lineRule="auto"/>
+              <w:ind w:firstLine="0"/>
+              <w:jc w:val="center"/>
+              <w:rPr>
+                <w:lang w:val="en-US"/>
+              </w:rPr>
+            </w:pPr>
+          </w:p>
+        </w:tc>
+        <w:tc>
+          <w:tcPr>
+            <w:tcW w:w="2324" w:type="dxa"/>
+            <w:vMerge/>
+            <w:vAlign w:val="center"/>
+          </w:tcPr>
+          <w:p>
+            <w:pPr>
+              <w:spacing w:line="240" w:lineRule="auto"/>
+              <w:ind w:firstLine="0"/>
+              <w:jc w:val="center"/>
+            </w:pPr>
+          </w:p>
+        </w:tc>
+        <w:tc>
+          <w:tcPr>
+            <w:tcW w:w="2267" w:type="dxa"/>
+            <w:vMerge w:val="restart"/>
+            <w:vAlign w:val="center"/>
+          </w:tcPr>
+          <w:p>
+            <w:pPr>
+              <w:spacing w:line="240" w:lineRule="auto"/>
+              <w:ind w:firstLine="0"/>
+              <w:jc w:val="center"/>
+            </w:pPr>
+            <w:r>
+              <w:t>Духовенство</w:t>
+            </w:r>
+          </w:p>
+        </w:tc>
+        <w:tc>
+          <w:tcPr>
+            <w:tcW w:w="2940" w:type="dxa"/>
+            <w:vAlign w:val="center"/>
+          </w:tcPr>
+          <w:p>
+            <w:pPr>
+              <w:spacing w:line="240" w:lineRule="auto"/>
+              <w:ind w:firstLine="0"/>
+              <w:jc w:val="center"/>
+            </w:pPr>
+            <w:r>
+              <w:t>Старший жрец</w:t>
+            </w:r>
+          </w:p>
+        </w:tc>
+      </w:tr>
+      <w:tr>
+        <w:tc>
+          <w:tcPr>
+            <w:tcW w:w="1814" w:type="dxa"/>
+            <w:vMerge/>
+            <w:vAlign w:val="center"/>
+          </w:tcPr>
+          <w:p>
+            <w:pPr>
+              <w:spacing w:line="240" w:lineRule="auto"/>
+              <w:ind w:firstLine="0"/>
+              <w:jc w:val="center"/>
+              <w:rPr>
+                <w:lang w:val="en-US"/>
+              </w:rPr>
+            </w:pPr>
+          </w:p>
+        </w:tc>
+        <w:tc>
+          <w:tcPr>
+            <w:tcW w:w="2324" w:type="dxa"/>
+            <w:vMerge/>
+            <w:vAlign w:val="center"/>
+          </w:tcPr>
+          <w:p>
+            <w:pPr>
+              <w:spacing w:line="240" w:lineRule="auto"/>
+              <w:ind w:firstLine="0"/>
+              <w:jc w:val="center"/>
+            </w:pPr>
+          </w:p>
+        </w:tc>
+        <w:tc>
+          <w:tcPr>
+            <w:tcW w:w="2267" w:type="dxa"/>
+            <w:vMerge/>
+            <w:vAlign w:val="center"/>
+          </w:tcPr>
+          <w:p>
+            <w:pPr>
+              <w:spacing w:line="240" w:lineRule="auto"/>
+              <w:ind w:firstLine="0"/>
+              <w:jc w:val="center"/>
+            </w:pPr>
+          </w:p>
+        </w:tc>
+        <w:tc>
+          <w:tcPr>
+            <w:tcW w:w="2940" w:type="dxa"/>
+            <w:vAlign w:val="center"/>
+          </w:tcPr>
+          <w:p>
+            <w:pPr>
+              <w:spacing w:line="240" w:lineRule="auto"/>
+              <w:ind w:firstLine="0"/>
+              <w:jc w:val="center"/>
+            </w:pPr>
+            <w:r>
+              <w:t>Приор</w:t>
+            </w:r>
+          </w:p>
+        </w:tc>
+      </w:tr>
+      <w:tr>
+        <w:tc>
+          <w:tcPr>
+            <w:tcW w:w="1814" w:type="dxa"/>
+            <w:vMerge/>
+            <w:vAlign w:val="center"/>
+          </w:tcPr>
+          <w:p>
+            <w:pPr>
+              <w:spacing w:line="240" w:lineRule="auto"/>
+              <w:ind w:firstLine="0"/>
+              <w:jc w:val="center"/>
+              <w:rPr>
+                <w:lang w:val="en-US"/>
+              </w:rPr>
+            </w:pPr>
+          </w:p>
+        </w:tc>
+        <w:tc>
+          <w:tcPr>
+            <w:tcW w:w="2324" w:type="dxa"/>
+            <w:vMerge/>
+            <w:vAlign w:val="center"/>
+          </w:tcPr>
+          <w:p>
+            <w:pPr>
+              <w:spacing w:line="240" w:lineRule="auto"/>
+              <w:ind w:firstLine="0"/>
+              <w:jc w:val="center"/>
+            </w:pPr>
+          </w:p>
+        </w:tc>
+        <w:tc>
+          <w:tcPr>
+            <w:tcW w:w="2267" w:type="dxa"/>
+            <w:vMerge/>
+            <w:vAlign w:val="center"/>
+          </w:tcPr>
+          <w:p>
+            <w:pPr>
+              <w:spacing w:line="240" w:lineRule="auto"/>
+              <w:ind w:firstLine="0"/>
+              <w:jc w:val="center"/>
+            </w:pPr>
+          </w:p>
+        </w:tc>
+        <w:tc>
+          <w:tcPr>
+            <w:tcW w:w="2940" w:type="dxa"/>
+            <w:vAlign w:val="center"/>
+          </w:tcPr>
+          <w:p>
+            <w:pPr>
+              <w:spacing w:line="240" w:lineRule="auto"/>
+              <w:ind w:firstLine="0"/>
+              <w:jc w:val="center"/>
+            </w:pPr>
+            <w:r>
+              <w:t>Настоятель храма</w:t>
+            </w:r>
+          </w:p>
+        </w:tc>
+      </w:tr>
+      <w:tr>
+        <w:tc>
+          <w:tcPr>
+            <w:tcW w:w="1814" w:type="dxa"/>
+            <w:vMerge/>
+            <w:vAlign w:val="center"/>
+          </w:tcPr>
+          <w:p>
+            <w:pPr>
+              <w:spacing w:line="240" w:lineRule="auto"/>
+              <w:ind w:firstLine="0"/>
+              <w:jc w:val="center"/>
+              <w:rPr>
+                <w:lang w:val="en-US"/>
+              </w:rPr>
+            </w:pPr>
+          </w:p>
+        </w:tc>
+        <w:tc>
+          <w:tcPr>
+            <w:tcW w:w="2324" w:type="dxa"/>
+            <w:vMerge/>
+            <w:vAlign w:val="center"/>
+          </w:tcPr>
+          <w:p>
+            <w:pPr>
+              <w:spacing w:line="240" w:lineRule="auto"/>
+              <w:ind w:firstLine="0"/>
+              <w:jc w:val="center"/>
+            </w:pPr>
+          </w:p>
+        </w:tc>
+        <w:tc>
+          <w:tcPr>
+            <w:tcW w:w="2267" w:type="dxa"/>
+            <w:vAlign w:val="center"/>
+          </w:tcPr>
+          <w:p>
+            <w:pPr>
+              <w:spacing w:line="240" w:lineRule="auto"/>
+              <w:ind w:firstLine="0"/>
+              <w:jc w:val="center"/>
+            </w:pPr>
+            <w:proofErr w:type="spellStart"/>
+            <w:r>
+              <w:t>Магики</w:t>
+            </w:r>
+            <w:proofErr w:type="spellEnd"/>
+          </w:p>
+        </w:tc>
+        <w:tc>
+          <w:tcPr>
+            <w:tcW w:w="2940" w:type="dxa"/>
+            <w:vAlign w:val="center"/>
+          </w:tcPr>
+          <w:p>
+            <w:pPr>
+              <w:spacing w:line="240" w:lineRule="auto"/>
+              <w:ind w:firstLine="0"/>
+              <w:jc w:val="center"/>
+            </w:pPr>
+            <w:r>
+              <w:t>Старший маг</w:t>
+            </w:r>
+          </w:p>
+        </w:tc>
+      </w:tr>
+      <w:tr>
+        <w:tc>
+          <w:tcPr>
+            <w:tcW w:w="1814" w:type="dxa"/>
+            <w:vMerge w:val="restart"/>
+            <w:vAlign w:val="center"/>
+          </w:tcPr>
+          <w:p>
+            <w:pPr>
+              <w:spacing w:line="240" w:lineRule="auto"/>
+              <w:ind w:firstLine="0"/>
+              <w:jc w:val="center"/>
+              <w:rPr>
+                <w:lang w:val="en-US"/>
+              </w:rPr>
+            </w:pPr>
+            <w:r>
+              <w:rPr>
+                <w:lang w:val="en-US"/>
+              </w:rPr>
+              <w:t>X</w:t>
+            </w:r>
+          </w:p>
+        </w:tc>
+        <w:tc>
+          <w:tcPr>
+            <w:tcW w:w="2324" w:type="dxa"/>
+            <w:vMerge w:val="restart"/>
+            <w:vAlign w:val="center"/>
+          </w:tcPr>
+          <w:p>
+            <w:pPr>
+              <w:spacing w:line="240" w:lineRule="auto"/>
+              <w:ind w:firstLine="0"/>
+              <w:jc w:val="center"/>
+            </w:pPr>
+            <w:r>
+              <w:t>Возвышенный</w:t>
+            </w:r>
+          </w:p>
+        </w:tc>
+        <w:tc>
+          <w:tcPr>
+            <w:tcW w:w="2267" w:type="dxa"/>
+            <w:vMerge w:val="restart"/>
+            <w:vAlign w:val="center"/>
+          </w:tcPr>
+          <w:p>
+            <w:pPr>
+              <w:spacing w:line="240" w:lineRule="auto"/>
+              <w:ind w:firstLine="0"/>
+              <w:jc w:val="center"/>
+            </w:pPr>
+            <w:r>
+              <w:t>Духовенство</w:t>
+            </w:r>
+          </w:p>
+        </w:tc>
+        <w:tc>
+          <w:tcPr>
+            <w:tcW w:w="2940" w:type="dxa"/>
+            <w:vAlign w:val="center"/>
+          </w:tcPr>
+          <w:p>
+            <w:pPr>
+              <w:spacing w:line="240" w:lineRule="auto"/>
+              <w:ind w:firstLine="0"/>
+              <w:jc w:val="center"/>
+            </w:pPr>
+            <w:r>
+              <w:t>Монах</w:t>
+            </w:r>
+          </w:p>
+        </w:tc>
+      </w:tr>
+      <w:tr>
+        <w:tc>
+          <w:tcPr>
+            <w:tcW w:w="1814" w:type="dxa"/>
+            <w:vMerge/>
+            <w:vAlign w:val="center"/>
+          </w:tcPr>
+          <w:p>
+            <w:pPr>
+              <w:spacing w:line="240" w:lineRule="auto"/>
+              <w:ind w:firstLine="0"/>
+              <w:jc w:val="center"/>
+              <w:rPr>
+                <w:lang w:val="en-US"/>
+              </w:rPr>
+            </w:pPr>
+          </w:p>
+        </w:tc>
+        <w:tc>
+          <w:tcPr>
+            <w:tcW w:w="2324" w:type="dxa"/>
+            <w:vMerge/>
+            <w:vAlign w:val="center"/>
+          </w:tcPr>
+          <w:p>
+            <w:pPr>
+              <w:spacing w:line="240" w:lineRule="auto"/>
+              <w:ind w:firstLine="0"/>
+              <w:jc w:val="center"/>
+            </w:pPr>
+          </w:p>
+        </w:tc>
+        <w:tc>
+          <w:tcPr>
+            <w:tcW w:w="2267" w:type="dxa"/>
+            <w:vMerge/>
+            <w:vAlign w:val="center"/>
+          </w:tcPr>
+          <w:p>
+            <w:pPr>
+              <w:spacing w:line="240" w:lineRule="auto"/>
+              <w:ind w:firstLine="0"/>
+              <w:jc w:val="center"/>
+            </w:pPr>
+          </w:p>
+        </w:tc>
+        <w:tc>
+          <w:tcPr>
+            <w:tcW w:w="2940" w:type="dxa"/>
+            <w:vAlign w:val="center"/>
+          </w:tcPr>
+          <w:p>
+            <w:pPr>
+              <w:spacing w:line="240" w:lineRule="auto"/>
+              <w:ind w:firstLine="0"/>
+              <w:jc w:val="center"/>
+            </w:pPr>
+            <w:r>
+              <w:t>Жрец</w:t>
+            </w:r>
+          </w:p>
+        </w:tc>
+      </w:tr>
+      <w:tr>
+        <w:tc>
+          <w:tcPr>
+            <w:tcW w:w="1814" w:type="dxa"/>
+            <w:vMerge/>
+            <w:vAlign w:val="center"/>
+          </w:tcPr>
+          <w:p>
+            <w:pPr>
+              <w:spacing w:line="240" w:lineRule="auto"/>
+              <w:ind w:firstLine="0"/>
+              <w:jc w:val="center"/>
+              <w:rPr>
+                <w:lang w:val="en-US"/>
+              </w:rPr>
+            </w:pPr>
+          </w:p>
+        </w:tc>
+        <w:tc>
+          <w:tcPr>
+            <w:tcW w:w="2324" w:type="dxa"/>
+            <w:vMerge/>
+            <w:vAlign w:val="center"/>
+          </w:tcPr>
+          <w:p>
+            <w:pPr>
+              <w:spacing w:line="240" w:lineRule="auto"/>
+              <w:ind w:firstLine="0"/>
+              <w:jc w:val="center"/>
+            </w:pPr>
+          </w:p>
+        </w:tc>
+        <w:tc>
+          <w:tcPr>
+            <w:tcW w:w="2267" w:type="dxa"/>
+            <w:vMerge/>
+            <w:vAlign w:val="center"/>
+          </w:tcPr>
+          <w:p>
+            <w:pPr>
+              <w:spacing w:line="240" w:lineRule="auto"/>
+              <w:ind w:firstLine="0"/>
+              <w:jc w:val="center"/>
+            </w:pPr>
+          </w:p>
+        </w:tc>
+        <w:tc>
+          <w:tcPr>
+            <w:tcW w:w="2940" w:type="dxa"/>
+            <w:vAlign w:val="center"/>
+          </w:tcPr>
+          <w:p>
+            <w:pPr>
+              <w:spacing w:line="240" w:lineRule="auto"/>
+              <w:ind w:firstLine="0"/>
+              <w:jc w:val="center"/>
+            </w:pPr>
+            <w:r>
+              <w:t>Проповедник</w:t>
+            </w:r>
+          </w:p>
+        </w:tc>
+      </w:tr>
+      <w:tr>
+        <w:tc>
+          <w:tcPr>
+            <w:tcW w:w="1814" w:type="dxa"/>
+            <w:vMerge/>
+            <w:vAlign w:val="center"/>
+          </w:tcPr>
+          <w:p>
+            <w:pPr>
+              <w:spacing w:line="240" w:lineRule="auto"/>
+              <w:ind w:firstLine="0"/>
+              <w:jc w:val="center"/>
+              <w:rPr>
+                <w:lang w:val="en-US"/>
+              </w:rPr>
+            </w:pPr>
+          </w:p>
+        </w:tc>
+        <w:tc>
+          <w:tcPr>
+            <w:tcW w:w="2324" w:type="dxa"/>
+            <w:vMerge/>
+            <w:vAlign w:val="center"/>
+          </w:tcPr>
+          <w:p>
+            <w:pPr>
+              <w:spacing w:line="240" w:lineRule="auto"/>
+              <w:ind w:firstLine="0"/>
+              <w:jc w:val="center"/>
+            </w:pPr>
+          </w:p>
+        </w:tc>
+        <w:tc>
+          <w:tcPr>
+            <w:tcW w:w="2267" w:type="dxa"/>
+            <w:vMerge w:val="restart"/>
+            <w:vAlign w:val="center"/>
+          </w:tcPr>
+          <w:p>
+            <w:pPr>
+              <w:spacing w:line="240" w:lineRule="auto"/>
+              <w:ind w:firstLine="0"/>
+              <w:jc w:val="center"/>
+            </w:pPr>
+            <w:proofErr w:type="spellStart"/>
+            <w:r>
+              <w:t>Магики</w:t>
+            </w:r>
+            <w:proofErr w:type="spellEnd"/>
+          </w:p>
+        </w:tc>
+        <w:tc>
+          <w:tcPr>
+            <w:tcW w:w="2940" w:type="dxa"/>
+            <w:vAlign w:val="center"/>
+          </w:tcPr>
+          <w:p>
+            <w:pPr>
+              <w:spacing w:line="240" w:lineRule="auto"/>
+              <w:ind w:firstLine="0"/>
+              <w:jc w:val="center"/>
+            </w:pPr>
+            <w:r>
+              <w:t>Придворный маг</w:t>
+            </w:r>
+          </w:p>
+        </w:tc>
+      </w:tr>
+      <w:tr>
+        <w:tc>
+          <w:tcPr>
+            <w:tcW w:w="1814" w:type="dxa"/>
+            <w:vMerge/>
+            <w:vAlign w:val="center"/>
+          </w:tcPr>
+          <w:p>
+            <w:pPr>
+              <w:spacing w:line="240" w:lineRule="auto"/>
+              <w:ind w:firstLine="0"/>
+              <w:jc w:val="center"/>
+              <w:rPr>
+                <w:lang w:val="en-US"/>
+              </w:rPr>
+            </w:pPr>
+          </w:p>
+        </w:tc>
+        <w:tc>
+          <w:tcPr>
+            <w:tcW w:w="2324" w:type="dxa"/>
+            <w:vMerge/>
+            <w:vAlign w:val="center"/>
+          </w:tcPr>
+          <w:p>
+            <w:pPr>
+              <w:spacing w:line="240" w:lineRule="auto"/>
+              <w:ind w:firstLine="0"/>
+              <w:jc w:val="center"/>
+            </w:pPr>
+          </w:p>
+        </w:tc>
+        <w:tc>
+          <w:tcPr>
+            <w:tcW w:w="2267" w:type="dxa"/>
+            <w:vMerge/>
+            <w:vAlign w:val="center"/>
+          </w:tcPr>
+          <w:p>
+            <w:pPr>
+              <w:spacing w:line="240" w:lineRule="auto"/>
+              <w:ind w:firstLine="0"/>
+              <w:jc w:val="center"/>
+            </w:pPr>
+          </w:p>
+        </w:tc>
+        <w:tc>
+          <w:tcPr>
+            <w:tcW w:w="2940" w:type="dxa"/>
+            <w:vAlign w:val="center"/>
+          </w:tcPr>
+          <w:p>
+            <w:pPr>
+              <w:spacing w:line="240" w:lineRule="auto"/>
+              <w:ind w:firstLine="0"/>
+              <w:jc w:val="center"/>
+            </w:pPr>
+            <w:r>
+              <w:t>Практикующий маг</w:t>
+            </w:r>
+          </w:p>
+        </w:tc>
+      </w:tr>
+      <w:tr>
+        <w:tc>
+          <w:tcPr>
+            <w:tcW w:w="1814" w:type="dxa"/>
+            <w:vMerge/>
+            <w:vAlign w:val="center"/>
+          </w:tcPr>
+          <w:p>
+            <w:pPr>
+              <w:spacing w:line="240" w:lineRule="auto"/>
+              <w:ind w:firstLine="0"/>
+              <w:jc w:val="center"/>
+              <w:rPr>
+                <w:lang w:val="en-US"/>
+              </w:rPr>
+            </w:pPr>
+          </w:p>
+        </w:tc>
+        <w:tc>
+          <w:tcPr>
+            <w:tcW w:w="2324" w:type="dxa"/>
+            <w:vMerge/>
+            <w:vAlign w:val="center"/>
+          </w:tcPr>
+          <w:p>
+            <w:pPr>
+              <w:spacing w:line="240" w:lineRule="auto"/>
+              <w:ind w:firstLine="0"/>
+              <w:jc w:val="center"/>
+            </w:pPr>
+          </w:p>
+        </w:tc>
+        <w:tc>
+          <w:tcPr>
+            <w:tcW w:w="2267" w:type="dxa"/>
+            <w:vMerge w:val="restart"/>
+            <w:vAlign w:val="center"/>
+          </w:tcPr>
+          <w:p>
+            <w:pPr>
+              <w:spacing w:line="240" w:lineRule="auto"/>
+              <w:ind w:firstLine="0"/>
+              <w:jc w:val="center"/>
+            </w:pPr>
+            <w:r>
+              <w:t>Знать</w:t>
+            </w:r>
+          </w:p>
+        </w:tc>
+        <w:tc>
+          <w:tcPr>
+            <w:tcW w:w="2940" w:type="dxa"/>
+            <w:vAlign w:val="center"/>
+          </w:tcPr>
+          <w:p>
+            <w:pPr>
+              <w:spacing w:line="240" w:lineRule="auto"/>
+              <w:ind w:firstLine="0"/>
+              <w:jc w:val="center"/>
+            </w:pPr>
+            <w:r>
+              <w:t>Лорд</w:t>
+            </w:r>
+          </w:p>
+        </w:tc>
+      </w:tr>
+      <w:tr>
+        <w:tc>
+          <w:tcPr>
+            <w:tcW w:w="1814" w:type="dxa"/>
+            <w:vMerge/>
+            <w:vAlign w:val="center"/>
+          </w:tcPr>
+          <w:p>
+            <w:pPr>
+              <w:spacing w:line="240" w:lineRule="auto"/>
+              <w:ind w:firstLine="0"/>
+              <w:jc w:val="center"/>
+              <w:rPr>
+                <w:lang w:val="en-US"/>
+              </w:rPr>
+            </w:pPr>
+          </w:p>
+        </w:tc>
+        <w:tc>
+          <w:tcPr>
+            <w:tcW w:w="2324" w:type="dxa"/>
+            <w:vMerge/>
+            <w:vAlign w:val="center"/>
+          </w:tcPr>
+          <w:p>
+            <w:pPr>
+              <w:spacing w:line="240" w:lineRule="auto"/>
+              <w:ind w:firstLine="0"/>
+              <w:jc w:val="center"/>
+            </w:pPr>
+          </w:p>
+        </w:tc>
+        <w:tc>
+          <w:tcPr>
+            <w:tcW w:w="2267" w:type="dxa"/>
+            <w:vMerge/>
+            <w:vAlign w:val="center"/>
+          </w:tcPr>
+          <w:p>
+            <w:pPr>
+              <w:spacing w:line="240" w:lineRule="auto"/>
+              <w:ind w:firstLine="0"/>
+              <w:jc w:val="center"/>
+            </w:pPr>
+          </w:p>
+        </w:tc>
+        <w:tc>
+          <w:tcPr>
+            <w:tcW w:w="2940" w:type="dxa"/>
+            <w:vAlign w:val="center"/>
+          </w:tcPr>
+          <w:p>
+            <w:pPr>
+              <w:spacing w:line="240" w:lineRule="auto"/>
+              <w:ind w:firstLine="0"/>
+              <w:jc w:val="center"/>
+            </w:pPr>
+            <w:r>
+              <w:t>Барон</w:t>
+            </w:r>
+          </w:p>
+        </w:tc>
+      </w:tr>
+      <w:tr>
+        <w:tc>
+          <w:tcPr>
+            <w:tcW w:w="1814" w:type="dxa"/>
+            <w:vMerge/>
+            <w:vAlign w:val="center"/>
+          </w:tcPr>
+          <w:p>
+            <w:pPr>
+              <w:spacing w:line="240" w:lineRule="auto"/>
+              <w:ind w:firstLine="0"/>
+              <w:jc w:val="center"/>
+              <w:rPr>
+                <w:lang w:val="en-US"/>
+              </w:rPr>
+            </w:pPr>
+          </w:p>
+        </w:tc>
+        <w:tc>
+          <w:tcPr>
+            <w:tcW w:w="2324" w:type="dxa"/>
+            <w:vMerge/>
+            <w:vAlign w:val="center"/>
+          </w:tcPr>
+          <w:p>
+            <w:pPr>
+              <w:spacing w:line="240" w:lineRule="auto"/>
+              <w:ind w:firstLine="0"/>
+              <w:jc w:val="center"/>
+            </w:pPr>
+          </w:p>
+        </w:tc>
+        <w:tc>
+          <w:tcPr>
+            <w:tcW w:w="2267" w:type="dxa"/>
+            <w:vMerge/>
+            <w:vAlign w:val="center"/>
+          </w:tcPr>
+          <w:p>
+            <w:pPr>
+              <w:spacing w:line="240" w:lineRule="auto"/>
+              <w:ind w:firstLine="0"/>
+              <w:jc w:val="center"/>
+            </w:pPr>
+          </w:p>
+        </w:tc>
+        <w:tc>
+          <w:tcPr>
+            <w:tcW w:w="2940" w:type="dxa"/>
+            <w:vAlign w:val="center"/>
+          </w:tcPr>
+          <w:p>
+            <w:pPr>
+              <w:spacing w:line="240" w:lineRule="auto"/>
+              <w:ind w:firstLine="0"/>
+              <w:jc w:val="center"/>
+            </w:pPr>
+            <w:r>
+              <w:t>Баронет</w:t>
+            </w:r>
+          </w:p>
+        </w:tc>
+      </w:tr>
+      <w:tr>
+        <w:tc>
+          <w:tcPr>
+            <w:tcW w:w="1814" w:type="dxa"/>
+            <w:vMerge/>
+            <w:vAlign w:val="center"/>
+          </w:tcPr>
+          <w:p>
+            <w:pPr>
+              <w:spacing w:line="240" w:lineRule="auto"/>
+              <w:ind w:firstLine="0"/>
+              <w:jc w:val="center"/>
+              <w:rPr>
+                <w:lang w:val="en-US"/>
+              </w:rPr>
+            </w:pPr>
+          </w:p>
+        </w:tc>
+        <w:tc>
+          <w:tcPr>
+            <w:tcW w:w="2324" w:type="dxa"/>
+            <w:vMerge/>
+            <w:vAlign w:val="center"/>
+          </w:tcPr>
+          <w:p>
+            <w:pPr>
+              <w:spacing w:line="240" w:lineRule="auto"/>
+              <w:ind w:firstLine="0"/>
+              <w:jc w:val="center"/>
+            </w:pPr>
+          </w:p>
+        </w:tc>
+        <w:tc>
+          <w:tcPr>
+            <w:tcW w:w="2267" w:type="dxa"/>
+            <w:vMerge/>
+            <w:vAlign w:val="center"/>
+          </w:tcPr>
+          <w:p>
+            <w:pPr>
+              <w:spacing w:line="240" w:lineRule="auto"/>
+              <w:ind w:firstLine="0"/>
+              <w:jc w:val="center"/>
+            </w:pPr>
+          </w:p>
+        </w:tc>
+        <w:tc>
+          <w:tcPr>
+            <w:tcW w:w="2940" w:type="dxa"/>
+            <w:vAlign w:val="center"/>
+          </w:tcPr>
+          <w:p>
+            <w:pPr>
+              <w:spacing w:line="240" w:lineRule="auto"/>
+              <w:ind w:firstLine="0"/>
+              <w:jc w:val="center"/>
+            </w:pPr>
+            <w:r>
+              <w:t>Боярин</w:t>
+            </w:r>
+          </w:p>
+        </w:tc>
+      </w:tr>
+      <w:tr>
+        <w:tc>
+          <w:tcPr>
+            <w:tcW w:w="1814" w:type="dxa"/>
+            <w:vMerge/>
+            <w:vAlign w:val="center"/>
+          </w:tcPr>
+          <w:p>
+            <w:pPr>
+              <w:spacing w:line="240" w:lineRule="auto"/>
+              <w:ind w:firstLine="0"/>
+              <w:jc w:val="center"/>
+              <w:rPr>
+                <w:lang w:val="en-US"/>
+              </w:rPr>
+            </w:pPr>
+          </w:p>
+        </w:tc>
+        <w:tc>
+          <w:tcPr>
+            <w:tcW w:w="2324" w:type="dxa"/>
+            <w:vMerge/>
+            <w:vAlign w:val="center"/>
+          </w:tcPr>
+          <w:p>
+            <w:pPr>
+              <w:spacing w:line="240" w:lineRule="auto"/>
+              <w:ind w:firstLine="0"/>
+              <w:jc w:val="center"/>
+            </w:pPr>
+          </w:p>
+        </w:tc>
+        <w:tc>
+          <w:tcPr>
+            <w:tcW w:w="2267" w:type="dxa"/>
+            <w:vMerge w:val="restart"/>
+            <w:vAlign w:val="center"/>
+          </w:tcPr>
+          <w:p>
+            <w:pPr>
+              <w:spacing w:line="240" w:lineRule="auto"/>
+              <w:ind w:firstLine="0"/>
+              <w:jc w:val="center"/>
+            </w:pPr>
+            <w:r>
+              <w:t>Администрация</w:t>
+            </w:r>
+          </w:p>
+        </w:tc>
+        <w:tc>
+          <w:tcPr>
+            <w:tcW w:w="2940" w:type="dxa"/>
+            <w:vAlign w:val="center"/>
+          </w:tcPr>
+          <w:p>
+            <w:pPr>
+              <w:spacing w:line="240" w:lineRule="auto"/>
+              <w:ind w:firstLine="0"/>
+              <w:jc w:val="center"/>
+            </w:pPr>
+            <w:proofErr w:type="spellStart"/>
+            <w:r>
+              <w:t>Прецептор</w:t>
+            </w:r>
+            <w:proofErr w:type="spellEnd"/>
+          </w:p>
+        </w:tc>
+      </w:tr>
+      <w:tr>
+        <w:tc>
+          <w:tcPr>
+            <w:tcW w:w="1814" w:type="dxa"/>
+            <w:vMerge/>
+            <w:vAlign w:val="center"/>
+          </w:tcPr>
+          <w:p>
+            <w:pPr>
+              <w:spacing w:line="240" w:lineRule="auto"/>
+              <w:ind w:firstLine="0"/>
+              <w:jc w:val="center"/>
+              <w:rPr>
+                <w:lang w:val="en-US"/>
+              </w:rPr>
+            </w:pPr>
+          </w:p>
+        </w:tc>
+        <w:tc>
+          <w:tcPr>
+            <w:tcW w:w="2324" w:type="dxa"/>
+            <w:vMerge/>
+            <w:vAlign w:val="center"/>
+          </w:tcPr>
+          <w:p>
+            <w:pPr>
+              <w:spacing w:line="240" w:lineRule="auto"/>
+              <w:ind w:firstLine="0"/>
+              <w:jc w:val="center"/>
+            </w:pPr>
+          </w:p>
+        </w:tc>
+        <w:tc>
+          <w:tcPr>
+            <w:tcW w:w="2267" w:type="dxa"/>
+            <w:vMerge/>
+            <w:vAlign w:val="center"/>
+          </w:tcPr>
+          <w:p>
+            <w:pPr>
+              <w:spacing w:line="240" w:lineRule="auto"/>
+              <w:ind w:firstLine="0"/>
+              <w:jc w:val="center"/>
+            </w:pPr>
+          </w:p>
+        </w:tc>
+        <w:tc>
+          <w:tcPr>
+            <w:tcW w:w="2940" w:type="dxa"/>
+            <w:vAlign w:val="center"/>
+          </w:tcPr>
+          <w:p>
+            <w:pPr>
+              <w:spacing w:line="240" w:lineRule="auto"/>
+              <w:ind w:firstLine="0"/>
+              <w:jc w:val="center"/>
+            </w:pPr>
+            <w:r>
+              <w:t>Великий рыцарь</w:t>
+            </w:r>
+          </w:p>
+        </w:tc>
+      </w:tr>
+      <w:tr>
+        <w:tc>
+          <w:tcPr>
+            <w:tcW w:w="1814" w:type="dxa"/>
+            <w:vMerge w:val="restart"/>
+            <w:vAlign w:val="center"/>
+          </w:tcPr>
+          <w:p>
+            <w:pPr>
+              <w:spacing w:line="240" w:lineRule="auto"/>
+              <w:ind w:firstLine="0"/>
+              <w:jc w:val="center"/>
+              <w:rPr>
+                <w:lang w:val="en-US"/>
+              </w:rPr>
+            </w:pPr>
+            <w:r>
+              <w:rPr>
+                <w:lang w:val="en-US"/>
+              </w:rPr>
+              <w:t>XI</w:t>
+            </w:r>
+          </w:p>
+        </w:tc>
+        <w:tc>
+          <w:tcPr>
+            <w:tcW w:w="2324" w:type="dxa"/>
+            <w:vMerge w:val="restart"/>
+            <w:vAlign w:val="center"/>
+          </w:tcPr>
+          <w:p>
+            <w:pPr>
+              <w:spacing w:line="240" w:lineRule="auto"/>
+              <w:ind w:firstLine="0"/>
+              <w:jc w:val="center"/>
+            </w:pPr>
+            <w:r>
+              <w:t>Знатный</w:t>
+            </w:r>
+          </w:p>
+        </w:tc>
+        <w:tc>
+          <w:tcPr>
+            <w:tcW w:w="2267" w:type="dxa"/>
+            <w:vMerge w:val="restart"/>
+            <w:vAlign w:val="center"/>
+          </w:tcPr>
+          <w:p>
+            <w:pPr>
+              <w:spacing w:line="240" w:lineRule="auto"/>
+              <w:ind w:firstLine="0"/>
+              <w:jc w:val="center"/>
+            </w:pPr>
+            <w:r>
+              <w:t>Администрация</w:t>
+            </w:r>
+          </w:p>
+        </w:tc>
+        <w:tc>
+          <w:tcPr>
+            <w:tcW w:w="2940" w:type="dxa"/>
+            <w:vAlign w:val="center"/>
+          </w:tcPr>
+          <w:p>
+            <w:pPr>
+              <w:spacing w:line="240" w:lineRule="auto"/>
+              <w:ind w:firstLine="0"/>
+              <w:jc w:val="center"/>
+            </w:pPr>
+            <w:r>
+              <w:t>Претор</w:t>
+            </w:r>
+          </w:p>
+        </w:tc>
+      </w:tr>
+      <w:tr>
+        <w:tc>
+          <w:tcPr>
+            <w:tcW w:w="1814" w:type="dxa"/>
+            <w:vMerge/>
+            <w:vAlign w:val="center"/>
+          </w:tcPr>
+          <w:p>
+            <w:pPr>
+              <w:spacing w:line="240" w:lineRule="auto"/>
+              <w:ind w:firstLine="0"/>
+              <w:jc w:val="center"/>
+              <w:rPr>
+                <w:lang w:val="en-US"/>
+              </w:rPr>
+            </w:pPr>
+          </w:p>
+        </w:tc>
+        <w:tc>
+          <w:tcPr>
+            <w:tcW w:w="2324" w:type="dxa"/>
+            <w:vMerge/>
+            <w:vAlign w:val="center"/>
+          </w:tcPr>
+          <w:p>
+            <w:pPr>
+              <w:spacing w:line="240" w:lineRule="auto"/>
+              <w:ind w:firstLine="0"/>
+              <w:jc w:val="center"/>
+            </w:pPr>
+          </w:p>
+        </w:tc>
+        <w:tc>
+          <w:tcPr>
+            <w:tcW w:w="2267" w:type="dxa"/>
+            <w:vMerge/>
+            <w:vAlign w:val="center"/>
+          </w:tcPr>
+          <w:p>
+            <w:pPr>
+              <w:spacing w:line="240" w:lineRule="auto"/>
+              <w:ind w:firstLine="0"/>
+              <w:jc w:val="center"/>
+            </w:pPr>
+          </w:p>
+        </w:tc>
+        <w:tc>
+          <w:tcPr>
+            <w:tcW w:w="2940" w:type="dxa"/>
+            <w:vAlign w:val="center"/>
+          </w:tcPr>
+          <w:p>
+            <w:pPr>
+              <w:spacing w:line="240" w:lineRule="auto"/>
+              <w:ind w:firstLine="0"/>
+              <w:jc w:val="center"/>
+            </w:pPr>
+            <w:r>
+              <w:t>Рыцарь</w:t>
+            </w:r>
+          </w:p>
+        </w:tc>
+      </w:tr>
+      <w:tr>
+        <w:tc>
+          <w:tcPr>
+            <w:tcW w:w="1814" w:type="dxa"/>
+            <w:vMerge/>
+            <w:vAlign w:val="center"/>
+          </w:tcPr>
+          <w:p>
+            <w:pPr>
+              <w:spacing w:line="240" w:lineRule="auto"/>
+              <w:ind w:firstLine="0"/>
+              <w:jc w:val="center"/>
+              <w:rPr>
+                <w:lang w:val="en-US"/>
+              </w:rPr>
+            </w:pPr>
+          </w:p>
+        </w:tc>
+        <w:tc>
+          <w:tcPr>
+            <w:tcW w:w="2324" w:type="dxa"/>
+            <w:vMerge/>
+            <w:vAlign w:val="center"/>
+          </w:tcPr>
+          <w:p>
+            <w:pPr>
+              <w:spacing w:line="240" w:lineRule="auto"/>
+              <w:ind w:firstLine="0"/>
+              <w:jc w:val="center"/>
+            </w:pPr>
+          </w:p>
+        </w:tc>
+        <w:tc>
+          <w:tcPr>
+            <w:tcW w:w="2267" w:type="dxa"/>
+            <w:vMerge/>
+            <w:vAlign w:val="center"/>
+          </w:tcPr>
+          <w:p>
+            <w:pPr>
+              <w:spacing w:line="240" w:lineRule="auto"/>
+              <w:ind w:firstLine="0"/>
+              <w:jc w:val="center"/>
+            </w:pPr>
+          </w:p>
+        </w:tc>
+        <w:tc>
+          <w:tcPr>
+            <w:tcW w:w="2940" w:type="dxa"/>
+            <w:vAlign w:val="center"/>
+          </w:tcPr>
+          <w:p>
+            <w:pPr>
+              <w:spacing w:line="240" w:lineRule="auto"/>
+              <w:ind w:firstLine="0"/>
+              <w:jc w:val="center"/>
+            </w:pPr>
+            <w:r>
+              <w:t>Безземельный рыцарь</w:t>
+            </w:r>
+          </w:p>
+        </w:tc>
+      </w:tr>
+      <w:tr>
+        <w:tc>
+          <w:tcPr>
+            <w:tcW w:w="1814" w:type="dxa"/>
+            <w:vMerge/>
+            <w:vAlign w:val="center"/>
+          </w:tcPr>
+          <w:p>
+            <w:pPr>
+              <w:spacing w:line="240" w:lineRule="auto"/>
+              <w:ind w:firstLine="0"/>
+              <w:jc w:val="center"/>
+              <w:rPr>
+                <w:lang w:val="en-US"/>
+              </w:rPr>
+            </w:pPr>
+          </w:p>
+        </w:tc>
+        <w:tc>
+          <w:tcPr>
+            <w:tcW w:w="2324" w:type="dxa"/>
+            <w:vMerge/>
+            <w:vAlign w:val="center"/>
+          </w:tcPr>
+          <w:p>
+            <w:pPr>
+              <w:spacing w:line="240" w:lineRule="auto"/>
+              <w:ind w:firstLine="0"/>
+              <w:jc w:val="center"/>
+            </w:pPr>
+          </w:p>
+        </w:tc>
+        <w:tc>
+          <w:tcPr>
+            <w:tcW w:w="2267" w:type="dxa"/>
+            <w:vMerge/>
+            <w:vAlign w:val="center"/>
+          </w:tcPr>
+          <w:p>
+            <w:pPr>
+              <w:spacing w:line="240" w:lineRule="auto"/>
+              <w:ind w:firstLine="0"/>
+              <w:jc w:val="center"/>
+            </w:pPr>
+          </w:p>
+        </w:tc>
+        <w:tc>
+          <w:tcPr>
+            <w:tcW w:w="2940" w:type="dxa"/>
+            <w:vAlign w:val="center"/>
+          </w:tcPr>
+          <w:p>
+            <w:pPr>
+              <w:spacing w:line="240" w:lineRule="auto"/>
+              <w:ind w:firstLine="0"/>
+              <w:jc w:val="center"/>
+            </w:pPr>
+            <w:r>
+              <w:t>Помещик</w:t>
+            </w:r>
           </w:p>
         </w:tc>
       </w:tr>
@@ -4493,16 +5935,37 @@
         <w:spacing w:line="240" w:lineRule="auto"/>
       </w:pPr>
       <w:r>
-        <w:t xml:space="preserve">Обладая двумя титулами при обращении учитывается наибольший по рангу титул. Наделять титулами можно только не выше чем на ранг ниже своего. Пример Великий царь может даровать титул Царя, но не Короля. В связи со сложностями в отношениях между мировыми духами и богами только мировые духи могут назначать великих магов. </w:t>
-      </w:r>
-      <w:proofErr w:type="gramStart"/>
-      <w:r>
-        <w:t>Они</w:t>
-      </w:r>
-      <w:proofErr w:type="gramEnd"/>
+        <w:t xml:space="preserve">Обладая двумя титулами при обращении учитывается наибольший по рангу титул. Наделять титулами можно только не выше чем на ранг ниже своего. Пример Великий царь может даровать титул Царя, но не Короля. </w:t>
+      </w:r>
+      <w:r>
+        <w:t xml:space="preserve">В разный государствах </w:t>
+      </w:r>
+      <w:r>
+        <w:t xml:space="preserve">титулы одного ранга могут менять позицию в Табеле о титулах, исключая Административные титулы (не могут быть понижены). </w:t>
+      </w:r>
+      <w:r>
+        <w:t>В связи со сложностями в отношениях между мировыми духами и богами только мировые духи могут назначать</w:t>
+      </w:r>
+      <w:r>
+        <w:t xml:space="preserve"> (становиться ими)</w:t>
+      </w:r>
+      <w:r>
+        <w:t xml:space="preserve"> великих магов. </w:t>
+      </w:r>
+      <w:r>
+        <w:t>Они,</w:t>
+      </w:r>
       <w:r>
         <w:t xml:space="preserve"> однако не могут выбирать владык, первосвященников и великих паладинов.</w:t>
       </w:r>
+    </w:p>
+    <w:p>
+      <w:pPr>
+        <w:spacing w:line="240" w:lineRule="auto"/>
+        <w:ind w:firstLine="0"/>
+      </w:pPr>
+      <w:bookmarkStart w:id="2" w:name="_GoBack"/>
+      <w:bookmarkEnd w:id="2"/>
     </w:p>
     <w:p>
       <w:pPr>
@@ -4515,9 +5978,323 @@
       </w:r>
     </w:p>
     <w:p>
+      <w:pPr>
+        <w:pStyle w:val="10"/>
+      </w:pPr>
       <w:r>
         <w:lastRenderedPageBreak/>
-        <w:t>И хотя нападения на исконные земли не допускались по «Вечному миру», авантюристы со всех сторон света стекались в эти края</w:t>
+        <w:t>Страны и города</w:t>
+      </w:r>
+    </w:p>
+    <w:p/>
+    <w:p>
+      <w:pPr>
+        <w:spacing w:after="160" w:line="259" w:lineRule="auto"/>
+        <w:ind w:firstLine="0"/>
+        <w:jc w:val="left"/>
+      </w:pPr>
+      <w:r>
+        <w:br w:type="page"/>
+      </w:r>
+    </w:p>
+    <w:p>
+      <w:pPr>
+        <w:pStyle w:val="10"/>
+      </w:pPr>
+      <w:r>
+        <w:lastRenderedPageBreak/>
+        <w:t>Исторические факты</w:t>
+      </w:r>
+    </w:p>
+    <w:p>
+      <w:pPr>
+        <w:pStyle w:val="2"/>
+      </w:pPr>
+      <w:r>
+        <w:t>Про календари</w:t>
+      </w:r>
+    </w:p>
+    <w:p>
+      <w:pPr>
+        <w:jc w:val="left"/>
+      </w:pPr>
+      <w:r>
+        <w:t xml:space="preserve">Основные хронологические отсчёты обычно производят по одному из 2 общемировых календарей, отличаются только началом отсчёта: </w:t>
+      </w:r>
+    </w:p>
+    <w:p>
+      <w:pPr>
+        <w:pStyle w:val="ac"/>
+        <w:numPr>
+          <w:ilvl w:val="0"/>
+          <w:numId w:val="24"/>
+        </w:numPr>
+        <w:jc w:val="left"/>
+      </w:pPr>
+      <w:r>
+        <w:t>Календарь возвышения (</w:t>
+      </w:r>
+      <w:r>
+        <w:rPr>
+          <w:lang w:val="en-US"/>
+        </w:rPr>
+        <w:t>AC</w:t>
+      </w:r>
+      <w:r>
+        <w:t>) – начинает отсчёт в момент становления богами. Месяцы названы в честь высших богов по порядку.</w:t>
+      </w:r>
+    </w:p>
+    <w:p>
+      <w:pPr>
+        <w:pStyle w:val="ac"/>
+        <w:numPr>
+          <w:ilvl w:val="0"/>
+          <w:numId w:val="24"/>
+        </w:numPr>
+        <w:jc w:val="left"/>
+      </w:pPr>
+      <w:r>
+        <w:t xml:space="preserve">Календарь падения </w:t>
+      </w:r>
+      <w:r>
+        <w:t>(</w:t>
+      </w:r>
+      <w:r>
+        <w:rPr>
+          <w:lang w:val="en-US"/>
+        </w:rPr>
+        <w:t>FC</w:t>
+      </w:r>
+      <w:r>
+        <w:t>)</w:t>
+      </w:r>
+      <w:r>
+        <w:t>– начинает отсчёт в момент падения богов в центральных землях (7249 год по календарю возвышения).</w:t>
+      </w:r>
+    </w:p>
+    <w:p>
+      <w:pPr>
+        <w:jc w:val="left"/>
+      </w:pPr>
+      <w:r>
+        <w:t>Также у некоторых народов существуют местные календари, однако их летоисчисление не столь распространено.</w:t>
+      </w:r>
+    </w:p>
+    <w:p/>
+    <w:p>
+      <w:pPr>
+        <w:pStyle w:val="2"/>
+      </w:pPr>
+      <w:r>
+        <w:t>Про пантеон богов</w:t>
+      </w:r>
+    </w:p>
+    <w:p>
+      <w:r>
+        <w:t>Всего в пантеоне на твин-</w:t>
+      </w:r>
+      <w:proofErr w:type="spellStart"/>
+      <w:r>
+        <w:t>терре</w:t>
+      </w:r>
+      <w:proofErr w:type="spellEnd"/>
+      <w:r>
+        <w:t xml:space="preserve"> 10</w:t>
+      </w:r>
+      <w:r>
+        <w:t xml:space="preserve"> </w:t>
+      </w:r>
+      <w:r>
+        <w:t>высших</w:t>
+      </w:r>
+      <w:r>
+        <w:t xml:space="preserve"> богов и 20</w:t>
+      </w:r>
+      <w:r>
+        <w:t xml:space="preserve"> младших. Легенды гласят, что эоны лет назад великий творец устал от возложенных на него обязательств по наблюдению за созданными им мирами. Ему хотелось продолжить творить, но времени на это у него оставалось всё меньше. Тогда он решил, что посвятит себя исключительно творению, а вместо себя он изберёт выдающихся личностей, коим даст силу, а также возложит на них обязанности по наблюде</w:t>
+      </w:r>
+      <w:r>
+        <w:t>нию и защите обитаемых миров. Бы</w:t>
+      </w:r>
+      <w:r>
+        <w:t>ли избраны 1</w:t>
+      </w:r>
+      <w:r>
+        <w:t>0 выдающихся личностей из представителей наиболее выдающихся</w:t>
+      </w:r>
+      <w:r>
+        <w:t xml:space="preserve"> рас. Вместе с каждым избранным силу, пусть и меньшую, получили по 2 из числа сподвижников. Так организовался пантеон богов. За несколько десятилетий до начала истории</w:t>
+      </w:r>
+      <w:r>
+        <w:t xml:space="preserve"> (</w:t>
+      </w:r>
+      <w:r>
+        <w:t xml:space="preserve">0 </w:t>
+      </w:r>
+      <w:r>
+        <w:rPr>
+          <w:lang w:val="en-US"/>
+        </w:rPr>
+        <w:t>FC</w:t>
+      </w:r>
+      <w:r>
+        <w:t xml:space="preserve">, 7249 </w:t>
+      </w:r>
+      <w:r>
+        <w:rPr>
+          <w:lang w:val="en-US"/>
+        </w:rPr>
+        <w:t>AC</w:t>
+      </w:r>
+      <w:r>
+        <w:t>)</w:t>
+      </w:r>
+      <w:r>
+        <w:t xml:space="preserve"> случился катаклизм </w:t>
+      </w:r>
+      <w:r>
+        <w:t>в центральной</w:t>
+      </w:r>
+      <w:r>
+        <w:t xml:space="preserve"> части </w:t>
+      </w:r>
+      <w:r>
+        <w:t>ойкумены</w:t>
+      </w:r>
+      <w:r>
+        <w:t>. Никто, даже боги ещё не осознали причин этого катаклизма. Однако 5 старших богов и 9 младших богов погибли</w:t>
+      </w:r>
+      <w:r>
+        <w:t xml:space="preserve"> пали (это необязательно смерть)</w:t>
+      </w:r>
+      <w:r>
+        <w:t xml:space="preserve">. Последний бог </w:t>
+      </w:r>
+      <w:r>
+        <w:t>центральной</w:t>
+      </w:r>
+      <w:r>
+        <w:t xml:space="preserve"> части планеты в то время находился в западной части континента и также ничего не знал о случившемся. Теперь боги опасаютс</w:t>
+      </w:r>
+      <w:r>
+        <w:t>я вступать в центральные земли сами</w:t>
+      </w:r>
+      <w:r>
+        <w:t xml:space="preserve"> и полагаются на смертных в поисках причин катаклизма.</w:t>
+      </w:r>
+    </w:p>
+    <w:p/>
+    <w:p>
+      <w:pPr>
+        <w:pStyle w:val="2"/>
+      </w:pPr>
+      <w:r>
+        <w:t>Про магию</w:t>
+      </w:r>
+    </w:p>
+    <w:p>
+      <w:r>
+        <w:t>В мире магии присутствуют 1</w:t>
+      </w:r>
+      <w:r>
+        <w:t>1</w:t>
+      </w:r>
+      <w:r>
+        <w:t xml:space="preserve"> базовых элементов: </w:t>
+      </w:r>
+      <w:r>
+        <w:t xml:space="preserve">Земля, Вода, Огонь, Воздух, Свет, Тьма, Жизнь, Смерть, </w:t>
+      </w:r>
+      <w:r>
+        <w:t>Изменение, Порядок, Время. В основном именно из этих элементов и их производных творятся заклинания.</w:t>
+      </w:r>
+    </w:p>
+    <w:p>
+      <w:r>
+        <w:t xml:space="preserve">Остальная магия делится Местную, Особую и Запретную. Местная магия доступна только в определённой местности, Особая магия требует для сотворения нечто помимо элементов и их производных (например веру в определённого бога, принадлежность </w:t>
+      </w:r>
+      <w:r>
+        <w:lastRenderedPageBreak/>
+        <w:t>определённой расе), Запретная же магия, несмотря на название, просто обозначает зачастую уникальное волшебство, которое, однако, волшебник способен сотворить единожды в жизни.</w:t>
+      </w:r>
+    </w:p>
+    <w:p>
+      <w:pPr>
+        <w:spacing w:after="160" w:line="259" w:lineRule="auto"/>
+        <w:ind w:firstLine="0"/>
+        <w:jc w:val="left"/>
+      </w:pPr>
+    </w:p>
+    <w:p>
+      <w:pPr>
+        <w:spacing w:after="160" w:line="259" w:lineRule="auto"/>
+        <w:ind w:firstLine="0"/>
+        <w:jc w:val="left"/>
+        <w:rPr>
+          <w:rFonts w:eastAsiaTheme="majorEastAsia" w:cstheme="majorBidi"/>
+          <w:b/>
+          <w:bCs/>
+          <w:kern w:val="32"/>
+          <w:sz w:val="32"/>
+          <w:szCs w:val="32"/>
+        </w:rPr>
+      </w:pPr>
+      <w:r>
+        <w:br w:type="page"/>
+      </w:r>
+    </w:p>
+    <w:p>
+      <w:pPr>
+        <w:pStyle w:val="10"/>
+      </w:pPr>
+      <w:r>
+        <w:lastRenderedPageBreak/>
+        <w:t>Персонажи</w:t>
+      </w:r>
+    </w:p>
+    <w:p>
+      <w:r>
+        <w:t>Ключевое слово и руководящие принципы.</w:t>
+      </w:r>
+    </w:p>
+    <w:p>
+      <w:pPr>
+        <w:spacing w:after="160" w:line="259" w:lineRule="auto"/>
+        <w:ind w:firstLine="0"/>
+        <w:jc w:val="left"/>
+        <w:rPr>
+          <w:rFonts w:eastAsiaTheme="majorEastAsia" w:cstheme="majorBidi"/>
+          <w:b/>
+          <w:bCs/>
+          <w:kern w:val="32"/>
+          <w:sz w:val="32"/>
+          <w:szCs w:val="32"/>
+        </w:rPr>
+      </w:pPr>
+      <w:r>
+        <w:br w:type="page"/>
+      </w:r>
+    </w:p>
+    <w:p>
+      <w:pPr>
+        <w:pStyle w:val="10"/>
+      </w:pPr>
+      <w:r>
+        <w:lastRenderedPageBreak/>
+        <w:t>Сюжет</w:t>
+      </w:r>
+    </w:p>
+    <w:p>
+      <w:r>
+        <w:t xml:space="preserve">И хотя нападения на исконные земли не допускались по «Вечному </w:t>
+      </w:r>
+      <w:proofErr w:type="gramStart"/>
+      <w:r>
+        <w:t>миру</w:t>
+      </w:r>
+      <w:proofErr w:type="gramEnd"/>
+      <w:r>
+        <w:t>», авантюристы со всех сторон света стекались в эти края</w:t>
       </w:r>
       <w:r>
         <w:t xml:space="preserve">. Связано это с тем, что король Бенедикт </w:t>
@@ -5651,6 +7428,92 @@
     </w:lvl>
   </w:abstractNum>
   <w:abstractNum w:abstractNumId="9">
+    <w:nsid w:val="460C77D4"/>
+    <w:multiLevelType w:val="hybridMultilevel"/>
+    <w:tmpl w:val="581E07F6"/>
+    <w:lvl w:ilvl="0" w:tplc="0419000F">
+      <w:start w:val="1"/>
+      <w:numFmt w:val="decimal"/>
+      <w:lvlText w:val="%1."/>
+      <w:lvlJc w:val="left"/>
+      <w:pPr>
+        <w:ind w:left="1571" w:hanging="360"/>
+      </w:pPr>
+    </w:lvl>
+    <w:lvl w:ilvl="1" w:tplc="04190019" w:tentative="1">
+      <w:start w:val="1"/>
+      <w:numFmt w:val="lowerLetter"/>
+      <w:lvlText w:val="%2."/>
+      <w:lvlJc w:val="left"/>
+      <w:pPr>
+        <w:ind w:left="2291" w:hanging="360"/>
+      </w:pPr>
+    </w:lvl>
+    <w:lvl w:ilvl="2" w:tplc="0419001B" w:tentative="1">
+      <w:start w:val="1"/>
+      <w:numFmt w:val="lowerRoman"/>
+      <w:lvlText w:val="%3."/>
+      <w:lvlJc w:val="right"/>
+      <w:pPr>
+        <w:ind w:left="3011" w:hanging="180"/>
+      </w:pPr>
+    </w:lvl>
+    <w:lvl w:ilvl="3" w:tplc="0419000F" w:tentative="1">
+      <w:start w:val="1"/>
+      <w:numFmt w:val="decimal"/>
+      <w:lvlText w:val="%4."/>
+      <w:lvlJc w:val="left"/>
+      <w:pPr>
+        <w:ind w:left="3731" w:hanging="360"/>
+      </w:pPr>
+    </w:lvl>
+    <w:lvl w:ilvl="4" w:tplc="04190019" w:tentative="1">
+      <w:start w:val="1"/>
+      <w:numFmt w:val="lowerLetter"/>
+      <w:lvlText w:val="%5."/>
+      <w:lvlJc w:val="left"/>
+      <w:pPr>
+        <w:ind w:left="4451" w:hanging="360"/>
+      </w:pPr>
+    </w:lvl>
+    <w:lvl w:ilvl="5" w:tplc="0419001B" w:tentative="1">
+      <w:start w:val="1"/>
+      <w:numFmt w:val="lowerRoman"/>
+      <w:lvlText w:val="%6."/>
+      <w:lvlJc w:val="right"/>
+      <w:pPr>
+        <w:ind w:left="5171" w:hanging="180"/>
+      </w:pPr>
+    </w:lvl>
+    <w:lvl w:ilvl="6" w:tplc="0419000F" w:tentative="1">
+      <w:start w:val="1"/>
+      <w:numFmt w:val="decimal"/>
+      <w:lvlText w:val="%7."/>
+      <w:lvlJc w:val="left"/>
+      <w:pPr>
+        <w:ind w:left="5891" w:hanging="360"/>
+      </w:pPr>
+    </w:lvl>
+    <w:lvl w:ilvl="7" w:tplc="04190019" w:tentative="1">
+      <w:start w:val="1"/>
+      <w:numFmt w:val="lowerLetter"/>
+      <w:lvlText w:val="%8."/>
+      <w:lvlJc w:val="left"/>
+      <w:pPr>
+        <w:ind w:left="6611" w:hanging="360"/>
+      </w:pPr>
+    </w:lvl>
+    <w:lvl w:ilvl="8" w:tplc="0419001B" w:tentative="1">
+      <w:start w:val="1"/>
+      <w:numFmt w:val="lowerRoman"/>
+      <w:lvlText w:val="%9."/>
+      <w:lvlJc w:val="right"/>
+      <w:pPr>
+        <w:ind w:left="7331" w:hanging="180"/>
+      </w:pPr>
+    </w:lvl>
+  </w:abstractNum>
+  <w:abstractNum w:abstractNumId="10">
     <w:nsid w:val="472E6A99"/>
     <w:multiLevelType w:val="multilevel"/>
     <w:tmpl w:val="9A007798"/>
@@ -5763,7 +7626,7 @@
       </w:rPr>
     </w:lvl>
   </w:abstractNum>
-  <w:abstractNum w:abstractNumId="10">
+  <w:abstractNum w:abstractNumId="11">
     <w:nsid w:val="4C1E672C"/>
     <w:multiLevelType w:val="hybridMultilevel"/>
     <w:tmpl w:val="BC3E109E"/>
@@ -5849,7 +7712,7 @@
       </w:pPr>
     </w:lvl>
   </w:abstractNum>
-  <w:abstractNum w:abstractNumId="11">
+  <w:abstractNum w:abstractNumId="12">
     <w:nsid w:val="4D487E35"/>
     <w:multiLevelType w:val="hybridMultilevel"/>
     <w:tmpl w:val="3AE6030A"/>
@@ -5961,13 +7824,13 @@
       </w:rPr>
     </w:lvl>
   </w:abstractNum>
-  <w:abstractNum w:abstractNumId="12">
+  <w:abstractNum w:abstractNumId="13">
     <w:nsid w:val="53FE6F66"/>
     <w:multiLevelType w:val="multilevel"/>
     <w:tmpl w:val="635E8A92"/>
     <w:numStyleLink w:val="1"/>
   </w:abstractNum>
-  <w:abstractNum w:abstractNumId="13">
+  <w:abstractNum w:abstractNumId="14">
     <w:nsid w:val="543B2590"/>
     <w:multiLevelType w:val="hybridMultilevel"/>
     <w:tmpl w:val="8098BEF2"/>
@@ -6080,7 +7943,7 @@
       </w:rPr>
     </w:lvl>
   </w:abstractNum>
-  <w:abstractNum w:abstractNumId="14">
+  <w:abstractNum w:abstractNumId="15">
     <w:nsid w:val="57132923"/>
     <w:multiLevelType w:val="hybridMultilevel"/>
     <w:tmpl w:val="CE2853B4"/>
@@ -6169,7 +8032,7 @@
       </w:pPr>
     </w:lvl>
   </w:abstractNum>
-  <w:abstractNum w:abstractNumId="15">
+  <w:abstractNum w:abstractNumId="16">
     <w:nsid w:val="5A9D799F"/>
     <w:multiLevelType w:val="hybridMultilevel"/>
     <w:tmpl w:val="58D8E368"/>
@@ -6255,7 +8118,7 @@
       </w:pPr>
     </w:lvl>
   </w:abstractNum>
-  <w:abstractNum w:abstractNumId="16">
+  <w:abstractNum w:abstractNumId="17">
     <w:nsid w:val="5E05246B"/>
     <w:multiLevelType w:val="multilevel"/>
     <w:tmpl w:val="0419001D"/>
@@ -6341,7 +8204,7 @@
       </w:pPr>
     </w:lvl>
   </w:abstractNum>
-  <w:abstractNum w:abstractNumId="17">
+  <w:abstractNum w:abstractNumId="18">
     <w:nsid w:val="61444417"/>
     <w:multiLevelType w:val="multilevel"/>
     <w:tmpl w:val="EA56917E"/>
@@ -6454,7 +8317,7 @@
       </w:rPr>
     </w:lvl>
   </w:abstractNum>
-  <w:abstractNum w:abstractNumId="18">
+  <w:abstractNum w:abstractNumId="19">
     <w:nsid w:val="645D03AF"/>
     <w:multiLevelType w:val="multilevel"/>
     <w:tmpl w:val="7DC67DBE"/>
@@ -6546,7 +8409,7 @@
       </w:pPr>
     </w:lvl>
   </w:abstractNum>
-  <w:abstractNum w:abstractNumId="19">
+  <w:abstractNum w:abstractNumId="20">
     <w:nsid w:val="64FA0A14"/>
     <w:multiLevelType w:val="multilevel"/>
     <w:tmpl w:val="635E8A92"/>
@@ -6660,13 +8523,13 @@
       </w:rPr>
     </w:lvl>
   </w:abstractNum>
-  <w:abstractNum w:abstractNumId="20">
+  <w:abstractNum w:abstractNumId="21">
     <w:nsid w:val="7A8B67BC"/>
     <w:multiLevelType w:val="multilevel"/>
     <w:tmpl w:val="635E8A92"/>
     <w:numStyleLink w:val="1"/>
   </w:abstractNum>
-  <w:abstractNum w:abstractNumId="21">
+  <w:abstractNum w:abstractNumId="22">
     <w:nsid w:val="7F8D0916"/>
     <w:multiLevelType w:val="multilevel"/>
     <w:tmpl w:val="49EA0AFC"/>
@@ -6808,10 +8671,10 @@
     </w:lvl>
   </w:abstractNum>
   <w:num w:numId="1">
-    <w:abstractNumId w:val="9"/>
+    <w:abstractNumId w:val="10"/>
   </w:num>
   <w:num w:numId="2">
-    <w:abstractNumId w:val="9"/>
+    <w:abstractNumId w:val="10"/>
     <w:lvlOverride w:ilvl="0">
       <w:startOverride w:val="1"/>
     </w:lvlOverride>
@@ -6841,7 +8704,7 @@
     </w:lvlOverride>
   </w:num>
   <w:num w:numId="3">
-    <w:abstractNumId w:val="16"/>
+    <w:abstractNumId w:val="17"/>
   </w:num>
   <w:num w:numId="4">
     <w:abstractNumId w:val="1"/>
@@ -6853,13 +8716,13 @@
     <w:abstractNumId w:val="8"/>
   </w:num>
   <w:num w:numId="7">
-    <w:abstractNumId w:val="11"/>
+    <w:abstractNumId w:val="12"/>
   </w:num>
   <w:num w:numId="8">
-    <w:abstractNumId w:val="21"/>
+    <w:abstractNumId w:val="22"/>
   </w:num>
   <w:num w:numId="9">
-    <w:abstractNumId w:val="13"/>
+    <w:abstractNumId w:val="14"/>
   </w:num>
   <w:num w:numId="10">
     <w:abstractNumId w:val="2"/>
@@ -6868,22 +8731,22 @@
     <w:abstractNumId w:val="5"/>
   </w:num>
   <w:num w:numId="12">
-    <w:abstractNumId w:val="18"/>
+    <w:abstractNumId w:val="19"/>
   </w:num>
   <w:num w:numId="13">
     <w:abstractNumId w:val="7"/>
   </w:num>
   <w:num w:numId="14">
-    <w:abstractNumId w:val="10"/>
+    <w:abstractNumId w:val="11"/>
   </w:num>
   <w:num w:numId="15">
-    <w:abstractNumId w:val="17"/>
+    <w:abstractNumId w:val="18"/>
   </w:num>
   <w:num w:numId="16">
-    <w:abstractNumId w:val="15"/>
+    <w:abstractNumId w:val="16"/>
   </w:num>
   <w:num w:numId="17">
-    <w:abstractNumId w:val="14"/>
+    <w:abstractNumId w:val="15"/>
   </w:num>
   <w:num w:numId="18">
     <w:abstractNumId w:val="3"/>
@@ -6895,13 +8758,16 @@
     <w:abstractNumId w:val="4"/>
   </w:num>
   <w:num w:numId="21">
-    <w:abstractNumId w:val="19"/>
+    <w:abstractNumId w:val="20"/>
   </w:num>
   <w:num w:numId="22">
-    <w:abstractNumId w:val="12"/>
+    <w:abstractNumId w:val="13"/>
   </w:num>
   <w:num w:numId="23">
-    <w:abstractNumId w:val="20"/>
+    <w:abstractNumId w:val="21"/>
+  </w:num>
+  <w:num w:numId="24">
+    <w:abstractNumId w:val="9"/>
   </w:num>
 </w:numbering>
 </file>
@@ -7299,7 +9165,7 @@
   <w:style w:type="paragraph" w:default="1" w:styleId="a">
     <w:name w:val="Normal"/>
     <w:qFormat/>
-    <w:rsid w:val="005E43F8"/>
+    <w:rsid w:val="006C02DC"/>
     <w:pPr>
       <w:spacing w:after="0" w:line="360" w:lineRule="auto"/>
       <w:ind w:firstLine="851"/>
@@ -7307,7 +9173,7 @@
     </w:pPr>
     <w:rPr>
       <w:rFonts w:ascii="Times New Roman" w:hAnsi="Times New Roman" w:cs="Times New Roman"/>
-      <w:sz w:val="28"/>
+      <w:sz w:val="24"/>
       <w:szCs w:val="20"/>
       <w:lang w:eastAsia="ru-RU"/>
     </w:rPr>
@@ -7320,7 +9186,7 @@
     <w:autoRedefine/>
     <w:uiPriority w:val="9"/>
     <w:qFormat/>
-    <w:rsid w:val="005667BA"/>
+    <w:rsid w:val="006C02DC"/>
     <w:pPr>
       <w:keepNext/>
       <w:ind w:firstLine="0"/>
@@ -7332,7 +9198,6 @@
       <w:b/>
       <w:bCs/>
       <w:kern w:val="32"/>
-      <w:sz w:val="32"/>
       <w:szCs w:val="32"/>
     </w:rPr>
   </w:style>
@@ -7468,13 +9333,13 @@
     <w:basedOn w:val="a0"/>
     <w:link w:val="10"/>
     <w:uiPriority w:val="9"/>
-    <w:rsid w:val="005667BA"/>
+    <w:rsid w:val="006C02DC"/>
     <w:rPr>
       <w:rFonts w:ascii="Times New Roman" w:eastAsiaTheme="majorEastAsia" w:hAnsi="Times New Roman" w:cstheme="majorBidi"/>
       <w:b/>
       <w:bCs/>
       <w:kern w:val="32"/>
-      <w:sz w:val="32"/>
+      <w:sz w:val="28"/>
       <w:szCs w:val="32"/>
       <w:lang w:eastAsia="ru-RU"/>
     </w:rPr>
@@ -7628,7 +9493,6 @@
     <w:rPr>
       <w:rFonts w:asciiTheme="minorHAnsi" w:hAnsiTheme="minorHAnsi" w:cstheme="minorHAnsi"/>
       <w:iCs/>
-      <w:sz w:val="24"/>
     </w:rPr>
   </w:style>
   <w:style w:type="character" w:styleId="ab">
@@ -7719,7 +9583,6 @@
     </w:pPr>
     <w:rPr>
       <w:rFonts w:asciiTheme="minorHAnsi" w:hAnsiTheme="minorHAnsi" w:cstheme="minorHAnsi"/>
-      <w:sz w:val="24"/>
     </w:rPr>
   </w:style>
   <w:style w:type="paragraph" w:styleId="41">
@@ -8116,7 +9979,7 @@
 </file>
 
 <file path=customXml/itemProps1.xml><?xml version="1.0" encoding="utf-8"?>
-<ds:datastoreItem xmlns:ds="http://schemas.openxmlformats.org/officeDocument/2006/customXml" ds:itemID="{6FAC9FE4-CBDF-4133-83B5-44CE04D3397B}">
+<ds:datastoreItem xmlns:ds="http://schemas.openxmlformats.org/officeDocument/2006/customXml" ds:itemID="{AAB670D5-D511-4002-926B-73488C7EA97C}">
   <ds:schemaRefs>
     <ds:schemaRef ds:uri="http://schemas.openxmlformats.org/officeDocument/2006/bibliography"/>
   </ds:schemaRefs>

--- a/Куски текста без хронологии.docx
+++ b/Куски текста без хронологии.docx
@@ -2041,6 +2041,12 @@
               </w:rPr>
               <w:t>Криг</w:t>
             </w:r>
+            <w:r>
+              <w:rPr>
+                <w:szCs w:val="24"/>
+              </w:rPr>
+              <w:t>и</w:t>
+            </w:r>
             <w:proofErr w:type="spellEnd"/>
           </w:p>
         </w:tc>
@@ -2103,7 +2109,31 @@
               <w:rPr>
                 <w:szCs w:val="24"/>
               </w:rPr>
-              <w:t xml:space="preserve"> долгожители, сильное сопротивление к базовым элементам кроме огня</w:t>
+              <w:t xml:space="preserve"> </w:t>
+            </w:r>
+            <w:r>
+              <w:rPr>
+                <w:szCs w:val="24"/>
+              </w:rPr>
+              <w:t>бессмертие (</w:t>
+            </w:r>
+            <w:r>
+              <w:rPr>
+                <w:szCs w:val="24"/>
+              </w:rPr>
+              <w:t>тип 4</w:t>
+            </w:r>
+            <w:r>
+              <w:rPr>
+                <w:szCs w:val="24"/>
+              </w:rPr>
+              <w:t>)</w:t>
+            </w:r>
+            <w:r>
+              <w:rPr>
+                <w:szCs w:val="24"/>
+              </w:rPr>
+              <w:t>, сильное сопротивление к базовым элементам кроме огня</w:t>
             </w:r>
             <w:r>
               <w:rPr>
@@ -2150,6 +2180,12 @@
                 <w:szCs w:val="24"/>
               </w:rPr>
             </w:pPr>
+            <w:r>
+              <w:rPr>
+                <w:szCs w:val="24"/>
+              </w:rPr>
+              <w:t>Гиганты</w:t>
+            </w:r>
           </w:p>
         </w:tc>
         <w:tc>
@@ -2163,6 +2199,981 @@
                 <w:szCs w:val="24"/>
               </w:rPr>
             </w:pPr>
+            <w:r>
+              <w:rPr>
+                <w:szCs w:val="24"/>
+              </w:rPr>
+              <w:t>Титаны</w:t>
+            </w:r>
+          </w:p>
+        </w:tc>
+        <w:tc>
+          <w:tcPr>
+            <w:tcW w:w="4962" w:type="dxa"/>
+          </w:tcPr>
+          <w:p>
+            <w:pPr>
+              <w:ind w:firstLine="0"/>
+              <w:rPr>
+                <w:szCs w:val="24"/>
+              </w:rPr>
+            </w:pPr>
+            <w:r>
+              <w:rPr>
+                <w:szCs w:val="24"/>
+              </w:rPr>
+              <w:t>Очень в</w:t>
+            </w:r>
+            <w:r>
+              <w:rPr>
+                <w:szCs w:val="24"/>
+              </w:rPr>
+              <w:t xml:space="preserve">ысокие, </w:t>
+            </w:r>
+            <w:proofErr w:type="spellStart"/>
+            <w:r>
+              <w:rPr>
+                <w:szCs w:val="24"/>
+              </w:rPr>
+              <w:t>бронзовокожие</w:t>
+            </w:r>
+            <w:proofErr w:type="spellEnd"/>
+            <w:r>
+              <w:rPr>
+                <w:szCs w:val="24"/>
+              </w:rPr>
+              <w:t xml:space="preserve"> антропоморфные существа</w:t>
+            </w:r>
+            <w:r>
+              <w:rPr>
+                <w:szCs w:val="24"/>
+              </w:rPr>
+              <w:t>,</w:t>
+            </w:r>
+            <w:r>
+              <w:rPr>
+                <w:szCs w:val="24"/>
+              </w:rPr>
+              <w:t xml:space="preserve"> сильное сопротивление к физическому урону, слабость к холоду, бессмертие (тип 4). Характер принципиальный.</w:t>
+            </w:r>
+          </w:p>
+        </w:tc>
+      </w:tr>
+      <w:tr>
+        <w:tc>
+          <w:tcPr>
+            <w:tcW w:w="2336" w:type="dxa"/>
+          </w:tcPr>
+          <w:p>
+            <w:pPr>
+              <w:ind w:firstLine="0"/>
+              <w:rPr>
+                <w:szCs w:val="24"/>
+              </w:rPr>
+            </w:pPr>
+            <w:r>
+              <w:rPr>
+                <w:szCs w:val="24"/>
+              </w:rPr>
+              <w:t>Гиганты</w:t>
+            </w:r>
+          </w:p>
+        </w:tc>
+        <w:tc>
+          <w:tcPr>
+            <w:tcW w:w="2336" w:type="dxa"/>
+          </w:tcPr>
+          <w:p>
+            <w:pPr>
+              <w:ind w:firstLine="0"/>
+              <w:rPr>
+                <w:szCs w:val="24"/>
+              </w:rPr>
+            </w:pPr>
+            <w:r>
+              <w:rPr>
+                <w:szCs w:val="24"/>
+              </w:rPr>
+              <w:t>Горные великаны</w:t>
+            </w:r>
+          </w:p>
+        </w:tc>
+        <w:tc>
+          <w:tcPr>
+            <w:tcW w:w="4962" w:type="dxa"/>
+          </w:tcPr>
+          <w:p>
+            <w:pPr>
+              <w:ind w:firstLine="0"/>
+              <w:rPr>
+                <w:szCs w:val="24"/>
+              </w:rPr>
+            </w:pPr>
+          </w:p>
+        </w:tc>
+      </w:tr>
+      <w:tr>
+        <w:tc>
+          <w:tcPr>
+            <w:tcW w:w="2336" w:type="dxa"/>
+          </w:tcPr>
+          <w:p>
+            <w:pPr>
+              <w:ind w:firstLine="0"/>
+              <w:rPr>
+                <w:szCs w:val="24"/>
+              </w:rPr>
+            </w:pPr>
+            <w:r>
+              <w:rPr>
+                <w:szCs w:val="24"/>
+              </w:rPr>
+              <w:t>Гиганты</w:t>
+            </w:r>
+          </w:p>
+        </w:tc>
+        <w:tc>
+          <w:tcPr>
+            <w:tcW w:w="2336" w:type="dxa"/>
+          </w:tcPr>
+          <w:p>
+            <w:pPr>
+              <w:ind w:firstLine="0"/>
+              <w:rPr>
+                <w:szCs w:val="24"/>
+              </w:rPr>
+            </w:pPr>
+            <w:r>
+              <w:rPr>
+                <w:szCs w:val="24"/>
+              </w:rPr>
+              <w:t>Стихийные великаны</w:t>
+            </w:r>
+          </w:p>
+        </w:tc>
+        <w:tc>
+          <w:tcPr>
+            <w:tcW w:w="4962" w:type="dxa"/>
+          </w:tcPr>
+          <w:p>
+            <w:pPr>
+              <w:ind w:firstLine="0"/>
+              <w:rPr>
+                <w:szCs w:val="24"/>
+              </w:rPr>
+            </w:pPr>
+          </w:p>
+        </w:tc>
+      </w:tr>
+      <w:tr>
+        <w:tc>
+          <w:tcPr>
+            <w:tcW w:w="2336" w:type="dxa"/>
+          </w:tcPr>
+          <w:p>
+            <w:pPr>
+              <w:ind w:firstLine="0"/>
+              <w:rPr>
+                <w:szCs w:val="24"/>
+              </w:rPr>
+            </w:pPr>
+            <w:r>
+              <w:rPr>
+                <w:szCs w:val="24"/>
+              </w:rPr>
+              <w:t>Гиганты</w:t>
+            </w:r>
+          </w:p>
+        </w:tc>
+        <w:tc>
+          <w:tcPr>
+            <w:tcW w:w="2336" w:type="dxa"/>
+          </w:tcPr>
+          <w:p>
+            <w:pPr>
+              <w:ind w:firstLine="0"/>
+              <w:rPr>
+                <w:szCs w:val="24"/>
+              </w:rPr>
+            </w:pPr>
+            <w:r>
+              <w:rPr>
+                <w:szCs w:val="24"/>
+              </w:rPr>
+              <w:t>Колоссы</w:t>
+            </w:r>
+          </w:p>
+        </w:tc>
+        <w:tc>
+          <w:tcPr>
+            <w:tcW w:w="4962" w:type="dxa"/>
+          </w:tcPr>
+          <w:p>
+            <w:pPr>
+              <w:ind w:firstLine="0"/>
+              <w:rPr>
+                <w:szCs w:val="24"/>
+              </w:rPr>
+            </w:pPr>
+          </w:p>
+        </w:tc>
+      </w:tr>
+      <w:tr>
+        <w:tc>
+          <w:tcPr>
+            <w:tcW w:w="2336" w:type="dxa"/>
+          </w:tcPr>
+          <w:p>
+            <w:pPr>
+              <w:ind w:firstLine="0"/>
+              <w:rPr>
+                <w:szCs w:val="24"/>
+              </w:rPr>
+            </w:pPr>
+            <w:r>
+              <w:rPr>
+                <w:szCs w:val="24"/>
+              </w:rPr>
+              <w:t>Люди</w:t>
+            </w:r>
+          </w:p>
+        </w:tc>
+        <w:tc>
+          <w:tcPr>
+            <w:tcW w:w="2336" w:type="dxa"/>
+          </w:tcPr>
+          <w:p>
+            <w:pPr>
+              <w:ind w:firstLine="0"/>
+              <w:rPr>
+                <w:szCs w:val="24"/>
+              </w:rPr>
+            </w:pPr>
+            <w:r>
+              <w:rPr>
+                <w:szCs w:val="24"/>
+              </w:rPr>
+              <w:t>Люди</w:t>
+            </w:r>
+          </w:p>
+        </w:tc>
+        <w:tc>
+          <w:tcPr>
+            <w:tcW w:w="4962" w:type="dxa"/>
+          </w:tcPr>
+          <w:p>
+            <w:pPr>
+              <w:ind w:firstLine="0"/>
+              <w:rPr>
+                <w:szCs w:val="24"/>
+              </w:rPr>
+            </w:pPr>
+          </w:p>
+        </w:tc>
+      </w:tr>
+      <w:tr>
+        <w:tc>
+          <w:tcPr>
+            <w:tcW w:w="2336" w:type="dxa"/>
+          </w:tcPr>
+          <w:p>
+            <w:pPr>
+              <w:ind w:firstLine="0"/>
+              <w:rPr>
+                <w:szCs w:val="24"/>
+              </w:rPr>
+            </w:pPr>
+            <w:r>
+              <w:rPr>
+                <w:szCs w:val="24"/>
+              </w:rPr>
+              <w:t>Стихийные духи</w:t>
+            </w:r>
+          </w:p>
+        </w:tc>
+        <w:tc>
+          <w:tcPr>
+            <w:tcW w:w="2336" w:type="dxa"/>
+          </w:tcPr>
+          <w:p>
+            <w:pPr>
+              <w:ind w:firstLine="0"/>
+              <w:rPr>
+                <w:szCs w:val="24"/>
+              </w:rPr>
+            </w:pPr>
+            <w:r>
+              <w:rPr>
+                <w:szCs w:val="24"/>
+              </w:rPr>
+              <w:t>Стихийные духи</w:t>
+            </w:r>
+          </w:p>
+        </w:tc>
+        <w:tc>
+          <w:tcPr>
+            <w:tcW w:w="4962" w:type="dxa"/>
+          </w:tcPr>
+          <w:p>
+            <w:pPr>
+              <w:ind w:firstLine="0"/>
+              <w:rPr>
+                <w:szCs w:val="24"/>
+              </w:rPr>
+            </w:pPr>
+          </w:p>
+        </w:tc>
+      </w:tr>
+      <w:tr>
+        <w:tc>
+          <w:tcPr>
+            <w:tcW w:w="2336" w:type="dxa"/>
+          </w:tcPr>
+          <w:p>
+            <w:pPr>
+              <w:ind w:firstLine="0"/>
+              <w:rPr>
+                <w:szCs w:val="24"/>
+              </w:rPr>
+            </w:pPr>
+          </w:p>
+        </w:tc>
+        <w:tc>
+          <w:tcPr>
+            <w:tcW w:w="2336" w:type="dxa"/>
+          </w:tcPr>
+          <w:p>
+            <w:pPr>
+              <w:ind w:firstLine="0"/>
+              <w:rPr>
+                <w:szCs w:val="24"/>
+              </w:rPr>
+            </w:pPr>
+            <w:r>
+              <w:rPr>
+                <w:szCs w:val="24"/>
+              </w:rPr>
+              <w:t>Дух земли ...</w:t>
+            </w:r>
+          </w:p>
+        </w:tc>
+        <w:tc>
+          <w:tcPr>
+            <w:tcW w:w="4962" w:type="dxa"/>
+          </w:tcPr>
+          <w:p>
+            <w:pPr>
+              <w:ind w:firstLine="0"/>
+              <w:rPr>
+                <w:szCs w:val="24"/>
+              </w:rPr>
+            </w:pPr>
+          </w:p>
+        </w:tc>
+      </w:tr>
+      <w:tr>
+        <w:tc>
+          <w:tcPr>
+            <w:tcW w:w="2336" w:type="dxa"/>
+          </w:tcPr>
+          <w:p>
+            <w:pPr>
+              <w:ind w:firstLine="0"/>
+              <w:rPr>
+                <w:szCs w:val="24"/>
+              </w:rPr>
+            </w:pPr>
+            <w:r>
+              <w:rPr>
+                <w:szCs w:val="24"/>
+              </w:rPr>
+              <w:t>Эльфы</w:t>
+            </w:r>
+          </w:p>
+        </w:tc>
+        <w:tc>
+          <w:tcPr>
+            <w:tcW w:w="2336" w:type="dxa"/>
+          </w:tcPr>
+          <w:p>
+            <w:pPr>
+              <w:ind w:firstLine="0"/>
+              <w:rPr>
+                <w:szCs w:val="24"/>
+              </w:rPr>
+            </w:pPr>
+            <w:r>
+              <w:rPr>
+                <w:szCs w:val="24"/>
+              </w:rPr>
+              <w:t>Эльфы</w:t>
+            </w:r>
+          </w:p>
+        </w:tc>
+        <w:tc>
+          <w:tcPr>
+            <w:tcW w:w="4962" w:type="dxa"/>
+          </w:tcPr>
+          <w:p>
+            <w:pPr>
+              <w:ind w:firstLine="0"/>
+              <w:rPr>
+                <w:szCs w:val="24"/>
+              </w:rPr>
+            </w:pPr>
+          </w:p>
+        </w:tc>
+      </w:tr>
+      <w:tr>
+        <w:tc>
+          <w:tcPr>
+            <w:tcW w:w="2336" w:type="dxa"/>
+          </w:tcPr>
+          <w:p>
+            <w:pPr>
+              <w:ind w:firstLine="0"/>
+              <w:rPr>
+                <w:szCs w:val="24"/>
+              </w:rPr>
+            </w:pPr>
+            <w:r>
+              <w:rPr>
+                <w:szCs w:val="24"/>
+              </w:rPr>
+              <w:t>Эльфы</w:t>
+            </w:r>
+          </w:p>
+        </w:tc>
+        <w:tc>
+          <w:tcPr>
+            <w:tcW w:w="2336" w:type="dxa"/>
+          </w:tcPr>
+          <w:p>
+            <w:pPr>
+              <w:ind w:firstLine="0"/>
+              <w:rPr>
+                <w:szCs w:val="24"/>
+              </w:rPr>
+            </w:pPr>
+            <w:r>
+              <w:rPr>
+                <w:szCs w:val="24"/>
+              </w:rPr>
+              <w:t>Тёмные эльфы</w:t>
+            </w:r>
+          </w:p>
+        </w:tc>
+        <w:tc>
+          <w:tcPr>
+            <w:tcW w:w="4962" w:type="dxa"/>
+          </w:tcPr>
+          <w:p>
+            <w:pPr>
+              <w:ind w:firstLine="0"/>
+              <w:rPr>
+                <w:szCs w:val="24"/>
+              </w:rPr>
+            </w:pPr>
+          </w:p>
+        </w:tc>
+      </w:tr>
+      <w:tr>
+        <w:tc>
+          <w:tcPr>
+            <w:tcW w:w="2336" w:type="dxa"/>
+          </w:tcPr>
+          <w:p>
+            <w:pPr>
+              <w:ind w:firstLine="0"/>
+              <w:rPr>
+                <w:szCs w:val="24"/>
+              </w:rPr>
+            </w:pPr>
+            <w:r>
+              <w:rPr>
+                <w:szCs w:val="24"/>
+              </w:rPr>
+              <w:t>Карлики</w:t>
+            </w:r>
+          </w:p>
+        </w:tc>
+        <w:tc>
+          <w:tcPr>
+            <w:tcW w:w="2336" w:type="dxa"/>
+          </w:tcPr>
+          <w:p>
+            <w:pPr>
+              <w:ind w:firstLine="0"/>
+              <w:rPr>
+                <w:szCs w:val="24"/>
+              </w:rPr>
+            </w:pPr>
+            <w:proofErr w:type="spellStart"/>
+            <w:r>
+              <w:rPr>
+                <w:szCs w:val="24"/>
+              </w:rPr>
+              <w:t>Хафлинги</w:t>
+            </w:r>
+            <w:proofErr w:type="spellEnd"/>
+          </w:p>
+        </w:tc>
+        <w:tc>
+          <w:tcPr>
+            <w:tcW w:w="4962" w:type="dxa"/>
+          </w:tcPr>
+          <w:p>
+            <w:pPr>
+              <w:ind w:firstLine="0"/>
+              <w:rPr>
+                <w:szCs w:val="24"/>
+              </w:rPr>
+            </w:pPr>
+          </w:p>
+        </w:tc>
+      </w:tr>
+      <w:tr>
+        <w:tc>
+          <w:tcPr>
+            <w:tcW w:w="2336" w:type="dxa"/>
+          </w:tcPr>
+          <w:p>
+            <w:pPr>
+              <w:ind w:firstLine="0"/>
+              <w:rPr>
+                <w:szCs w:val="24"/>
+              </w:rPr>
+            </w:pPr>
+            <w:r>
+              <w:rPr>
+                <w:szCs w:val="24"/>
+              </w:rPr>
+              <w:t>Карлики</w:t>
+            </w:r>
+          </w:p>
+        </w:tc>
+        <w:tc>
+          <w:tcPr>
+            <w:tcW w:w="2336" w:type="dxa"/>
+          </w:tcPr>
+          <w:p>
+            <w:pPr>
+              <w:ind w:firstLine="0"/>
+              <w:rPr>
+                <w:szCs w:val="24"/>
+              </w:rPr>
+            </w:pPr>
+            <w:r>
+              <w:rPr>
+                <w:szCs w:val="24"/>
+              </w:rPr>
+              <w:t>Гномы</w:t>
+            </w:r>
+          </w:p>
+        </w:tc>
+        <w:tc>
+          <w:tcPr>
+            <w:tcW w:w="4962" w:type="dxa"/>
+          </w:tcPr>
+          <w:p>
+            <w:pPr>
+              <w:ind w:firstLine="0"/>
+              <w:rPr>
+                <w:szCs w:val="24"/>
+              </w:rPr>
+            </w:pPr>
+          </w:p>
+        </w:tc>
+      </w:tr>
+      <w:tr>
+        <w:tc>
+          <w:tcPr>
+            <w:tcW w:w="2336" w:type="dxa"/>
+          </w:tcPr>
+          <w:p>
+            <w:pPr>
+              <w:ind w:firstLine="0"/>
+              <w:rPr>
+                <w:szCs w:val="24"/>
+              </w:rPr>
+            </w:pPr>
+            <w:r>
+              <w:rPr>
+                <w:szCs w:val="24"/>
+              </w:rPr>
+              <w:t>Тени</w:t>
+            </w:r>
+          </w:p>
+        </w:tc>
+        <w:tc>
+          <w:tcPr>
+            <w:tcW w:w="2336" w:type="dxa"/>
+          </w:tcPr>
+          <w:p>
+            <w:pPr>
+              <w:ind w:firstLine="0"/>
+              <w:rPr>
+                <w:szCs w:val="24"/>
+              </w:rPr>
+            </w:pPr>
+            <w:r>
+              <w:rPr>
+                <w:szCs w:val="24"/>
+              </w:rPr>
+              <w:t>Тени</w:t>
+            </w:r>
+          </w:p>
+        </w:tc>
+        <w:tc>
+          <w:tcPr>
+            <w:tcW w:w="4962" w:type="dxa"/>
+          </w:tcPr>
+          <w:p>
+            <w:pPr>
+              <w:ind w:firstLine="0"/>
+              <w:rPr>
+                <w:szCs w:val="24"/>
+              </w:rPr>
+            </w:pPr>
+          </w:p>
+        </w:tc>
+      </w:tr>
+      <w:tr>
+        <w:tc>
+          <w:tcPr>
+            <w:tcW w:w="2336" w:type="dxa"/>
+          </w:tcPr>
+          <w:p>
+            <w:pPr>
+              <w:ind w:firstLine="0"/>
+              <w:rPr>
+                <w:szCs w:val="24"/>
+              </w:rPr>
+            </w:pPr>
+            <w:r>
+              <w:rPr>
+                <w:szCs w:val="24"/>
+              </w:rPr>
+              <w:t>Тени</w:t>
+            </w:r>
+          </w:p>
+        </w:tc>
+        <w:tc>
+          <w:tcPr>
+            <w:tcW w:w="2336" w:type="dxa"/>
+          </w:tcPr>
+          <w:p>
+            <w:pPr>
+              <w:ind w:firstLine="0"/>
+              <w:rPr>
+                <w:szCs w:val="24"/>
+              </w:rPr>
+            </w:pPr>
+            <w:r>
+              <w:rPr>
+                <w:szCs w:val="24"/>
+              </w:rPr>
+              <w:t>Древние тени</w:t>
+            </w:r>
+          </w:p>
+        </w:tc>
+        <w:tc>
+          <w:tcPr>
+            <w:tcW w:w="4962" w:type="dxa"/>
+          </w:tcPr>
+          <w:p>
+            <w:pPr>
+              <w:ind w:firstLine="0"/>
+              <w:rPr>
+                <w:szCs w:val="24"/>
+              </w:rPr>
+            </w:pPr>
+          </w:p>
+        </w:tc>
+      </w:tr>
+      <w:tr>
+        <w:tc>
+          <w:tcPr>
+            <w:tcW w:w="2336" w:type="dxa"/>
+          </w:tcPr>
+          <w:p>
+            <w:pPr>
+              <w:ind w:firstLine="0"/>
+              <w:rPr>
+                <w:szCs w:val="24"/>
+              </w:rPr>
+            </w:pPr>
+            <w:r>
+              <w:rPr>
+                <w:szCs w:val="24"/>
+              </w:rPr>
+              <w:t>Тени</w:t>
+            </w:r>
+          </w:p>
+        </w:tc>
+        <w:tc>
+          <w:tcPr>
+            <w:tcW w:w="2336" w:type="dxa"/>
+          </w:tcPr>
+          <w:p>
+            <w:pPr>
+              <w:ind w:firstLine="0"/>
+              <w:rPr>
+                <w:szCs w:val="24"/>
+              </w:rPr>
+            </w:pPr>
+            <w:r>
+              <w:rPr>
+                <w:szCs w:val="24"/>
+              </w:rPr>
+              <w:t>Смертоносные тени</w:t>
+            </w:r>
+          </w:p>
+        </w:tc>
+        <w:tc>
+          <w:tcPr>
+            <w:tcW w:w="4962" w:type="dxa"/>
+          </w:tcPr>
+          <w:p>
+            <w:pPr>
+              <w:ind w:firstLine="0"/>
+              <w:rPr>
+                <w:szCs w:val="24"/>
+              </w:rPr>
+            </w:pPr>
+          </w:p>
+        </w:tc>
+      </w:tr>
+      <w:tr>
+        <w:tc>
+          <w:tcPr>
+            <w:tcW w:w="2336" w:type="dxa"/>
+          </w:tcPr>
+          <w:p>
+            <w:pPr>
+              <w:ind w:firstLine="0"/>
+              <w:rPr>
+                <w:szCs w:val="24"/>
+              </w:rPr>
+            </w:pPr>
+            <w:proofErr w:type="spellStart"/>
+            <w:r>
+              <w:rPr>
+                <w:szCs w:val="24"/>
+              </w:rPr>
+              <w:t>Дворфы</w:t>
+            </w:r>
+            <w:proofErr w:type="spellEnd"/>
+          </w:p>
+        </w:tc>
+        <w:tc>
+          <w:tcPr>
+            <w:tcW w:w="2336" w:type="dxa"/>
+          </w:tcPr>
+          <w:p>
+            <w:pPr>
+              <w:ind w:firstLine="0"/>
+              <w:rPr>
+                <w:szCs w:val="24"/>
+              </w:rPr>
+            </w:pPr>
+            <w:proofErr w:type="spellStart"/>
+            <w:r>
+              <w:rPr>
+                <w:szCs w:val="24"/>
+              </w:rPr>
+              <w:t>Дворфы</w:t>
+            </w:r>
+            <w:proofErr w:type="spellEnd"/>
+          </w:p>
+        </w:tc>
+        <w:tc>
+          <w:tcPr>
+            <w:tcW w:w="4962" w:type="dxa"/>
+          </w:tcPr>
+          <w:p>
+            <w:pPr>
+              <w:ind w:firstLine="0"/>
+              <w:rPr>
+                <w:szCs w:val="24"/>
+              </w:rPr>
+            </w:pPr>
+          </w:p>
+        </w:tc>
+      </w:tr>
+      <w:tr>
+        <w:tc>
+          <w:tcPr>
+            <w:tcW w:w="2336" w:type="dxa"/>
+          </w:tcPr>
+          <w:p>
+            <w:pPr>
+              <w:ind w:firstLine="0"/>
+              <w:rPr>
+                <w:szCs w:val="24"/>
+              </w:rPr>
+            </w:pPr>
+            <w:proofErr w:type="spellStart"/>
+            <w:r>
+              <w:rPr>
+                <w:szCs w:val="24"/>
+              </w:rPr>
+              <w:t>Дворфы</w:t>
+            </w:r>
+            <w:proofErr w:type="spellEnd"/>
+          </w:p>
+        </w:tc>
+        <w:tc>
+          <w:tcPr>
+            <w:tcW w:w="2336" w:type="dxa"/>
+          </w:tcPr>
+          <w:p>
+            <w:pPr>
+              <w:ind w:firstLine="0"/>
+              <w:rPr>
+                <w:szCs w:val="24"/>
+              </w:rPr>
+            </w:pPr>
+            <w:r>
+              <w:rPr>
+                <w:szCs w:val="24"/>
+              </w:rPr>
+              <w:t xml:space="preserve">Подземные </w:t>
+            </w:r>
+            <w:proofErr w:type="spellStart"/>
+            <w:r>
+              <w:rPr>
+                <w:szCs w:val="24"/>
+              </w:rPr>
+              <w:t>дворфы</w:t>
+            </w:r>
+            <w:proofErr w:type="spellEnd"/>
+          </w:p>
+        </w:tc>
+        <w:tc>
+          <w:tcPr>
+            <w:tcW w:w="4962" w:type="dxa"/>
+          </w:tcPr>
+          <w:p>
+            <w:pPr>
+              <w:ind w:firstLine="0"/>
+              <w:rPr>
+                <w:szCs w:val="24"/>
+              </w:rPr>
+            </w:pPr>
+          </w:p>
+        </w:tc>
+      </w:tr>
+      <w:tr>
+        <w:tc>
+          <w:tcPr>
+            <w:tcW w:w="2336" w:type="dxa"/>
+          </w:tcPr>
+          <w:p>
+            <w:pPr>
+              <w:ind w:firstLine="0"/>
+              <w:rPr>
+                <w:szCs w:val="24"/>
+              </w:rPr>
+            </w:pPr>
+            <w:proofErr w:type="spellStart"/>
+            <w:r>
+              <w:rPr>
+                <w:szCs w:val="24"/>
+              </w:rPr>
+              <w:t>Дворфы</w:t>
+            </w:r>
+            <w:proofErr w:type="spellEnd"/>
+          </w:p>
+        </w:tc>
+        <w:tc>
+          <w:tcPr>
+            <w:tcW w:w="2336" w:type="dxa"/>
+          </w:tcPr>
+          <w:p>
+            <w:pPr>
+              <w:ind w:firstLine="0"/>
+              <w:rPr>
+                <w:szCs w:val="24"/>
+              </w:rPr>
+            </w:pPr>
+            <w:r>
+              <w:rPr>
+                <w:szCs w:val="24"/>
+              </w:rPr>
+              <w:t xml:space="preserve">Горные </w:t>
+            </w:r>
+            <w:proofErr w:type="spellStart"/>
+            <w:r>
+              <w:rPr>
+                <w:szCs w:val="24"/>
+              </w:rPr>
+              <w:t>дворфы</w:t>
+            </w:r>
+            <w:proofErr w:type="spellEnd"/>
+          </w:p>
+        </w:tc>
+        <w:tc>
+          <w:tcPr>
+            <w:tcW w:w="4962" w:type="dxa"/>
+          </w:tcPr>
+          <w:p>
+            <w:pPr>
+              <w:ind w:firstLine="0"/>
+              <w:rPr>
+                <w:szCs w:val="24"/>
+              </w:rPr>
+            </w:pPr>
+          </w:p>
+        </w:tc>
+      </w:tr>
+      <w:tr>
+        <w:tc>
+          <w:tcPr>
+            <w:tcW w:w="2336" w:type="dxa"/>
+          </w:tcPr>
+          <w:p>
+            <w:pPr>
+              <w:ind w:firstLine="0"/>
+              <w:rPr>
+                <w:szCs w:val="24"/>
+              </w:rPr>
+            </w:pPr>
+            <w:proofErr w:type="spellStart"/>
+            <w:r>
+              <w:rPr>
+                <w:szCs w:val="24"/>
+              </w:rPr>
+              <w:t>Дворфы</w:t>
+            </w:r>
+            <w:proofErr w:type="spellEnd"/>
+          </w:p>
+        </w:tc>
+        <w:tc>
+          <w:tcPr>
+            <w:tcW w:w="2336" w:type="dxa"/>
+          </w:tcPr>
+          <w:p>
+            <w:pPr>
+              <w:ind w:firstLine="0"/>
+              <w:rPr>
+                <w:szCs w:val="24"/>
+              </w:rPr>
+            </w:pPr>
+            <w:r>
+              <w:rPr>
+                <w:szCs w:val="24"/>
+              </w:rPr>
+              <w:t xml:space="preserve">Тёмные </w:t>
+            </w:r>
+            <w:proofErr w:type="spellStart"/>
+            <w:r>
+              <w:rPr>
+                <w:szCs w:val="24"/>
+              </w:rPr>
+              <w:t>дворфы</w:t>
+            </w:r>
+            <w:proofErr w:type="spellEnd"/>
           </w:p>
         </w:tc>
         <w:tc>
@@ -2200,10 +3211,13 @@
           <w:szCs w:val="24"/>
         </w:rPr>
       </w:pPr>
+      <w:bookmarkStart w:id="0" w:name="_GoBack"/>
+      <w:bookmarkEnd w:id="0"/>
       <w:r>
         <w:rPr>
           <w:szCs w:val="24"/>
         </w:rPr>
+        <w:lastRenderedPageBreak/>
         <w:br w:type="page"/>
       </w:r>
     </w:p>
@@ -2951,11 +3965,11 @@
               <w:ind w:firstLine="0"/>
               <w:jc w:val="center"/>
             </w:pPr>
-            <w:bookmarkStart w:id="0" w:name="OLE_LINK1"/>
+            <w:bookmarkStart w:id="1" w:name="OLE_LINK1"/>
             <w:r>
               <w:t>Владыка</w:t>
             </w:r>
-            <w:bookmarkEnd w:id="0"/>
+            <w:bookmarkEnd w:id="1"/>
           </w:p>
         </w:tc>
       </w:tr>
@@ -3543,11 +4557,11 @@
               <w:ind w:firstLine="0"/>
               <w:jc w:val="center"/>
             </w:pPr>
-            <w:bookmarkStart w:id="1" w:name="OLE_LINK2"/>
+            <w:bookmarkStart w:id="2" w:name="OLE_LINK2"/>
             <w:r>
               <w:t>Духовенство</w:t>
             </w:r>
-            <w:bookmarkEnd w:id="1"/>
+            <w:bookmarkEnd w:id="2"/>
           </w:p>
         </w:tc>
         <w:tc>
@@ -5964,8 +6978,6 @@
         <w:spacing w:line="240" w:lineRule="auto"/>
         <w:ind w:firstLine="0"/>
       </w:pPr>
-      <w:bookmarkStart w:id="2" w:name="_GoBack"/>
-      <w:bookmarkEnd w:id="2"/>
     </w:p>
     <w:p>
       <w:pPr>
@@ -6099,34 +7111,13 @@
       </w:r>
       <w:proofErr w:type="spellEnd"/>
       <w:r>
-        <w:t xml:space="preserve"> 10</w:t>
-      </w:r>
-      <w:r>
-        <w:t xml:space="preserve"> </w:t>
+        <w:t xml:space="preserve"> 10 </w:t>
       </w:r>
       <w:r>
         <w:t>высших</w:t>
       </w:r>
       <w:r>
-        <w:t xml:space="preserve"> богов и 20</w:t>
-      </w:r>
-      <w:r>
-        <w:t xml:space="preserve"> младших. Легенды гласят, что эоны лет назад великий творец устал от возложенных на него обязательств по наблюдению за созданными им мирами. Ему хотелось продолжить творить, но времени на это у него оставалось всё меньше. Тогда он решил, что посвятит себя исключительно творению, а вместо себя он изберёт выдающихся личностей, коим даст силу, а также возложит на них обязанности по наблюде</w:t>
-      </w:r>
-      <w:r>
-        <w:t>нию и защите обитаемых миров. Бы</w:t>
-      </w:r>
-      <w:r>
-        <w:t>ли избраны 1</w:t>
-      </w:r>
-      <w:r>
-        <w:t>0 выдающихся личностей из представителей наиболее выдающихся</w:t>
-      </w:r>
-      <w:r>
-        <w:t xml:space="preserve"> рас. Вместе с каждым избранным силу, пусть и меньшую, получили по 2 из числа сподвижников. Так организовался пантеон богов. За несколько десятилетий до начала истории</w:t>
-      </w:r>
-      <w:r>
-        <w:t xml:space="preserve"> (</w:t>
+        <w:t xml:space="preserve"> богов и 20 младших. Легенды гласят, что эоны лет назад великий творец устал от возложенных на него обязательств по наблюдению за созданными им мирами. Ему хотелось продолжить творить, но времени на это у него оставалось всё меньше. Тогда он решил, что посвятит себя исключительно творению, а вместо себя он изберёт выдающихся личностей, коим даст силу, а также возложит на них обязанности по наблюдению и защите обитаемых миров. Были избраны 10 выдающихся личностей из представителей наиболее выдающихся рас. Вместе с каждым избранным силу, пусть и меньшую, получили по 2 из числа сподвижников. Так организовался пантеон богов. За несколько десятилетий до начала истории (</w:t>
       </w:r>
       <w:r>
         <w:t xml:space="preserve">0 </w:t>
@@ -6147,40 +7138,7 @@
         <w:t>AC</w:t>
       </w:r>
       <w:r>
-        <w:t>)</w:t>
-      </w:r>
-      <w:r>
-        <w:t xml:space="preserve"> случился катаклизм </w:t>
-      </w:r>
-      <w:r>
-        <w:t>в центральной</w:t>
-      </w:r>
-      <w:r>
-        <w:t xml:space="preserve"> части </w:t>
-      </w:r>
-      <w:r>
-        <w:t>ойкумены</w:t>
-      </w:r>
-      <w:r>
-        <w:t>. Никто, даже боги ещё не осознали причин этого катаклизма. Однако 5 старших богов и 9 младших богов погибли</w:t>
-      </w:r>
-      <w:r>
-        <w:t xml:space="preserve"> пали (это необязательно смерть)</w:t>
-      </w:r>
-      <w:r>
-        <w:t xml:space="preserve">. Последний бог </w:t>
-      </w:r>
-      <w:r>
-        <w:t>центральной</w:t>
-      </w:r>
-      <w:r>
-        <w:t xml:space="preserve"> части планеты в то время находился в западной части континента и также ничего не знал о случившемся. Теперь боги опасаютс</w:t>
-      </w:r>
-      <w:r>
-        <w:t>я вступать в центральные земли сами</w:t>
-      </w:r>
-      <w:r>
-        <w:t xml:space="preserve"> и полагаются на смертных в поисках причин катаклизма.</w:t>
+        <w:t>) случился катаклизм в центральной части ойкумены. Никто, даже боги ещё не осознали причин этого катаклизма. Однако 5 старших богов и 9 младших богов погибли пали (это необязательно смерть). Последний бог центральной части планеты в то время находился в западной части континента и также ничего не знал о случившемся. Теперь боги опасаются вступать в центральные земли сами и полагаются на смертных в поисках причин катаклизма.</w:t>
       </w:r>
     </w:p>
     <w:p/>
@@ -6224,6 +7182,143 @@
         <w:ind w:firstLine="0"/>
         <w:jc w:val="left"/>
       </w:pPr>
+    </w:p>
+    <w:p>
+      <w:pPr>
+        <w:pStyle w:val="2"/>
+      </w:pPr>
+      <w:r>
+        <w:t>Про бессмертие</w:t>
+      </w:r>
+    </w:p>
+    <w:p>
+      <w:r>
+        <w:t>(</w:t>
+      </w:r>
+      <w:proofErr w:type="gramStart"/>
+      <w:r>
+        <w:t>источник</w:t>
+      </w:r>
+      <w:proofErr w:type="gramEnd"/>
+      <w:r>
+        <w:t xml:space="preserve">: </w:t>
+      </w:r>
+      <w:hyperlink r:id="rId8" w:history="1">
+        <w:r>
+          <w:rPr>
+            <w:rStyle w:val="aa"/>
+          </w:rPr>
+          <w:t>http://ru.anime-characters-fight.wikia.com/wiki/%D0%91%D0%B5%D1%81%D1%81%D0%BC%D0%B5%D1%80%D1%82%D0%B8%D0%B5</w:t>
+        </w:r>
+      </w:hyperlink>
+      <w:r>
+        <w:t>)</w:t>
+      </w:r>
+    </w:p>
+    <w:p>
+      <w:pPr>
+        <w:pStyle w:val="ac"/>
+        <w:numPr>
+          <w:ilvl w:val="0"/>
+          <w:numId w:val="25"/>
+        </w:numPr>
+      </w:pPr>
+      <w:r>
+        <w:t>Паразитическое/техническое бессмертие - персонажи, способные заменять части тела либо тела, подверженные старению, на новые, а также персонажи, способные продлевать свою жизнь за счёт вынужденной постоянной "подпитки" (например, поглощая чужие души, чтобы продолжать существовать). Не являются бессмертными в полной мере, однако способны добиться эффекта "вечной жизни" при условии, что под рукой будет подходящий материал.</w:t>
+      </w:r>
+    </w:p>
+    <w:p>
+      <w:pPr>
+        <w:pStyle w:val="ac"/>
+        <w:numPr>
+          <w:ilvl w:val="0"/>
+          <w:numId w:val="25"/>
+        </w:numPr>
+      </w:pPr>
+      <w:r>
+        <w:t xml:space="preserve">Нежить/механизмы/мехи/неживые существа - персонажи, которые уже когда-то умерли, став нежитью, или же изначально не </w:t>
+      </w:r>
+      <w:proofErr w:type="spellStart"/>
+      <w:r>
+        <w:t>классифицирующиеся</w:t>
+      </w:r>
+      <w:proofErr w:type="spellEnd"/>
+      <w:r>
+        <w:t xml:space="preserve"> как живые. Невосприимчивы к способностям, позволяющим вызвать обычную смерть, так как уже мертвы либо не являются живыми в принципе.</w:t>
+      </w:r>
+    </w:p>
+    <w:p>
+      <w:pPr>
+        <w:pStyle w:val="ac"/>
+        <w:numPr>
+          <w:ilvl w:val="0"/>
+          <w:numId w:val="25"/>
+        </w:numPr>
+      </w:pPr>
+      <w:r>
+        <w:t>Вечная/очень долгая жизнь - способность персонажа не умирать под действием времени, так как его тело всегда находится примерно в одном и том же возрасте, или же просто существовать продолжительный промежуток времени. Однако подобное бессмертие не даёт никаких преимуществ перед неестественными и сверхъестественным причинами смерти.</w:t>
+      </w:r>
+    </w:p>
+    <w:p>
+      <w:pPr>
+        <w:pStyle w:val="ac"/>
+        <w:numPr>
+          <w:ilvl w:val="0"/>
+          <w:numId w:val="25"/>
+        </w:numPr>
+      </w:pPr>
+      <w:r>
+        <w:t>Бессмертие без регенерации - персонажу можно наносить повреждения различной степени тяжести, однако он не умрёт, пока его тело не будет уничтожено полностью.</w:t>
+      </w:r>
+    </w:p>
+    <w:p>
+      <w:pPr>
+        <w:pStyle w:val="ac"/>
+        <w:numPr>
+          <w:ilvl w:val="0"/>
+          <w:numId w:val="25"/>
+        </w:numPr>
+      </w:pPr>
+      <w:r>
+        <w:t>Бессмертие через регенерацию - персонаж будет восстанавливать полученные повреждения и не умрёт окончательно, пока не будет исчерпан лимит его регенеративных способностей.</w:t>
+      </w:r>
+    </w:p>
+    <w:p>
+      <w:pPr>
+        <w:pStyle w:val="ac"/>
+        <w:numPr>
+          <w:ilvl w:val="0"/>
+          <w:numId w:val="25"/>
+        </w:numPr>
+      </w:pPr>
+      <w:r>
+        <w:t>"Связь" - персонажа нельзя по-настоящему убить до тех пор, пока не уничтожен некий объект, который обеспечивает его бессмертие. Это, например, может быть артефакт, другой персонаж, аспект реальности либо что угодно ещё. Зачастую, хоть и не всегда, разрушение объекта, поддерживающего бессмертие, также повлечёт за собой смерть персонажа, связанного с ним.</w:t>
+      </w:r>
+    </w:p>
+    <w:p>
+      <w:pPr>
+        <w:pStyle w:val="ac"/>
+        <w:numPr>
+          <w:ilvl w:val="0"/>
+          <w:numId w:val="25"/>
+        </w:numPr>
+      </w:pPr>
+      <w:r>
+        <w:lastRenderedPageBreak/>
+        <w:t>Реинкарнация - персонаж может со временем воскреснуть из мёртвых даже после своего уничтожения.</w:t>
+      </w:r>
+    </w:p>
+    <w:p>
+      <w:pPr>
+        <w:pStyle w:val="ac"/>
+        <w:numPr>
+          <w:ilvl w:val="0"/>
+          <w:numId w:val="25"/>
+        </w:numPr>
+      </w:pPr>
+      <w:r>
+        <w:t>Мета-бессмертие - сила высших космических сущностей, не являющихся живыми или мёртвыми в привычном понимании, стоящих за пределами обычных законов реальности, времени и трёхмерных вселенных (в любом их количестве), то есть уничтожить которых если и можно, то лишь будучи существом того же или ещё более высокого порядка.</w:t>
+      </w:r>
     </w:p>
     <w:p>
       <w:pPr>
@@ -6286,15 +7381,7 @@
     </w:p>
     <w:p>
       <w:r>
-        <w:t xml:space="preserve">И хотя нападения на исконные земли не допускались по «Вечному </w:t>
-      </w:r>
-      <w:proofErr w:type="gramStart"/>
-      <w:r>
-        <w:t>миру</w:t>
-      </w:r>
-      <w:proofErr w:type="gramEnd"/>
-      <w:r>
-        <w:t>», авантюристы со всех сторон света стекались в эти края</w:t>
+        <w:t>И хотя нападения на исконные земли не допускались по «Вечному миру», авантюристы со всех сторон света стекались в эти края</w:t>
       </w:r>
       <w:r>
         <w:t xml:space="preserve">. Связано это с тем, что король Бенедикт </w:t>
@@ -6430,7 +7517,7 @@
       </w:r>
     </w:p>
     <w:sectPr>
-      <w:footerReference w:type="default" r:id="rId8"/>
+      <w:footerReference w:type="default" r:id="rId9"/>
       <w:pgSz w:w="11906" w:h="16838"/>
       <w:pgMar w:top="1134" w:right="850" w:bottom="1134" w:left="1701" w:header="708" w:footer="708" w:gutter="0"/>
       <w:cols w:space="708"/>
@@ -8119,6 +9206,94 @@
     </w:lvl>
   </w:abstractNum>
   <w:abstractNum w:abstractNumId="17">
+    <w:nsid w:val="5D926D26"/>
+    <w:multiLevelType w:val="hybridMultilevel"/>
+    <w:tmpl w:val="8AAC6320"/>
+    <w:lvl w:ilvl="0" w:tplc="6360EFD0">
+      <w:numFmt w:val="decimal"/>
+      <w:lvlText w:val="%1."/>
+      <w:lvlJc w:val="left"/>
+      <w:pPr>
+        <w:ind w:left="1211" w:hanging="360"/>
+      </w:pPr>
+      <w:rPr>
+        <w:rFonts w:hint="default"/>
+      </w:rPr>
+    </w:lvl>
+    <w:lvl w:ilvl="1" w:tplc="04190019" w:tentative="1">
+      <w:start w:val="1"/>
+      <w:numFmt w:val="lowerLetter"/>
+      <w:lvlText w:val="%2."/>
+      <w:lvlJc w:val="left"/>
+      <w:pPr>
+        <w:ind w:left="1931" w:hanging="360"/>
+      </w:pPr>
+    </w:lvl>
+    <w:lvl w:ilvl="2" w:tplc="0419001B" w:tentative="1">
+      <w:start w:val="1"/>
+      <w:numFmt w:val="lowerRoman"/>
+      <w:lvlText w:val="%3."/>
+      <w:lvlJc w:val="right"/>
+      <w:pPr>
+        <w:ind w:left="2651" w:hanging="180"/>
+      </w:pPr>
+    </w:lvl>
+    <w:lvl w:ilvl="3" w:tplc="0419000F" w:tentative="1">
+      <w:start w:val="1"/>
+      <w:numFmt w:val="decimal"/>
+      <w:lvlText w:val="%4."/>
+      <w:lvlJc w:val="left"/>
+      <w:pPr>
+        <w:ind w:left="3371" w:hanging="360"/>
+      </w:pPr>
+    </w:lvl>
+    <w:lvl w:ilvl="4" w:tplc="04190019" w:tentative="1">
+      <w:start w:val="1"/>
+      <w:numFmt w:val="lowerLetter"/>
+      <w:lvlText w:val="%5."/>
+      <w:lvlJc w:val="left"/>
+      <w:pPr>
+        <w:ind w:left="4091" w:hanging="360"/>
+      </w:pPr>
+    </w:lvl>
+    <w:lvl w:ilvl="5" w:tplc="0419001B" w:tentative="1">
+      <w:start w:val="1"/>
+      <w:numFmt w:val="lowerRoman"/>
+      <w:lvlText w:val="%6."/>
+      <w:lvlJc w:val="right"/>
+      <w:pPr>
+        <w:ind w:left="4811" w:hanging="180"/>
+      </w:pPr>
+    </w:lvl>
+    <w:lvl w:ilvl="6" w:tplc="0419000F" w:tentative="1">
+      <w:start w:val="1"/>
+      <w:numFmt w:val="decimal"/>
+      <w:lvlText w:val="%7."/>
+      <w:lvlJc w:val="left"/>
+      <w:pPr>
+        <w:ind w:left="5531" w:hanging="360"/>
+      </w:pPr>
+    </w:lvl>
+    <w:lvl w:ilvl="7" w:tplc="04190019" w:tentative="1">
+      <w:start w:val="1"/>
+      <w:numFmt w:val="lowerLetter"/>
+      <w:lvlText w:val="%8."/>
+      <w:lvlJc w:val="left"/>
+      <w:pPr>
+        <w:ind w:left="6251" w:hanging="360"/>
+      </w:pPr>
+    </w:lvl>
+    <w:lvl w:ilvl="8" w:tplc="0419001B" w:tentative="1">
+      <w:start w:val="1"/>
+      <w:numFmt w:val="lowerRoman"/>
+      <w:lvlText w:val="%9."/>
+      <w:lvlJc w:val="right"/>
+      <w:pPr>
+        <w:ind w:left="6971" w:hanging="180"/>
+      </w:pPr>
+    </w:lvl>
+  </w:abstractNum>
+  <w:abstractNum w:abstractNumId="18">
     <w:nsid w:val="5E05246B"/>
     <w:multiLevelType w:val="multilevel"/>
     <w:tmpl w:val="0419001D"/>
@@ -8204,7 +9379,7 @@
       </w:pPr>
     </w:lvl>
   </w:abstractNum>
-  <w:abstractNum w:abstractNumId="18">
+  <w:abstractNum w:abstractNumId="19">
     <w:nsid w:val="61444417"/>
     <w:multiLevelType w:val="multilevel"/>
     <w:tmpl w:val="EA56917E"/>
@@ -8317,7 +9492,7 @@
       </w:rPr>
     </w:lvl>
   </w:abstractNum>
-  <w:abstractNum w:abstractNumId="19">
+  <w:abstractNum w:abstractNumId="20">
     <w:nsid w:val="645D03AF"/>
     <w:multiLevelType w:val="multilevel"/>
     <w:tmpl w:val="7DC67DBE"/>
@@ -8409,7 +9584,7 @@
       </w:pPr>
     </w:lvl>
   </w:abstractNum>
-  <w:abstractNum w:abstractNumId="20">
+  <w:abstractNum w:abstractNumId="21">
     <w:nsid w:val="64FA0A14"/>
     <w:multiLevelType w:val="multilevel"/>
     <w:tmpl w:val="635E8A92"/>
@@ -8523,13 +9698,13 @@
       </w:rPr>
     </w:lvl>
   </w:abstractNum>
-  <w:abstractNum w:abstractNumId="21">
+  <w:abstractNum w:abstractNumId="22">
     <w:nsid w:val="7A8B67BC"/>
     <w:multiLevelType w:val="multilevel"/>
     <w:tmpl w:val="635E8A92"/>
     <w:numStyleLink w:val="1"/>
   </w:abstractNum>
-  <w:abstractNum w:abstractNumId="22">
+  <w:abstractNum w:abstractNumId="23">
     <w:nsid w:val="7F8D0916"/>
     <w:multiLevelType w:val="multilevel"/>
     <w:tmpl w:val="49EA0AFC"/>
@@ -8704,7 +9879,7 @@
     </w:lvlOverride>
   </w:num>
   <w:num w:numId="3">
-    <w:abstractNumId w:val="17"/>
+    <w:abstractNumId w:val="18"/>
   </w:num>
   <w:num w:numId="4">
     <w:abstractNumId w:val="1"/>
@@ -8719,7 +9894,7 @@
     <w:abstractNumId w:val="12"/>
   </w:num>
   <w:num w:numId="8">
-    <w:abstractNumId w:val="22"/>
+    <w:abstractNumId w:val="23"/>
   </w:num>
   <w:num w:numId="9">
     <w:abstractNumId w:val="14"/>
@@ -8731,7 +9906,7 @@
     <w:abstractNumId w:val="5"/>
   </w:num>
   <w:num w:numId="12">
-    <w:abstractNumId w:val="19"/>
+    <w:abstractNumId w:val="20"/>
   </w:num>
   <w:num w:numId="13">
     <w:abstractNumId w:val="7"/>
@@ -8740,7 +9915,7 @@
     <w:abstractNumId w:val="11"/>
   </w:num>
   <w:num w:numId="15">
-    <w:abstractNumId w:val="18"/>
+    <w:abstractNumId w:val="19"/>
   </w:num>
   <w:num w:numId="16">
     <w:abstractNumId w:val="16"/>
@@ -8758,16 +9933,19 @@
     <w:abstractNumId w:val="4"/>
   </w:num>
   <w:num w:numId="21">
-    <w:abstractNumId w:val="20"/>
+    <w:abstractNumId w:val="21"/>
   </w:num>
   <w:num w:numId="22">
     <w:abstractNumId w:val="13"/>
   </w:num>
   <w:num w:numId="23">
-    <w:abstractNumId w:val="21"/>
+    <w:abstractNumId w:val="22"/>
   </w:num>
   <w:num w:numId="24">
     <w:abstractNumId w:val="9"/>
+  </w:num>
+  <w:num w:numId="25">
+    <w:abstractNumId w:val="17"/>
   </w:num>
 </w:numbering>
 </file>
@@ -9979,7 +11157,7 @@
 </file>
 
 <file path=customXml/itemProps1.xml><?xml version="1.0" encoding="utf-8"?>
-<ds:datastoreItem xmlns:ds="http://schemas.openxmlformats.org/officeDocument/2006/customXml" ds:itemID="{AAB670D5-D511-4002-926B-73488C7EA97C}">
+<ds:datastoreItem xmlns:ds="http://schemas.openxmlformats.org/officeDocument/2006/customXml" ds:itemID="{BA940F93-3F3D-4EB3-9066-4FADEAE04582}">
   <ds:schemaRefs>
     <ds:schemaRef ds:uri="http://schemas.openxmlformats.org/officeDocument/2006/bibliography"/>
   </ds:schemaRefs>

--- a/Куски текста без хронологии.docx
+++ b/Куски текста без хронологии.docx
@@ -1221,7 +1221,13 @@
               <w:rPr>
                 <w:szCs w:val="24"/>
               </w:rPr>
-              <w:t>тень, ночь</w:t>
+              <w:t>пространство</w:t>
+            </w:r>
+            <w:r>
+              <w:rPr>
+                <w:szCs w:val="24"/>
+              </w:rPr>
+              <w:t>, ночь</w:t>
             </w:r>
           </w:p>
         </w:tc>
@@ -1560,6 +1566,7 @@
               <w:rPr>
                 <w:szCs w:val="24"/>
               </w:rPr>
+              <w:lastRenderedPageBreak/>
               <w:t>Есельев</w:t>
             </w:r>
             <w:proofErr w:type="spellEnd"/>
@@ -1598,7 +1605,6 @@
               <w:rPr>
                 <w:szCs w:val="24"/>
               </w:rPr>
-              <w:lastRenderedPageBreak/>
               <w:t>Радость, веселье, праздность</w:t>
             </w:r>
           </w:p>
@@ -1620,7 +1626,6 @@
               <w:rPr>
                 <w:szCs w:val="24"/>
               </w:rPr>
-              <w:lastRenderedPageBreak/>
               <w:t xml:space="preserve">Кубок с вином, </w:t>
             </w:r>
             <w:proofErr w:type="spellStart"/>
@@ -1736,7 +1741,6 @@
               <w:rPr>
                 <w:szCs w:val="24"/>
               </w:rPr>
-              <w:lastRenderedPageBreak/>
               <w:t>Дуисере</w:t>
             </w:r>
             <w:proofErr w:type="spellEnd"/>
@@ -2000,6 +2004,12 @@
               </w:rPr>
               <w:t>Описание</w:t>
             </w:r>
+            <w:r>
+              <w:rPr>
+                <w:szCs w:val="24"/>
+              </w:rPr>
+              <w:t xml:space="preserve"> медианного представителя</w:t>
+            </w:r>
           </w:p>
         </w:tc>
       </w:tr>
@@ -2065,7 +2075,19 @@
               <w:rPr>
                 <w:szCs w:val="24"/>
               </w:rPr>
-              <w:t xml:space="preserve">Высокие, </w:t>
+              <w:t>Высокие</w:t>
+            </w:r>
+            <w:r>
+              <w:rPr>
+                <w:szCs w:val="24"/>
+              </w:rPr>
+              <w:t xml:space="preserve"> (около 4 метров)</w:t>
+            </w:r>
+            <w:r>
+              <w:rPr>
+                <w:szCs w:val="24"/>
+              </w:rPr>
+              <w:t xml:space="preserve">, </w:t>
             </w:r>
             <w:r>
               <w:rPr>
@@ -2097,7 +2119,31 @@
               <w:rPr>
                 <w:szCs w:val="24"/>
               </w:rPr>
-              <w:t xml:space="preserve">крылатые создания, покрытые </w:t>
+              <w:t>крылатые создания</w:t>
+            </w:r>
+            <w:r>
+              <w:rPr>
+                <w:szCs w:val="24"/>
+              </w:rPr>
+              <w:t xml:space="preserve"> </w:t>
+            </w:r>
+            <w:r>
+              <w:rPr>
+                <w:szCs w:val="24"/>
+              </w:rPr>
+              <w:t>(8 небольших крыльев</w:t>
+            </w:r>
+            <w:r>
+              <w:rPr>
+                <w:szCs w:val="24"/>
+              </w:rPr>
+              <w:t>)</w:t>
+            </w:r>
+            <w:r>
+              <w:rPr>
+                <w:szCs w:val="24"/>
+              </w:rPr>
+              <w:t xml:space="preserve">, покрытые </w:t>
             </w:r>
             <w:r>
               <w:rPr>
@@ -2133,7 +2179,19 @@
               <w:rPr>
                 <w:szCs w:val="24"/>
               </w:rPr>
-              <w:t>, сильное сопротивление к базовым элементам кроме огня</w:t>
+              <w:t>,</w:t>
+            </w:r>
+            <w:r>
+              <w:rPr>
+                <w:szCs w:val="24"/>
+              </w:rPr>
+              <w:t xml:space="preserve"> полёт,</w:t>
+            </w:r>
+            <w:r>
+              <w:rPr>
+                <w:szCs w:val="24"/>
+              </w:rPr>
+              <w:t xml:space="preserve"> сильное сопротивление к базовым элементам кроме огня</w:t>
             </w:r>
             <w:r>
               <w:rPr>
@@ -2164,6 +2222,12 @@
                 <w:szCs w:val="24"/>
               </w:rPr>
               <w:t xml:space="preserve"> Характер в основном властный, честолюбивый, исследовательский.</w:t>
+            </w:r>
+            <w:r>
+              <w:rPr>
+                <w:szCs w:val="24"/>
+              </w:rPr>
+              <w:t xml:space="preserve"> Предпочитают равнинный/горный климат.</w:t>
             </w:r>
           </w:p>
         </w:tc>
@@ -2184,7 +2248,7 @@
               <w:rPr>
                 <w:szCs w:val="24"/>
               </w:rPr>
-              <w:t>Гиганты</w:t>
+              <w:t>Окрылённые</w:t>
             </w:r>
           </w:p>
         </w:tc>
@@ -2199,12 +2263,14 @@
                 <w:szCs w:val="24"/>
               </w:rPr>
             </w:pPr>
-            <w:r>
-              <w:rPr>
-                <w:szCs w:val="24"/>
-              </w:rPr>
-              <w:t>Титаны</w:t>
-            </w:r>
+            <w:proofErr w:type="spellStart"/>
+            <w:r>
+              <w:rPr>
+                <w:szCs w:val="24"/>
+              </w:rPr>
+              <w:t>Тотункиспы</w:t>
+            </w:r>
+            <w:proofErr w:type="spellEnd"/>
           </w:p>
         </w:tc>
         <w:tc>
@@ -2228,33 +2294,69 @@
               <w:rPr>
                 <w:szCs w:val="24"/>
               </w:rPr>
-              <w:t xml:space="preserve">ысокие, </w:t>
+              <w:t>ысокие</w:t>
+            </w:r>
+            <w:r>
+              <w:rPr>
+                <w:szCs w:val="24"/>
+              </w:rPr>
+              <w:t xml:space="preserve"> (6-7м)</w:t>
+            </w:r>
+            <w:r>
+              <w:rPr>
+                <w:szCs w:val="24"/>
+              </w:rPr>
+              <w:t xml:space="preserve">, </w:t>
+            </w:r>
+            <w:r>
+              <w:rPr>
+                <w:szCs w:val="24"/>
+              </w:rPr>
+              <w:t>четырёх-</w:t>
             </w:r>
             <w:proofErr w:type="spellStart"/>
             <w:r>
               <w:rPr>
                 <w:szCs w:val="24"/>
               </w:rPr>
-              <w:t>бронзовокожие</w:t>
+              <w:t>рукие</w:t>
             </w:r>
             <w:proofErr w:type="spellEnd"/>
             <w:r>
               <w:rPr>
                 <w:szCs w:val="24"/>
               </w:rPr>
-              <w:t xml:space="preserve"> антропоморфные существа</w:t>
-            </w:r>
-            <w:r>
-              <w:rPr>
-                <w:szCs w:val="24"/>
-              </w:rPr>
-              <w:t>,</w:t>
-            </w:r>
-            <w:r>
-              <w:rPr>
-                <w:szCs w:val="24"/>
-              </w:rPr>
-              <w:t xml:space="preserve"> сильное сопротивление к физическому урону, слабость к холоду, бессмертие (тип 4). Характер принципиальный.</w:t>
+              <w:t xml:space="preserve"> антропоморфные крылатые создания</w:t>
+            </w:r>
+            <w:r>
+              <w:rPr>
+                <w:szCs w:val="24"/>
+              </w:rPr>
+              <w:t xml:space="preserve"> </w:t>
+            </w:r>
+            <w:r>
+              <w:rPr>
+                <w:szCs w:val="24"/>
+              </w:rPr>
+              <w:t>(6 больших крыльев</w:t>
+            </w:r>
+            <w:r>
+              <w:rPr>
+                <w:szCs w:val="24"/>
+              </w:rPr>
+              <w:t>)</w:t>
+            </w:r>
+            <w:r>
+              <w:rPr>
+                <w:szCs w:val="24"/>
+              </w:rPr>
+              <w:t>, покрытые шерстью (цвет от светло-серебряного до чёрного), врождённый дар к магии, бессмертие (тип 6), сильное сопротивление к базовым элементам. Характер в основном нестабильный, честолюбивый, исследовательский.</w:t>
+            </w:r>
+            <w:r>
+              <w:rPr>
+                <w:szCs w:val="24"/>
+              </w:rPr>
+              <w:t xml:space="preserve"> Предпочитают равнинный/горный климат.</w:t>
             </w:r>
           </w:p>
         </w:tc>
@@ -2294,7 +2396,7 @@
               <w:rPr>
                 <w:szCs w:val="24"/>
               </w:rPr>
-              <w:t>Горные великаны</w:t>
+              <w:t>Титаны</w:t>
             </w:r>
           </w:p>
         </w:tc>
@@ -2309,6 +2411,86 @@
                 <w:szCs w:val="24"/>
               </w:rPr>
             </w:pPr>
+            <w:r>
+              <w:rPr>
+                <w:szCs w:val="24"/>
+              </w:rPr>
+              <w:t>Очень в</w:t>
+            </w:r>
+            <w:r>
+              <w:rPr>
+                <w:szCs w:val="24"/>
+              </w:rPr>
+              <w:t>ысокие</w:t>
+            </w:r>
+            <w:r>
+              <w:rPr>
+                <w:szCs w:val="24"/>
+              </w:rPr>
+              <w:t xml:space="preserve"> (6-7м)</w:t>
+            </w:r>
+            <w:r>
+              <w:rPr>
+                <w:szCs w:val="24"/>
+              </w:rPr>
+              <w:t xml:space="preserve">, </w:t>
+            </w:r>
+            <w:proofErr w:type="spellStart"/>
+            <w:r>
+              <w:rPr>
+                <w:szCs w:val="24"/>
+              </w:rPr>
+              <w:t>бронзовокожие</w:t>
+            </w:r>
+            <w:proofErr w:type="spellEnd"/>
+            <w:r>
+              <w:rPr>
+                <w:szCs w:val="24"/>
+              </w:rPr>
+              <w:t xml:space="preserve"> антропоморфные существа</w:t>
+            </w:r>
+            <w:r>
+              <w:rPr>
+                <w:szCs w:val="24"/>
+              </w:rPr>
+              <w:t>,</w:t>
+            </w:r>
+            <w:r>
+              <w:rPr>
+                <w:szCs w:val="24"/>
+              </w:rPr>
+              <w:t xml:space="preserve"> сильное сопротивление к физическому урону, слабость к холоду</w:t>
+            </w:r>
+            <w:r>
+              <w:rPr>
+                <w:szCs w:val="24"/>
+              </w:rPr>
+              <w:t>, невосприимчивы к магии разума</w:t>
+            </w:r>
+            <w:r>
+              <w:rPr>
+                <w:szCs w:val="24"/>
+              </w:rPr>
+              <w:t>, бессмертие (тип 4).</w:t>
+            </w:r>
+            <w:r>
+              <w:rPr>
+                <w:szCs w:val="24"/>
+              </w:rPr>
+              <w:t xml:space="preserve"> Немногочисленны.</w:t>
+            </w:r>
+            <w:r>
+              <w:rPr>
+                <w:szCs w:val="24"/>
+              </w:rPr>
+              <w:t xml:space="preserve"> Характер принципиальный.</w:t>
+            </w:r>
+            <w:r>
+              <w:rPr>
+                <w:szCs w:val="24"/>
+              </w:rPr>
+              <w:t xml:space="preserve"> Предпочитают равнинный/лесной климат.</w:t>
+            </w:r>
           </w:p>
         </w:tc>
       </w:tr>
@@ -2347,7 +2529,7 @@
               <w:rPr>
                 <w:szCs w:val="24"/>
               </w:rPr>
-              <w:t>Стихийные великаны</w:t>
+              <w:t>Горные великаны</w:t>
             </w:r>
           </w:p>
         </w:tc>
@@ -2362,6 +2544,49 @@
                 <w:szCs w:val="24"/>
               </w:rPr>
             </w:pPr>
+            <w:r>
+              <w:rPr>
+                <w:szCs w:val="24"/>
+              </w:rPr>
+              <w:t>Гигантские</w:t>
+            </w:r>
+            <w:r>
+              <w:rPr>
+                <w:szCs w:val="24"/>
+              </w:rPr>
+              <w:t xml:space="preserve"> (12+м)</w:t>
+            </w:r>
+            <w:r>
+              <w:rPr>
+                <w:szCs w:val="24"/>
+              </w:rPr>
+              <w:t xml:space="preserve">, </w:t>
+            </w:r>
+            <w:r>
+              <w:rPr>
+                <w:szCs w:val="24"/>
+              </w:rPr>
+              <w:t xml:space="preserve">коренастые </w:t>
+            </w:r>
+            <w:r>
+              <w:rPr>
+                <w:szCs w:val="24"/>
+              </w:rPr>
+              <w:t xml:space="preserve">антропоморфные существа с врождёнными способностями к управлению землёй. Изначально живые, постепенно превращаются в камень (бессмертие (тип 3)), со временем </w:t>
+            </w:r>
+            <w:r>
+              <w:rPr>
+                <w:szCs w:val="24"/>
+              </w:rPr>
+              <w:lastRenderedPageBreak/>
+              <w:t>сливаясь с землёй. Характер злобный, прямолинейный</w:t>
+            </w:r>
+            <w:r>
+              <w:rPr>
+                <w:szCs w:val="24"/>
+              </w:rPr>
+              <w:t xml:space="preserve"> Предпочитают горный климат.</w:t>
+            </w:r>
           </w:p>
         </w:tc>
       </w:tr>
@@ -2381,6 +2606,7 @@
               <w:rPr>
                 <w:szCs w:val="24"/>
               </w:rPr>
+              <w:lastRenderedPageBreak/>
               <w:t>Гиганты</w:t>
             </w:r>
           </w:p>
@@ -2400,7 +2626,7 @@
               <w:rPr>
                 <w:szCs w:val="24"/>
               </w:rPr>
-              <w:t>Колоссы</w:t>
+              <w:t>Стихийные великаны</w:t>
             </w:r>
           </w:p>
         </w:tc>
@@ -2415,6 +2641,44 @@
                 <w:szCs w:val="24"/>
               </w:rPr>
             </w:pPr>
+            <w:r>
+              <w:rPr>
+                <w:szCs w:val="24"/>
+              </w:rPr>
+              <w:t>Очень высокие</w:t>
+            </w:r>
+            <w:r>
+              <w:rPr>
+                <w:szCs w:val="24"/>
+              </w:rPr>
+              <w:t xml:space="preserve"> (4-8м)</w:t>
+            </w:r>
+            <w:r>
+              <w:rPr>
+                <w:szCs w:val="24"/>
+              </w:rPr>
+              <w:t>, различных форм, обычно порождаемые одним базовым элементом, реже двумя. Имеют предрасположенность к базовому элементу-</w:t>
+            </w:r>
+            <w:proofErr w:type="spellStart"/>
+            <w:r>
+              <w:rPr>
+                <w:szCs w:val="24"/>
+              </w:rPr>
+              <w:t>породителю</w:t>
+            </w:r>
+            <w:proofErr w:type="spellEnd"/>
+            <w:r>
+              <w:rPr>
+                <w:szCs w:val="24"/>
+              </w:rPr>
+              <w:t>, и практически неуязвимость от него же. Характер случайный, вероятность зависит от типа, обычно агрессивны. Практически не организованы.</w:t>
+            </w:r>
+            <w:r>
+              <w:rPr>
+                <w:szCs w:val="24"/>
+              </w:rPr>
+              <w:t xml:space="preserve"> Не имеют предпочтений к климату.</w:t>
+            </w:r>
           </w:p>
         </w:tc>
       </w:tr>
@@ -2434,7 +2698,7 @@
               <w:rPr>
                 <w:szCs w:val="24"/>
               </w:rPr>
-              <w:t>Люди</w:t>
+              <w:t>Гиганты</w:t>
             </w:r>
           </w:p>
         </w:tc>
@@ -2453,7 +2717,7 @@
               <w:rPr>
                 <w:szCs w:val="24"/>
               </w:rPr>
-              <w:t>Люди</w:t>
+              <w:t>Колоссы</w:t>
             </w:r>
           </w:p>
         </w:tc>
@@ -2468,6 +2732,74 @@
                 <w:szCs w:val="24"/>
               </w:rPr>
             </w:pPr>
+            <w:r>
+              <w:rPr>
+                <w:szCs w:val="24"/>
+              </w:rPr>
+              <w:t>Гигантские</w:t>
+            </w:r>
+            <w:r>
+              <w:rPr>
+                <w:szCs w:val="24"/>
+              </w:rPr>
+              <w:t xml:space="preserve"> (10+м)</w:t>
+            </w:r>
+            <w:r>
+              <w:rPr>
+                <w:szCs w:val="24"/>
+              </w:rPr>
+              <w:t xml:space="preserve">, искусственные, антропоморфные существа, </w:t>
+            </w:r>
+            <w:r>
+              <w:rPr>
+                <w:szCs w:val="24"/>
+              </w:rPr>
+              <w:t xml:space="preserve">практически неуязвимы для физических повреждений, в зависимости от металла может появиться сопротивление магии, </w:t>
+            </w:r>
+            <w:r>
+              <w:rPr>
+                <w:szCs w:val="24"/>
+              </w:rPr>
+              <w:t>со</w:t>
+            </w:r>
+            <w:r>
+              <w:rPr>
+                <w:szCs w:val="24"/>
+              </w:rPr>
+              <w:t xml:space="preserve">стоящие из какого-либо </w:t>
+            </w:r>
+            <w:r>
+              <w:rPr>
+                <w:szCs w:val="24"/>
+              </w:rPr>
+              <w:t>металла, имеют собственную волю. (</w:t>
+            </w:r>
+            <w:proofErr w:type="gramStart"/>
+            <w:r>
+              <w:rPr>
+                <w:szCs w:val="24"/>
+              </w:rPr>
+              <w:t>бессмертие</w:t>
+            </w:r>
+            <w:proofErr w:type="gramEnd"/>
+            <w:r>
+              <w:rPr>
+                <w:szCs w:val="24"/>
+              </w:rPr>
+              <w:t xml:space="preserve"> 2)</w:t>
+            </w:r>
+            <w:r>
+              <w:rPr>
+                <w:szCs w:val="24"/>
+              </w:rPr>
+              <w:t xml:space="preserve"> Характер совпадает с характером творца оживляющего заклинания.</w:t>
+            </w:r>
+            <w:r>
+              <w:rPr>
+                <w:szCs w:val="24"/>
+              </w:rPr>
+              <w:t xml:space="preserve"> Не имеют предпочтений к климату. </w:t>
+            </w:r>
           </w:p>
         </w:tc>
       </w:tr>
@@ -2487,7 +2819,7 @@
               <w:rPr>
                 <w:szCs w:val="24"/>
               </w:rPr>
-              <w:t>Стихийные духи</w:t>
+              <w:t>Гиганты</w:t>
             </w:r>
           </w:p>
         </w:tc>
@@ -2502,12 +2834,20 @@
                 <w:szCs w:val="24"/>
               </w:rPr>
             </w:pPr>
-            <w:r>
-              <w:rPr>
-                <w:szCs w:val="24"/>
-              </w:rPr>
-              <w:t>Стихийные духи</w:t>
-            </w:r>
+            <w:proofErr w:type="spellStart"/>
+            <w:r>
+              <w:rPr>
+                <w:szCs w:val="24"/>
+              </w:rPr>
+              <w:t>Нильехрат</w:t>
+            </w:r>
+            <w:r>
+              <w:rPr>
+                <w:szCs w:val="24"/>
+              </w:rPr>
+              <w:t>ы</w:t>
+            </w:r>
+            <w:proofErr w:type="spellEnd"/>
           </w:p>
         </w:tc>
         <w:tc>
@@ -2521,6 +2861,92 @@
                 <w:szCs w:val="24"/>
               </w:rPr>
             </w:pPr>
+            <w:r>
+              <w:rPr>
+                <w:szCs w:val="24"/>
+              </w:rPr>
+              <w:t>Гигантские</w:t>
+            </w:r>
+            <w:r>
+              <w:rPr>
+                <w:szCs w:val="24"/>
+              </w:rPr>
+              <w:t xml:space="preserve"> (12+м)</w:t>
+            </w:r>
+            <w:r>
+              <w:rPr>
+                <w:szCs w:val="24"/>
+              </w:rPr>
+              <w:t xml:space="preserve">, антропоморфные существа, оставленные творцом для охраны чего-либо (в том числе и не материального, например </w:t>
+            </w:r>
+            <w:proofErr w:type="spellStart"/>
+            <w:r>
+              <w:rPr>
+                <w:szCs w:val="24"/>
+              </w:rPr>
+              <w:t>нильехрат</w:t>
+            </w:r>
+            <w:proofErr w:type="spellEnd"/>
+            <w:r>
+              <w:rPr>
+                <w:szCs w:val="24"/>
+              </w:rPr>
+              <w:t xml:space="preserve"> голода). Каждый из них уникален, </w:t>
+            </w:r>
+            <w:r>
+              <w:rPr>
+                <w:szCs w:val="24"/>
+              </w:rPr>
+              <w:t>обладает уникальными способностями и предначертанием,</w:t>
+            </w:r>
+            <w:r>
+              <w:rPr>
+                <w:szCs w:val="24"/>
+              </w:rPr>
+              <w:t xml:space="preserve"> (</w:t>
+            </w:r>
+            <w:r>
+              <w:rPr>
+                <w:szCs w:val="24"/>
+              </w:rPr>
+              <w:t xml:space="preserve">бессмертие </w:t>
+            </w:r>
+            <w:r>
+              <w:rPr>
+                <w:szCs w:val="24"/>
+              </w:rPr>
+              <w:t xml:space="preserve">тип </w:t>
+            </w:r>
+            <w:r>
+              <w:rPr>
+                <w:szCs w:val="24"/>
+              </w:rPr>
+              <w:t>6</w:t>
+            </w:r>
+            <w:r>
+              <w:rPr>
+                <w:szCs w:val="24"/>
+              </w:rPr>
+              <w:t>)</w:t>
+            </w:r>
+            <w:r>
+              <w:rPr>
+                <w:szCs w:val="24"/>
+              </w:rPr>
+              <w:t xml:space="preserve">. </w:t>
+            </w:r>
+            <w:r>
+              <w:rPr>
+                <w:szCs w:val="24"/>
+              </w:rPr>
+              <w:t>Характер неуступчивый, принципиальный.</w:t>
+            </w:r>
+            <w:r>
+              <w:rPr>
+                <w:szCs w:val="24"/>
+              </w:rPr>
+              <w:t xml:space="preserve"> Не имеют предпочтений к климату. </w:t>
+            </w:r>
           </w:p>
         </w:tc>
       </w:tr>
@@ -2536,6 +2962,12 @@
                 <w:szCs w:val="24"/>
               </w:rPr>
             </w:pPr>
+            <w:r>
+              <w:rPr>
+                <w:szCs w:val="24"/>
+              </w:rPr>
+              <w:t>Гиганты</w:t>
+            </w:r>
           </w:p>
         </w:tc>
         <w:tc>
@@ -2549,12 +2981,14 @@
                 <w:szCs w:val="24"/>
               </w:rPr>
             </w:pPr>
-            <w:r>
-              <w:rPr>
-                <w:szCs w:val="24"/>
-              </w:rPr>
-              <w:t>Дух земли ...</w:t>
-            </w:r>
+            <w:proofErr w:type="spellStart"/>
+            <w:r>
+              <w:rPr>
+                <w:szCs w:val="24"/>
+              </w:rPr>
+              <w:t>Троли</w:t>
+            </w:r>
+            <w:proofErr w:type="spellEnd"/>
           </w:p>
         </w:tc>
         <w:tc>
@@ -2568,6 +3002,55 @@
                 <w:szCs w:val="24"/>
               </w:rPr>
             </w:pPr>
+            <w:r>
+              <w:rPr>
+                <w:szCs w:val="24"/>
+              </w:rPr>
+              <w:t>Высокие</w:t>
+            </w:r>
+            <w:r>
+              <w:rPr>
+                <w:szCs w:val="24"/>
+              </w:rPr>
+              <w:t xml:space="preserve"> (2-4м)</w:t>
+            </w:r>
+            <w:r>
+              <w:rPr>
+                <w:szCs w:val="24"/>
+              </w:rPr>
+              <w:t xml:space="preserve">, </w:t>
+            </w:r>
+            <w:r>
+              <w:rPr>
+                <w:szCs w:val="24"/>
+              </w:rPr>
+              <w:t xml:space="preserve">коренастые </w:t>
+            </w:r>
+            <w:r>
+              <w:rPr>
+                <w:szCs w:val="24"/>
+              </w:rPr>
+              <w:t>антропоморфные существа, с зел</w:t>
+            </w:r>
+            <w:r>
+              <w:rPr>
+                <w:szCs w:val="24"/>
+              </w:rPr>
+              <w:t xml:space="preserve">ёной или болотного цвета кожей, наиболее быстрые регенеративные способности, хотя и не дающее вечной жизни. </w:t>
+            </w:r>
+            <w:r>
+              <w:rPr>
+                <w:szCs w:val="24"/>
+              </w:rPr>
+              <w:lastRenderedPageBreak/>
+              <w:t>Характер агрессивный.</w:t>
+            </w:r>
+            <w:r>
+              <w:rPr>
+                <w:szCs w:val="24"/>
+              </w:rPr>
+              <w:t xml:space="preserve"> Предпочитают болотный/горный климат.</w:t>
+            </w:r>
           </w:p>
         </w:tc>
       </w:tr>
@@ -2587,7 +3070,8 @@
               <w:rPr>
                 <w:szCs w:val="24"/>
               </w:rPr>
-              <w:t>Эльфы</w:t>
+              <w:lastRenderedPageBreak/>
+              <w:t>Гиганты</w:t>
             </w:r>
           </w:p>
         </w:tc>
@@ -2602,12 +3086,14 @@
                 <w:szCs w:val="24"/>
               </w:rPr>
             </w:pPr>
-            <w:r>
-              <w:rPr>
-                <w:szCs w:val="24"/>
-              </w:rPr>
-              <w:t>Эльфы</w:t>
-            </w:r>
+            <w:proofErr w:type="spellStart"/>
+            <w:r>
+              <w:rPr>
+                <w:szCs w:val="24"/>
+              </w:rPr>
+              <w:t>Огры</w:t>
+            </w:r>
+            <w:proofErr w:type="spellEnd"/>
           </w:p>
         </w:tc>
         <w:tc>
@@ -2621,6 +3107,36 @@
                 <w:szCs w:val="24"/>
               </w:rPr>
             </w:pPr>
+            <w:r>
+              <w:rPr>
+                <w:szCs w:val="24"/>
+              </w:rPr>
+              <w:t xml:space="preserve">Высокие (2-4м), коренастые антропоморфные существа, с зелёной или болотного цвета кожей, </w:t>
+            </w:r>
+            <w:r>
+              <w:rPr>
+                <w:szCs w:val="24"/>
+              </w:rPr>
+              <w:t>малые</w:t>
+            </w:r>
+            <w:r>
+              <w:rPr>
+                <w:szCs w:val="24"/>
+              </w:rPr>
+              <w:t xml:space="preserve"> регенеративные способности, хотя и не дающее вечной жизни</w:t>
+            </w:r>
+            <w:r>
+              <w:rPr>
+                <w:szCs w:val="24"/>
+              </w:rPr>
+              <w:t>, ночное зрение</w:t>
+            </w:r>
+            <w:r>
+              <w:rPr>
+                <w:szCs w:val="24"/>
+              </w:rPr>
+              <w:t>. Характер агрессивный. Предпочитают лесной/равнинный климат.</w:t>
+            </w:r>
           </w:p>
         </w:tc>
       </w:tr>
@@ -2640,7 +3156,7 @@
               <w:rPr>
                 <w:szCs w:val="24"/>
               </w:rPr>
-              <w:t>Эльфы</w:t>
+              <w:t>Люди</w:t>
             </w:r>
           </w:p>
         </w:tc>
@@ -2659,7 +3175,7 @@
               <w:rPr>
                 <w:szCs w:val="24"/>
               </w:rPr>
-              <w:t>Тёмные эльфы</w:t>
+              <w:t>Люди</w:t>
             </w:r>
           </w:p>
         </w:tc>
@@ -2674,6 +3190,12 @@
                 <w:szCs w:val="24"/>
               </w:rPr>
             </w:pPr>
+            <w:r>
+              <w:rPr>
+                <w:szCs w:val="24"/>
+              </w:rPr>
+              <w:t>Характер случайный. Предпочитают лесной/равнинный климат.</w:t>
+            </w:r>
           </w:p>
         </w:tc>
       </w:tr>
@@ -2693,7 +3215,7 @@
               <w:rPr>
                 <w:szCs w:val="24"/>
               </w:rPr>
-              <w:t>Карлики</w:t>
+              <w:t>Стихийные духи</w:t>
             </w:r>
           </w:p>
         </w:tc>
@@ -2708,14 +3230,12 @@
                 <w:szCs w:val="24"/>
               </w:rPr>
             </w:pPr>
-            <w:proofErr w:type="spellStart"/>
-            <w:r>
-              <w:rPr>
-                <w:szCs w:val="24"/>
-              </w:rPr>
-              <w:t>Хафлинги</w:t>
-            </w:r>
-            <w:proofErr w:type="spellEnd"/>
+            <w:r>
+              <w:rPr>
+                <w:szCs w:val="24"/>
+              </w:rPr>
+              <w:t>Стихийные духи</w:t>
+            </w:r>
           </w:p>
         </w:tc>
         <w:tc>
@@ -2729,6 +3249,12 @@
                 <w:szCs w:val="24"/>
               </w:rPr>
             </w:pPr>
+            <w:r>
+              <w:rPr>
+                <w:szCs w:val="24"/>
+              </w:rPr>
+              <w:t>Характер агрессивный. Не имеют предпочтений к климату.</w:t>
+            </w:r>
           </w:p>
         </w:tc>
       </w:tr>
@@ -2748,7 +3274,7 @@
               <w:rPr>
                 <w:szCs w:val="24"/>
               </w:rPr>
-              <w:t>Карлики</w:t>
+              <w:t>Эльфы</w:t>
             </w:r>
           </w:p>
         </w:tc>
@@ -2767,7 +3293,7 @@
               <w:rPr>
                 <w:szCs w:val="24"/>
               </w:rPr>
-              <w:t>Гномы</w:t>
+              <w:t>Эльфы</w:t>
             </w:r>
           </w:p>
         </w:tc>
@@ -2782,6 +3308,24 @@
                 <w:szCs w:val="24"/>
               </w:rPr>
             </w:pPr>
+            <w:r>
+              <w:rPr>
+                <w:szCs w:val="24"/>
+              </w:rPr>
+              <w:t xml:space="preserve">Характер высокомерный, миролюбивый. Предпочитают </w:t>
+            </w:r>
+            <w:r>
+              <w:rPr>
+                <w:szCs w:val="24"/>
+              </w:rPr>
+              <w:t>лесной</w:t>
+            </w:r>
+            <w:r>
+              <w:rPr>
+                <w:szCs w:val="24"/>
+              </w:rPr>
+              <w:t xml:space="preserve"> климат.</w:t>
+            </w:r>
           </w:p>
         </w:tc>
       </w:tr>
@@ -2801,7 +3345,7 @@
               <w:rPr>
                 <w:szCs w:val="24"/>
               </w:rPr>
-              <w:t>Тени</w:t>
+              <w:t>Эльфы</w:t>
             </w:r>
           </w:p>
         </w:tc>
@@ -2820,7 +3364,7 @@
               <w:rPr>
                 <w:szCs w:val="24"/>
               </w:rPr>
-              <w:t>Тени</w:t>
+              <w:t>Тёмные эльфы</w:t>
             </w:r>
           </w:p>
         </w:tc>
@@ -2835,6 +3379,12 @@
                 <w:szCs w:val="24"/>
               </w:rPr>
             </w:pPr>
+            <w:r>
+              <w:rPr>
+                <w:szCs w:val="24"/>
+              </w:rPr>
+              <w:t>Характер высокомерный, агрессивный. Предпочитают лесной/подземный климат.</w:t>
+            </w:r>
           </w:p>
         </w:tc>
       </w:tr>
@@ -2854,7 +3404,7 @@
               <w:rPr>
                 <w:szCs w:val="24"/>
               </w:rPr>
-              <w:t>Тени</w:t>
+              <w:t>Карлики</w:t>
             </w:r>
           </w:p>
         </w:tc>
@@ -2869,12 +3419,14 @@
                 <w:szCs w:val="24"/>
               </w:rPr>
             </w:pPr>
-            <w:r>
-              <w:rPr>
-                <w:szCs w:val="24"/>
-              </w:rPr>
-              <w:t>Древние тени</w:t>
-            </w:r>
+            <w:proofErr w:type="spellStart"/>
+            <w:r>
+              <w:rPr>
+                <w:szCs w:val="24"/>
+              </w:rPr>
+              <w:t>Хафлинги</w:t>
+            </w:r>
+            <w:proofErr w:type="spellEnd"/>
           </w:p>
         </w:tc>
         <w:tc>
@@ -2888,6 +3440,12 @@
                 <w:szCs w:val="24"/>
               </w:rPr>
             </w:pPr>
+            <w:r>
+              <w:rPr>
+                <w:szCs w:val="24"/>
+              </w:rPr>
+              <w:t>Характер трусливый, находчивый. Предпочитают равнинный климат.</w:t>
+            </w:r>
           </w:p>
         </w:tc>
       </w:tr>
@@ -2907,7 +3465,7 @@
               <w:rPr>
                 <w:szCs w:val="24"/>
               </w:rPr>
-              <w:t>Тени</w:t>
+              <w:t>Карлики</w:t>
             </w:r>
           </w:p>
         </w:tc>
@@ -2926,7 +3484,7 @@
               <w:rPr>
                 <w:szCs w:val="24"/>
               </w:rPr>
-              <w:t>Смертоносные тени</w:t>
+              <w:t>Гномы</w:t>
             </w:r>
           </w:p>
         </w:tc>
@@ -2941,6 +3499,12 @@
                 <w:szCs w:val="24"/>
               </w:rPr>
             </w:pPr>
+            <w:r>
+              <w:rPr>
+                <w:szCs w:val="24"/>
+              </w:rPr>
+              <w:t>Характер упорный, миролюбивый, трусливый. Предпочитают горный климат.</w:t>
+            </w:r>
           </w:p>
         </w:tc>
       </w:tr>
@@ -2956,14 +3520,12 @@
                 <w:szCs w:val="24"/>
               </w:rPr>
             </w:pPr>
-            <w:proofErr w:type="spellStart"/>
-            <w:r>
-              <w:rPr>
-                <w:szCs w:val="24"/>
-              </w:rPr>
-              <w:t>Дворфы</w:t>
-            </w:r>
-            <w:proofErr w:type="spellEnd"/>
+            <w:r>
+              <w:rPr>
+                <w:szCs w:val="24"/>
+              </w:rPr>
+              <w:t>Карлики</w:t>
+            </w:r>
           </w:p>
         </w:tc>
         <w:tc>
@@ -2977,14 +3539,12 @@
                 <w:szCs w:val="24"/>
               </w:rPr>
             </w:pPr>
-            <w:proofErr w:type="spellStart"/>
-            <w:r>
-              <w:rPr>
-                <w:szCs w:val="24"/>
-              </w:rPr>
-              <w:t>Дворфы</w:t>
-            </w:r>
-            <w:proofErr w:type="spellEnd"/>
+            <w:r>
+              <w:rPr>
+                <w:szCs w:val="24"/>
+              </w:rPr>
+              <w:t>Гоблины</w:t>
+            </w:r>
           </w:p>
         </w:tc>
         <w:tc>
@@ -2998,6 +3558,12 @@
                 <w:szCs w:val="24"/>
               </w:rPr>
             </w:pPr>
+            <w:r>
+              <w:rPr>
+                <w:szCs w:val="24"/>
+              </w:rPr>
+              <w:t>Характер агрессивный, трусливый. Предпочитают равнинный/лесной климат.</w:t>
+            </w:r>
           </w:p>
         </w:tc>
       </w:tr>
@@ -3013,14 +3579,12 @@
                 <w:szCs w:val="24"/>
               </w:rPr>
             </w:pPr>
-            <w:proofErr w:type="spellStart"/>
-            <w:r>
-              <w:rPr>
-                <w:szCs w:val="24"/>
-              </w:rPr>
-              <w:t>Дворфы</w:t>
-            </w:r>
-            <w:proofErr w:type="spellEnd"/>
+            <w:r>
+              <w:rPr>
+                <w:szCs w:val="24"/>
+              </w:rPr>
+              <w:t>Тени</w:t>
+            </w:r>
           </w:p>
         </w:tc>
         <w:tc>
@@ -3038,16 +3602,8 @@
               <w:rPr>
                 <w:szCs w:val="24"/>
               </w:rPr>
-              <w:t xml:space="preserve">Подземные </w:t>
-            </w:r>
-            <w:proofErr w:type="spellStart"/>
-            <w:r>
-              <w:rPr>
-                <w:szCs w:val="24"/>
-              </w:rPr>
-              <w:t>дворфы</w:t>
-            </w:r>
-            <w:proofErr w:type="spellEnd"/>
+              <w:t>Тени</w:t>
+            </w:r>
           </w:p>
         </w:tc>
         <w:tc>
@@ -3061,6 +3617,24 @@
                 <w:szCs w:val="24"/>
               </w:rPr>
             </w:pPr>
+            <w:r>
+              <w:rPr>
+                <w:szCs w:val="24"/>
+              </w:rPr>
+              <w:t>Не имеют предпочтений к климату</w:t>
+            </w:r>
+            <w:r>
+              <w:rPr>
+                <w:szCs w:val="24"/>
+              </w:rPr>
+              <w:t xml:space="preserve"> и характеру</w:t>
+            </w:r>
+            <w:r>
+              <w:rPr>
+                <w:szCs w:val="24"/>
+              </w:rPr>
+              <w:t>.</w:t>
+            </w:r>
           </w:p>
         </w:tc>
       </w:tr>
@@ -3076,14 +3650,12 @@
                 <w:szCs w:val="24"/>
               </w:rPr>
             </w:pPr>
-            <w:proofErr w:type="spellStart"/>
-            <w:r>
-              <w:rPr>
-                <w:szCs w:val="24"/>
-              </w:rPr>
-              <w:t>Дворфы</w:t>
-            </w:r>
-            <w:proofErr w:type="spellEnd"/>
+            <w:r>
+              <w:rPr>
+                <w:szCs w:val="24"/>
+              </w:rPr>
+              <w:t>Тени</w:t>
+            </w:r>
           </w:p>
         </w:tc>
         <w:tc>
@@ -3101,16 +3673,8 @@
               <w:rPr>
                 <w:szCs w:val="24"/>
               </w:rPr>
-              <w:t xml:space="preserve">Горные </w:t>
-            </w:r>
-            <w:proofErr w:type="spellStart"/>
-            <w:r>
-              <w:rPr>
-                <w:szCs w:val="24"/>
-              </w:rPr>
-              <w:t>дворфы</w:t>
-            </w:r>
-            <w:proofErr w:type="spellEnd"/>
+              <w:t>Древние тени</w:t>
+            </w:r>
           </w:p>
         </w:tc>
         <w:tc>
@@ -3124,6 +3688,12 @@
                 <w:szCs w:val="24"/>
               </w:rPr>
             </w:pPr>
+            <w:r>
+              <w:rPr>
+                <w:szCs w:val="24"/>
+              </w:rPr>
+              <w:t>Не имеют предпочтений к климату и характеру.</w:t>
+            </w:r>
           </w:p>
         </w:tc>
       </w:tr>
@@ -3139,6 +3709,65 @@
                 <w:szCs w:val="24"/>
               </w:rPr>
             </w:pPr>
+            <w:r>
+              <w:rPr>
+                <w:szCs w:val="24"/>
+              </w:rPr>
+              <w:t>Тени</w:t>
+            </w:r>
+          </w:p>
+        </w:tc>
+        <w:tc>
+          <w:tcPr>
+            <w:tcW w:w="2336" w:type="dxa"/>
+          </w:tcPr>
+          <w:p>
+            <w:pPr>
+              <w:ind w:firstLine="0"/>
+              <w:rPr>
+                <w:szCs w:val="24"/>
+              </w:rPr>
+            </w:pPr>
+            <w:r>
+              <w:rPr>
+                <w:szCs w:val="24"/>
+              </w:rPr>
+              <w:t>Смертоносные тени</w:t>
+            </w:r>
+          </w:p>
+        </w:tc>
+        <w:tc>
+          <w:tcPr>
+            <w:tcW w:w="4962" w:type="dxa"/>
+          </w:tcPr>
+          <w:p>
+            <w:pPr>
+              <w:ind w:firstLine="0"/>
+              <w:rPr>
+                <w:szCs w:val="24"/>
+              </w:rPr>
+            </w:pPr>
+            <w:r>
+              <w:rPr>
+                <w:szCs w:val="24"/>
+              </w:rPr>
+              <w:t>Характер злой. Не имеют предпочтений к климату.</w:t>
+            </w:r>
+          </w:p>
+        </w:tc>
+      </w:tr>
+      <w:tr>
+        <w:tc>
+          <w:tcPr>
+            <w:tcW w:w="2336" w:type="dxa"/>
+          </w:tcPr>
+          <w:p>
+            <w:pPr>
+              <w:ind w:firstLine="0"/>
+              <w:rPr>
+                <w:szCs w:val="24"/>
+              </w:rPr>
+            </w:pPr>
             <w:proofErr w:type="spellStart"/>
             <w:r>
               <w:rPr>
@@ -3160,6 +3789,208 @@
                 <w:szCs w:val="24"/>
               </w:rPr>
             </w:pPr>
+            <w:proofErr w:type="spellStart"/>
+            <w:r>
+              <w:rPr>
+                <w:szCs w:val="24"/>
+              </w:rPr>
+              <w:t>Дворфы</w:t>
+            </w:r>
+            <w:proofErr w:type="spellEnd"/>
+          </w:p>
+        </w:tc>
+        <w:tc>
+          <w:tcPr>
+            <w:tcW w:w="4962" w:type="dxa"/>
+          </w:tcPr>
+          <w:p>
+            <w:pPr>
+              <w:ind w:firstLine="0"/>
+              <w:rPr>
+                <w:szCs w:val="24"/>
+              </w:rPr>
+            </w:pPr>
+            <w:r>
+              <w:rPr>
+                <w:szCs w:val="24"/>
+              </w:rPr>
+              <w:t>Характер ленивый, алчный, справедливый. Предпочитают горный климат.</w:t>
+            </w:r>
+          </w:p>
+        </w:tc>
+      </w:tr>
+      <w:tr>
+        <w:tc>
+          <w:tcPr>
+            <w:tcW w:w="2336" w:type="dxa"/>
+          </w:tcPr>
+          <w:p>
+            <w:pPr>
+              <w:ind w:firstLine="0"/>
+              <w:rPr>
+                <w:szCs w:val="24"/>
+              </w:rPr>
+            </w:pPr>
+            <w:proofErr w:type="spellStart"/>
+            <w:r>
+              <w:rPr>
+                <w:szCs w:val="24"/>
+              </w:rPr>
+              <w:t>Дворфы</w:t>
+            </w:r>
+            <w:proofErr w:type="spellEnd"/>
+          </w:p>
+        </w:tc>
+        <w:tc>
+          <w:tcPr>
+            <w:tcW w:w="2336" w:type="dxa"/>
+          </w:tcPr>
+          <w:p>
+            <w:pPr>
+              <w:ind w:firstLine="0"/>
+              <w:rPr>
+                <w:szCs w:val="24"/>
+              </w:rPr>
+            </w:pPr>
+            <w:r>
+              <w:rPr>
+                <w:szCs w:val="24"/>
+              </w:rPr>
+              <w:t xml:space="preserve">Подземные </w:t>
+            </w:r>
+            <w:proofErr w:type="spellStart"/>
+            <w:r>
+              <w:rPr>
+                <w:szCs w:val="24"/>
+              </w:rPr>
+              <w:t>дворфы</w:t>
+            </w:r>
+            <w:proofErr w:type="spellEnd"/>
+          </w:p>
+        </w:tc>
+        <w:tc>
+          <w:tcPr>
+            <w:tcW w:w="4962" w:type="dxa"/>
+          </w:tcPr>
+          <w:p>
+            <w:pPr>
+              <w:ind w:firstLine="0"/>
+              <w:rPr>
+                <w:szCs w:val="24"/>
+              </w:rPr>
+            </w:pPr>
+            <w:r>
+              <w:rPr>
+                <w:szCs w:val="24"/>
+              </w:rPr>
+              <w:t>Характер трудолюбивый, алчный, справедливый. Предпочитают горный/подземный климат.</w:t>
+            </w:r>
+          </w:p>
+        </w:tc>
+      </w:tr>
+      <w:tr>
+        <w:tc>
+          <w:tcPr>
+            <w:tcW w:w="2336" w:type="dxa"/>
+          </w:tcPr>
+          <w:p>
+            <w:pPr>
+              <w:ind w:firstLine="0"/>
+              <w:rPr>
+                <w:szCs w:val="24"/>
+              </w:rPr>
+            </w:pPr>
+            <w:proofErr w:type="spellStart"/>
+            <w:r>
+              <w:rPr>
+                <w:szCs w:val="24"/>
+              </w:rPr>
+              <w:lastRenderedPageBreak/>
+              <w:t>Дворфы</w:t>
+            </w:r>
+            <w:proofErr w:type="spellEnd"/>
+          </w:p>
+        </w:tc>
+        <w:tc>
+          <w:tcPr>
+            <w:tcW w:w="2336" w:type="dxa"/>
+          </w:tcPr>
+          <w:p>
+            <w:pPr>
+              <w:ind w:firstLine="0"/>
+              <w:rPr>
+                <w:szCs w:val="24"/>
+              </w:rPr>
+            </w:pPr>
+            <w:r>
+              <w:rPr>
+                <w:szCs w:val="24"/>
+              </w:rPr>
+              <w:t xml:space="preserve">Горные </w:t>
+            </w:r>
+            <w:proofErr w:type="spellStart"/>
+            <w:r>
+              <w:rPr>
+                <w:szCs w:val="24"/>
+              </w:rPr>
+              <w:t>дворфы</w:t>
+            </w:r>
+            <w:proofErr w:type="spellEnd"/>
+          </w:p>
+        </w:tc>
+        <w:tc>
+          <w:tcPr>
+            <w:tcW w:w="4962" w:type="dxa"/>
+          </w:tcPr>
+          <w:p>
+            <w:pPr>
+              <w:ind w:firstLine="0"/>
+              <w:rPr>
+                <w:szCs w:val="24"/>
+              </w:rPr>
+            </w:pPr>
+            <w:r>
+              <w:rPr>
+                <w:szCs w:val="24"/>
+              </w:rPr>
+              <w:t>Характер трудолюбивый, алчный, справедливый. Предпочитают горный/подземный климат.</w:t>
+            </w:r>
+          </w:p>
+        </w:tc>
+      </w:tr>
+      <w:tr>
+        <w:tc>
+          <w:tcPr>
+            <w:tcW w:w="2336" w:type="dxa"/>
+          </w:tcPr>
+          <w:p>
+            <w:pPr>
+              <w:ind w:firstLine="0"/>
+              <w:rPr>
+                <w:szCs w:val="24"/>
+              </w:rPr>
+            </w:pPr>
+            <w:proofErr w:type="spellStart"/>
+            <w:r>
+              <w:rPr>
+                <w:szCs w:val="24"/>
+              </w:rPr>
+              <w:t>Дворфы</w:t>
+            </w:r>
+            <w:proofErr w:type="spellEnd"/>
+          </w:p>
+        </w:tc>
+        <w:tc>
+          <w:tcPr>
+            <w:tcW w:w="2336" w:type="dxa"/>
+          </w:tcPr>
+          <w:p>
+            <w:pPr>
+              <w:ind w:firstLine="0"/>
+              <w:rPr>
+                <w:szCs w:val="24"/>
+              </w:rPr>
+            </w:pPr>
             <w:r>
               <w:rPr>
                 <w:szCs w:val="24"/>
@@ -3187,6 +4018,156 @@
                 <w:szCs w:val="24"/>
               </w:rPr>
             </w:pPr>
+            <w:r>
+              <w:rPr>
+                <w:szCs w:val="24"/>
+              </w:rPr>
+              <w:t>Характер злой, алчный, агрессивный. Предпочитают подземный климат.</w:t>
+            </w:r>
+          </w:p>
+        </w:tc>
+      </w:tr>
+      <w:tr>
+        <w:tc>
+          <w:tcPr>
+            <w:tcW w:w="2336" w:type="dxa"/>
+          </w:tcPr>
+          <w:p>
+            <w:pPr>
+              <w:ind w:firstLine="0"/>
+              <w:rPr>
+                <w:szCs w:val="24"/>
+              </w:rPr>
+            </w:pPr>
+            <w:r>
+              <w:rPr>
+                <w:szCs w:val="24"/>
+              </w:rPr>
+              <w:t>Ящеры</w:t>
+            </w:r>
+          </w:p>
+        </w:tc>
+        <w:tc>
+          <w:tcPr>
+            <w:tcW w:w="2336" w:type="dxa"/>
+          </w:tcPr>
+          <w:p>
+            <w:pPr>
+              <w:ind w:firstLine="0"/>
+              <w:rPr>
+                <w:szCs w:val="24"/>
+              </w:rPr>
+            </w:pPr>
+            <w:r>
+              <w:rPr>
+                <w:szCs w:val="24"/>
+              </w:rPr>
+              <w:t>Ящеры болот</w:t>
+            </w:r>
+          </w:p>
+        </w:tc>
+        <w:tc>
+          <w:tcPr>
+            <w:tcW w:w="4962" w:type="dxa"/>
+          </w:tcPr>
+          <w:p>
+            <w:pPr>
+              <w:ind w:firstLine="0"/>
+              <w:rPr>
+                <w:szCs w:val="24"/>
+              </w:rPr>
+            </w:pPr>
+            <w:r>
+              <w:rPr>
+                <w:szCs w:val="24"/>
+              </w:rPr>
+              <w:t xml:space="preserve">Характер спокойный, агрессивный, </w:t>
+            </w:r>
+            <w:r>
+              <w:rPr>
+                <w:szCs w:val="24"/>
+              </w:rPr>
+              <w:t>честный</w:t>
+            </w:r>
+            <w:r>
+              <w:rPr>
+                <w:szCs w:val="24"/>
+              </w:rPr>
+              <w:t>. Предпочитают болотный климат.</w:t>
+            </w:r>
+          </w:p>
+        </w:tc>
+      </w:tr>
+      <w:tr>
+        <w:tc>
+          <w:tcPr>
+            <w:tcW w:w="2336" w:type="dxa"/>
+          </w:tcPr>
+          <w:p>
+            <w:pPr>
+              <w:ind w:firstLine="0"/>
+              <w:rPr>
+                <w:szCs w:val="24"/>
+              </w:rPr>
+            </w:pPr>
+            <w:r>
+              <w:rPr>
+                <w:szCs w:val="24"/>
+              </w:rPr>
+              <w:t>Ящеры</w:t>
+            </w:r>
+          </w:p>
+        </w:tc>
+        <w:tc>
+          <w:tcPr>
+            <w:tcW w:w="2336" w:type="dxa"/>
+          </w:tcPr>
+          <w:p>
+            <w:pPr>
+              <w:ind w:firstLine="0"/>
+              <w:rPr>
+                <w:szCs w:val="24"/>
+              </w:rPr>
+            </w:pPr>
+            <w:r>
+              <w:rPr>
+                <w:szCs w:val="24"/>
+              </w:rPr>
+              <w:t>Ящеры равнин</w:t>
+            </w:r>
+          </w:p>
+        </w:tc>
+        <w:tc>
+          <w:tcPr>
+            <w:tcW w:w="4962" w:type="dxa"/>
+          </w:tcPr>
+          <w:p>
+            <w:pPr>
+              <w:ind w:firstLine="0"/>
+              <w:rPr>
+                <w:szCs w:val="24"/>
+              </w:rPr>
+            </w:pPr>
+            <w:r>
+              <w:rPr>
+                <w:szCs w:val="24"/>
+              </w:rPr>
+              <w:t>Ха</w:t>
+            </w:r>
+            <w:r>
+              <w:rPr>
+                <w:szCs w:val="24"/>
+              </w:rPr>
+              <w:t>рактер честный, миролюбивый, трудолюбивый</w:t>
+            </w:r>
+            <w:bookmarkStart w:id="0" w:name="_GoBack"/>
+            <w:bookmarkEnd w:id="0"/>
+            <w:r>
+              <w:rPr>
+                <w:szCs w:val="24"/>
+              </w:rPr>
+              <w:t>. Предпочитают равнинный климат.</w:t>
+            </w:r>
           </w:p>
         </w:tc>
       </w:tr>
@@ -3208,16 +4189,10 @@
           <w:b/>
           <w:bCs/>
           <w:kern w:val="32"/>
-          <w:szCs w:val="24"/>
+          <w:szCs w:val="32"/>
         </w:rPr>
       </w:pPr>
-      <w:bookmarkStart w:id="0" w:name="_GoBack"/>
-      <w:bookmarkEnd w:id="0"/>
       <w:r>
-        <w:rPr>
-          <w:szCs w:val="24"/>
-        </w:rPr>
-        <w:lastRenderedPageBreak/>
         <w:br w:type="page"/>
       </w:r>
     </w:p>
@@ -11157,7 +12132,7 @@
 </file>
 
 <file path=customXml/itemProps1.xml><?xml version="1.0" encoding="utf-8"?>
-<ds:datastoreItem xmlns:ds="http://schemas.openxmlformats.org/officeDocument/2006/customXml" ds:itemID="{BA940F93-3F3D-4EB3-9066-4FADEAE04582}">
+<ds:datastoreItem xmlns:ds="http://schemas.openxmlformats.org/officeDocument/2006/customXml" ds:itemID="{3AD75A4B-1E7E-4FC9-A254-FE38CAC4A5C2}">
   <ds:schemaRefs>
     <ds:schemaRef ds:uri="http://schemas.openxmlformats.org/officeDocument/2006/bibliography"/>
   </ds:schemaRefs>

--- a/Куски текста без хронологии.docx
+++ b/Куски текста без хронологии.docx
@@ -2149,7 +2149,19 @@
               <w:rPr>
                 <w:szCs w:val="24"/>
               </w:rPr>
-              <w:t>шерстью (цвет от светло-оранжевого до тёмно-коричневого), врождённый дар к магии,</w:t>
+              <w:t>шерстью (цвет от светло-оранжевого до тёмно-коричневого)</w:t>
+            </w:r>
+            <w:r>
+              <w:rPr>
+                <w:szCs w:val="24"/>
+              </w:rPr>
+              <w:t xml:space="preserve"> с вытянутой длинной шеей и птичьим лицом</w:t>
+            </w:r>
+            <w:r>
+              <w:rPr>
+                <w:szCs w:val="24"/>
+              </w:rPr>
+              <w:t>, врождённый дар к магии,</w:t>
             </w:r>
             <w:r>
               <w:rPr>
@@ -2350,7 +2362,19 @@
               <w:rPr>
                 <w:szCs w:val="24"/>
               </w:rPr>
-              <w:t>, покрытые шерстью (цвет от светло-серебряного до чёрного), врождённый дар к магии, бессмертие (тип 6), сильное сопротивление к базовым элементам. Характер в основном нестабильный, честолюбивый, исследовательский.</w:t>
+              <w:t xml:space="preserve">, покрытые шерстью (цвет от светло-серебряного до чёрного), </w:t>
+            </w:r>
+            <w:r>
+              <w:rPr>
+                <w:szCs w:val="24"/>
+              </w:rPr>
+              <w:t xml:space="preserve">с вытянутой длинной шеей и птичьим лицом, </w:t>
+            </w:r>
+            <w:r>
+              <w:rPr>
+                <w:szCs w:val="24"/>
+              </w:rPr>
+              <w:t>врождённый дар к магии, бессмертие (тип 6), сильное сопротивление к базовым элементам. Характер в основном нестабильный, честолюбивый, исследовательский.</w:t>
             </w:r>
             <w:r>
               <w:rPr>
@@ -2572,14 +2596,26 @@
               <w:rPr>
                 <w:szCs w:val="24"/>
               </w:rPr>
-              <w:t xml:space="preserve">антропоморфные существа с врождёнными способностями к управлению землёй. Изначально живые, постепенно превращаются в камень (бессмертие (тип 3)), со временем </w:t>
+              <w:t xml:space="preserve">антропоморфные существа с врождёнными способностями к управлению землёй. </w:t>
             </w:r>
             <w:r>
               <w:rPr>
                 <w:szCs w:val="24"/>
               </w:rPr>
               <w:lastRenderedPageBreak/>
-              <w:t>сливаясь с землёй. Характер злобный, прямолинейный</w:t>
+              <w:t>Изначально живые, постепенно превращаются в камень (бессмертие (тип 3))</w:t>
+            </w:r>
+            <w:r>
+              <w:rPr>
+                <w:szCs w:val="24"/>
+              </w:rPr>
+              <w:t xml:space="preserve"> в том числе и потому что все раны заделывают горными породами</w:t>
+            </w:r>
+            <w:r>
+              <w:rPr>
+                <w:szCs w:val="24"/>
+              </w:rPr>
+              <w:t>, со временем сливаясь с землёй. Характер злобный, прямолинейный</w:t>
             </w:r>
             <w:r>
               <w:rPr>
@@ -3036,14 +3072,14 @@
               <w:rPr>
                 <w:szCs w:val="24"/>
               </w:rPr>
-              <w:t xml:space="preserve">ёной или болотного цвета кожей, наиболее быстрые регенеративные способности, хотя и не дающее вечной жизни. </w:t>
+              <w:t xml:space="preserve">ёной или болотного цвета </w:t>
             </w:r>
             <w:r>
               <w:rPr>
                 <w:szCs w:val="24"/>
               </w:rPr>
               <w:lastRenderedPageBreak/>
-              <w:t>Характер агрессивный.</w:t>
+              <w:t>кожей, наиболее быстрые регенеративные способности, хотя и не дающее вечной жизни. Характер агрессивный.</w:t>
             </w:r>
             <w:r>
               <w:rPr>
@@ -3111,7 +3147,27 @@
               <w:rPr>
                 <w:szCs w:val="24"/>
               </w:rPr>
-              <w:t xml:space="preserve">Высокие (2-4м), коренастые антропоморфные существа, с зелёной или болотного цвета кожей, </w:t>
+              <w:t>Высокие (2-4м), коренастые антропоморфные существа, с зелёной или болотного цвета кожей</w:t>
+            </w:r>
+            <w:r>
+              <w:rPr>
+                <w:szCs w:val="24"/>
+              </w:rPr>
+              <w:t xml:space="preserve">, по неизвестной причине выглядят </w:t>
+            </w:r>
+            <w:proofErr w:type="spellStart"/>
+            <w:r>
+              <w:rPr>
+                <w:szCs w:val="24"/>
+              </w:rPr>
+              <w:t>животноподобно</w:t>
+            </w:r>
+            <w:proofErr w:type="spellEnd"/>
+            <w:r>
+              <w:rPr>
+                <w:szCs w:val="24"/>
+              </w:rPr>
+              <w:t xml:space="preserve">, </w:t>
             </w:r>
             <w:r>
               <w:rPr>
@@ -3194,7 +3250,25 @@
               <w:rPr>
                 <w:szCs w:val="24"/>
               </w:rPr>
+              <w:t xml:space="preserve">Средние(1.5-2м) во всем антропоморфные существа, нет сопротивления магии и физическому воздействию. </w:t>
+            </w:r>
+            <w:r>
+              <w:rPr>
+                <w:szCs w:val="24"/>
+              </w:rPr>
               <w:t>Характер случайный. Предпочитают лесной/равнинный климат.</w:t>
+            </w:r>
+            <w:r>
+              <w:rPr>
+                <w:szCs w:val="24"/>
+              </w:rPr>
+              <w:t xml:space="preserve"> Крайне многочисленные.</w:t>
+            </w:r>
+            <w:r>
+              <w:rPr>
+                <w:szCs w:val="24"/>
+              </w:rPr>
+              <w:t xml:space="preserve"> Характер агрессивный. Предпочитают пустынный/горный/арктический климат.</w:t>
             </w:r>
           </w:p>
         </w:tc>
@@ -3215,7 +3289,7 @@
               <w:rPr>
                 <w:szCs w:val="24"/>
               </w:rPr>
-              <w:t>Стихийные духи</w:t>
+              <w:t>Орки</w:t>
             </w:r>
           </w:p>
         </w:tc>
@@ -3234,7 +3308,7 @@
               <w:rPr>
                 <w:szCs w:val="24"/>
               </w:rPr>
-              <w:t>Стихийные духи</w:t>
+              <w:t>Орки</w:t>
             </w:r>
           </w:p>
         </w:tc>
@@ -3253,7 +3327,7 @@
               <w:rPr>
                 <w:szCs w:val="24"/>
               </w:rPr>
-              <w:t>Характер агрессивный. Не имеют предпочтений к климату.</w:t>
+              <w:t xml:space="preserve">Средние(1.5-2м) антропоморфные существа с повышенными физическими возможностями, шаманизм. </w:t>
             </w:r>
           </w:p>
         </w:tc>
@@ -3274,7 +3348,7 @@
               <w:rPr>
                 <w:szCs w:val="24"/>
               </w:rPr>
-              <w:t>Эльфы</w:t>
+              <w:t>Стихийные духи</w:t>
             </w:r>
           </w:p>
         </w:tc>
@@ -3293,7 +3367,7 @@
               <w:rPr>
                 <w:szCs w:val="24"/>
               </w:rPr>
-              <w:t>Эльфы</w:t>
+              <w:t>Стихийные духи</w:t>
             </w:r>
           </w:p>
         </w:tc>
@@ -3312,19 +3386,27 @@
               <w:rPr>
                 <w:szCs w:val="24"/>
               </w:rPr>
-              <w:t xml:space="preserve">Характер высокомерный, миролюбивый. Предпочитают </w:t>
-            </w:r>
-            <w:r>
-              <w:rPr>
-                <w:szCs w:val="24"/>
-              </w:rPr>
-              <w:t>лесной</w:t>
-            </w:r>
-            <w:r>
-              <w:rPr>
-                <w:szCs w:val="24"/>
-              </w:rPr>
-              <w:t xml:space="preserve"> климат.</w:t>
+              <w:t>Различных форм и размеров, обычно порождаемые одним базовым элементом, реже двумя. Имеют предрасположенность к базовому элементу-</w:t>
+            </w:r>
+            <w:proofErr w:type="spellStart"/>
+            <w:r>
+              <w:rPr>
+                <w:szCs w:val="24"/>
+              </w:rPr>
+              <w:t>породителю</w:t>
+            </w:r>
+            <w:proofErr w:type="spellEnd"/>
+            <w:r>
+              <w:rPr>
+                <w:szCs w:val="24"/>
+              </w:rPr>
+              <w:t xml:space="preserve">, и практически неуязвимость от него же. Характер случайный, вероятность зависит от типа, </w:t>
+            </w:r>
+            <w:r>
+              <w:rPr>
+                <w:szCs w:val="24"/>
+              </w:rPr>
+              <w:t>Характер агрессивный. Не имеют предпочтений к климату.</w:t>
             </w:r>
           </w:p>
         </w:tc>
@@ -3364,7 +3446,7 @@
               <w:rPr>
                 <w:szCs w:val="24"/>
               </w:rPr>
-              <w:t>Тёмные эльфы</w:t>
+              <w:t>Эльфы</w:t>
             </w:r>
           </w:p>
         </w:tc>
@@ -3383,7 +3465,37 @@
               <w:rPr>
                 <w:szCs w:val="24"/>
               </w:rPr>
-              <w:t>Характер высокомерный, агрессивный. Предпочитают лесной/подземный климат.</w:t>
+              <w:t xml:space="preserve">Средние(1.6-2.2м) </w:t>
+            </w:r>
+            <w:r>
+              <w:rPr>
+                <w:szCs w:val="24"/>
+              </w:rPr>
+              <w:t xml:space="preserve">стройные </w:t>
+            </w:r>
+            <w:r>
+              <w:rPr>
+                <w:szCs w:val="24"/>
+              </w:rPr>
+              <w:t xml:space="preserve">антропоморфные существа, бессмертный (тип 2), способности к магии жизни, сродство с природой. </w:t>
+            </w:r>
+            <w:r>
+              <w:rPr>
+                <w:szCs w:val="24"/>
+              </w:rPr>
+              <w:t xml:space="preserve">Характер высокомерный, миролюбивый. Предпочитают </w:t>
+            </w:r>
+            <w:r>
+              <w:rPr>
+                <w:szCs w:val="24"/>
+              </w:rPr>
+              <w:t>лесной</w:t>
+            </w:r>
+            <w:r>
+              <w:rPr>
+                <w:szCs w:val="24"/>
+              </w:rPr>
+              <w:t xml:space="preserve"> климат.</w:t>
             </w:r>
           </w:p>
         </w:tc>
@@ -3404,7 +3516,8 @@
               <w:rPr>
                 <w:szCs w:val="24"/>
               </w:rPr>
-              <w:t>Карлики</w:t>
+              <w:lastRenderedPageBreak/>
+              <w:t>Эльфы</w:t>
             </w:r>
           </w:p>
         </w:tc>
@@ -3419,14 +3532,12 @@
                 <w:szCs w:val="24"/>
               </w:rPr>
             </w:pPr>
-            <w:proofErr w:type="spellStart"/>
-            <w:r>
-              <w:rPr>
-                <w:szCs w:val="24"/>
-              </w:rPr>
-              <w:t>Хафлинги</w:t>
-            </w:r>
-            <w:proofErr w:type="spellEnd"/>
+            <w:r>
+              <w:rPr>
+                <w:szCs w:val="24"/>
+              </w:rPr>
+              <w:t>Тёмные эльфы</w:t>
+            </w:r>
           </w:p>
         </w:tc>
         <w:tc>
@@ -3444,7 +3555,25 @@
               <w:rPr>
                 <w:szCs w:val="24"/>
               </w:rPr>
-              <w:t>Характер трусливый, находчивый. Предпочитают равнинный климат.</w:t>
+              <w:t>Средние(1.6-2.2м)</w:t>
+            </w:r>
+            <w:r>
+              <w:rPr>
+                <w:szCs w:val="24"/>
+              </w:rPr>
+              <w:t xml:space="preserve"> стройные</w:t>
+            </w:r>
+            <w:r>
+              <w:rPr>
+                <w:szCs w:val="24"/>
+              </w:rPr>
+              <w:t xml:space="preserve"> антропоморфные существа, бессмертный (тип 2), способности к магии смерти, сродство с природой. </w:t>
+            </w:r>
+            <w:r>
+              <w:rPr>
+                <w:szCs w:val="24"/>
+              </w:rPr>
+              <w:t>Характер высокомерный, агрессивный. Предпочитают лесной/подземный климат.</w:t>
             </w:r>
           </w:p>
         </w:tc>
@@ -3480,12 +3609,14 @@
                 <w:szCs w:val="24"/>
               </w:rPr>
             </w:pPr>
-            <w:r>
-              <w:rPr>
-                <w:szCs w:val="24"/>
-              </w:rPr>
-              <w:t>Гномы</w:t>
-            </w:r>
+            <w:proofErr w:type="spellStart"/>
+            <w:r>
+              <w:rPr>
+                <w:szCs w:val="24"/>
+              </w:rPr>
+              <w:t>Хафлинги</w:t>
+            </w:r>
+            <w:proofErr w:type="spellEnd"/>
           </w:p>
         </w:tc>
         <w:tc>
@@ -3503,7 +3634,13 @@
               <w:rPr>
                 <w:szCs w:val="24"/>
               </w:rPr>
-              <w:t>Характер упорный, миролюбивый, трусливый. Предпочитают горный климат.</w:t>
+              <w:t xml:space="preserve">Низкие (1-1.2м) антропоморфные существа, обладают способности внушения, часто удача им благосклонна.  </w:t>
+            </w:r>
+            <w:r>
+              <w:rPr>
+                <w:szCs w:val="24"/>
+              </w:rPr>
+              <w:t>Характер трусливый, находчивый. Предпочитают равнинный климат.</w:t>
             </w:r>
           </w:p>
         </w:tc>
@@ -3543,7 +3680,7 @@
               <w:rPr>
                 <w:szCs w:val="24"/>
               </w:rPr>
-              <w:t>Гоблины</w:t>
+              <w:t>Гномы</w:t>
             </w:r>
           </w:p>
         </w:tc>
@@ -3562,7 +3699,13 @@
               <w:rPr>
                 <w:szCs w:val="24"/>
               </w:rPr>
-              <w:t>Характер агрессивный, трусливый. Предпочитают равнинный/лесной климат.</w:t>
+              <w:t xml:space="preserve">Низкие (1.1-1.2м) антропоморфные существа, слабое сопротивление базовым элементам, скоротечны, энергичны. </w:t>
+            </w:r>
+            <w:r>
+              <w:rPr>
+                <w:szCs w:val="24"/>
+              </w:rPr>
+              <w:t>Характер упорный, миролюбивый, трусливый. Предпочитают горный климат.</w:t>
             </w:r>
           </w:p>
         </w:tc>
@@ -3583,7 +3726,7 @@
               <w:rPr>
                 <w:szCs w:val="24"/>
               </w:rPr>
-              <w:t>Тени</w:t>
+              <w:t>Карлики</w:t>
             </w:r>
           </w:p>
         </w:tc>
@@ -3602,7 +3745,7 @@
               <w:rPr>
                 <w:szCs w:val="24"/>
               </w:rPr>
-              <w:t>Тени</w:t>
+              <w:t>Гоблины</w:t>
             </w:r>
           </w:p>
         </w:tc>
@@ -3621,19 +3764,31 @@
               <w:rPr>
                 <w:szCs w:val="24"/>
               </w:rPr>
-              <w:t>Не имеют предпочтений к климату</w:t>
-            </w:r>
-            <w:r>
-              <w:rPr>
-                <w:szCs w:val="24"/>
-              </w:rPr>
-              <w:t xml:space="preserve"> и характеру</w:t>
-            </w:r>
-            <w:r>
-              <w:rPr>
-                <w:szCs w:val="24"/>
-              </w:rPr>
-              <w:t>.</w:t>
+              <w:t>Низкие (1.0-1.1м) антропоморфные существа, слабое сопротивление базовым элементам, скоротечны</w:t>
+            </w:r>
+            <w:r>
+              <w:rPr>
+                <w:szCs w:val="24"/>
+              </w:rPr>
+              <w:t>, шаманизм</w:t>
+            </w:r>
+            <w:r>
+              <w:rPr>
+                <w:szCs w:val="24"/>
+              </w:rPr>
+              <w:t xml:space="preserve">. </w:t>
+            </w:r>
+            <w:r>
+              <w:rPr>
+                <w:szCs w:val="24"/>
+              </w:rPr>
+              <w:t>Характер агрессивный, трусливый. Предпочитают равнинный/лесной климат.</w:t>
+            </w:r>
+            <w:r>
+              <w:rPr>
+                <w:szCs w:val="24"/>
+              </w:rPr>
+              <w:t xml:space="preserve"> Крайне многочисленные.</w:t>
             </w:r>
           </w:p>
         </w:tc>
@@ -3673,7 +3828,7 @@
               <w:rPr>
                 <w:szCs w:val="24"/>
               </w:rPr>
-              <w:t>Древние тени</w:t>
+              <w:t>Тени</w:t>
             </w:r>
           </w:p>
         </w:tc>
@@ -3692,7 +3847,49 @@
               <w:rPr>
                 <w:szCs w:val="24"/>
               </w:rPr>
-              <w:t>Не имеют предпочтений к климату и характеру.</w:t>
+              <w:t>Различных форм и размеров,</w:t>
+            </w:r>
+            <w:r>
+              <w:rPr>
+                <w:szCs w:val="24"/>
+              </w:rPr>
+              <w:t xml:space="preserve"> в зависимости от существ-прототипов, </w:t>
+            </w:r>
+            <w:r>
+              <w:rPr>
+                <w:szCs w:val="24"/>
+              </w:rPr>
+              <w:t>обладают способностями к управлению тенями, сильное сопротивление свету, тьме и огню, уязвимость к магии перемен, бессмертие (тип 2), появляются на свет уже тенями</w:t>
+            </w:r>
+            <w:r>
+              <w:rPr>
+                <w:szCs w:val="24"/>
+              </w:rPr>
+              <w:t>.</w:t>
+            </w:r>
+            <w:r>
+              <w:rPr>
+                <w:szCs w:val="24"/>
+              </w:rPr>
+              <w:t xml:space="preserve"> </w:t>
+            </w:r>
+            <w:r>
+              <w:rPr>
+                <w:szCs w:val="24"/>
+              </w:rPr>
+              <w:t>Не имеют предпочтений к климату</w:t>
+            </w:r>
+            <w:r>
+              <w:rPr>
+                <w:szCs w:val="24"/>
+              </w:rPr>
+              <w:t xml:space="preserve"> и характеру</w:t>
+            </w:r>
+            <w:r>
+              <w:rPr>
+                <w:szCs w:val="24"/>
+              </w:rPr>
+              <w:t>.</w:t>
             </w:r>
           </w:p>
         </w:tc>
@@ -3732,7 +3929,7 @@
               <w:rPr>
                 <w:szCs w:val="24"/>
               </w:rPr>
-              <w:t>Смертоносные тени</w:t>
+              <w:t>Древние тени</w:t>
             </w:r>
           </w:p>
         </w:tc>
@@ -3751,7 +3948,25 @@
               <w:rPr>
                 <w:szCs w:val="24"/>
               </w:rPr>
-              <w:t>Характер злой. Не имеют предпочтений к климату.</w:t>
+              <w:t>Различных форм и размеров,</w:t>
+            </w:r>
+            <w:r>
+              <w:rPr>
+                <w:szCs w:val="24"/>
+              </w:rPr>
+              <w:t xml:space="preserve"> в зависимости от существ-прототипов, обладают способностями к управлению тенями, сильное сопротивление свету, тьме и огню, уязвимость к магии перемен, бессмертие (тип 1, 6), воскрешённые мёртвые тени.</w:t>
+            </w:r>
+            <w:r>
+              <w:rPr>
+                <w:szCs w:val="24"/>
+              </w:rPr>
+              <w:t xml:space="preserve"> </w:t>
+            </w:r>
+            <w:r>
+              <w:rPr>
+                <w:szCs w:val="24"/>
+              </w:rPr>
+              <w:t>Не имеют предпочтений к климату и характеру.</w:t>
             </w:r>
           </w:p>
         </w:tc>
@@ -3768,14 +3983,13 @@
                 <w:szCs w:val="24"/>
               </w:rPr>
             </w:pPr>
-            <w:proofErr w:type="spellStart"/>
-            <w:r>
-              <w:rPr>
-                <w:szCs w:val="24"/>
-              </w:rPr>
-              <w:t>Дворфы</w:t>
-            </w:r>
-            <w:proofErr w:type="spellEnd"/>
+            <w:r>
+              <w:rPr>
+                <w:szCs w:val="24"/>
+              </w:rPr>
+              <w:lastRenderedPageBreak/>
+              <w:t>Тени</w:t>
+            </w:r>
           </w:p>
         </w:tc>
         <w:tc>
@@ -3789,14 +4003,12 @@
                 <w:szCs w:val="24"/>
               </w:rPr>
             </w:pPr>
-            <w:proofErr w:type="spellStart"/>
-            <w:r>
-              <w:rPr>
-                <w:szCs w:val="24"/>
-              </w:rPr>
-              <w:t>Дворфы</w:t>
-            </w:r>
-            <w:proofErr w:type="spellEnd"/>
+            <w:r>
+              <w:rPr>
+                <w:szCs w:val="24"/>
+              </w:rPr>
+              <w:t>Смертоносные тени</w:t>
+            </w:r>
           </w:p>
         </w:tc>
         <w:tc>
@@ -3814,7 +4026,25 @@
               <w:rPr>
                 <w:szCs w:val="24"/>
               </w:rPr>
-              <w:t>Характер ленивый, алчный, справедливый. Предпочитают горный климат.</w:t>
+              <w:t>Различных форм и размеров,</w:t>
+            </w:r>
+            <w:r>
+              <w:rPr>
+                <w:szCs w:val="24"/>
+              </w:rPr>
+              <w:t xml:space="preserve"> в зависимости от существ-прототипов, обладают способностями к управлению тенями, сильное сопротивление свету, тьме и огню, уязвимость к магии перемен, бессмертие (тип 2), обращенные в теней.</w:t>
+            </w:r>
+            <w:r>
+              <w:rPr>
+                <w:szCs w:val="24"/>
+              </w:rPr>
+              <w:t xml:space="preserve"> </w:t>
+            </w:r>
+            <w:r>
+              <w:rPr>
+                <w:szCs w:val="24"/>
+              </w:rPr>
+              <w:t>Характер злой. Не имеют предпочтений к климату.</w:t>
             </w:r>
           </w:p>
         </w:tc>
@@ -3852,18 +4082,12 @@
                 <w:szCs w:val="24"/>
               </w:rPr>
             </w:pPr>
-            <w:r>
-              <w:rPr>
-                <w:szCs w:val="24"/>
-              </w:rPr>
-              <w:t xml:space="preserve">Подземные </w:t>
-            </w:r>
             <w:proofErr w:type="spellStart"/>
             <w:r>
               <w:rPr>
                 <w:szCs w:val="24"/>
               </w:rPr>
-              <w:t>дворфы</w:t>
+              <w:t>Дворфы</w:t>
             </w:r>
             <w:proofErr w:type="spellEnd"/>
           </w:p>
@@ -3883,7 +4107,37 @@
               <w:rPr>
                 <w:szCs w:val="24"/>
               </w:rPr>
-              <w:t>Характер трудолюбивый, алчный, справедливый. Предпочитают горный/подземный климат.</w:t>
+              <w:t>Низкие (1.</w:t>
+            </w:r>
+            <w:r>
+              <w:rPr>
+                <w:szCs w:val="24"/>
+              </w:rPr>
+              <w:t>2</w:t>
+            </w:r>
+            <w:r>
+              <w:rPr>
+                <w:szCs w:val="24"/>
+              </w:rPr>
+              <w:t xml:space="preserve">-1.4м) коренастые антропоморфные существа, с сильным сопротивлением к физическим воздействиям. </w:t>
+            </w:r>
+            <w:r>
+              <w:rPr>
+                <w:szCs w:val="24"/>
+              </w:rPr>
+              <w:t xml:space="preserve">Характер ленивый, алчный, справедливый. Предпочитают </w:t>
+            </w:r>
+            <w:r>
+              <w:rPr>
+                <w:szCs w:val="24"/>
+              </w:rPr>
+              <w:t>равнинный/</w:t>
+            </w:r>
+            <w:r>
+              <w:rPr>
+                <w:szCs w:val="24"/>
+              </w:rPr>
+              <w:t>горный климат.</w:t>
             </w:r>
           </w:p>
         </w:tc>
@@ -3905,7 +4159,6 @@
               <w:rPr>
                 <w:szCs w:val="24"/>
               </w:rPr>
-              <w:lastRenderedPageBreak/>
               <w:t>Дворфы</w:t>
             </w:r>
             <w:proofErr w:type="spellEnd"/>
@@ -3926,7 +4179,7 @@
               <w:rPr>
                 <w:szCs w:val="24"/>
               </w:rPr>
-              <w:t xml:space="preserve">Горные </w:t>
+              <w:t xml:space="preserve">Подземные </w:t>
             </w:r>
             <w:proofErr w:type="spellStart"/>
             <w:r>
@@ -3949,6 +4202,30 @@
                 <w:szCs w:val="24"/>
               </w:rPr>
             </w:pPr>
+            <w:r>
+              <w:rPr>
+                <w:szCs w:val="24"/>
+              </w:rPr>
+              <w:t>Низкие (1.3</w:t>
+            </w:r>
+            <w:r>
+              <w:rPr>
+                <w:szCs w:val="24"/>
+              </w:rPr>
+              <w:t>-1.4м) коренастые антропоморфные существа, с сильным сопротивлением к физическим воздействиям. Ночное зрение, уязвимость к свету</w:t>
+            </w:r>
+            <w:r>
+              <w:rPr>
+                <w:szCs w:val="24"/>
+              </w:rPr>
+              <w:t>, рунная магия</w:t>
+            </w:r>
+            <w:r>
+              <w:rPr>
+                <w:szCs w:val="24"/>
+              </w:rPr>
+              <w:t xml:space="preserve">. </w:t>
+            </w:r>
             <w:r>
               <w:rPr>
                 <w:szCs w:val="24"/>
@@ -3995,7 +4272,7 @@
               <w:rPr>
                 <w:szCs w:val="24"/>
               </w:rPr>
-              <w:t xml:space="preserve">Тёмные </w:t>
+              <w:t xml:space="preserve">Горные </w:t>
             </w:r>
             <w:proofErr w:type="spellStart"/>
             <w:r>
@@ -4022,7 +4299,13 @@
               <w:rPr>
                 <w:szCs w:val="24"/>
               </w:rPr>
-              <w:t>Характер злой, алчный, агрессивный. Предпочитают подземный климат.</w:t>
+              <w:t xml:space="preserve">Низкие (1.3-1.4м) коренастые антропоморфные существа, с сильным сопротивлением к физическим воздействиям. Ночное зрение, уязвимость к свету, рунная магия. </w:t>
+            </w:r>
+            <w:r>
+              <w:rPr>
+                <w:szCs w:val="24"/>
+              </w:rPr>
+              <w:t>Характер трудолюбивый, алчный, справедливый. Предпочитают горный/подземный климат.</w:t>
             </w:r>
           </w:p>
         </w:tc>
@@ -4039,12 +4322,14 @@
                 <w:szCs w:val="24"/>
               </w:rPr>
             </w:pPr>
-            <w:r>
-              <w:rPr>
-                <w:szCs w:val="24"/>
-              </w:rPr>
-              <w:t>Ящеры</w:t>
-            </w:r>
+            <w:proofErr w:type="spellStart"/>
+            <w:r>
+              <w:rPr>
+                <w:szCs w:val="24"/>
+              </w:rPr>
+              <w:t>Дворфы</w:t>
+            </w:r>
+            <w:proofErr w:type="spellEnd"/>
           </w:p>
         </w:tc>
         <w:tc>
@@ -4062,8 +4347,16 @@
               <w:rPr>
                 <w:szCs w:val="24"/>
               </w:rPr>
-              <w:t>Ящеры болот</w:t>
-            </w:r>
+              <w:t xml:space="preserve">Тёмные </w:t>
+            </w:r>
+            <w:proofErr w:type="spellStart"/>
+            <w:r>
+              <w:rPr>
+                <w:szCs w:val="24"/>
+              </w:rPr>
+              <w:t>дворфы</w:t>
+            </w:r>
+            <w:proofErr w:type="spellEnd"/>
           </w:p>
         </w:tc>
         <w:tc>
@@ -4081,19 +4374,31 @@
               <w:rPr>
                 <w:szCs w:val="24"/>
               </w:rPr>
-              <w:t xml:space="preserve">Характер спокойный, агрессивный, </w:t>
-            </w:r>
-            <w:r>
-              <w:rPr>
-                <w:szCs w:val="24"/>
-              </w:rPr>
-              <w:t>честный</w:t>
-            </w:r>
-            <w:r>
-              <w:rPr>
-                <w:szCs w:val="24"/>
-              </w:rPr>
-              <w:t>. Предпочитают болотный климат.</w:t>
+              <w:t>Низкие (1.3-1.4м) коренастые антропоморфные существа, с сильным сопротивлением к физическим воздействиям. Ночное зрение, уязвимость к свету, рунная магия</w:t>
+            </w:r>
+            <w:r>
+              <w:rPr>
+                <w:szCs w:val="24"/>
+              </w:rPr>
+              <w:t xml:space="preserve">, магия </w:t>
+            </w:r>
+            <w:r>
+              <w:rPr>
+                <w:szCs w:val="24"/>
+              </w:rPr>
+              <w:t>тьмы</w:t>
+            </w:r>
+            <w:r>
+              <w:rPr>
+                <w:szCs w:val="24"/>
+              </w:rPr>
+              <w:t xml:space="preserve">. </w:t>
+            </w:r>
+            <w:r>
+              <w:rPr>
+                <w:szCs w:val="24"/>
+              </w:rPr>
+              <w:t>Характер злой, алчный, агрессивный. Предпочитают подземный климат.</w:t>
             </w:r>
           </w:p>
         </w:tc>
@@ -4133,6 +4438,141 @@
               <w:rPr>
                 <w:szCs w:val="24"/>
               </w:rPr>
+              <w:t>Ящеры болот</w:t>
+            </w:r>
+          </w:p>
+        </w:tc>
+        <w:tc>
+          <w:tcPr>
+            <w:tcW w:w="4962" w:type="dxa"/>
+          </w:tcPr>
+          <w:p>
+            <w:pPr>
+              <w:ind w:firstLine="0"/>
+              <w:rPr>
+                <w:szCs w:val="24"/>
+              </w:rPr>
+            </w:pPr>
+            <w:r>
+              <w:rPr>
+                <w:szCs w:val="24"/>
+              </w:rPr>
+              <w:t>Средние(1.</w:t>
+            </w:r>
+            <w:r>
+              <w:rPr>
+                <w:szCs w:val="24"/>
+              </w:rPr>
+              <w:t>8</w:t>
+            </w:r>
+            <w:r>
+              <w:rPr>
+                <w:szCs w:val="24"/>
+              </w:rPr>
+              <w:t>-2</w:t>
+            </w:r>
+            <w:r>
+              <w:rPr>
+                <w:szCs w:val="24"/>
+              </w:rPr>
+              <w:t>.1</w:t>
+            </w:r>
+            <w:r>
+              <w:rPr>
+                <w:szCs w:val="24"/>
+              </w:rPr>
+              <w:t xml:space="preserve">м) </w:t>
+            </w:r>
+            <w:proofErr w:type="spellStart"/>
+            <w:r>
+              <w:rPr>
+                <w:szCs w:val="24"/>
+              </w:rPr>
+              <w:t>ящероподобные</w:t>
+            </w:r>
+            <w:proofErr w:type="spellEnd"/>
+            <w:r>
+              <w:rPr>
+                <w:szCs w:val="24"/>
+              </w:rPr>
+              <w:t xml:space="preserve"> существа, бледно-зелёной или зелёной расцветки, </w:t>
+            </w:r>
+            <w:r>
+              <w:rPr>
+                <w:szCs w:val="24"/>
+              </w:rPr>
+              <w:lastRenderedPageBreak/>
+              <w:t xml:space="preserve">предрасположены к маги воды, повышенная регенерация, </w:t>
+            </w:r>
+            <w:r>
+              <w:rPr>
+                <w:szCs w:val="24"/>
+              </w:rPr>
+              <w:t>долголетие</w:t>
+            </w:r>
+            <w:r>
+              <w:rPr>
+                <w:szCs w:val="24"/>
+              </w:rPr>
+              <w:t xml:space="preserve">. </w:t>
+            </w:r>
+            <w:r>
+              <w:rPr>
+                <w:szCs w:val="24"/>
+              </w:rPr>
+              <w:t xml:space="preserve">Характер спокойный, агрессивный, </w:t>
+            </w:r>
+            <w:r>
+              <w:rPr>
+                <w:szCs w:val="24"/>
+              </w:rPr>
+              <w:t>честный</w:t>
+            </w:r>
+            <w:r>
+              <w:rPr>
+                <w:szCs w:val="24"/>
+              </w:rPr>
+              <w:t>. Предпочитают болотный климат.</w:t>
+            </w:r>
+          </w:p>
+        </w:tc>
+      </w:tr>
+      <w:tr>
+        <w:tc>
+          <w:tcPr>
+            <w:tcW w:w="2336" w:type="dxa"/>
+          </w:tcPr>
+          <w:p>
+            <w:pPr>
+              <w:ind w:firstLine="0"/>
+              <w:rPr>
+                <w:szCs w:val="24"/>
+              </w:rPr>
+            </w:pPr>
+            <w:r>
+              <w:rPr>
+                <w:szCs w:val="24"/>
+              </w:rPr>
+              <w:lastRenderedPageBreak/>
+              <w:t>Ящеры</w:t>
+            </w:r>
+          </w:p>
+        </w:tc>
+        <w:tc>
+          <w:tcPr>
+            <w:tcW w:w="2336" w:type="dxa"/>
+          </w:tcPr>
+          <w:p>
+            <w:pPr>
+              <w:ind w:firstLine="0"/>
+              <w:rPr>
+                <w:szCs w:val="24"/>
+              </w:rPr>
+            </w:pPr>
+            <w:r>
+              <w:rPr>
+                <w:szCs w:val="24"/>
+              </w:rPr>
               <w:t>Ящеры равнин</w:t>
             </w:r>
           </w:p>
@@ -4152,16 +4592,84 @@
               <w:rPr>
                 <w:szCs w:val="24"/>
               </w:rPr>
-              <w:t>Ха</w:t>
-            </w:r>
-            <w:r>
-              <w:rPr>
-                <w:szCs w:val="24"/>
-              </w:rPr>
-              <w:t>рактер честный, миролюбивый, трудолюбивый</w:t>
+              <w:t>Средние(1.</w:t>
+            </w:r>
+            <w:r>
+              <w:rPr>
+                <w:szCs w:val="24"/>
+              </w:rPr>
+              <w:t>8</w:t>
+            </w:r>
+            <w:r>
+              <w:rPr>
+                <w:szCs w:val="24"/>
+              </w:rPr>
+              <w:t>-2</w:t>
+            </w:r>
+            <w:r>
+              <w:rPr>
+                <w:szCs w:val="24"/>
+              </w:rPr>
+              <w:t>.1</w:t>
+            </w:r>
+            <w:r>
+              <w:rPr>
+                <w:szCs w:val="24"/>
+              </w:rPr>
+              <w:t xml:space="preserve">м) </w:t>
+            </w:r>
+            <w:proofErr w:type="spellStart"/>
+            <w:r>
+              <w:rPr>
+                <w:szCs w:val="24"/>
+              </w:rPr>
+              <w:t>ящероподобные</w:t>
+            </w:r>
+            <w:proofErr w:type="spellEnd"/>
+            <w:r>
+              <w:rPr>
+                <w:szCs w:val="24"/>
+              </w:rPr>
+              <w:t xml:space="preserve"> существа, </w:t>
+            </w:r>
+            <w:r>
+              <w:rPr>
+                <w:szCs w:val="24"/>
+              </w:rPr>
+              <w:t>всех видов жёлтой и золотой</w:t>
             </w:r>
             <w:bookmarkStart w:id="0" w:name="_GoBack"/>
             <w:bookmarkEnd w:id="0"/>
+            <w:r>
+              <w:rPr>
+                <w:szCs w:val="24"/>
+              </w:rPr>
+              <w:t xml:space="preserve"> расцветки, предрасположены к маги </w:t>
+            </w:r>
+            <w:r>
+              <w:rPr>
+                <w:szCs w:val="24"/>
+              </w:rPr>
+              <w:t>воздуха</w:t>
+            </w:r>
+            <w:r>
+              <w:rPr>
+                <w:szCs w:val="24"/>
+              </w:rPr>
+              <w:t xml:space="preserve">, повышенная регенерация, долголетие. </w:t>
+            </w:r>
+            <w:r>
+              <w:rPr>
+                <w:szCs w:val="24"/>
+              </w:rPr>
+              <w:t>Ха</w:t>
+            </w:r>
+            <w:r>
+              <w:rPr>
+                <w:szCs w:val="24"/>
+              </w:rPr>
+              <w:t>рактер честный, миролюбивый, трудолюбивый</w:t>
+            </w:r>
             <w:r>
               <w:rPr>
                 <w:szCs w:val="24"/>
@@ -12132,7 +12640,7 @@
 </file>
 
 <file path=customXml/itemProps1.xml><?xml version="1.0" encoding="utf-8"?>
-<ds:datastoreItem xmlns:ds="http://schemas.openxmlformats.org/officeDocument/2006/customXml" ds:itemID="{3AD75A4B-1E7E-4FC9-A254-FE38CAC4A5C2}">
+<ds:datastoreItem xmlns:ds="http://schemas.openxmlformats.org/officeDocument/2006/customXml" ds:itemID="{FAFB9579-4D45-4769-B22D-01CCF5F344C9}">
   <ds:schemaRefs>
     <ds:schemaRef ds:uri="http://schemas.openxmlformats.org/officeDocument/2006/bibliography"/>
   </ds:schemaRefs>

--- a/Куски текста без хронологии.docx
+++ b/Куски текста без хронологии.docx
@@ -4374,13 +4374,7 @@
               <w:rPr>
                 <w:szCs w:val="24"/>
               </w:rPr>
-              <w:t>Низкие (1.3-1.4м) коренастые антропоморфные существа, с сильным сопротивлением к физическим воздействиям. Ночное зрение, уязвимость к свету, рунная магия</w:t>
-            </w:r>
-            <w:r>
-              <w:rPr>
-                <w:szCs w:val="24"/>
-              </w:rPr>
-              <w:t xml:space="preserve">, магия </w:t>
+              <w:t xml:space="preserve">Низкие (1.3-1.4м) коренастые антропоморфные существа, с сильным сопротивлением к физическим воздействиям. Ночное зрение, уязвимость к свету, рунная магия, магия </w:t>
             </w:r>
             <w:r>
               <w:rPr>
@@ -4630,33 +4624,7 @@
               <w:rPr>
                 <w:szCs w:val="24"/>
               </w:rPr>
-              <w:t xml:space="preserve"> существа, </w:t>
-            </w:r>
-            <w:r>
-              <w:rPr>
-                <w:szCs w:val="24"/>
-              </w:rPr>
-              <w:t>всех видов жёлтой и золотой</w:t>
-            </w:r>
-            <w:bookmarkStart w:id="0" w:name="_GoBack"/>
-            <w:bookmarkEnd w:id="0"/>
-            <w:r>
-              <w:rPr>
-                <w:szCs w:val="24"/>
-              </w:rPr>
-              <w:t xml:space="preserve"> расцветки, предрасположены к маги </w:t>
-            </w:r>
-            <w:r>
-              <w:rPr>
-                <w:szCs w:val="24"/>
-              </w:rPr>
-              <w:t>воздуха</w:t>
-            </w:r>
-            <w:r>
-              <w:rPr>
-                <w:szCs w:val="24"/>
-              </w:rPr>
-              <w:t xml:space="preserve">, повышенная регенерация, долголетие. </w:t>
+              <w:t xml:space="preserve"> существа, всех видов жёлтой и золотой расцветки, предрасположены к маги воздуха, повышенная регенерация, долголетие. </w:t>
             </w:r>
             <w:r>
               <w:rPr>
@@ -5448,11 +5416,11 @@
               <w:ind w:firstLine="0"/>
               <w:jc w:val="center"/>
             </w:pPr>
-            <w:bookmarkStart w:id="1" w:name="OLE_LINK1"/>
+            <w:bookmarkStart w:id="0" w:name="OLE_LINK1"/>
             <w:r>
               <w:t>Владыка</w:t>
             </w:r>
-            <w:bookmarkEnd w:id="1"/>
+            <w:bookmarkEnd w:id="0"/>
           </w:p>
         </w:tc>
       </w:tr>
@@ -6040,11 +6008,11 @@
               <w:ind w:firstLine="0"/>
               <w:jc w:val="center"/>
             </w:pPr>
-            <w:bookmarkStart w:id="2" w:name="OLE_LINK2"/>
+            <w:bookmarkStart w:id="1" w:name="OLE_LINK2"/>
             <w:r>
               <w:t>Духовенство</w:t>
             </w:r>
-            <w:bookmarkEnd w:id="2"/>
+            <w:bookmarkEnd w:id="1"/>
           </w:p>
         </w:tc>
         <w:tc>
@@ -8481,6 +8449,201 @@
         <w:t>Страны и города</w:t>
       </w:r>
     </w:p>
+    <w:p/>
+    <w:p>
+      <w:pPr>
+        <w:spacing w:after="160" w:line="259" w:lineRule="auto"/>
+        <w:ind w:firstLine="0"/>
+        <w:jc w:val="left"/>
+      </w:pPr>
+      <w:r>
+        <w:br w:type="page"/>
+      </w:r>
+    </w:p>
+    <w:p>
+      <w:pPr>
+        <w:pStyle w:val="10"/>
+      </w:pPr>
+      <w:r>
+        <w:lastRenderedPageBreak/>
+        <w:t>Персонажи</w:t>
+      </w:r>
+    </w:p>
+    <w:p/>
+    <w:tbl>
+      <w:tblPr>
+        <w:tblStyle w:val="af0"/>
+        <w:tblW w:w="10491" w:type="dxa"/>
+        <w:tblInd w:w="-998" w:type="dxa"/>
+        <w:tblLook w:val="04A0" w:firstRow="1" w:lastRow="0" w:firstColumn="1" w:lastColumn="0" w:noHBand="0" w:noVBand="1"/>
+      </w:tblPr>
+      <w:tblGrid>
+        <w:gridCol w:w="1702"/>
+        <w:gridCol w:w="2835"/>
+        <w:gridCol w:w="3260"/>
+        <w:gridCol w:w="2694"/>
+      </w:tblGrid>
+      <w:tr>
+        <w:tc>
+          <w:tcPr>
+            <w:tcW w:w="1702" w:type="dxa"/>
+          </w:tcPr>
+          <w:p>
+            <w:pPr>
+              <w:ind w:firstLine="0"/>
+            </w:pPr>
+            <w:r>
+              <w:t>ФИО/кличка</w:t>
+            </w:r>
+          </w:p>
+        </w:tc>
+        <w:tc>
+          <w:tcPr>
+            <w:tcW w:w="2835" w:type="dxa"/>
+          </w:tcPr>
+          <w:p>
+            <w:pPr>
+              <w:ind w:firstLine="0"/>
+            </w:pPr>
+            <w:r>
+              <w:t>О</w:t>
+            </w:r>
+            <w:r>
+              <w:t>писание</w:t>
+            </w:r>
+          </w:p>
+        </w:tc>
+        <w:tc>
+          <w:tcPr>
+            <w:tcW w:w="3260" w:type="dxa"/>
+          </w:tcPr>
+          <w:p>
+            <w:pPr>
+              <w:ind w:firstLine="0"/>
+            </w:pPr>
+            <w:r>
+              <w:t>Предыстория</w:t>
+            </w:r>
+          </w:p>
+        </w:tc>
+        <w:tc>
+          <w:tcPr>
+            <w:tcW w:w="2694" w:type="dxa"/>
+          </w:tcPr>
+          <w:p>
+            <w:pPr>
+              <w:ind w:firstLine="34"/>
+            </w:pPr>
+            <w:r>
+              <w:t>Ключевое слово и руководящие принципы.</w:t>
+            </w:r>
+          </w:p>
+        </w:tc>
+      </w:tr>
+      <w:tr>
+        <w:tc>
+          <w:tcPr>
+            <w:tcW w:w="1702" w:type="dxa"/>
+          </w:tcPr>
+          <w:p>
+            <w:pPr>
+              <w:ind w:firstLine="0"/>
+            </w:pPr>
+            <w:proofErr w:type="spellStart"/>
+            <w:r>
+              <w:t>Акуск</w:t>
+            </w:r>
+            <w:proofErr w:type="spellEnd"/>
+            <w:r>
+              <w:t xml:space="preserve"> </w:t>
+            </w:r>
+            <w:proofErr w:type="spellStart"/>
+            <w:r>
+              <w:t>Триземский</w:t>
+            </w:r>
+            <w:proofErr w:type="spellEnd"/>
+          </w:p>
+        </w:tc>
+        <w:tc>
+          <w:tcPr>
+            <w:tcW w:w="2835" w:type="dxa"/>
+          </w:tcPr>
+          <w:p>
+            <w:pPr>
+              <w:ind w:firstLine="0"/>
+            </w:pPr>
+          </w:p>
+        </w:tc>
+        <w:tc>
+          <w:tcPr>
+            <w:tcW w:w="3260" w:type="dxa"/>
+          </w:tcPr>
+          <w:p>
+            <w:pPr>
+              <w:ind w:firstLine="0"/>
+            </w:pPr>
+            <w:r>
+              <w:t xml:space="preserve">Средний сын герцога </w:t>
+            </w:r>
+            <w:proofErr w:type="spellStart"/>
+            <w:r>
+              <w:t>Сьлавля</w:t>
+            </w:r>
+            <w:proofErr w:type="spellEnd"/>
+            <w:r>
+              <w:t xml:space="preserve"> </w:t>
+            </w:r>
+            <w:proofErr w:type="spellStart"/>
+            <w:r>
+              <w:t>Триземского</w:t>
+            </w:r>
+            <w:proofErr w:type="spellEnd"/>
+            <w:r>
+              <w:t xml:space="preserve">, граф Западного </w:t>
+            </w:r>
+            <w:proofErr w:type="spellStart"/>
+            <w:r>
+              <w:t>Триземского</w:t>
+            </w:r>
+            <w:proofErr w:type="spellEnd"/>
+            <w:r>
+              <w:t xml:space="preserve"> графства (Центральное </w:t>
+            </w:r>
+            <w:proofErr w:type="spellStart"/>
+            <w:r>
+              <w:t>триземье</w:t>
+            </w:r>
+            <w:proofErr w:type="spellEnd"/>
+            <w:r>
+              <w:t xml:space="preserve"> отдано старшему брату, восточное </w:t>
+            </w:r>
+            <w:proofErr w:type="spellStart"/>
+            <w:r>
+              <w:t>триземье</w:t>
+            </w:r>
+            <w:proofErr w:type="spellEnd"/>
+            <w:r>
+              <w:t xml:space="preserve"> – младшему</w:t>
+            </w:r>
+            <w:bookmarkStart w:id="2" w:name="_GoBack"/>
+            <w:bookmarkEnd w:id="2"/>
+            <w:r>
+              <w:t xml:space="preserve">), </w:t>
+            </w:r>
+          </w:p>
+        </w:tc>
+        <w:tc>
+          <w:tcPr>
+            <w:tcW w:w="2694" w:type="dxa"/>
+          </w:tcPr>
+          <w:p>
+            <w:pPr>
+              <w:ind w:firstLine="34"/>
+            </w:pPr>
+          </w:p>
+        </w:tc>
+      </w:tr>
+    </w:tbl>
     <w:p/>
     <w:p>
       <w:pPr>
@@ -8823,20 +8986,6 @@
     </w:p>
     <w:p>
       <w:pPr>
-        <w:pStyle w:val="10"/>
-      </w:pPr>
-      <w:r>
-        <w:lastRenderedPageBreak/>
-        <w:t>Персонажи</w:t>
-      </w:r>
-    </w:p>
-    <w:p>
-      <w:r>
-        <w:t>Ключевое слово и руководящие принципы.</w:t>
-      </w:r>
-    </w:p>
-    <w:p>
-      <w:pPr>
         <w:spacing w:after="160" w:line="259" w:lineRule="auto"/>
         <w:ind w:firstLine="0"/>
         <w:jc w:val="left"/>
@@ -8850,6 +8999,7 @@
         </w:rPr>
       </w:pPr>
       <w:r>
+        <w:lastRenderedPageBreak/>
         <w:br w:type="page"/>
       </w:r>
     </w:p>
@@ -12640,7 +12790,7 @@
 </file>
 
 <file path=customXml/itemProps1.xml><?xml version="1.0" encoding="utf-8"?>
-<ds:datastoreItem xmlns:ds="http://schemas.openxmlformats.org/officeDocument/2006/customXml" ds:itemID="{FAFB9579-4D45-4769-B22D-01CCF5F344C9}">
+<ds:datastoreItem xmlns:ds="http://schemas.openxmlformats.org/officeDocument/2006/customXml" ds:itemID="{745567EC-44EB-41A4-B336-90FF58E76952}">
   <ds:schemaRefs>
     <ds:schemaRef ds:uri="http://schemas.openxmlformats.org/officeDocument/2006/bibliography"/>
   </ds:schemaRefs>

--- a/Куски текста без хронологии.docx
+++ b/Куски текста без хронологии.docx
@@ -1,6 +1,6 @@
 
 <file path=word/document.xml><?xml version="1.0" encoding="utf-8"?>
-<w:document xmlns:wpc="http://schemas.microsoft.com/office/word/2010/wordprocessingCanvas" xmlns:mc="http://schemas.openxmlformats.org/markup-compatibility/2006" xmlns:o="urn:schemas-microsoft-com:office:office" xmlns:r="http://schemas.openxmlformats.org/officeDocument/2006/relationships" xmlns:m="http://schemas.openxmlformats.org/officeDocument/2006/math" xmlns:v="urn:schemas-microsoft-com:vml" xmlns:wp14="http://schemas.microsoft.com/office/word/2010/wordprocessingDrawing" xmlns:wp="http://schemas.openxmlformats.org/drawingml/2006/wordprocessingDrawing" xmlns:w10="urn:schemas-microsoft-com:office:word" xmlns:w="http://schemas.openxmlformats.org/wordprocessingml/2006/main" xmlns:w14="http://schemas.microsoft.com/office/word/2010/wordml" xmlns:w15="http://schemas.microsoft.com/office/word/2012/wordml" xmlns:wpg="http://schemas.microsoft.com/office/word/2010/wordprocessingGroup" xmlns:wpi="http://schemas.microsoft.com/office/word/2010/wordprocessingInk" xmlns:wne="http://schemas.microsoft.com/office/word/2006/wordml" xmlns:wps="http://schemas.microsoft.com/office/word/2010/wordprocessingShape" mc:Ignorable="w14 w15 wp14">
+<w:document xmlns:wpc="http://schemas.microsoft.com/office/word/2010/wordprocessingCanvas" xmlns:cx="http://schemas.microsoft.com/office/drawing/2014/chartex" xmlns:cx1="http://schemas.microsoft.com/office/drawing/2015/9/8/chartex" xmlns:mc="http://schemas.openxmlformats.org/markup-compatibility/2006" xmlns:o="urn:schemas-microsoft-com:office:office" xmlns:r="http://schemas.openxmlformats.org/officeDocument/2006/relationships" xmlns:m="http://schemas.openxmlformats.org/officeDocument/2006/math" xmlns:v="urn:schemas-microsoft-com:vml" xmlns:wp14="http://schemas.microsoft.com/office/word/2010/wordprocessingDrawing" xmlns:wp="http://schemas.openxmlformats.org/drawingml/2006/wordprocessingDrawing" xmlns:w10="urn:schemas-microsoft-com:office:word" xmlns:w="http://schemas.openxmlformats.org/wordprocessingml/2006/main" xmlns:w14="http://schemas.microsoft.com/office/word/2010/wordml" xmlns:w15="http://schemas.microsoft.com/office/word/2012/wordml" xmlns:w16se="http://schemas.microsoft.com/office/word/2015/wordml/symex" xmlns:wpg="http://schemas.microsoft.com/office/word/2010/wordprocessingGroup" xmlns:wpi="http://schemas.microsoft.com/office/word/2010/wordprocessingInk" xmlns:wne="http://schemas.microsoft.com/office/word/2006/wordml" xmlns:wps="http://schemas.microsoft.com/office/word/2010/wordprocessingShape" mc:Ignorable="w14 w15 w16se wp14">
   <w:body>
     <w:p>
       <w:pPr>
@@ -1254,7 +1254,15 @@
               <w:rPr>
                 <w:szCs w:val="24"/>
               </w:rPr>
-              <w:t xml:space="preserve"> (но при этом сам он скелет титана, когда-то титан-</w:t>
+              <w:t xml:space="preserve"> (но при этом сам он скелет титана, когд</w:t>
+            </w:r>
+            <w:bookmarkStart w:id="0" w:name="_GoBack"/>
+            <w:bookmarkEnd w:id="0"/>
+            <w:r>
+              <w:rPr>
+                <w:szCs w:val="24"/>
+              </w:rPr>
+              <w:t>а-то титан-</w:t>
             </w:r>
             <w:proofErr w:type="spellStart"/>
             <w:r>
@@ -2155,7 +2163,21 @@
               <w:rPr>
                 <w:szCs w:val="24"/>
               </w:rPr>
-              <w:t xml:space="preserve"> с вытянутой длинной шеей и птичьим лицом</w:t>
+              <w:t xml:space="preserve"> с вытянутой длинной шеей и птичьим </w:t>
+            </w:r>
+            <w:commentRangeStart w:id="1"/>
+            <w:r>
+              <w:rPr>
+                <w:szCs w:val="24"/>
+              </w:rPr>
+              <w:t>лицом</w:t>
+            </w:r>
+            <w:commentRangeEnd w:id="1"/>
+            <w:r>
+              <w:rPr>
+                <w:rStyle w:val="af1"/>
+              </w:rPr>
+              <w:commentReference w:id="1"/>
             </w:r>
             <w:r>
               <w:rPr>
@@ -2233,13 +2255,39 @@
               <w:rPr>
                 <w:szCs w:val="24"/>
               </w:rPr>
-              <w:t xml:space="preserve"> Характер в основном властный, честолюбивый, исследовательский.</w:t>
+              <w:t xml:space="preserve"> Характер в основном властный, честолюбивый, </w:t>
+            </w:r>
+            <w:commentRangeStart w:id="2"/>
+            <w:r>
+              <w:rPr>
+                <w:szCs w:val="24"/>
+              </w:rPr>
+              <w:t>исследовательский</w:t>
+            </w:r>
+            <w:commentRangeEnd w:id="2"/>
+            <w:r>
+              <w:rPr>
+                <w:rStyle w:val="af1"/>
+              </w:rPr>
+              <w:commentReference w:id="2"/>
+            </w:r>
+            <w:r>
+              <w:rPr>
+                <w:szCs w:val="24"/>
+              </w:rPr>
+              <w:t>.</w:t>
             </w:r>
             <w:r>
               <w:rPr>
                 <w:szCs w:val="24"/>
               </w:rPr>
               <w:t xml:space="preserve"> Предпочитают равнинный/горный климат.</w:t>
+            </w:r>
+            <w:r>
+              <w:rPr>
+                <w:szCs w:val="24"/>
+              </w:rPr>
+              <w:t xml:space="preserve"> Только на летающих островах.</w:t>
             </w:r>
           </w:p>
         </w:tc>
@@ -2596,14 +2644,14 @@
               <w:rPr>
                 <w:szCs w:val="24"/>
               </w:rPr>
-              <w:t xml:space="preserve">антропоморфные существа с врождёнными способностями к управлению землёй. </w:t>
+              <w:t xml:space="preserve">антропоморфные существа с врождёнными </w:t>
             </w:r>
             <w:r>
               <w:rPr>
                 <w:szCs w:val="24"/>
               </w:rPr>
               <w:lastRenderedPageBreak/>
-              <w:t>Изначально живые, постепенно превращаются в камень (бессмертие (тип 3))</w:t>
+              <w:t>способностями к управлению землёй. Изначально живые, постепенно превращаются в камень (бессмертие (тип 3))</w:t>
             </w:r>
             <w:r>
               <w:rPr>
@@ -2808,21 +2856,7 @@
               <w:rPr>
                 <w:szCs w:val="24"/>
               </w:rPr>
-              <w:t>металла, имеют собственную волю. (</w:t>
-            </w:r>
-            <w:proofErr w:type="gramStart"/>
-            <w:r>
-              <w:rPr>
-                <w:szCs w:val="24"/>
-              </w:rPr>
-              <w:t>бессмертие</w:t>
-            </w:r>
-            <w:proofErr w:type="gramEnd"/>
-            <w:r>
-              <w:rPr>
-                <w:szCs w:val="24"/>
-              </w:rPr>
-              <w:t xml:space="preserve"> 2)</w:t>
+              <w:t>металла, имеют собственную волю. (бессмертие 2)</w:t>
             </w:r>
             <w:r>
               <w:rPr>
@@ -3002,6 +3036,7 @@
               <w:rPr>
                 <w:szCs w:val="24"/>
               </w:rPr>
+              <w:lastRenderedPageBreak/>
               <w:t>Гиганты</w:t>
             </w:r>
           </w:p>
@@ -3072,14 +3107,7 @@
               <w:rPr>
                 <w:szCs w:val="24"/>
               </w:rPr>
-              <w:t xml:space="preserve">ёной или болотного цвета </w:t>
-            </w:r>
-            <w:r>
-              <w:rPr>
-                <w:szCs w:val="24"/>
-              </w:rPr>
-              <w:lastRenderedPageBreak/>
-              <w:t>кожей, наиболее быстрые регенеративные способности, хотя и не дающее вечной жизни. Характер агрессивный.</w:t>
+              <w:t>ёной или болотного цвета кожей, наиболее быстрые регенеративные способности, хотя и не дающее вечной жизни. Характер агрессивный.</w:t>
             </w:r>
             <w:r>
               <w:rPr>
@@ -3106,7 +3134,6 @@
               <w:rPr>
                 <w:szCs w:val="24"/>
               </w:rPr>
-              <w:lastRenderedPageBreak/>
               <w:t>Гиганты</w:t>
             </w:r>
           </w:p>
@@ -3483,7 +3510,14 @@
               <w:rPr>
                 <w:szCs w:val="24"/>
               </w:rPr>
-              <w:t xml:space="preserve">Характер высокомерный, миролюбивый. Предпочитают </w:t>
+              <w:t xml:space="preserve">Характер </w:t>
+            </w:r>
+            <w:r>
+              <w:rPr>
+                <w:szCs w:val="24"/>
+              </w:rPr>
+              <w:lastRenderedPageBreak/>
+              <w:t xml:space="preserve">высокомерный, миролюбивый. Предпочитают </w:t>
             </w:r>
             <w:r>
               <w:rPr>
@@ -3954,7 +3988,14 @@
               <w:rPr>
                 <w:szCs w:val="24"/>
               </w:rPr>
-              <w:t xml:space="preserve"> в зависимости от существ-прототипов, обладают способностями к управлению тенями, сильное сопротивление свету, тьме и огню, уязвимость к магии перемен, бессмертие (тип 1, 6), воскрешённые мёртвые тени.</w:t>
+              <w:t xml:space="preserve"> в зависимости от существ-прототипов, обладают способностями к управлению тенями, сильное сопротивление свету, тьме и огню, уязвимость к магии перемен, бессмертие (тип 1, 6), </w:t>
+            </w:r>
+            <w:r>
+              <w:rPr>
+                <w:szCs w:val="24"/>
+              </w:rPr>
+              <w:lastRenderedPageBreak/>
+              <w:t>воскрешённые мёртвые тени.</w:t>
             </w:r>
             <w:r>
               <w:rPr>
@@ -4413,6 +4454,7 @@
               <w:rPr>
                 <w:szCs w:val="24"/>
               </w:rPr>
+              <w:lastRenderedPageBreak/>
               <w:t>Ящеры</w:t>
             </w:r>
           </w:p>
@@ -4489,14 +4531,7 @@
               <w:rPr>
                 <w:szCs w:val="24"/>
               </w:rPr>
-              <w:t xml:space="preserve"> существа, бледно-зелёной или зелёной расцветки, </w:t>
-            </w:r>
-            <w:r>
-              <w:rPr>
-                <w:szCs w:val="24"/>
-              </w:rPr>
-              <w:lastRenderedPageBreak/>
-              <w:t xml:space="preserve">предрасположены к маги воды, повышенная регенерация, </w:t>
+              <w:t xml:space="preserve"> существа, бледно-зелёной или зелёной расцветки, предрасположены к маги воды, повышенная регенерация, </w:t>
             </w:r>
             <w:r>
               <w:rPr>
@@ -4547,7 +4582,6 @@
               <w:rPr>
                 <w:szCs w:val="24"/>
               </w:rPr>
-              <w:lastRenderedPageBreak/>
               <w:t>Ящеры</w:t>
             </w:r>
           </w:p>
@@ -5077,6 +5111,9 @@
               <w:jc w:val="center"/>
             </w:pPr>
             <w:r>
+              <w:rPr>
+                <w:highlight w:val="yellow"/>
+              </w:rPr>
               <w:t>Воплощение</w:t>
             </w:r>
           </w:p>
@@ -5416,11 +5453,11 @@
               <w:ind w:firstLine="0"/>
               <w:jc w:val="center"/>
             </w:pPr>
-            <w:bookmarkStart w:id="0" w:name="OLE_LINK1"/>
+            <w:bookmarkStart w:id="3" w:name="OLE_LINK1"/>
             <w:r>
               <w:t>Владыка</w:t>
             </w:r>
-            <w:bookmarkEnd w:id="0"/>
+            <w:bookmarkEnd w:id="3"/>
           </w:p>
         </w:tc>
       </w:tr>
@@ -6008,11 +6045,11 @@
               <w:ind w:firstLine="0"/>
               <w:jc w:val="center"/>
             </w:pPr>
-            <w:bookmarkStart w:id="1" w:name="OLE_LINK2"/>
+            <w:bookmarkStart w:id="4" w:name="OLE_LINK2"/>
             <w:r>
               <w:t>Духовенство</w:t>
             </w:r>
-            <w:bookmarkEnd w:id="1"/>
+            <w:bookmarkEnd w:id="4"/>
           </w:p>
         </w:tc>
         <w:tc>
@@ -8506,10 +8543,7 @@
               <w:ind w:firstLine="0"/>
             </w:pPr>
             <w:r>
-              <w:t>О</w:t>
-            </w:r>
-            <w:r>
-              <w:t>писание</w:t>
+              <w:t>Описание</w:t>
             </w:r>
           </w:p>
         </w:tc>
@@ -8623,12 +8657,7 @@
             </w:r>
             <w:proofErr w:type="spellEnd"/>
             <w:r>
-              <w:t xml:space="preserve"> – младшему</w:t>
-            </w:r>
-            <w:bookmarkStart w:id="2" w:name="_GoBack"/>
-            <w:bookmarkEnd w:id="2"/>
-            <w:r>
-              <w:t xml:space="preserve">), </w:t>
+              <w:t xml:space="preserve"> – младшему), </w:t>
             </w:r>
           </w:p>
         </w:tc>
@@ -8763,7 +8792,49 @@
         <w:t>высших</w:t>
       </w:r>
       <w:r>
-        <w:t xml:space="preserve"> богов и 20 младших. Легенды гласят, что эоны лет назад великий творец устал от возложенных на него обязательств по наблюдению за созданными им мирами. Ему хотелось продолжить творить, но времени на это у него оставалось всё меньше. Тогда он решил, что посвятит себя исключительно творению, а вместо себя он изберёт выдающихся личностей, коим даст силу, а также возложит на них обязанности по наблюдению и защите обитаемых миров. Были избраны 10 выдающихся личностей из представителей наиболее выдающихся рас. Вместе с каждым избранным силу, пусть и меньшую, получили по 2 из числа сподвижников. Так организовался пантеон богов. За несколько десятилетий до начала истории (</w:t>
+        <w:t xml:space="preserve"> богов и 20 младших. Легенды гласят, что эоны лет назад великий творец устал от возложенных на него </w:t>
+      </w:r>
+      <w:commentRangeStart w:id="5"/>
+      <w:r>
+        <w:t xml:space="preserve">обязательств </w:t>
+      </w:r>
+      <w:commentRangeEnd w:id="5"/>
+      <w:r>
+        <w:rPr>
+          <w:rStyle w:val="af1"/>
+        </w:rPr>
+        <w:commentReference w:id="5"/>
+      </w:r>
+      <w:r>
+        <w:t xml:space="preserve">по наблюдению за созданными им мирами. Ему хотелось продолжить творить, но времени на это у него оставалось всё меньше. Тогда он решил, что посвятит себя исключительно творению, а вместо себя он изберёт выдающихся личностей, коим даст силу, а также возложит на них обязанности по наблюдению и защите обитаемых </w:t>
+      </w:r>
+      <w:commentRangeStart w:id="6"/>
+      <w:r>
+        <w:t>миров</w:t>
+      </w:r>
+      <w:commentRangeEnd w:id="6"/>
+      <w:r>
+        <w:rPr>
+          <w:rStyle w:val="af1"/>
+        </w:rPr>
+        <w:commentReference w:id="6"/>
+      </w:r>
+      <w:r>
+        <w:t xml:space="preserve">. Были избраны 10 выдающихся личностей из представителей наиболее выдающихся </w:t>
+      </w:r>
+      <w:commentRangeStart w:id="7"/>
+      <w:r>
+        <w:t>рас</w:t>
+      </w:r>
+      <w:commentRangeEnd w:id="7"/>
+      <w:r>
+        <w:rPr>
+          <w:rStyle w:val="af1"/>
+        </w:rPr>
+        <w:commentReference w:id="7"/>
+      </w:r>
+      <w:r>
+        <w:t>. Вместе с каждым избранным силу, пусть и меньшую, получили по 2 из числа сподвижников. Так организовался пантеон богов. За несколько десятилетий до начала истории (</w:t>
       </w:r>
       <w:r>
         <w:t xml:space="preserve">0 </w:t>
@@ -8784,7 +8855,13 @@
         <w:t>AC</w:t>
       </w:r>
       <w:r>
-        <w:t>) случился катаклизм в центральной части ойкумены. Никто, даже боги ещё не осознали причин этого катаклизма. Однако 5 старших богов и 9 младших богов погибли пали (это необязательно смерть). Последний бог центральной части планеты в то время находился в западной части континента и также ничего не знал о случившемся. Теперь боги опасаются вступать в центральные земли сами и полагаются на смертных в поисках причин катаклизма.</w:t>
+        <w:t>) случился катаклизм в центральной части ойкумены. Никто, даже боги ещё не осознали п</w:t>
+      </w:r>
+      <w:r>
+        <w:t>ричин этого катаклизма. Однако 4</w:t>
+      </w:r>
+      <w:r>
+        <w:t xml:space="preserve"> старших богов и 9 младших богов погибли пали (это необязательно смерть). Последний бог центральной части планеты в то время находился в западной части континента и также ничего не знал о случившемся. Теперь боги опасаются вступать в центральные земли сами и полагаются на смертных в поисках причин катаклизма.</w:t>
       </w:r>
     </w:p>
     <w:p/>
@@ -8809,8 +8886,19 @@
       <w:r>
         <w:t xml:space="preserve">Земля, Вода, Огонь, Воздух, Свет, Тьма, Жизнь, Смерть, </w:t>
       </w:r>
-      <w:r>
-        <w:t>Изменение, Порядок, Время. В основном именно из этих элементов и их производных творятся заклинания.</w:t>
+      <w:commentRangeStart w:id="8"/>
+      <w:r>
+        <w:t>Изменение</w:t>
+      </w:r>
+      <w:commentRangeEnd w:id="8"/>
+      <w:r>
+        <w:rPr>
+          <w:rStyle w:val="af1"/>
+        </w:rPr>
+        <w:commentReference w:id="8"/>
+      </w:r>
+      <w:r>
+        <w:t>, Порядок, Время. В основном именно из этих элементов и их производных творятся заклинания.</w:t>
       </w:r>
     </w:p>
     <w:p>
@@ -8839,17 +8927,9 @@
     </w:p>
     <w:p>
       <w:r>
-        <w:t>(</w:t>
-      </w:r>
-      <w:proofErr w:type="gramStart"/>
-      <w:r>
-        <w:t>источник</w:t>
-      </w:r>
-      <w:proofErr w:type="gramEnd"/>
-      <w:r>
-        <w:t xml:space="preserve">: </w:t>
-      </w:r>
-      <w:hyperlink r:id="rId8" w:history="1">
+        <w:t xml:space="preserve">(источник: </w:t>
+      </w:r>
+      <w:hyperlink r:id="rId10" w:history="1">
         <w:r>
           <w:rPr>
             <w:rStyle w:val="aa"/>
@@ -9150,7 +9230,7 @@
       </w:r>
     </w:p>
     <w:sectPr>
-      <w:footerReference w:type="default" r:id="rId9"/>
+      <w:footerReference w:type="default" r:id="rId11"/>
       <w:pgSz w:w="11906" w:h="16838"/>
       <w:pgMar w:top="1134" w:right="850" w:bottom="1134" w:left="1701" w:header="708" w:footer="708" w:gutter="0"/>
       <w:cols w:space="708"/>
@@ -9161,8 +9241,120 @@
 </w:document>
 </file>
 
+<file path=word/comments.xml><?xml version="1.0" encoding="utf-8"?>
+<w:comments xmlns:wpc="http://schemas.microsoft.com/office/word/2010/wordprocessingCanvas" xmlns:cx="http://schemas.microsoft.com/office/drawing/2014/chartex" xmlns:cx1="http://schemas.microsoft.com/office/drawing/2015/9/8/chartex" xmlns:mc="http://schemas.openxmlformats.org/markup-compatibility/2006" xmlns:o="urn:schemas-microsoft-com:office:office" xmlns:r="http://schemas.openxmlformats.org/officeDocument/2006/relationships" xmlns:m="http://schemas.openxmlformats.org/officeDocument/2006/math" xmlns:v="urn:schemas-microsoft-com:vml" xmlns:wp14="http://schemas.microsoft.com/office/word/2010/wordprocessingDrawing" xmlns:wp="http://schemas.openxmlformats.org/drawingml/2006/wordprocessingDrawing" xmlns:w10="urn:schemas-microsoft-com:office:word" xmlns:w="http://schemas.openxmlformats.org/wordprocessingml/2006/main" xmlns:w14="http://schemas.microsoft.com/office/word/2010/wordml" xmlns:w15="http://schemas.microsoft.com/office/word/2012/wordml" xmlns:w16se="http://schemas.microsoft.com/office/word/2015/wordml/symex" xmlns:wpg="http://schemas.microsoft.com/office/word/2010/wordprocessingGroup" xmlns:wpi="http://schemas.microsoft.com/office/word/2010/wordprocessingInk" xmlns:wne="http://schemas.microsoft.com/office/word/2006/wordml" xmlns:wps="http://schemas.microsoft.com/office/word/2010/wordprocessingShape" mc:Ignorable="w14 w15 w16se wp14">
+  <w:comment w:id="1" w:author="teodor koksharov" w:date="2018-03-13T22:30:00Z" w:initials="tk">
+    <w:p>
+      <w:pPr>
+        <w:pStyle w:val="af2"/>
+      </w:pPr>
+      <w:r>
+        <w:rPr>
+          <w:rStyle w:val="af1"/>
+        </w:rPr>
+        <w:annotationRef/>
+      </w:r>
+      <w:r>
+        <w:t>Морда клюв</w:t>
+      </w:r>
+    </w:p>
+  </w:comment>
+  <w:comment w:id="2" w:author="teodor koksharov" w:date="2018-03-13T22:32:00Z" w:initials="tk">
+    <w:p>
+      <w:pPr>
+        <w:pStyle w:val="af2"/>
+      </w:pPr>
+      <w:r>
+        <w:rPr>
+          <w:rStyle w:val="af1"/>
+        </w:rPr>
+        <w:annotationRef/>
+      </w:r>
+      <w:r>
+        <w:t>любопытный</w:t>
+      </w:r>
+    </w:p>
+  </w:comment>
+  <w:comment w:id="5" w:author="teodor koksharov" w:date="2018-03-13T21:18:00Z" w:initials="A">
+    <w:p>
+      <w:pPr>
+        <w:pStyle w:val="af2"/>
+      </w:pPr>
+      <w:r>
+        <w:rPr>
+          <w:rStyle w:val="af1"/>
+        </w:rPr>
+        <w:annotationRef/>
+      </w:r>
+      <w:r>
+        <w:t>Постоянно пиздец, надо следить, противоборство разрушитель и творец</w:t>
+      </w:r>
+    </w:p>
+  </w:comment>
+  <w:comment w:id="6" w:author="teodor koksharov" w:date="2018-03-13T21:20:00Z" w:initials="tk">
+    <w:p>
+      <w:pPr>
+        <w:pStyle w:val="af2"/>
+      </w:pPr>
+      <w:r>
+        <w:rPr>
+          <w:rStyle w:val="af1"/>
+        </w:rPr>
+        <w:annotationRef/>
+      </w:r>
+      <w:r>
+        <w:t>В каждом мире своих</w:t>
+      </w:r>
+    </w:p>
+  </w:comment>
+  <w:comment w:id="7" w:author="teodor koksharov" w:date="2018-03-13T21:20:00Z" w:initials="tk">
+    <w:p>
+      <w:pPr>
+        <w:pStyle w:val="af2"/>
+      </w:pPr>
+      <w:r>
+        <w:rPr>
+          <w:rStyle w:val="af1"/>
+        </w:rPr>
+        <w:annotationRef/>
+      </w:r>
+      <w:r>
+        <w:t>Развился национализм</w:t>
+      </w:r>
+    </w:p>
+  </w:comment>
+  <w:comment w:id="8" w:author="teodor koksharov" w:date="2018-03-13T21:27:00Z" w:initials="tk">
+    <w:p>
+      <w:pPr>
+        <w:pStyle w:val="af2"/>
+      </w:pPr>
+      <w:r>
+        <w:rPr>
+          <w:rStyle w:val="af1"/>
+        </w:rPr>
+        <w:annotationRef/>
+      </w:r>
+      <w:r>
+        <w:t>хаос</w:t>
+      </w:r>
+    </w:p>
+  </w:comment>
+</w:comments>
+</file>
+
+<file path=word/commentsExtended.xml><?xml version="1.0" encoding="utf-8"?>
+<w15:commentsEx xmlns:wpc="http://schemas.microsoft.com/office/word/2010/wordprocessingCanvas" xmlns:cx="http://schemas.microsoft.com/office/drawing/2014/chartex" xmlns:cx1="http://schemas.microsoft.com/office/drawing/2015/9/8/chartex" xmlns:mc="http://schemas.openxmlformats.org/markup-compatibility/2006" xmlns:o="urn:schemas-microsoft-com:office:office" xmlns:r="http://schemas.openxmlformats.org/officeDocument/2006/relationships" xmlns:m="http://schemas.openxmlformats.org/officeDocument/2006/math" xmlns:v="urn:schemas-microsoft-com:vml" xmlns:wp14="http://schemas.microsoft.com/office/word/2010/wordprocessingDrawing" xmlns:wp="http://schemas.openxmlformats.org/drawingml/2006/wordprocessingDrawing" xmlns:w10="urn:schemas-microsoft-com:office:word" xmlns:w="http://schemas.openxmlformats.org/wordprocessingml/2006/main" xmlns:w14="http://schemas.microsoft.com/office/word/2010/wordml" xmlns:w15="http://schemas.microsoft.com/office/word/2012/wordml" xmlns:w16se="http://schemas.microsoft.com/office/word/2015/wordml/symex" xmlns:wpg="http://schemas.microsoft.com/office/word/2010/wordprocessingGroup" xmlns:wpi="http://schemas.microsoft.com/office/word/2010/wordprocessingInk" xmlns:wne="http://schemas.microsoft.com/office/word/2006/wordml" xmlns:wps="http://schemas.microsoft.com/office/word/2010/wordprocessingShape" mc:Ignorable="w14 w15 w16se wp14">
+  <w15:commentEx w15:paraId="25F56362" w15:done="0"/>
+  <w15:commentEx w15:paraId="732D7CCA" w15:done="0"/>
+  <w15:commentEx w15:paraId="6D9E264D" w15:done="0"/>
+  <w15:commentEx w15:paraId="67304D4F" w15:done="0"/>
+  <w15:commentEx w15:paraId="4312BAEC" w15:done="0"/>
+  <w15:commentEx w15:paraId="33A041A0" w15:done="0"/>
+</w15:commentsEx>
+</file>
+
 <file path=word/endnotes.xml><?xml version="1.0" encoding="utf-8"?>
-<w:endnotes xmlns:wpc="http://schemas.microsoft.com/office/word/2010/wordprocessingCanvas" xmlns:mc="http://schemas.openxmlformats.org/markup-compatibility/2006" xmlns:o="urn:schemas-microsoft-com:office:office" xmlns:r="http://schemas.openxmlformats.org/officeDocument/2006/relationships" xmlns:m="http://schemas.openxmlformats.org/officeDocument/2006/math" xmlns:v="urn:schemas-microsoft-com:vml" xmlns:wp14="http://schemas.microsoft.com/office/word/2010/wordprocessingDrawing" xmlns:wp="http://schemas.openxmlformats.org/drawingml/2006/wordprocessingDrawing" xmlns:w10="urn:schemas-microsoft-com:office:word" xmlns:w="http://schemas.openxmlformats.org/wordprocessingml/2006/main" xmlns:w14="http://schemas.microsoft.com/office/word/2010/wordml" xmlns:w15="http://schemas.microsoft.com/office/word/2012/wordml" xmlns:wpg="http://schemas.microsoft.com/office/word/2010/wordprocessingGroup" xmlns:wpi="http://schemas.microsoft.com/office/word/2010/wordprocessingInk" xmlns:wne="http://schemas.microsoft.com/office/word/2006/wordml" xmlns:wps="http://schemas.microsoft.com/office/word/2010/wordprocessingShape" mc:Ignorable="w14 w15 wp14">
+<w:endnotes xmlns:wpc="http://schemas.microsoft.com/office/word/2010/wordprocessingCanvas" xmlns:cx="http://schemas.microsoft.com/office/drawing/2014/chartex" xmlns:cx1="http://schemas.microsoft.com/office/drawing/2015/9/8/chartex" xmlns:mc="http://schemas.openxmlformats.org/markup-compatibility/2006" xmlns:o="urn:schemas-microsoft-com:office:office" xmlns:r="http://schemas.openxmlformats.org/officeDocument/2006/relationships" xmlns:m="http://schemas.openxmlformats.org/officeDocument/2006/math" xmlns:v="urn:schemas-microsoft-com:vml" xmlns:wp14="http://schemas.microsoft.com/office/word/2010/wordprocessingDrawing" xmlns:wp="http://schemas.openxmlformats.org/drawingml/2006/wordprocessingDrawing" xmlns:w10="urn:schemas-microsoft-com:office:word" xmlns:w="http://schemas.openxmlformats.org/wordprocessingml/2006/main" xmlns:w14="http://schemas.microsoft.com/office/word/2010/wordml" xmlns:w15="http://schemas.microsoft.com/office/word/2012/wordml" xmlns:w16se="http://schemas.microsoft.com/office/word/2015/wordml/symex" xmlns:wpg="http://schemas.microsoft.com/office/word/2010/wordprocessingGroup" xmlns:wpi="http://schemas.microsoft.com/office/word/2010/wordprocessingInk" xmlns:wne="http://schemas.microsoft.com/office/word/2006/wordml" xmlns:wps="http://schemas.microsoft.com/office/word/2010/wordprocessingShape" mc:Ignorable="w14 w15 w16se wp14">
   <w:endnote w:type="separator" w:id="-1">
     <w:p>
       <w:pPr>
@@ -9187,7 +9379,7 @@
 </file>
 
 <file path=word/footer1.xml><?xml version="1.0" encoding="utf-8"?>
-<w:ftr xmlns:wpc="http://schemas.microsoft.com/office/word/2010/wordprocessingCanvas" xmlns:mc="http://schemas.openxmlformats.org/markup-compatibility/2006" xmlns:o="urn:schemas-microsoft-com:office:office" xmlns:r="http://schemas.openxmlformats.org/officeDocument/2006/relationships" xmlns:m="http://schemas.openxmlformats.org/officeDocument/2006/math" xmlns:v="urn:schemas-microsoft-com:vml" xmlns:wp14="http://schemas.microsoft.com/office/word/2010/wordprocessingDrawing" xmlns:wp="http://schemas.openxmlformats.org/drawingml/2006/wordprocessingDrawing" xmlns:w10="urn:schemas-microsoft-com:office:word" xmlns:w="http://schemas.openxmlformats.org/wordprocessingml/2006/main" xmlns:w14="http://schemas.microsoft.com/office/word/2010/wordml" xmlns:w15="http://schemas.microsoft.com/office/word/2012/wordml" xmlns:wpg="http://schemas.microsoft.com/office/word/2010/wordprocessingGroup" xmlns:wpi="http://schemas.microsoft.com/office/word/2010/wordprocessingInk" xmlns:wne="http://schemas.microsoft.com/office/word/2006/wordml" xmlns:wps="http://schemas.microsoft.com/office/word/2010/wordprocessingShape" mc:Ignorable="w14 w15 wp14">
+<w:ftr xmlns:wpc="http://schemas.microsoft.com/office/word/2010/wordprocessingCanvas" xmlns:cx="http://schemas.microsoft.com/office/drawing/2014/chartex" xmlns:cx1="http://schemas.microsoft.com/office/drawing/2015/9/8/chartex" xmlns:mc="http://schemas.openxmlformats.org/markup-compatibility/2006" xmlns:o="urn:schemas-microsoft-com:office:office" xmlns:r="http://schemas.openxmlformats.org/officeDocument/2006/relationships" xmlns:m="http://schemas.openxmlformats.org/officeDocument/2006/math" xmlns:v="urn:schemas-microsoft-com:vml" xmlns:wp14="http://schemas.microsoft.com/office/word/2010/wordprocessingDrawing" xmlns:wp="http://schemas.openxmlformats.org/drawingml/2006/wordprocessingDrawing" xmlns:w10="urn:schemas-microsoft-com:office:word" xmlns:w="http://schemas.openxmlformats.org/wordprocessingml/2006/main" xmlns:w14="http://schemas.microsoft.com/office/word/2010/wordml" xmlns:w15="http://schemas.microsoft.com/office/word/2012/wordml" xmlns:w16se="http://schemas.microsoft.com/office/word/2015/wordml/symex" xmlns:wpg="http://schemas.microsoft.com/office/word/2010/wordprocessingGroup" xmlns:wpi="http://schemas.microsoft.com/office/word/2010/wordprocessingInk" xmlns:wne="http://schemas.microsoft.com/office/word/2006/wordml" xmlns:wps="http://schemas.microsoft.com/office/word/2010/wordprocessingShape" mc:Ignorable="w14 w15 w16se wp14">
   <w:p>
     <w:pPr>
       <w:spacing w:line="240" w:lineRule="auto"/>
@@ -9201,7 +9393,7 @@
 </file>
 
 <file path=word/footnotes.xml><?xml version="1.0" encoding="utf-8"?>
-<w:footnotes xmlns:wpc="http://schemas.microsoft.com/office/word/2010/wordprocessingCanvas" xmlns:mc="http://schemas.openxmlformats.org/markup-compatibility/2006" xmlns:o="urn:schemas-microsoft-com:office:office" xmlns:r="http://schemas.openxmlformats.org/officeDocument/2006/relationships" xmlns:m="http://schemas.openxmlformats.org/officeDocument/2006/math" xmlns:v="urn:schemas-microsoft-com:vml" xmlns:wp14="http://schemas.microsoft.com/office/word/2010/wordprocessingDrawing" xmlns:wp="http://schemas.openxmlformats.org/drawingml/2006/wordprocessingDrawing" xmlns:w10="urn:schemas-microsoft-com:office:word" xmlns:w="http://schemas.openxmlformats.org/wordprocessingml/2006/main" xmlns:w14="http://schemas.microsoft.com/office/word/2010/wordml" xmlns:w15="http://schemas.microsoft.com/office/word/2012/wordml" xmlns:wpg="http://schemas.microsoft.com/office/word/2010/wordprocessingGroup" xmlns:wpi="http://schemas.microsoft.com/office/word/2010/wordprocessingInk" xmlns:wne="http://schemas.microsoft.com/office/word/2006/wordml" xmlns:wps="http://schemas.microsoft.com/office/word/2010/wordprocessingShape" mc:Ignorable="w14 w15 wp14">
+<w:footnotes xmlns:wpc="http://schemas.microsoft.com/office/word/2010/wordprocessingCanvas" xmlns:cx="http://schemas.microsoft.com/office/drawing/2014/chartex" xmlns:cx1="http://schemas.microsoft.com/office/drawing/2015/9/8/chartex" xmlns:mc="http://schemas.openxmlformats.org/markup-compatibility/2006" xmlns:o="urn:schemas-microsoft-com:office:office" xmlns:r="http://schemas.openxmlformats.org/officeDocument/2006/relationships" xmlns:m="http://schemas.openxmlformats.org/officeDocument/2006/math" xmlns:v="urn:schemas-microsoft-com:vml" xmlns:wp14="http://schemas.microsoft.com/office/word/2010/wordprocessingDrawing" xmlns:wp="http://schemas.openxmlformats.org/drawingml/2006/wordprocessingDrawing" xmlns:w10="urn:schemas-microsoft-com:office:word" xmlns:w="http://schemas.openxmlformats.org/wordprocessingml/2006/main" xmlns:w14="http://schemas.microsoft.com/office/word/2010/wordml" xmlns:w15="http://schemas.microsoft.com/office/word/2012/wordml" xmlns:w16se="http://schemas.microsoft.com/office/word/2015/wordml/symex" xmlns:wpg="http://schemas.microsoft.com/office/word/2010/wordprocessingGroup" xmlns:wpi="http://schemas.microsoft.com/office/word/2010/wordprocessingInk" xmlns:wne="http://schemas.microsoft.com/office/word/2006/wordml" xmlns:wps="http://schemas.microsoft.com/office/word/2010/wordprocessingShape" mc:Ignorable="w14 w15 w16se wp14">
   <w:footnote w:type="separator" w:id="-1">
     <w:p>
       <w:pPr>
@@ -9226,8 +9418,8 @@
 </file>
 
 <file path=word/numbering.xml><?xml version="1.0" encoding="utf-8"?>
-<w:numbering xmlns:wpc="http://schemas.microsoft.com/office/word/2010/wordprocessingCanvas" xmlns:mc="http://schemas.openxmlformats.org/markup-compatibility/2006" xmlns:o="urn:schemas-microsoft-com:office:office" xmlns:r="http://schemas.openxmlformats.org/officeDocument/2006/relationships" xmlns:m="http://schemas.openxmlformats.org/officeDocument/2006/math" xmlns:v="urn:schemas-microsoft-com:vml" xmlns:wp14="http://schemas.microsoft.com/office/word/2010/wordprocessingDrawing" xmlns:wp="http://schemas.openxmlformats.org/drawingml/2006/wordprocessingDrawing" xmlns:w10="urn:schemas-microsoft-com:office:word" xmlns:w="http://schemas.openxmlformats.org/wordprocessingml/2006/main" xmlns:w14="http://schemas.microsoft.com/office/word/2010/wordml" xmlns:w15="http://schemas.microsoft.com/office/word/2012/wordml" xmlns:wpg="http://schemas.microsoft.com/office/word/2010/wordprocessingGroup" xmlns:wpi="http://schemas.microsoft.com/office/word/2010/wordprocessingInk" xmlns:wne="http://schemas.microsoft.com/office/word/2006/wordml" xmlns:wps="http://schemas.microsoft.com/office/word/2010/wordprocessingShape" mc:Ignorable="w14 w15 wp14">
-  <w:abstractNum w:abstractNumId="0">
+<w:numbering xmlns:wpc="http://schemas.microsoft.com/office/word/2010/wordprocessingCanvas" xmlns:cx="http://schemas.microsoft.com/office/drawing/2014/chartex" xmlns:cx1="http://schemas.microsoft.com/office/drawing/2015/9/8/chartex" xmlns:mc="http://schemas.openxmlformats.org/markup-compatibility/2006" xmlns:o="urn:schemas-microsoft-com:office:office" xmlns:r="http://schemas.openxmlformats.org/officeDocument/2006/relationships" xmlns:m="http://schemas.openxmlformats.org/officeDocument/2006/math" xmlns:v="urn:schemas-microsoft-com:vml" xmlns:wp14="http://schemas.microsoft.com/office/word/2010/wordprocessingDrawing" xmlns:wp="http://schemas.openxmlformats.org/drawingml/2006/wordprocessingDrawing" xmlns:w10="urn:schemas-microsoft-com:office:word" xmlns:w="http://schemas.openxmlformats.org/wordprocessingml/2006/main" xmlns:w14="http://schemas.microsoft.com/office/word/2010/wordml" xmlns:w15="http://schemas.microsoft.com/office/word/2012/wordml" xmlns:w16se="http://schemas.microsoft.com/office/word/2015/wordml/symex" xmlns:wpg="http://schemas.microsoft.com/office/word/2010/wordprocessingGroup" xmlns:wpi="http://schemas.microsoft.com/office/word/2010/wordprocessingInk" xmlns:wne="http://schemas.microsoft.com/office/word/2006/wordml" xmlns:wps="http://schemas.microsoft.com/office/word/2010/wordprocessingShape" mc:Ignorable="w14 w15 w16se wp14">
+  <w:abstractNum w:abstractNumId="0" w15:restartNumberingAfterBreak="0">
     <w:nsid w:val="0DFE791E"/>
     <w:multiLevelType w:val="multilevel"/>
     <w:tmpl w:val="FF029D34"/>
@@ -9313,7 +9505,7 @@
       </w:pPr>
     </w:lvl>
   </w:abstractNum>
-  <w:abstractNum w:abstractNumId="1">
+  <w:abstractNum w:abstractNumId="1" w15:restartNumberingAfterBreak="0">
     <w:nsid w:val="137D461D"/>
     <w:multiLevelType w:val="multilevel"/>
     <w:tmpl w:val="DCB6B56A"/>
@@ -9426,7 +9618,7 @@
       </w:rPr>
     </w:lvl>
   </w:abstractNum>
-  <w:abstractNum w:abstractNumId="2">
+  <w:abstractNum w:abstractNumId="2" w15:restartNumberingAfterBreak="0">
     <w:nsid w:val="1D822E7C"/>
     <w:multiLevelType w:val="hybridMultilevel"/>
     <w:tmpl w:val="311A1236"/>
@@ -9539,7 +9731,7 @@
       </w:rPr>
     </w:lvl>
   </w:abstractNum>
-  <w:abstractNum w:abstractNumId="3">
+  <w:abstractNum w:abstractNumId="3" w15:restartNumberingAfterBreak="0">
     <w:nsid w:val="226B2260"/>
     <w:multiLevelType w:val="hybridMultilevel"/>
     <w:tmpl w:val="09B4B97A"/>
@@ -9625,7 +9817,7 @@
       </w:pPr>
     </w:lvl>
   </w:abstractNum>
-  <w:abstractNum w:abstractNumId="4">
+  <w:abstractNum w:abstractNumId="4" w15:restartNumberingAfterBreak="0">
     <w:nsid w:val="2DD327E8"/>
     <w:multiLevelType w:val="multilevel"/>
     <w:tmpl w:val="BB4857F8"/>
@@ -9738,7 +9930,7 @@
       </w:rPr>
     </w:lvl>
   </w:abstractNum>
-  <w:abstractNum w:abstractNumId="5">
+  <w:abstractNum w:abstractNumId="5" w15:restartNumberingAfterBreak="0">
     <w:nsid w:val="32937E01"/>
     <w:multiLevelType w:val="hybridMultilevel"/>
     <w:tmpl w:val="666E17A4"/>
@@ -9851,7 +10043,7 @@
       </w:rPr>
     </w:lvl>
   </w:abstractNum>
-  <w:abstractNum w:abstractNumId="6">
+  <w:abstractNum w:abstractNumId="6" w15:restartNumberingAfterBreak="0">
     <w:nsid w:val="341E30C9"/>
     <w:multiLevelType w:val="hybridMultilevel"/>
     <w:tmpl w:val="47DAE4D8"/>
@@ -9943,7 +10135,7 @@
       </w:pPr>
     </w:lvl>
   </w:abstractNum>
-  <w:abstractNum w:abstractNumId="7">
+  <w:abstractNum w:abstractNumId="7" w15:restartNumberingAfterBreak="0">
     <w:nsid w:val="4045506B"/>
     <w:multiLevelType w:val="multilevel"/>
     <w:tmpl w:val="C66226B8"/>
@@ -10035,7 +10227,7 @@
       </w:pPr>
     </w:lvl>
   </w:abstractNum>
-  <w:abstractNum w:abstractNumId="8">
+  <w:abstractNum w:abstractNumId="8" w15:restartNumberingAfterBreak="0">
     <w:nsid w:val="42B71702"/>
     <w:multiLevelType w:val="hybridMultilevel"/>
     <w:tmpl w:val="B840149A"/>
@@ -10147,7 +10339,7 @@
       </w:rPr>
     </w:lvl>
   </w:abstractNum>
-  <w:abstractNum w:abstractNumId="9">
+  <w:abstractNum w:abstractNumId="9" w15:restartNumberingAfterBreak="0">
     <w:nsid w:val="460C77D4"/>
     <w:multiLevelType w:val="hybridMultilevel"/>
     <w:tmpl w:val="581E07F6"/>
@@ -10233,7 +10425,7 @@
       </w:pPr>
     </w:lvl>
   </w:abstractNum>
-  <w:abstractNum w:abstractNumId="10">
+  <w:abstractNum w:abstractNumId="10" w15:restartNumberingAfterBreak="0">
     <w:nsid w:val="472E6A99"/>
     <w:multiLevelType w:val="multilevel"/>
     <w:tmpl w:val="9A007798"/>
@@ -10346,7 +10538,7 @@
       </w:rPr>
     </w:lvl>
   </w:abstractNum>
-  <w:abstractNum w:abstractNumId="11">
+  <w:abstractNum w:abstractNumId="11" w15:restartNumberingAfterBreak="0">
     <w:nsid w:val="4C1E672C"/>
     <w:multiLevelType w:val="hybridMultilevel"/>
     <w:tmpl w:val="BC3E109E"/>
@@ -10432,7 +10624,7 @@
       </w:pPr>
     </w:lvl>
   </w:abstractNum>
-  <w:abstractNum w:abstractNumId="12">
+  <w:abstractNum w:abstractNumId="12" w15:restartNumberingAfterBreak="0">
     <w:nsid w:val="4D487E35"/>
     <w:multiLevelType w:val="hybridMultilevel"/>
     <w:tmpl w:val="3AE6030A"/>
@@ -10544,13 +10736,13 @@
       </w:rPr>
     </w:lvl>
   </w:abstractNum>
-  <w:abstractNum w:abstractNumId="13">
+  <w:abstractNum w:abstractNumId="13" w15:restartNumberingAfterBreak="0">
     <w:nsid w:val="53FE6F66"/>
     <w:multiLevelType w:val="multilevel"/>
     <w:tmpl w:val="635E8A92"/>
     <w:numStyleLink w:val="1"/>
   </w:abstractNum>
-  <w:abstractNum w:abstractNumId="14">
+  <w:abstractNum w:abstractNumId="14" w15:restartNumberingAfterBreak="0">
     <w:nsid w:val="543B2590"/>
     <w:multiLevelType w:val="hybridMultilevel"/>
     <w:tmpl w:val="8098BEF2"/>
@@ -10663,7 +10855,7 @@
       </w:rPr>
     </w:lvl>
   </w:abstractNum>
-  <w:abstractNum w:abstractNumId="15">
+  <w:abstractNum w:abstractNumId="15" w15:restartNumberingAfterBreak="0">
     <w:nsid w:val="57132923"/>
     <w:multiLevelType w:val="hybridMultilevel"/>
     <w:tmpl w:val="CE2853B4"/>
@@ -10752,7 +10944,7 @@
       </w:pPr>
     </w:lvl>
   </w:abstractNum>
-  <w:abstractNum w:abstractNumId="16">
+  <w:abstractNum w:abstractNumId="16" w15:restartNumberingAfterBreak="0">
     <w:nsid w:val="5A9D799F"/>
     <w:multiLevelType w:val="hybridMultilevel"/>
     <w:tmpl w:val="58D8E368"/>
@@ -10838,7 +11030,7 @@
       </w:pPr>
     </w:lvl>
   </w:abstractNum>
-  <w:abstractNum w:abstractNumId="17">
+  <w:abstractNum w:abstractNumId="17" w15:restartNumberingAfterBreak="0">
     <w:nsid w:val="5D926D26"/>
     <w:multiLevelType w:val="hybridMultilevel"/>
     <w:tmpl w:val="8AAC6320"/>
@@ -10926,7 +11118,7 @@
       </w:pPr>
     </w:lvl>
   </w:abstractNum>
-  <w:abstractNum w:abstractNumId="18">
+  <w:abstractNum w:abstractNumId="18" w15:restartNumberingAfterBreak="0">
     <w:nsid w:val="5E05246B"/>
     <w:multiLevelType w:val="multilevel"/>
     <w:tmpl w:val="0419001D"/>
@@ -11012,7 +11204,7 @@
       </w:pPr>
     </w:lvl>
   </w:abstractNum>
-  <w:abstractNum w:abstractNumId="19">
+  <w:abstractNum w:abstractNumId="19" w15:restartNumberingAfterBreak="0">
     <w:nsid w:val="61444417"/>
     <w:multiLevelType w:val="multilevel"/>
     <w:tmpl w:val="EA56917E"/>
@@ -11125,7 +11317,7 @@
       </w:rPr>
     </w:lvl>
   </w:abstractNum>
-  <w:abstractNum w:abstractNumId="20">
+  <w:abstractNum w:abstractNumId="20" w15:restartNumberingAfterBreak="0">
     <w:nsid w:val="645D03AF"/>
     <w:multiLevelType w:val="multilevel"/>
     <w:tmpl w:val="7DC67DBE"/>
@@ -11217,7 +11409,7 @@
       </w:pPr>
     </w:lvl>
   </w:abstractNum>
-  <w:abstractNum w:abstractNumId="21">
+  <w:abstractNum w:abstractNumId="21" w15:restartNumberingAfterBreak="0">
     <w:nsid w:val="64FA0A14"/>
     <w:multiLevelType w:val="multilevel"/>
     <w:tmpl w:val="635E8A92"/>
@@ -11331,13 +11523,13 @@
       </w:rPr>
     </w:lvl>
   </w:abstractNum>
-  <w:abstractNum w:abstractNumId="22">
+  <w:abstractNum w:abstractNumId="22" w15:restartNumberingAfterBreak="0">
     <w:nsid w:val="7A8B67BC"/>
     <w:multiLevelType w:val="multilevel"/>
     <w:tmpl w:val="635E8A92"/>
     <w:numStyleLink w:val="1"/>
   </w:abstractNum>
-  <w:abstractNum w:abstractNumId="23">
+  <w:abstractNum w:abstractNumId="23" w15:restartNumberingAfterBreak="0">
     <w:nsid w:val="7F8D0916"/>
     <w:multiLevelType w:val="multilevel"/>
     <w:tmpl w:val="49EA0AFC"/>
@@ -11583,8 +11775,16 @@
 </w:numbering>
 </file>
 
+<file path=word/people.xml><?xml version="1.0" encoding="utf-8"?>
+<w15:people xmlns:wpc="http://schemas.microsoft.com/office/word/2010/wordprocessingCanvas" xmlns:cx="http://schemas.microsoft.com/office/drawing/2014/chartex" xmlns:cx1="http://schemas.microsoft.com/office/drawing/2015/9/8/chartex" xmlns:mc="http://schemas.openxmlformats.org/markup-compatibility/2006" xmlns:o="urn:schemas-microsoft-com:office:office" xmlns:r="http://schemas.openxmlformats.org/officeDocument/2006/relationships" xmlns:m="http://schemas.openxmlformats.org/officeDocument/2006/math" xmlns:v="urn:schemas-microsoft-com:vml" xmlns:wp14="http://schemas.microsoft.com/office/word/2010/wordprocessingDrawing" xmlns:wp="http://schemas.openxmlformats.org/drawingml/2006/wordprocessingDrawing" xmlns:w10="urn:schemas-microsoft-com:office:word" xmlns:w="http://schemas.openxmlformats.org/wordprocessingml/2006/main" xmlns:w14="http://schemas.microsoft.com/office/word/2010/wordml" xmlns:w15="http://schemas.microsoft.com/office/word/2012/wordml" xmlns:w16se="http://schemas.microsoft.com/office/word/2015/wordml/symex" xmlns:wpg="http://schemas.microsoft.com/office/word/2010/wordprocessingGroup" xmlns:wpi="http://schemas.microsoft.com/office/word/2010/wordprocessingInk" xmlns:wne="http://schemas.microsoft.com/office/word/2006/wordml" xmlns:wps="http://schemas.microsoft.com/office/word/2010/wordprocessingShape" mc:Ignorable="w14 w15 w16se wp14">
+  <w15:person w15:author="teodor koksharov">
+    <w15:presenceInfo w15:providerId="Windows Live" w15:userId="29a3866f97277e82"/>
+  </w15:person>
+</w15:people>
+</file>
+
 <file path=word/styles.xml><?xml version="1.0" encoding="utf-8"?>
-<w:styles xmlns:mc="http://schemas.openxmlformats.org/markup-compatibility/2006" xmlns:r="http://schemas.openxmlformats.org/officeDocument/2006/relationships" xmlns:w="http://schemas.openxmlformats.org/wordprocessingml/2006/main" xmlns:w14="http://schemas.microsoft.com/office/word/2010/wordml" xmlns:w15="http://schemas.microsoft.com/office/word/2012/wordml" mc:Ignorable="w14 w15">
+<w:styles xmlns:mc="http://schemas.openxmlformats.org/markup-compatibility/2006" xmlns:r="http://schemas.openxmlformats.org/officeDocument/2006/relationships" xmlns:w="http://schemas.openxmlformats.org/wordprocessingml/2006/main" xmlns:w14="http://schemas.microsoft.com/office/word/2010/wordml" xmlns:w15="http://schemas.microsoft.com/office/word/2012/wordml" xmlns:w16se="http://schemas.microsoft.com/office/word/2015/wordml/symex" mc:Ignorable="w14 w15 w16se">
   <w:docDefaults>
     <w:rPrDefault>
       <w:rPr>
@@ -12178,7 +12378,7 @@
     </w:rPr>
   </w:style>
   <w:style w:type="character" w:customStyle="1" w:styleId="a4">
-    <w:name w:val="Название Знак"/>
+    <w:name w:val="Заголовок Знак"/>
     <w:basedOn w:val="a0"/>
     <w:link w:val="a3"/>
     <w:uiPriority w:val="10"/>
@@ -12554,7 +12754,6 @@
       <w:spacing w:after="0" w:line="240" w:lineRule="auto"/>
     </w:pPr>
     <w:tblPr>
-      <w:tblInd w:w="0" w:type="dxa"/>
       <w:tblBorders>
         <w:top w:val="single" w:sz="4" w:space="0" w:color="auto"/>
         <w:left w:val="single" w:sz="4" w:space="0" w:color="auto"/>
@@ -12563,12 +12762,6 @@
         <w:insideH w:val="single" w:sz="4" w:space="0" w:color="auto"/>
         <w:insideV w:val="single" w:sz="4" w:space="0" w:color="auto"/>
       </w:tblBorders>
-      <w:tblCellMar>
-        <w:top w:w="0" w:type="dxa"/>
-        <w:left w:w="108" w:type="dxa"/>
-        <w:bottom w:w="0" w:type="dxa"/>
-        <w:right w:w="108" w:type="dxa"/>
-      </w:tblCellMar>
     </w:tblPr>
   </w:style>
   <w:style w:type="numbering" w:customStyle="1" w:styleId="1">
@@ -12580,6 +12773,108 @@
         <w:numId w:val="21"/>
       </w:numPr>
     </w:pPr>
+  </w:style>
+  <w:style w:type="character" w:styleId="af1">
+    <w:name w:val="annotation reference"/>
+    <w:basedOn w:val="a0"/>
+    <w:uiPriority w:val="99"/>
+    <w:semiHidden/>
+    <w:unhideWhenUsed/>
+    <w:rsid w:val="0078471B"/>
+    <w:rPr>
+      <w:sz w:val="16"/>
+      <w:szCs w:val="16"/>
+    </w:rPr>
+  </w:style>
+  <w:style w:type="paragraph" w:styleId="af2">
+    <w:name w:val="annotation text"/>
+    <w:basedOn w:val="a"/>
+    <w:link w:val="af3"/>
+    <w:uiPriority w:val="99"/>
+    <w:semiHidden/>
+    <w:unhideWhenUsed/>
+    <w:rsid w:val="0078471B"/>
+    <w:pPr>
+      <w:spacing w:line="240" w:lineRule="auto"/>
+    </w:pPr>
+    <w:rPr>
+      <w:sz w:val="20"/>
+    </w:rPr>
+  </w:style>
+  <w:style w:type="character" w:customStyle="1" w:styleId="af3">
+    <w:name w:val="Текст примечания Знак"/>
+    <w:basedOn w:val="a0"/>
+    <w:link w:val="af2"/>
+    <w:uiPriority w:val="99"/>
+    <w:semiHidden/>
+    <w:rsid w:val="0078471B"/>
+    <w:rPr>
+      <w:rFonts w:ascii="Times New Roman" w:hAnsi="Times New Roman" w:cs="Times New Roman"/>
+      <w:sz w:val="20"/>
+      <w:szCs w:val="20"/>
+      <w:lang w:eastAsia="ru-RU"/>
+    </w:rPr>
+  </w:style>
+  <w:style w:type="paragraph" w:styleId="af4">
+    <w:name w:val="annotation subject"/>
+    <w:basedOn w:val="af2"/>
+    <w:next w:val="af2"/>
+    <w:link w:val="af5"/>
+    <w:uiPriority w:val="99"/>
+    <w:semiHidden/>
+    <w:unhideWhenUsed/>
+    <w:rsid w:val="0078471B"/>
+    <w:rPr>
+      <w:b/>
+      <w:bCs/>
+    </w:rPr>
+  </w:style>
+  <w:style w:type="character" w:customStyle="1" w:styleId="af5">
+    <w:name w:val="Тема примечания Знак"/>
+    <w:basedOn w:val="af3"/>
+    <w:link w:val="af4"/>
+    <w:uiPriority w:val="99"/>
+    <w:semiHidden/>
+    <w:rsid w:val="0078471B"/>
+    <w:rPr>
+      <w:rFonts w:ascii="Times New Roman" w:hAnsi="Times New Roman" w:cs="Times New Roman"/>
+      <w:b/>
+      <w:bCs/>
+      <w:sz w:val="20"/>
+      <w:szCs w:val="20"/>
+      <w:lang w:eastAsia="ru-RU"/>
+    </w:rPr>
+  </w:style>
+  <w:style w:type="paragraph" w:styleId="af6">
+    <w:name w:val="Balloon Text"/>
+    <w:basedOn w:val="a"/>
+    <w:link w:val="af7"/>
+    <w:uiPriority w:val="99"/>
+    <w:semiHidden/>
+    <w:unhideWhenUsed/>
+    <w:rsid w:val="0078471B"/>
+    <w:pPr>
+      <w:spacing w:line="240" w:lineRule="auto"/>
+    </w:pPr>
+    <w:rPr>
+      <w:rFonts w:ascii="Segoe UI" w:hAnsi="Segoe UI" w:cs="Segoe UI"/>
+      <w:sz w:val="18"/>
+      <w:szCs w:val="18"/>
+    </w:rPr>
+  </w:style>
+  <w:style w:type="character" w:customStyle="1" w:styleId="af7">
+    <w:name w:val="Текст выноски Знак"/>
+    <w:basedOn w:val="a0"/>
+    <w:link w:val="af6"/>
+    <w:uiPriority w:val="99"/>
+    <w:semiHidden/>
+    <w:rsid w:val="0078471B"/>
+    <w:rPr>
+      <w:rFonts w:ascii="Segoe UI" w:hAnsi="Segoe UI" w:cs="Segoe UI"/>
+      <w:sz w:val="18"/>
+      <w:szCs w:val="18"/>
+      <w:lang w:eastAsia="ru-RU"/>
+    </w:rPr>
   </w:style>
 </w:styles>
 </file>
@@ -12790,7 +13085,7 @@
 </file>
 
 <file path=customXml/itemProps1.xml><?xml version="1.0" encoding="utf-8"?>
-<ds:datastoreItem xmlns:ds="http://schemas.openxmlformats.org/officeDocument/2006/customXml" ds:itemID="{745567EC-44EB-41A4-B336-90FF58E76952}">
+<ds:datastoreItem xmlns:ds="http://schemas.openxmlformats.org/officeDocument/2006/customXml" ds:itemID="{E026B095-4172-4455-849E-B6D50ACFEF55}">
   <ds:schemaRefs>
     <ds:schemaRef ds:uri="http://schemas.openxmlformats.org/officeDocument/2006/bibliography"/>
   </ds:schemaRefs>

--- a/Куски текста без хронологии.docx
+++ b/Куски текста без хронологии.docx
@@ -1254,15 +1254,7 @@
               <w:rPr>
                 <w:szCs w:val="24"/>
               </w:rPr>
-              <w:t xml:space="preserve"> (но при этом сам он скелет титана, когд</w:t>
-            </w:r>
-            <w:bookmarkStart w:id="0" w:name="_GoBack"/>
-            <w:bookmarkEnd w:id="0"/>
-            <w:r>
-              <w:rPr>
-                <w:szCs w:val="24"/>
-              </w:rPr>
-              <w:t>а-то титан-</w:t>
+              <w:t xml:space="preserve"> (но при этом сам он скелет титана, когда-то титан-</w:t>
             </w:r>
             <w:proofErr w:type="spellStart"/>
             <w:r>
@@ -1574,7 +1566,6 @@
               <w:rPr>
                 <w:szCs w:val="24"/>
               </w:rPr>
-              <w:lastRenderedPageBreak/>
               <w:t>Есельев</w:t>
             </w:r>
             <w:proofErr w:type="spellEnd"/>
@@ -1941,7 +1932,6 @@
         <w:rPr>
           <w:szCs w:val="24"/>
         </w:rPr>
-        <w:lastRenderedPageBreak/>
         <w:t>Расы</w:t>
       </w:r>
     </w:p>
@@ -2165,12 +2155,104 @@
               </w:rPr>
               <w:t xml:space="preserve"> с вытянутой длинной шеей и птичьим </w:t>
             </w:r>
+            <w:commentRangeStart w:id="0"/>
+            <w:r>
+              <w:rPr>
+                <w:szCs w:val="24"/>
+              </w:rPr>
+              <w:t>лицом</w:t>
+            </w:r>
+            <w:commentRangeEnd w:id="0"/>
+            <w:r>
+              <w:rPr>
+                <w:rStyle w:val="af1"/>
+              </w:rPr>
+              <w:commentReference w:id="0"/>
+            </w:r>
+            <w:r>
+              <w:rPr>
+                <w:szCs w:val="24"/>
+              </w:rPr>
+              <w:t>, врождённый дар к магии,</w:t>
+            </w:r>
+            <w:r>
+              <w:rPr>
+                <w:szCs w:val="24"/>
+              </w:rPr>
+              <w:t xml:space="preserve"> </w:t>
+            </w:r>
+            <w:r>
+              <w:rPr>
+                <w:szCs w:val="24"/>
+              </w:rPr>
+              <w:t>бессмертие (</w:t>
+            </w:r>
+            <w:r>
+              <w:rPr>
+                <w:szCs w:val="24"/>
+              </w:rPr>
+              <w:t>тип 4</w:t>
+            </w:r>
+            <w:r>
+              <w:rPr>
+                <w:szCs w:val="24"/>
+              </w:rPr>
+              <w:t>)</w:t>
+            </w:r>
+            <w:r>
+              <w:rPr>
+                <w:szCs w:val="24"/>
+              </w:rPr>
+              <w:t>,</w:t>
+            </w:r>
+            <w:r>
+              <w:rPr>
+                <w:szCs w:val="24"/>
+              </w:rPr>
+              <w:t xml:space="preserve"> полёт,</w:t>
+            </w:r>
+            <w:r>
+              <w:rPr>
+                <w:szCs w:val="24"/>
+              </w:rPr>
+              <w:t xml:space="preserve"> сильное сопротивление к базовым элементам кроме огня</w:t>
+            </w:r>
+            <w:r>
+              <w:rPr>
+                <w:szCs w:val="24"/>
+              </w:rPr>
+              <w:t xml:space="preserve"> и порядка</w:t>
+            </w:r>
+            <w:r>
+              <w:rPr>
+                <w:szCs w:val="24"/>
+              </w:rPr>
+              <w:t>, уязвимость к огню,</w:t>
+            </w:r>
+            <w:r>
+              <w:rPr>
+                <w:szCs w:val="24"/>
+              </w:rPr>
+              <w:t xml:space="preserve"> относительно немногочисленны</w:t>
+            </w:r>
+            <w:r>
+              <w:rPr>
+                <w:szCs w:val="24"/>
+              </w:rPr>
+              <w:t>.</w:t>
+            </w:r>
+            <w:r>
+              <w:rPr>
+                <w:szCs w:val="24"/>
+              </w:rPr>
+              <w:t xml:space="preserve"> Характер в основном властный, честолюбивый, </w:t>
+            </w:r>
             <w:commentRangeStart w:id="1"/>
             <w:r>
               <w:rPr>
                 <w:szCs w:val="24"/>
               </w:rPr>
-              <w:t>лицом</w:t>
+              <w:t>исследовательский</w:t>
             </w:r>
             <w:commentRangeEnd w:id="1"/>
             <w:r>
@@ -2178,98 +2260,6 @@
                 <w:rStyle w:val="af1"/>
               </w:rPr>
               <w:commentReference w:id="1"/>
-            </w:r>
-            <w:r>
-              <w:rPr>
-                <w:szCs w:val="24"/>
-              </w:rPr>
-              <w:t>, врождённый дар к магии,</w:t>
-            </w:r>
-            <w:r>
-              <w:rPr>
-                <w:szCs w:val="24"/>
-              </w:rPr>
-              <w:t xml:space="preserve"> </w:t>
-            </w:r>
-            <w:r>
-              <w:rPr>
-                <w:szCs w:val="24"/>
-              </w:rPr>
-              <w:t>бессмертие (</w:t>
-            </w:r>
-            <w:r>
-              <w:rPr>
-                <w:szCs w:val="24"/>
-              </w:rPr>
-              <w:t>тип 4</w:t>
-            </w:r>
-            <w:r>
-              <w:rPr>
-                <w:szCs w:val="24"/>
-              </w:rPr>
-              <w:t>)</w:t>
-            </w:r>
-            <w:r>
-              <w:rPr>
-                <w:szCs w:val="24"/>
-              </w:rPr>
-              <w:t>,</w:t>
-            </w:r>
-            <w:r>
-              <w:rPr>
-                <w:szCs w:val="24"/>
-              </w:rPr>
-              <w:t xml:space="preserve"> полёт,</w:t>
-            </w:r>
-            <w:r>
-              <w:rPr>
-                <w:szCs w:val="24"/>
-              </w:rPr>
-              <w:t xml:space="preserve"> сильное сопротивление к базовым элементам кроме огня</w:t>
-            </w:r>
-            <w:r>
-              <w:rPr>
-                <w:szCs w:val="24"/>
-              </w:rPr>
-              <w:t xml:space="preserve"> и порядка</w:t>
-            </w:r>
-            <w:r>
-              <w:rPr>
-                <w:szCs w:val="24"/>
-              </w:rPr>
-              <w:t>, уязвимость к огню,</w:t>
-            </w:r>
-            <w:r>
-              <w:rPr>
-                <w:szCs w:val="24"/>
-              </w:rPr>
-              <w:t xml:space="preserve"> относительно немногочисленны</w:t>
-            </w:r>
-            <w:r>
-              <w:rPr>
-                <w:szCs w:val="24"/>
-              </w:rPr>
-              <w:t>.</w:t>
-            </w:r>
-            <w:r>
-              <w:rPr>
-                <w:szCs w:val="24"/>
-              </w:rPr>
-              <w:t xml:space="preserve"> Характер в основном властный, честолюбивый, </w:t>
-            </w:r>
-            <w:commentRangeStart w:id="2"/>
-            <w:r>
-              <w:rPr>
-                <w:szCs w:val="24"/>
-              </w:rPr>
-              <w:t>исследовательский</w:t>
-            </w:r>
-            <w:commentRangeEnd w:id="2"/>
-            <w:r>
-              <w:rPr>
-                <w:rStyle w:val="af1"/>
-              </w:rPr>
-              <w:commentReference w:id="2"/>
             </w:r>
             <w:r>
               <w:rPr>
@@ -2644,14 +2634,7 @@
               <w:rPr>
                 <w:szCs w:val="24"/>
               </w:rPr>
-              <w:t xml:space="preserve">антропоморфные существа с врождёнными </w:t>
-            </w:r>
-            <w:r>
-              <w:rPr>
-                <w:szCs w:val="24"/>
-              </w:rPr>
-              <w:lastRenderedPageBreak/>
-              <w:t>способностями к управлению землёй. Изначально живые, постепенно превращаются в камень (бессмертие (тип 3))</w:t>
+              <w:t>антропоморфные существа с врождёнными способностями к управлению землёй. Изначально живые, постепенно превращаются в камень (бессмертие (тип 3))</w:t>
             </w:r>
             <w:r>
               <w:rPr>
@@ -2690,7 +2673,6 @@
               <w:rPr>
                 <w:szCs w:val="24"/>
               </w:rPr>
-              <w:lastRenderedPageBreak/>
               <w:t>Гиганты</w:t>
             </w:r>
           </w:p>
@@ -3036,7 +3018,6 @@
               <w:rPr>
                 <w:szCs w:val="24"/>
               </w:rPr>
-              <w:lastRenderedPageBreak/>
               <w:t>Гиганты</w:t>
             </w:r>
           </w:p>
@@ -3510,14 +3491,7 @@
               <w:rPr>
                 <w:szCs w:val="24"/>
               </w:rPr>
-              <w:t xml:space="preserve">Характер </w:t>
-            </w:r>
-            <w:r>
-              <w:rPr>
-                <w:szCs w:val="24"/>
-              </w:rPr>
-              <w:lastRenderedPageBreak/>
-              <w:t xml:space="preserve">высокомерный, миролюбивый. Предпочитают </w:t>
+              <w:t xml:space="preserve">Характер высокомерный, миролюбивый. Предпочитают </w:t>
             </w:r>
             <w:r>
               <w:rPr>
@@ -3550,7 +3524,6 @@
               <w:rPr>
                 <w:szCs w:val="24"/>
               </w:rPr>
-              <w:lastRenderedPageBreak/>
               <w:t>Эльфы</w:t>
             </w:r>
           </w:p>
@@ -3988,14 +3961,7 @@
               <w:rPr>
                 <w:szCs w:val="24"/>
               </w:rPr>
-              <w:t xml:space="preserve"> в зависимости от существ-прототипов, обладают способностями к управлению тенями, сильное сопротивление свету, тьме и огню, уязвимость к магии перемен, бессмертие (тип 1, 6), </w:t>
-            </w:r>
-            <w:r>
-              <w:rPr>
-                <w:szCs w:val="24"/>
-              </w:rPr>
-              <w:lastRenderedPageBreak/>
-              <w:t>воскрешённые мёртвые тени.</w:t>
+              <w:t xml:space="preserve"> в зависимости от существ-прототипов, обладают способностями к управлению тенями, сильное сопротивление свету, тьме и огню, уязвимость к магии перемен, бессмертие (тип 1, 6), воскрешённые мёртвые тени.</w:t>
             </w:r>
             <w:r>
               <w:rPr>
@@ -4028,7 +3994,6 @@
               <w:rPr>
                 <w:szCs w:val="24"/>
               </w:rPr>
-              <w:lastRenderedPageBreak/>
               <w:t>Тени</w:t>
             </w:r>
           </w:p>
@@ -4454,7 +4419,6 @@
               <w:rPr>
                 <w:szCs w:val="24"/>
               </w:rPr>
-              <w:lastRenderedPageBreak/>
               <w:t>Ящеры</w:t>
             </w:r>
           </w:p>
@@ -4711,7 +4675,6 @@
         <w:pStyle w:val="10"/>
       </w:pPr>
       <w:r>
-        <w:lastRenderedPageBreak/>
         <w:t>Титулы(Таблица)</w:t>
       </w:r>
     </w:p>
@@ -5453,11 +5416,11 @@
               <w:ind w:firstLine="0"/>
               <w:jc w:val="center"/>
             </w:pPr>
-            <w:bookmarkStart w:id="3" w:name="OLE_LINK1"/>
+            <w:bookmarkStart w:id="2" w:name="OLE_LINK1"/>
             <w:r>
               <w:t>Владыка</w:t>
             </w:r>
-            <w:bookmarkEnd w:id="3"/>
+            <w:bookmarkEnd w:id="2"/>
           </w:p>
         </w:tc>
       </w:tr>
@@ -6045,11 +6008,11 @@
               <w:ind w:firstLine="0"/>
               <w:jc w:val="center"/>
             </w:pPr>
-            <w:bookmarkStart w:id="4" w:name="OLE_LINK2"/>
+            <w:bookmarkStart w:id="3" w:name="OLE_LINK2"/>
             <w:r>
               <w:t>Духовенство</w:t>
             </w:r>
-            <w:bookmarkEnd w:id="4"/>
+            <w:bookmarkEnd w:id="3"/>
           </w:p>
         </w:tc>
         <w:tc>
@@ -8482,8 +8445,43 @@
         <w:pStyle w:val="10"/>
       </w:pPr>
       <w:r>
-        <w:lastRenderedPageBreak/>
         <w:t>Страны и города</w:t>
+      </w:r>
+    </w:p>
+    <w:p>
+      <w:pPr>
+        <w:pStyle w:val="2"/>
+      </w:pPr>
+      <w:proofErr w:type="spellStart"/>
+      <w:r>
+        <w:t>Авантон</w:t>
+      </w:r>
+      <w:proofErr w:type="spellEnd"/>
+    </w:p>
+    <w:p>
+      <w:r>
+        <w:t xml:space="preserve">Летающий остров </w:t>
+      </w:r>
+      <w:proofErr w:type="spellStart"/>
+      <w:r>
+        <w:t>кригов</w:t>
+      </w:r>
+      <w:proofErr w:type="spellEnd"/>
+      <w:r>
+        <w:t xml:space="preserve">, основной источник </w:t>
+      </w:r>
+      <w:proofErr w:type="spellStart"/>
+      <w:r>
+        <w:t>гравицита</w:t>
+      </w:r>
+      <w:proofErr w:type="spellEnd"/>
+      <w:r>
+        <w:t xml:space="preserve"> и магических</w:t>
+      </w:r>
+      <w:bookmarkStart w:id="4" w:name="_GoBack"/>
+      <w:bookmarkEnd w:id="4"/>
+      <w:r>
+        <w:t xml:space="preserve"> пирамидок, </w:t>
       </w:r>
     </w:p>
     <w:p/>
@@ -9243,7 +9241,7 @@
 
 <file path=word/comments.xml><?xml version="1.0" encoding="utf-8"?>
 <w:comments xmlns:wpc="http://schemas.microsoft.com/office/word/2010/wordprocessingCanvas" xmlns:cx="http://schemas.microsoft.com/office/drawing/2014/chartex" xmlns:cx1="http://schemas.microsoft.com/office/drawing/2015/9/8/chartex" xmlns:mc="http://schemas.openxmlformats.org/markup-compatibility/2006" xmlns:o="urn:schemas-microsoft-com:office:office" xmlns:r="http://schemas.openxmlformats.org/officeDocument/2006/relationships" xmlns:m="http://schemas.openxmlformats.org/officeDocument/2006/math" xmlns:v="urn:schemas-microsoft-com:vml" xmlns:wp14="http://schemas.microsoft.com/office/word/2010/wordprocessingDrawing" xmlns:wp="http://schemas.openxmlformats.org/drawingml/2006/wordprocessingDrawing" xmlns:w10="urn:schemas-microsoft-com:office:word" xmlns:w="http://schemas.openxmlformats.org/wordprocessingml/2006/main" xmlns:w14="http://schemas.microsoft.com/office/word/2010/wordml" xmlns:w15="http://schemas.microsoft.com/office/word/2012/wordml" xmlns:w16se="http://schemas.microsoft.com/office/word/2015/wordml/symex" xmlns:wpg="http://schemas.microsoft.com/office/word/2010/wordprocessingGroup" xmlns:wpi="http://schemas.microsoft.com/office/word/2010/wordprocessingInk" xmlns:wne="http://schemas.microsoft.com/office/word/2006/wordml" xmlns:wps="http://schemas.microsoft.com/office/word/2010/wordprocessingShape" mc:Ignorable="w14 w15 w16se wp14">
-  <w:comment w:id="1" w:author="teodor koksharov" w:date="2018-03-13T22:30:00Z" w:initials="tk">
+  <w:comment w:id="0" w:author="teodor koksharov" w:date="2018-03-13T22:30:00Z" w:initials="tk">
     <w:p>
       <w:pPr>
         <w:pStyle w:val="af2"/>
@@ -9259,7 +9257,7 @@
       </w:r>
     </w:p>
   </w:comment>
-  <w:comment w:id="2" w:author="teodor koksharov" w:date="2018-03-13T22:32:00Z" w:initials="tk">
+  <w:comment w:id="1" w:author="teodor koksharov" w:date="2018-03-13T22:32:00Z" w:initials="tk">
     <w:p>
       <w:pPr>
         <w:pStyle w:val="af2"/>
@@ -13085,7 +13083,7 @@
 </file>
 
 <file path=customXml/itemProps1.xml><?xml version="1.0" encoding="utf-8"?>
-<ds:datastoreItem xmlns:ds="http://schemas.openxmlformats.org/officeDocument/2006/customXml" ds:itemID="{E026B095-4172-4455-849E-B6D50ACFEF55}">
+<ds:datastoreItem xmlns:ds="http://schemas.openxmlformats.org/officeDocument/2006/customXml" ds:itemID="{9AB5DFFB-70DE-490A-BA12-F07556A4FA21}">
   <ds:schemaRefs>
     <ds:schemaRef ds:uri="http://schemas.openxmlformats.org/officeDocument/2006/bibliography"/>
   </ds:schemaRefs>

--- a/Куски текста без хронологии.docx
+++ b/Куски текста без хронологии.docx
@@ -174,14 +174,12 @@
                 <w:szCs w:val="24"/>
               </w:rPr>
             </w:pPr>
-            <w:proofErr w:type="spellStart"/>
             <w:r>
               <w:rPr>
                 <w:szCs w:val="24"/>
               </w:rPr>
               <w:t>Бэйн</w:t>
             </w:r>
-            <w:proofErr w:type="spellEnd"/>
           </w:p>
         </w:tc>
         <w:tc>
@@ -268,16 +266,8 @@
               <w:rPr>
                 <w:szCs w:val="24"/>
               </w:rPr>
-              <w:t xml:space="preserve">, </w:t>
-            </w:r>
-            <w:proofErr w:type="spellStart"/>
-            <w:r>
-              <w:rPr>
-                <w:szCs w:val="24"/>
-              </w:rPr>
-              <w:t>криги</w:t>
-            </w:r>
-            <w:proofErr w:type="spellEnd"/>
+              <w:t>, криги</w:t>
+            </w:r>
           </w:p>
         </w:tc>
         <w:tc>
@@ -358,14 +348,12 @@
                 <w:szCs w:val="24"/>
               </w:rPr>
             </w:pPr>
-            <w:proofErr w:type="spellStart"/>
             <w:r>
               <w:rPr>
                 <w:szCs w:val="24"/>
               </w:rPr>
               <w:t>Мундос</w:t>
             </w:r>
-            <w:proofErr w:type="spellEnd"/>
           </w:p>
         </w:tc>
         <w:tc>
@@ -528,14 +516,12 @@
                 <w:szCs w:val="24"/>
               </w:rPr>
             </w:pPr>
-            <w:proofErr w:type="spellStart"/>
             <w:r>
               <w:rPr>
                 <w:szCs w:val="24"/>
               </w:rPr>
               <w:t>Кошех</w:t>
             </w:r>
-            <w:proofErr w:type="spellEnd"/>
           </w:p>
         </w:tc>
         <w:tc>
@@ -692,14 +678,12 @@
                 <w:szCs w:val="24"/>
               </w:rPr>
             </w:pPr>
-            <w:proofErr w:type="spellStart"/>
             <w:r>
               <w:rPr>
                 <w:szCs w:val="24"/>
               </w:rPr>
               <w:t>Рианто</w:t>
             </w:r>
-            <w:proofErr w:type="spellEnd"/>
           </w:p>
         </w:tc>
         <w:tc>
@@ -850,14 +834,12 @@
                 <w:szCs w:val="24"/>
               </w:rPr>
             </w:pPr>
-            <w:proofErr w:type="spellStart"/>
             <w:r>
               <w:rPr>
                 <w:szCs w:val="24"/>
               </w:rPr>
               <w:t>Огнеро</w:t>
             </w:r>
-            <w:proofErr w:type="spellEnd"/>
           </w:p>
         </w:tc>
         <w:tc>
@@ -893,7 +875,21 @@
               <w:rPr>
                 <w:szCs w:val="24"/>
               </w:rPr>
-              <w:t>Жизнь, смерть, природа</w:t>
+              <w:t xml:space="preserve">Жизнь, </w:t>
+            </w:r>
+            <w:r>
+              <w:rPr>
+                <w:szCs w:val="24"/>
+              </w:rPr>
+              <w:t>земля</w:t>
+            </w:r>
+            <w:bookmarkStart w:id="0" w:name="_GoBack"/>
+            <w:bookmarkEnd w:id="0"/>
+            <w:r>
+              <w:rPr>
+                <w:szCs w:val="24"/>
+              </w:rPr>
+              <w:t>, природа</w:t>
             </w:r>
           </w:p>
         </w:tc>
@@ -1078,7 +1074,6 @@
               </w:rPr>
               <w:t xml:space="preserve">, </w:t>
             </w:r>
-            <w:proofErr w:type="spellStart"/>
             <w:r>
               <w:rPr>
                 <w:szCs w:val="24"/>
@@ -1091,7 +1086,6 @@
               </w:rPr>
               <w:t>и</w:t>
             </w:r>
-            <w:proofErr w:type="spellEnd"/>
           </w:p>
         </w:tc>
         <w:tc>
@@ -1172,14 +1166,12 @@
                 <w:szCs w:val="24"/>
               </w:rPr>
             </w:pPr>
-            <w:proofErr w:type="spellStart"/>
             <w:r>
               <w:rPr>
                 <w:szCs w:val="24"/>
               </w:rPr>
               <w:t>Портус</w:t>
             </w:r>
-            <w:proofErr w:type="spellEnd"/>
           </w:p>
         </w:tc>
         <w:tc>
@@ -1227,7 +1219,25 @@
               <w:rPr>
                 <w:szCs w:val="24"/>
               </w:rPr>
-              <w:t>, ночь</w:t>
+              <w:t xml:space="preserve">, </w:t>
+            </w:r>
+            <w:r>
+              <w:rPr>
+                <w:szCs w:val="24"/>
+              </w:rPr>
+              <w:t>смерть</w:t>
+            </w:r>
+            <w:r>
+              <w:rPr>
+                <w:szCs w:val="24"/>
+              </w:rPr>
+              <w:t xml:space="preserve">, </w:t>
+            </w:r>
+            <w:r>
+              <w:rPr>
+                <w:szCs w:val="24"/>
+              </w:rPr>
+              <w:t>ночь</w:t>
             </w:r>
           </w:p>
         </w:tc>
@@ -1254,21 +1264,7 @@
               <w:rPr>
                 <w:szCs w:val="24"/>
               </w:rPr>
-              <w:t xml:space="preserve"> (но при этом сам он скелет титана, когда-то титан-</w:t>
-            </w:r>
-            <w:proofErr w:type="spellStart"/>
-            <w:r>
-              <w:rPr>
-                <w:szCs w:val="24"/>
-              </w:rPr>
-              <w:t>лич</w:t>
-            </w:r>
-            <w:proofErr w:type="spellEnd"/>
-            <w:r>
-              <w:rPr>
-                <w:szCs w:val="24"/>
-              </w:rPr>
-              <w:t>)</w:t>
+              <w:t xml:space="preserve"> (но при этом сам он скелет титана, когда-то титан-лич)</w:t>
             </w:r>
           </w:p>
         </w:tc>
@@ -1377,7 +1373,6 @@
                 <w:szCs w:val="24"/>
               </w:rPr>
             </w:pPr>
-            <w:proofErr w:type="spellStart"/>
             <w:r>
               <w:rPr>
                 <w:szCs w:val="24"/>
@@ -1390,7 +1385,6 @@
               </w:rPr>
               <w:t>ннеп</w:t>
             </w:r>
-            <w:proofErr w:type="spellEnd"/>
           </w:p>
         </w:tc>
         <w:tc>
@@ -1561,14 +1555,13 @@
                 <w:szCs w:val="24"/>
               </w:rPr>
             </w:pPr>
-            <w:proofErr w:type="spellStart"/>
-            <w:r>
-              <w:rPr>
-                <w:szCs w:val="24"/>
-              </w:rPr>
+            <w:r>
+              <w:rPr>
+                <w:szCs w:val="24"/>
+              </w:rPr>
+              <w:lastRenderedPageBreak/>
               <w:t>Есельев</w:t>
             </w:r>
-            <w:proofErr w:type="spellEnd"/>
           </w:p>
         </w:tc>
         <w:tc>
@@ -1625,16 +1618,8 @@
               <w:rPr>
                 <w:szCs w:val="24"/>
               </w:rPr>
-              <w:t xml:space="preserve">Кубок с вином, </w:t>
-            </w:r>
-            <w:proofErr w:type="spellStart"/>
-            <w:r>
-              <w:rPr>
-                <w:szCs w:val="24"/>
-              </w:rPr>
-              <w:t>дворфы</w:t>
-            </w:r>
-            <w:proofErr w:type="spellEnd"/>
+              <w:t>Кубок с вином, дворфы</w:t>
+            </w:r>
           </w:p>
         </w:tc>
         <w:tc>
@@ -1735,14 +1720,12 @@
                 <w:szCs w:val="24"/>
               </w:rPr>
             </w:pPr>
-            <w:proofErr w:type="spellStart"/>
             <w:r>
               <w:rPr>
                 <w:szCs w:val="24"/>
               </w:rPr>
               <w:t>Дуисере</w:t>
             </w:r>
-            <w:proofErr w:type="spellEnd"/>
           </w:p>
         </w:tc>
         <w:tc>
@@ -1932,6 +1915,7 @@
         <w:rPr>
           <w:szCs w:val="24"/>
         </w:rPr>
+        <w:lastRenderedPageBreak/>
         <w:t>Расы</w:t>
       </w:r>
     </w:p>
@@ -2042,7 +2026,6 @@
                 <w:szCs w:val="24"/>
               </w:rPr>
             </w:pPr>
-            <w:proofErr w:type="spellStart"/>
             <w:r>
               <w:rPr>
                 <w:szCs w:val="24"/>
@@ -2055,7 +2038,6 @@
               </w:rPr>
               <w:t>и</w:t>
             </w:r>
-            <w:proofErr w:type="spellEnd"/>
           </w:p>
         </w:tc>
         <w:tc>
@@ -2091,16 +2073,20 @@
               <w:rPr>
                 <w:szCs w:val="24"/>
               </w:rPr>
-              <w:t>четырёх-</w:t>
-            </w:r>
-            <w:proofErr w:type="spellStart"/>
-            <w:r>
-              <w:rPr>
-                <w:szCs w:val="24"/>
-              </w:rPr>
-              <w:t>рукие</w:t>
-            </w:r>
-            <w:proofErr w:type="spellEnd"/>
+              <w:t xml:space="preserve">четырёх-рукие </w:t>
+            </w:r>
+            <w:r>
+              <w:rPr>
+                <w:szCs w:val="24"/>
+              </w:rPr>
+              <w:t xml:space="preserve">антропоморфные </w:t>
+            </w:r>
+            <w:r>
+              <w:rPr>
+                <w:szCs w:val="24"/>
+              </w:rPr>
+              <w:t>крылатые создания</w:t>
+            </w:r>
             <w:r>
               <w:rPr>
                 <w:szCs w:val="24"/>
@@ -2111,13 +2097,51 @@
               <w:rPr>
                 <w:szCs w:val="24"/>
               </w:rPr>
-              <w:t xml:space="preserve">антропоморфные </w:t>
-            </w:r>
-            <w:r>
-              <w:rPr>
-                <w:szCs w:val="24"/>
-              </w:rPr>
-              <w:t>крылатые создания</w:t>
+              <w:t>(8 небольших крыльев</w:t>
+            </w:r>
+            <w:r>
+              <w:rPr>
+                <w:szCs w:val="24"/>
+              </w:rPr>
+              <w:t>)</w:t>
+            </w:r>
+            <w:r>
+              <w:rPr>
+                <w:szCs w:val="24"/>
+              </w:rPr>
+              <w:t xml:space="preserve">, покрытые </w:t>
+            </w:r>
+            <w:r>
+              <w:rPr>
+                <w:szCs w:val="24"/>
+              </w:rPr>
+              <w:t>шерстью (цвет от светло-оранжевого до тёмно-коричневого)</w:t>
+            </w:r>
+            <w:r>
+              <w:rPr>
+                <w:szCs w:val="24"/>
+              </w:rPr>
+              <w:t xml:space="preserve"> с вытянутой длинной шеей и птичьим </w:t>
+            </w:r>
+            <w:commentRangeStart w:id="1"/>
+            <w:r>
+              <w:rPr>
+                <w:szCs w:val="24"/>
+              </w:rPr>
+              <w:t>лицом</w:t>
+            </w:r>
+            <w:commentRangeEnd w:id="1"/>
+            <w:r>
+              <w:rPr>
+                <w:rStyle w:val="af1"/>
+              </w:rPr>
+              <w:commentReference w:id="1"/>
+            </w:r>
+            <w:r>
+              <w:rPr>
+                <w:szCs w:val="24"/>
+              </w:rPr>
+              <w:t>, врождённый дар к магии,</w:t>
             </w:r>
             <w:r>
               <w:rPr>
@@ -2129,7 +2153,13 @@
               <w:rPr>
                 <w:szCs w:val="24"/>
               </w:rPr>
-              <w:t>(8 небольших крыльев</w:t>
+              <w:t>бессмертие (</w:t>
+            </w:r>
+            <w:r>
+              <w:rPr>
+                <w:szCs w:val="24"/>
+              </w:rPr>
+              <w:t>тип 4</w:t>
             </w:r>
             <w:r>
               <w:rPr>
@@ -2141,125 +2171,63 @@
               <w:rPr>
                 <w:szCs w:val="24"/>
               </w:rPr>
-              <w:t xml:space="preserve">, покрытые </w:t>
-            </w:r>
-            <w:r>
-              <w:rPr>
-                <w:szCs w:val="24"/>
-              </w:rPr>
-              <w:t>шерстью (цвет от светло-оранжевого до тёмно-коричневого)</w:t>
-            </w:r>
-            <w:r>
-              <w:rPr>
-                <w:szCs w:val="24"/>
-              </w:rPr>
-              <w:t xml:space="preserve"> с вытянутой длинной шеей и птичьим </w:t>
-            </w:r>
-            <w:commentRangeStart w:id="0"/>
-            <w:r>
-              <w:rPr>
-                <w:szCs w:val="24"/>
-              </w:rPr>
-              <w:t>лицом</w:t>
-            </w:r>
-            <w:commentRangeEnd w:id="0"/>
+              <w:t>,</w:t>
+            </w:r>
+            <w:r>
+              <w:rPr>
+                <w:szCs w:val="24"/>
+              </w:rPr>
+              <w:t xml:space="preserve"> полёт,</w:t>
+            </w:r>
+            <w:r>
+              <w:rPr>
+                <w:szCs w:val="24"/>
+              </w:rPr>
+              <w:t xml:space="preserve"> сильное сопротивление к базовым элементам кроме огня</w:t>
+            </w:r>
+            <w:r>
+              <w:rPr>
+                <w:szCs w:val="24"/>
+              </w:rPr>
+              <w:t xml:space="preserve"> и порядка</w:t>
+            </w:r>
+            <w:r>
+              <w:rPr>
+                <w:szCs w:val="24"/>
+              </w:rPr>
+              <w:t>, уязвимость к огню,</w:t>
+            </w:r>
+            <w:r>
+              <w:rPr>
+                <w:szCs w:val="24"/>
+              </w:rPr>
+              <w:t xml:space="preserve"> относительно немногочисленны</w:t>
+            </w:r>
+            <w:r>
+              <w:rPr>
+                <w:szCs w:val="24"/>
+              </w:rPr>
+              <w:t>.</w:t>
+            </w:r>
+            <w:r>
+              <w:rPr>
+                <w:szCs w:val="24"/>
+              </w:rPr>
+              <w:t xml:space="preserve"> Характер в основном властный, честолюбивый, </w:t>
+            </w:r>
+            <w:commentRangeStart w:id="2"/>
+            <w:r>
+              <w:rPr>
+                <w:szCs w:val="24"/>
+              </w:rPr>
+              <w:t>исследовательский</w:t>
+            </w:r>
+            <w:commentRangeEnd w:id="2"/>
             <w:r>
               <w:rPr>
                 <w:rStyle w:val="af1"/>
               </w:rPr>
-              <w:commentReference w:id="0"/>
-            </w:r>
-            <w:r>
-              <w:rPr>
-                <w:szCs w:val="24"/>
-              </w:rPr>
-              <w:t>, врождённый дар к магии,</w:t>
-            </w:r>
-            <w:r>
-              <w:rPr>
-                <w:szCs w:val="24"/>
-              </w:rPr>
-              <w:t xml:space="preserve"> </w:t>
-            </w:r>
-            <w:r>
-              <w:rPr>
-                <w:szCs w:val="24"/>
-              </w:rPr>
-              <w:t>бессмертие (</w:t>
-            </w:r>
-            <w:r>
-              <w:rPr>
-                <w:szCs w:val="24"/>
-              </w:rPr>
-              <w:t>тип 4</w:t>
-            </w:r>
-            <w:r>
-              <w:rPr>
-                <w:szCs w:val="24"/>
-              </w:rPr>
-              <w:t>)</w:t>
-            </w:r>
-            <w:r>
-              <w:rPr>
-                <w:szCs w:val="24"/>
-              </w:rPr>
-              <w:t>,</w:t>
-            </w:r>
-            <w:r>
-              <w:rPr>
-                <w:szCs w:val="24"/>
-              </w:rPr>
-              <w:t xml:space="preserve"> полёт,</w:t>
-            </w:r>
-            <w:r>
-              <w:rPr>
-                <w:szCs w:val="24"/>
-              </w:rPr>
-              <w:t xml:space="preserve"> сильное сопротивление к базовым элементам кроме огня</w:t>
-            </w:r>
-            <w:r>
-              <w:rPr>
-                <w:szCs w:val="24"/>
-              </w:rPr>
-              <w:t xml:space="preserve"> и порядка</w:t>
-            </w:r>
-            <w:r>
-              <w:rPr>
-                <w:szCs w:val="24"/>
-              </w:rPr>
-              <w:t>, уязвимость к огню,</w:t>
-            </w:r>
-            <w:r>
-              <w:rPr>
-                <w:szCs w:val="24"/>
-              </w:rPr>
-              <w:t xml:space="preserve"> относительно немногочисленны</w:t>
-            </w:r>
-            <w:r>
-              <w:rPr>
-                <w:szCs w:val="24"/>
-              </w:rPr>
-              <w:t>.</w:t>
-            </w:r>
-            <w:r>
-              <w:rPr>
-                <w:szCs w:val="24"/>
-              </w:rPr>
-              <w:t xml:space="preserve"> Характер в основном властный, честолюбивый, </w:t>
-            </w:r>
-            <w:commentRangeStart w:id="1"/>
-            <w:r>
-              <w:rPr>
-                <w:szCs w:val="24"/>
-              </w:rPr>
-              <w:t>исследовательский</w:t>
-            </w:r>
-            <w:commentRangeEnd w:id="1"/>
-            <w:r>
-              <w:rPr>
-                <w:rStyle w:val="af1"/>
-              </w:rPr>
-              <w:commentReference w:id="1"/>
+              <w:commentReference w:id="2"/>
             </w:r>
             <w:r>
               <w:rPr>
@@ -2313,14 +2281,12 @@
                 <w:szCs w:val="24"/>
               </w:rPr>
             </w:pPr>
-            <w:proofErr w:type="spellStart"/>
             <w:r>
               <w:rPr>
                 <w:szCs w:val="24"/>
               </w:rPr>
               <w:t>Тотункиспы</w:t>
             </w:r>
-            <w:proofErr w:type="spellEnd"/>
           </w:p>
         </w:tc>
         <w:tc>
@@ -2362,21 +2328,7 @@
               <w:rPr>
                 <w:szCs w:val="24"/>
               </w:rPr>
-              <w:t>четырёх-</w:t>
-            </w:r>
-            <w:proofErr w:type="spellStart"/>
-            <w:r>
-              <w:rPr>
-                <w:szCs w:val="24"/>
-              </w:rPr>
-              <w:t>рукие</w:t>
-            </w:r>
-            <w:proofErr w:type="spellEnd"/>
-            <w:r>
-              <w:rPr>
-                <w:szCs w:val="24"/>
-              </w:rPr>
-              <w:t xml:space="preserve"> антропоморфные крылатые создания</w:t>
+              <w:t>четырёх-рукие антропоморфные крылатые создания</w:t>
             </w:r>
             <w:r>
               <w:rPr>
@@ -2495,16 +2447,8 @@
               <w:rPr>
                 <w:szCs w:val="24"/>
               </w:rPr>
-              <w:t xml:space="preserve">, </w:t>
-            </w:r>
-            <w:proofErr w:type="spellStart"/>
-            <w:r>
-              <w:rPr>
-                <w:szCs w:val="24"/>
-              </w:rPr>
-              <w:t>бронзовокожие</w:t>
-            </w:r>
-            <w:proofErr w:type="spellEnd"/>
+              <w:t>, бронзовокожие</w:t>
+            </w:r>
             <w:r>
               <w:rPr>
                 <w:szCs w:val="24"/>
@@ -2634,7 +2578,14 @@
               <w:rPr>
                 <w:szCs w:val="24"/>
               </w:rPr>
-              <w:t>антропоморфные существа с врождёнными способностями к управлению землёй. Изначально живые, постепенно превращаются в камень (бессмертие (тип 3))</w:t>
+              <w:t xml:space="preserve">антропоморфные существа с врождёнными </w:t>
+            </w:r>
+            <w:r>
+              <w:rPr>
+                <w:szCs w:val="24"/>
+              </w:rPr>
+              <w:lastRenderedPageBreak/>
+              <w:t>способностями к управлению землёй. Изначально живые, постепенно превращаются в камень (бессмертие (тип 3))</w:t>
             </w:r>
             <w:r>
               <w:rPr>
@@ -2673,6 +2624,7 @@
               <w:rPr>
                 <w:szCs w:val="24"/>
               </w:rPr>
+              <w:lastRenderedPageBreak/>
               <w:t>Гиганты</w:t>
             </w:r>
           </w:p>
@@ -2723,21 +2675,7 @@
               <w:rPr>
                 <w:szCs w:val="24"/>
               </w:rPr>
-              <w:t>, различных форм, обычно порождаемые одним базовым элементом, реже двумя. Имеют предрасположенность к базовому элементу-</w:t>
-            </w:r>
-            <w:proofErr w:type="spellStart"/>
-            <w:r>
-              <w:rPr>
-                <w:szCs w:val="24"/>
-              </w:rPr>
-              <w:t>породителю</w:t>
-            </w:r>
-            <w:proofErr w:type="spellEnd"/>
-            <w:r>
-              <w:rPr>
-                <w:szCs w:val="24"/>
-              </w:rPr>
-              <w:t>, и практически неуязвимость от него же. Характер случайный, вероятность зависит от типа, обычно агрессивны. Практически не организованы.</w:t>
+              <w:t>, различных форм, обычно порождаемые одним базовым элементом, реже двумя. Имеют предрасположенность к базовому элементу-породителю, и практически неуязвимость от него же. Характер случайный, вероятность зависит от типа, обычно агрессивны. Практически не организованы.</w:t>
             </w:r>
             <w:r>
               <w:rPr>
@@ -2886,7 +2824,6 @@
                 <w:szCs w:val="24"/>
               </w:rPr>
             </w:pPr>
-            <w:proofErr w:type="spellStart"/>
             <w:r>
               <w:rPr>
                 <w:szCs w:val="24"/>
@@ -2899,7 +2836,6 @@
               </w:rPr>
               <w:t>ы</w:t>
             </w:r>
-            <w:proofErr w:type="spellEnd"/>
           </w:p>
         </w:tc>
         <w:tc>
@@ -2929,21 +2865,7 @@
               <w:rPr>
                 <w:szCs w:val="24"/>
               </w:rPr>
-              <w:t xml:space="preserve">, антропоморфные существа, оставленные творцом для охраны чего-либо (в том числе и не материального, например </w:t>
-            </w:r>
-            <w:proofErr w:type="spellStart"/>
-            <w:r>
-              <w:rPr>
-                <w:szCs w:val="24"/>
-              </w:rPr>
-              <w:t>нильехрат</w:t>
-            </w:r>
-            <w:proofErr w:type="spellEnd"/>
-            <w:r>
-              <w:rPr>
-                <w:szCs w:val="24"/>
-              </w:rPr>
-              <w:t xml:space="preserve"> голода). Каждый из них уникален, </w:t>
+              <w:t xml:space="preserve">, антропоморфные существа, оставленные творцом для охраны чего-либо (в том числе и не материального, например нильехрат голода). Каждый из них уникален, </w:t>
             </w:r>
             <w:r>
               <w:rPr>
@@ -3018,6 +2940,7 @@
               <w:rPr>
                 <w:szCs w:val="24"/>
               </w:rPr>
+              <w:lastRenderedPageBreak/>
               <w:t>Гиганты</w:t>
             </w:r>
           </w:p>
@@ -3033,14 +2956,12 @@
                 <w:szCs w:val="24"/>
               </w:rPr>
             </w:pPr>
-            <w:proofErr w:type="spellStart"/>
             <w:r>
               <w:rPr>
                 <w:szCs w:val="24"/>
               </w:rPr>
               <w:t>Троли</w:t>
             </w:r>
-            <w:proofErr w:type="spellEnd"/>
           </w:p>
         </w:tc>
         <w:tc>
@@ -3130,14 +3051,12 @@
                 <w:szCs w:val="24"/>
               </w:rPr>
             </w:pPr>
-            <w:proofErr w:type="spellStart"/>
             <w:r>
               <w:rPr>
                 <w:szCs w:val="24"/>
               </w:rPr>
               <w:t>Огры</w:t>
             </w:r>
-            <w:proofErr w:type="spellEnd"/>
           </w:p>
         </w:tc>
         <w:tc>
@@ -3161,16 +3080,8 @@
               <w:rPr>
                 <w:szCs w:val="24"/>
               </w:rPr>
-              <w:t xml:space="preserve">, по неизвестной причине выглядят </w:t>
-            </w:r>
-            <w:proofErr w:type="spellStart"/>
-            <w:r>
-              <w:rPr>
-                <w:szCs w:val="24"/>
-              </w:rPr>
-              <w:t>животноподобно</w:t>
-            </w:r>
-            <w:proofErr w:type="spellEnd"/>
+              <w:t>, по неизвестной причине выглядят животноподобно</w:t>
+            </w:r>
             <w:r>
               <w:rPr>
                 <w:szCs w:val="24"/>
@@ -3394,21 +3305,7 @@
               <w:rPr>
                 <w:szCs w:val="24"/>
               </w:rPr>
-              <w:t>Различных форм и размеров, обычно порождаемые одним базовым элементом, реже двумя. Имеют предрасположенность к базовому элементу-</w:t>
-            </w:r>
-            <w:proofErr w:type="spellStart"/>
-            <w:r>
-              <w:rPr>
-                <w:szCs w:val="24"/>
-              </w:rPr>
-              <w:t>породителю</w:t>
-            </w:r>
-            <w:proofErr w:type="spellEnd"/>
-            <w:r>
-              <w:rPr>
-                <w:szCs w:val="24"/>
-              </w:rPr>
-              <w:t xml:space="preserve">, и практически неуязвимость от него же. Характер случайный, вероятность зависит от типа, </w:t>
+              <w:t xml:space="preserve">Различных форм и размеров, обычно порождаемые одним базовым элементом, реже двумя. Имеют предрасположенность к базовому элементу-породителю, и практически неуязвимость от него же. Характер случайный, вероятность зависит от типа, </w:t>
             </w:r>
             <w:r>
               <w:rPr>
@@ -3491,7 +3388,14 @@
               <w:rPr>
                 <w:szCs w:val="24"/>
               </w:rPr>
-              <w:t xml:space="preserve">Характер высокомерный, миролюбивый. Предпочитают </w:t>
+              <w:t xml:space="preserve">Характер </w:t>
+            </w:r>
+            <w:r>
+              <w:rPr>
+                <w:szCs w:val="24"/>
+              </w:rPr>
+              <w:lastRenderedPageBreak/>
+              <w:t xml:space="preserve">высокомерный, миролюбивый. Предпочитают </w:t>
             </w:r>
             <w:r>
               <w:rPr>
@@ -3524,6 +3428,7 @@
               <w:rPr>
                 <w:szCs w:val="24"/>
               </w:rPr>
+              <w:lastRenderedPageBreak/>
               <w:t>Эльфы</w:t>
             </w:r>
           </w:p>
@@ -3616,14 +3521,12 @@
                 <w:szCs w:val="24"/>
               </w:rPr>
             </w:pPr>
-            <w:proofErr w:type="spellStart"/>
             <w:r>
               <w:rPr>
                 <w:szCs w:val="24"/>
               </w:rPr>
               <w:t>Хафлинги</w:t>
             </w:r>
-            <w:proofErr w:type="spellEnd"/>
           </w:p>
         </w:tc>
         <w:tc>
@@ -3961,7 +3864,14 @@
               <w:rPr>
                 <w:szCs w:val="24"/>
               </w:rPr>
-              <w:t xml:space="preserve"> в зависимости от существ-прототипов, обладают способностями к управлению тенями, сильное сопротивление свету, тьме и огню, уязвимость к магии перемен, бессмертие (тип 1, 6), воскрешённые мёртвые тени.</w:t>
+              <w:t xml:space="preserve"> в зависимости от существ-прототипов, обладают способностями к управлению тенями, сильное сопротивление свету, тьме и огню, уязвимость к магии перемен, бессмертие (тип 1, 6), </w:t>
+            </w:r>
+            <w:r>
+              <w:rPr>
+                <w:szCs w:val="24"/>
+              </w:rPr>
+              <w:lastRenderedPageBreak/>
+              <w:t>воскрешённые мёртвые тени.</w:t>
             </w:r>
             <w:r>
               <w:rPr>
@@ -3994,6 +3904,7 @@
               <w:rPr>
                 <w:szCs w:val="24"/>
               </w:rPr>
+              <w:lastRenderedPageBreak/>
               <w:t>Тени</w:t>
             </w:r>
           </w:p>
@@ -4067,14 +3978,12 @@
                 <w:szCs w:val="24"/>
               </w:rPr>
             </w:pPr>
-            <w:proofErr w:type="spellStart"/>
             <w:r>
               <w:rPr>
                 <w:szCs w:val="24"/>
               </w:rPr>
               <w:t>Дворфы</w:t>
             </w:r>
-            <w:proofErr w:type="spellEnd"/>
           </w:p>
         </w:tc>
         <w:tc>
@@ -4088,14 +3997,12 @@
                 <w:szCs w:val="24"/>
               </w:rPr>
             </w:pPr>
-            <w:proofErr w:type="spellStart"/>
             <w:r>
               <w:rPr>
                 <w:szCs w:val="24"/>
               </w:rPr>
               <w:t>Дворфы</w:t>
             </w:r>
-            <w:proofErr w:type="spellEnd"/>
           </w:p>
         </w:tc>
         <w:tc>
@@ -4160,14 +4067,12 @@
                 <w:szCs w:val="24"/>
               </w:rPr>
             </w:pPr>
-            <w:proofErr w:type="spellStart"/>
             <w:r>
               <w:rPr>
                 <w:szCs w:val="24"/>
               </w:rPr>
               <w:t>Дворфы</w:t>
             </w:r>
-            <w:proofErr w:type="spellEnd"/>
           </w:p>
         </w:tc>
         <w:tc>
@@ -4185,16 +4090,8 @@
               <w:rPr>
                 <w:szCs w:val="24"/>
               </w:rPr>
-              <w:t xml:space="preserve">Подземные </w:t>
-            </w:r>
-            <w:proofErr w:type="spellStart"/>
-            <w:r>
-              <w:rPr>
-                <w:szCs w:val="24"/>
-              </w:rPr>
-              <w:t>дворфы</w:t>
-            </w:r>
-            <w:proofErr w:type="spellEnd"/>
+              <w:t>Подземные дворфы</w:t>
+            </w:r>
           </w:p>
         </w:tc>
         <w:tc>
@@ -4253,14 +4150,12 @@
                 <w:szCs w:val="24"/>
               </w:rPr>
             </w:pPr>
-            <w:proofErr w:type="spellStart"/>
             <w:r>
               <w:rPr>
                 <w:szCs w:val="24"/>
               </w:rPr>
               <w:t>Дворфы</w:t>
             </w:r>
-            <w:proofErr w:type="spellEnd"/>
           </w:p>
         </w:tc>
         <w:tc>
@@ -4278,16 +4173,8 @@
               <w:rPr>
                 <w:szCs w:val="24"/>
               </w:rPr>
-              <w:t xml:space="preserve">Горные </w:t>
-            </w:r>
-            <w:proofErr w:type="spellStart"/>
-            <w:r>
-              <w:rPr>
-                <w:szCs w:val="24"/>
-              </w:rPr>
-              <w:t>дворфы</w:t>
-            </w:r>
-            <w:proofErr w:type="spellEnd"/>
+              <w:t>Горные дворфы</w:t>
+            </w:r>
           </w:p>
         </w:tc>
         <w:tc>
@@ -4328,14 +4215,12 @@
                 <w:szCs w:val="24"/>
               </w:rPr>
             </w:pPr>
-            <w:proofErr w:type="spellStart"/>
             <w:r>
               <w:rPr>
                 <w:szCs w:val="24"/>
               </w:rPr>
               <w:t>Дворфы</w:t>
             </w:r>
-            <w:proofErr w:type="spellEnd"/>
           </w:p>
         </w:tc>
         <w:tc>
@@ -4353,16 +4238,8 @@
               <w:rPr>
                 <w:szCs w:val="24"/>
               </w:rPr>
-              <w:t xml:space="preserve">Тёмные </w:t>
-            </w:r>
-            <w:proofErr w:type="spellStart"/>
-            <w:r>
-              <w:rPr>
-                <w:szCs w:val="24"/>
-              </w:rPr>
-              <w:t>дворфы</w:t>
-            </w:r>
-            <w:proofErr w:type="spellEnd"/>
+              <w:t>Тёмные дворфы</w:t>
+            </w:r>
           </w:p>
         </w:tc>
         <w:tc>
@@ -4419,6 +4296,7 @@
               <w:rPr>
                 <w:szCs w:val="24"/>
               </w:rPr>
+              <w:lastRenderedPageBreak/>
               <w:t>Ящеры</w:t>
             </w:r>
           </w:p>
@@ -4483,19 +4361,11 @@
               </w:rPr>
               <w:t xml:space="preserve">м) </w:t>
             </w:r>
-            <w:proofErr w:type="spellStart"/>
-            <w:r>
-              <w:rPr>
-                <w:szCs w:val="24"/>
-              </w:rPr>
-              <w:t>ящероподобные</w:t>
-            </w:r>
-            <w:proofErr w:type="spellEnd"/>
-            <w:r>
-              <w:rPr>
-                <w:szCs w:val="24"/>
-              </w:rPr>
-              <w:t xml:space="preserve"> существа, бледно-зелёной или зелёной расцветки, предрасположены к маги воды, повышенная регенерация, </w:t>
+            <w:r>
+              <w:rPr>
+                <w:szCs w:val="24"/>
+              </w:rPr>
+              <w:t xml:space="preserve">ящероподобные существа, бледно-зелёной или зелёной расцветки, предрасположены к маги воды, повышенная регенерация, </w:t>
             </w:r>
             <w:r>
               <w:rPr>
@@ -4610,19 +4480,11 @@
               </w:rPr>
               <w:t xml:space="preserve">м) </w:t>
             </w:r>
-            <w:proofErr w:type="spellStart"/>
-            <w:r>
-              <w:rPr>
-                <w:szCs w:val="24"/>
-              </w:rPr>
-              <w:t>ящероподобные</w:t>
-            </w:r>
-            <w:proofErr w:type="spellEnd"/>
-            <w:r>
-              <w:rPr>
-                <w:szCs w:val="24"/>
-              </w:rPr>
-              <w:t xml:space="preserve"> существа, всех видов жёлтой и золотой расцветки, предрасположены к маги воздуха, повышенная регенерация, долголетие. </w:t>
+            <w:r>
+              <w:rPr>
+                <w:szCs w:val="24"/>
+              </w:rPr>
+              <w:t xml:space="preserve">ящероподобные существа, всех видов жёлтой и золотой расцветки, предрасположены к маги воздуха, повышенная регенерация, долголетие. </w:t>
             </w:r>
             <w:r>
               <w:rPr>
@@ -4675,6 +4537,7 @@
         <w:pStyle w:val="10"/>
       </w:pPr>
       <w:r>
+        <w:lastRenderedPageBreak/>
         <w:t>Титулы(Таблица)</w:t>
       </w:r>
     </w:p>
@@ -4825,11 +4688,9 @@
               <w:ind w:firstLine="0"/>
               <w:jc w:val="center"/>
             </w:pPr>
-            <w:proofErr w:type="spellStart"/>
             <w:r>
               <w:t>Сверсущность</w:t>
             </w:r>
-            <w:proofErr w:type="spellEnd"/>
           </w:p>
         </w:tc>
       </w:tr>
@@ -5194,11 +5055,9 @@
               <w:ind w:firstLine="0"/>
               <w:jc w:val="center"/>
             </w:pPr>
-            <w:proofErr w:type="spellStart"/>
             <w:r>
               <w:t>Магики</w:t>
             </w:r>
-            <w:proofErr w:type="spellEnd"/>
           </w:p>
         </w:tc>
         <w:tc>
@@ -5416,11 +5275,11 @@
               <w:ind w:firstLine="0"/>
               <w:jc w:val="center"/>
             </w:pPr>
-            <w:bookmarkStart w:id="2" w:name="OLE_LINK1"/>
+            <w:bookmarkStart w:id="3" w:name="OLE_LINK1"/>
             <w:r>
               <w:t>Владыка</w:t>
             </w:r>
-            <w:bookmarkEnd w:id="2"/>
+            <w:bookmarkEnd w:id="3"/>
           </w:p>
         </w:tc>
       </w:tr>
@@ -6008,11 +5867,11 @@
               <w:ind w:firstLine="0"/>
               <w:jc w:val="center"/>
             </w:pPr>
-            <w:bookmarkStart w:id="3" w:name="OLE_LINK2"/>
+            <w:bookmarkStart w:id="4" w:name="OLE_LINK2"/>
             <w:r>
               <w:t>Духовенство</w:t>
             </w:r>
-            <w:bookmarkEnd w:id="3"/>
+            <w:bookmarkEnd w:id="4"/>
           </w:p>
         </w:tc>
         <w:tc>
@@ -6220,11 +6079,9 @@
               <w:ind w:firstLine="0"/>
               <w:jc w:val="center"/>
             </w:pPr>
-            <w:proofErr w:type="spellStart"/>
             <w:r>
               <w:t>Архиказначей</w:t>
             </w:r>
-            <w:proofErr w:type="spellEnd"/>
           </w:p>
         </w:tc>
       </w:tr>
@@ -6411,11 +6268,9 @@
               <w:ind w:firstLine="0"/>
               <w:jc w:val="center"/>
             </w:pPr>
-            <w:proofErr w:type="spellStart"/>
             <w:r>
               <w:t>Архицеремонемейстер</w:t>
             </w:r>
-            <w:proofErr w:type="spellEnd"/>
           </w:p>
         </w:tc>
       </w:tr>
@@ -6476,11 +6331,9 @@
               <w:ind w:firstLine="0"/>
               <w:jc w:val="center"/>
             </w:pPr>
-            <w:proofErr w:type="spellStart"/>
             <w:r>
               <w:t>Архиканцлер</w:t>
             </w:r>
-            <w:proofErr w:type="spellEnd"/>
           </w:p>
         </w:tc>
       </w:tr>
@@ -6601,11 +6454,9 @@
               <w:ind w:firstLine="0"/>
               <w:jc w:val="center"/>
             </w:pPr>
-            <w:proofErr w:type="spellStart"/>
             <w:r>
               <w:t>Магики</w:t>
             </w:r>
-            <w:proofErr w:type="spellEnd"/>
           </w:p>
         </w:tc>
         <w:tc>
@@ -6920,11 +6771,9 @@
               <w:ind w:firstLine="0"/>
               <w:jc w:val="center"/>
             </w:pPr>
-            <w:proofErr w:type="spellStart"/>
             <w:r>
               <w:t>Предначертающий</w:t>
             </w:r>
-            <w:proofErr w:type="spellEnd"/>
           </w:p>
         </w:tc>
         <w:tc>
@@ -7388,11 +7237,9 @@
               <w:ind w:firstLine="0"/>
               <w:jc w:val="center"/>
             </w:pPr>
-            <w:proofErr w:type="spellStart"/>
             <w:r>
               <w:t>Магики</w:t>
             </w:r>
-            <w:proofErr w:type="spellEnd"/>
           </w:p>
         </w:tc>
         <w:tc>
@@ -7657,11 +7504,9 @@
               <w:ind w:firstLine="0"/>
               <w:jc w:val="center"/>
             </w:pPr>
-            <w:proofErr w:type="spellStart"/>
             <w:r>
               <w:t>Магики</w:t>
             </w:r>
-            <w:proofErr w:type="spellEnd"/>
           </w:p>
         </w:tc>
         <w:tc>
@@ -8059,11 +7904,9 @@
               <w:ind w:firstLine="0"/>
               <w:jc w:val="center"/>
             </w:pPr>
-            <w:proofErr w:type="spellStart"/>
             <w:r>
               <w:t>Прецептор</w:t>
             </w:r>
-            <w:proofErr w:type="spellEnd"/>
           </w:p>
         </w:tc>
       </w:tr>
@@ -8445,6 +8288,7 @@
         <w:pStyle w:val="10"/>
       </w:pPr>
       <w:r>
+        <w:lastRenderedPageBreak/>
         <w:t>Страны и города</w:t>
       </w:r>
     </w:p>
@@ -8452,36 +8296,13 @@
       <w:pPr>
         <w:pStyle w:val="2"/>
       </w:pPr>
-      <w:proofErr w:type="spellStart"/>
       <w:r>
         <w:t>Авантон</w:t>
       </w:r>
-      <w:proofErr w:type="spellEnd"/>
     </w:p>
     <w:p>
       <w:r>
-        <w:t xml:space="preserve">Летающий остров </w:t>
-      </w:r>
-      <w:proofErr w:type="spellStart"/>
-      <w:r>
-        <w:t>кригов</w:t>
-      </w:r>
-      <w:proofErr w:type="spellEnd"/>
-      <w:r>
-        <w:t xml:space="preserve">, основной источник </w:t>
-      </w:r>
-      <w:proofErr w:type="spellStart"/>
-      <w:r>
-        <w:t>гравицита</w:t>
-      </w:r>
-      <w:proofErr w:type="spellEnd"/>
-      <w:r>
-        <w:t xml:space="preserve"> и магических</w:t>
-      </w:r>
-      <w:bookmarkStart w:id="4" w:name="_GoBack"/>
-      <w:bookmarkEnd w:id="4"/>
-      <w:r>
-        <w:t xml:space="preserve"> пирамидок, </w:t>
+        <w:t xml:space="preserve">Летающий остров кригов, основной источник гравицита и магических пирамидок, </w:t>
       </w:r>
     </w:p>
     <w:p/>
@@ -8581,19 +8402,9 @@
             <w:pPr>
               <w:ind w:firstLine="0"/>
             </w:pPr>
-            <w:proofErr w:type="spellStart"/>
-            <w:r>
-              <w:t>Акуск</w:t>
-            </w:r>
-            <w:proofErr w:type="spellEnd"/>
-            <w:r>
-              <w:t xml:space="preserve"> </w:t>
-            </w:r>
-            <w:proofErr w:type="spellStart"/>
-            <w:r>
-              <w:t>Триземский</w:t>
-            </w:r>
-            <w:proofErr w:type="spellEnd"/>
+            <w:r>
+              <w:t>Акуск Триземский</w:t>
+            </w:r>
           </w:p>
         </w:tc>
         <w:tc>
@@ -8615,47 +8426,7 @@
               <w:ind w:firstLine="0"/>
             </w:pPr>
             <w:r>
-              <w:t xml:space="preserve">Средний сын герцога </w:t>
-            </w:r>
-            <w:proofErr w:type="spellStart"/>
-            <w:r>
-              <w:t>Сьлавля</w:t>
-            </w:r>
-            <w:proofErr w:type="spellEnd"/>
-            <w:r>
-              <w:t xml:space="preserve"> </w:t>
-            </w:r>
-            <w:proofErr w:type="spellStart"/>
-            <w:r>
-              <w:t>Триземского</w:t>
-            </w:r>
-            <w:proofErr w:type="spellEnd"/>
-            <w:r>
-              <w:t xml:space="preserve">, граф Западного </w:t>
-            </w:r>
-            <w:proofErr w:type="spellStart"/>
-            <w:r>
-              <w:t>Триземского</w:t>
-            </w:r>
-            <w:proofErr w:type="spellEnd"/>
-            <w:r>
-              <w:t xml:space="preserve"> графства (Центральное </w:t>
-            </w:r>
-            <w:proofErr w:type="spellStart"/>
-            <w:r>
-              <w:t>триземье</w:t>
-            </w:r>
-            <w:proofErr w:type="spellEnd"/>
-            <w:r>
-              <w:t xml:space="preserve"> отдано старшему брату, восточное </w:t>
-            </w:r>
-            <w:proofErr w:type="spellStart"/>
-            <w:r>
-              <w:t>триземье</w:t>
-            </w:r>
-            <w:proofErr w:type="spellEnd"/>
-            <w:r>
-              <w:t xml:space="preserve"> – младшему), </w:t>
+              <w:t xml:space="preserve">Средний сын герцога Сьлавля Триземского, граф Западного Триземского графства (Центральное триземье отдано старшему брату, восточное триземье – младшему), </w:t>
             </w:r>
           </w:p>
         </w:tc>
@@ -8776,15 +8547,7 @@
     </w:p>
     <w:p>
       <w:r>
-        <w:t>Всего в пантеоне на твин-</w:t>
-      </w:r>
-      <w:proofErr w:type="spellStart"/>
-      <w:r>
-        <w:t>терре</w:t>
-      </w:r>
-      <w:proofErr w:type="spellEnd"/>
-      <w:r>
-        <w:t xml:space="preserve"> 10 </w:t>
+        <w:t xml:space="preserve">Всего в пантеоне на твин-терре 10 </w:t>
       </w:r>
       <w:r>
         <w:t>высших</w:t>
@@ -8960,15 +8723,7 @@
         </w:numPr>
       </w:pPr>
       <w:r>
-        <w:t xml:space="preserve">Нежить/механизмы/мехи/неживые существа - персонажи, которые уже когда-то умерли, став нежитью, или же изначально не </w:t>
-      </w:r>
-      <w:proofErr w:type="spellStart"/>
-      <w:r>
-        <w:t>классифицирующиеся</w:t>
-      </w:r>
-      <w:proofErr w:type="spellEnd"/>
-      <w:r>
-        <w:t xml:space="preserve"> как живые. Невосприимчивы к способностям, позволяющим вызвать обычную смерть, так как уже мертвы либо не являются живыми в принципе.</w:t>
+        <w:t>Нежить/механизмы/мехи/неживые существа - персонажи, которые уже когда-то умерли, став нежитью, или же изначально не классифицирующиеся как живые. Невосприимчивы к способностям, позволяющим вызвать обычную смерть, так как уже мертвы либо не являются живыми в принципе.</w:t>
       </w:r>
     </w:p>
     <w:p>
@@ -9169,15 +8924,7 @@
         <w:t xml:space="preserve"> </w:t>
       </w:r>
       <w:r>
-        <w:t>морских разбойников и людей тэна Красный камень из конгломерата вице-</w:t>
-      </w:r>
-      <w:proofErr w:type="spellStart"/>
-      <w:r>
-        <w:t>тэнств</w:t>
-      </w:r>
-      <w:proofErr w:type="spellEnd"/>
-      <w:r>
-        <w:t xml:space="preserve"> под названием «</w:t>
+        <w:t>морских разбойников и людей тэна Красный камень из конгломерата вице-тэнств под названием «</w:t>
       </w:r>
       <w:r>
         <w:t>Чёрная гора</w:t>
@@ -9241,7 +8988,7 @@
 
 <file path=word/comments.xml><?xml version="1.0" encoding="utf-8"?>
 <w:comments xmlns:wpc="http://schemas.microsoft.com/office/word/2010/wordprocessingCanvas" xmlns:cx="http://schemas.microsoft.com/office/drawing/2014/chartex" xmlns:cx1="http://schemas.microsoft.com/office/drawing/2015/9/8/chartex" xmlns:mc="http://schemas.openxmlformats.org/markup-compatibility/2006" xmlns:o="urn:schemas-microsoft-com:office:office" xmlns:r="http://schemas.openxmlformats.org/officeDocument/2006/relationships" xmlns:m="http://schemas.openxmlformats.org/officeDocument/2006/math" xmlns:v="urn:schemas-microsoft-com:vml" xmlns:wp14="http://schemas.microsoft.com/office/word/2010/wordprocessingDrawing" xmlns:wp="http://schemas.openxmlformats.org/drawingml/2006/wordprocessingDrawing" xmlns:w10="urn:schemas-microsoft-com:office:word" xmlns:w="http://schemas.openxmlformats.org/wordprocessingml/2006/main" xmlns:w14="http://schemas.microsoft.com/office/word/2010/wordml" xmlns:w15="http://schemas.microsoft.com/office/word/2012/wordml" xmlns:w16se="http://schemas.microsoft.com/office/word/2015/wordml/symex" xmlns:wpg="http://schemas.microsoft.com/office/word/2010/wordprocessingGroup" xmlns:wpi="http://schemas.microsoft.com/office/word/2010/wordprocessingInk" xmlns:wne="http://schemas.microsoft.com/office/word/2006/wordml" xmlns:wps="http://schemas.microsoft.com/office/word/2010/wordprocessingShape" mc:Ignorable="w14 w15 w16se wp14">
-  <w:comment w:id="0" w:author="teodor koksharov" w:date="2018-03-13T22:30:00Z" w:initials="tk">
+  <w:comment w:id="1" w:author="teodor koksharov" w:date="2018-03-13T22:30:00Z" w:initials="tk">
     <w:p>
       <w:pPr>
         <w:pStyle w:val="af2"/>
@@ -9257,7 +9004,7 @@
       </w:r>
     </w:p>
   </w:comment>
-  <w:comment w:id="1" w:author="teodor koksharov" w:date="2018-03-13T22:32:00Z" w:initials="tk">
+  <w:comment w:id="2" w:author="teodor koksharov" w:date="2018-03-13T22:32:00Z" w:initials="tk">
     <w:p>
       <w:pPr>
         <w:pStyle w:val="af2"/>
@@ -13083,7 +12830,7 @@
 </file>
 
 <file path=customXml/itemProps1.xml><?xml version="1.0" encoding="utf-8"?>
-<ds:datastoreItem xmlns:ds="http://schemas.openxmlformats.org/officeDocument/2006/customXml" ds:itemID="{9AB5DFFB-70DE-490A-BA12-F07556A4FA21}">
+<ds:datastoreItem xmlns:ds="http://schemas.openxmlformats.org/officeDocument/2006/customXml" ds:itemID="{90FCFABB-FA61-4F27-96EA-6C189E7D9EEA}">
   <ds:schemaRefs>
     <ds:schemaRef ds:uri="http://schemas.openxmlformats.org/officeDocument/2006/bibliography"/>
   </ds:schemaRefs>
